--- a/Docs/GDA - Capstone - Main Project Managment Plan.docx
+++ b/Docs/GDA - Capstone - Main Project Managment Plan.docx
@@ -14,6 +14,20 @@
         <w:rPr>
           <w:rtl w:val="0"/>
         </w:rPr>
+      </w:r>
+    </w:p>
+    <w:p>
+      <w:pPr>
+        <w:pStyle w:val="Title"/>
+        <w:jc w:val="both"/>
+        <w:rPr/>
+      </w:pPr>
+      <w:bookmarkStart w:colFirst="0" w:colLast="0" w:name="_618kj84zep3s" w:id="1"/>
+      <w:bookmarkEnd w:id="1"/>
+      <w:r>
+        <w:rPr>
+          <w:rtl w:val="0"/>
+        </w:rPr>
         <w:t xml:space="preserve">Cyclistic bike-share analysis case study</w:t>
       </w:r>
     </w:p>
@@ -30,6 +44,38 @@
     </w:p>
     <w:p>
       <w:pPr>
+        <w:rPr>
+          <w:sz w:val="26"/>
+          <w:szCs w:val="26"/>
+        </w:rPr>
+      </w:pPr>
+      <w:r>
+        <w:rPr>
+          <w:sz w:val="26"/>
+          <w:szCs w:val="26"/>
+          <w:rtl w:val="0"/>
+        </w:rPr>
+        <w:t xml:space="preserve">Author: Dawid Sosinski</w:t>
+      </w:r>
+    </w:p>
+    <w:p>
+      <w:pPr>
+        <w:rPr>
+          <w:sz w:val="26"/>
+          <w:szCs w:val="26"/>
+        </w:rPr>
+      </w:pPr>
+      <w:r>
+        <w:rPr>
+          <w:sz w:val="26"/>
+          <w:szCs w:val="26"/>
+          <w:rtl w:val="0"/>
+        </w:rPr>
+        <w:t xml:space="preserve">Last Updated: 19/12/2021</w:t>
+      </w:r>
+    </w:p>
+    <w:p>
+      <w:pPr>
         <w:jc w:val="center"/>
         <w:rPr/>
       </w:pPr>
@@ -37,7 +83,6 @@
         <w:rPr>
           <w:rtl w:val="0"/>
         </w:rPr>
-        <w:t xml:space="preserve">Author: Dawid Sosinski</w:t>
       </w:r>
     </w:p>
     <w:p>
@@ -49,7 +94,6 @@
         <w:rPr>
           <w:rtl w:val="0"/>
         </w:rPr>
-        <w:t xml:space="preserve">Date: 19/12/2021</w:t>
       </w:r>
     </w:p>
     <w:p>
@@ -65,33 +109,11 @@
     </w:p>
     <w:p>
       <w:pPr>
-        <w:jc w:val="center"/>
-        <w:rPr/>
-      </w:pPr>
-      <w:r>
-        <w:rPr>
-          <w:rtl w:val="0"/>
-        </w:rPr>
-      </w:r>
-    </w:p>
-    <w:p>
-      <w:pPr>
-        <w:jc w:val="center"/>
-        <w:rPr/>
-      </w:pPr>
-      <w:r>
-        <w:rPr>
-          <w:rtl w:val="0"/>
-        </w:rPr>
-      </w:r>
-    </w:p>
-    <w:p>
-      <w:pPr>
         <w:pStyle w:val="Heading1"/>
         <w:rPr/>
       </w:pPr>
-      <w:bookmarkStart w:colFirst="0" w:colLast="0" w:name="_paiaet1lpazn" w:id="1"/>
-      <w:bookmarkEnd w:id="1"/>
+      <w:bookmarkStart w:colFirst="0" w:colLast="0" w:name="_paiaet1lpazn" w:id="2"/>
+      <w:bookmarkEnd w:id="2"/>
       <w:r>
         <w:rPr>
           <w:rtl w:val="0"/>
@@ -175,8 +197,8 @@
         <w:pStyle w:val="Heading1"/>
         <w:rPr/>
       </w:pPr>
-      <w:bookmarkStart w:colFirst="0" w:colLast="0" w:name="_2zf6zxx8apzr" w:id="2"/>
-      <w:bookmarkEnd w:id="2"/>
+      <w:bookmarkStart w:colFirst="0" w:colLast="0" w:name="_2zf6zxx8apzr" w:id="3"/>
+      <w:bookmarkEnd w:id="3"/>
       <w:r>
         <w:rPr>
           <w:rtl w:val="0"/>
@@ -299,8 +321,8 @@
         <w:pStyle w:val="Heading1"/>
         <w:rPr/>
       </w:pPr>
-      <w:bookmarkStart w:colFirst="0" w:colLast="0" w:name="_hbs4uginn00j" w:id="3"/>
-      <w:bookmarkEnd w:id="3"/>
+      <w:bookmarkStart w:colFirst="0" w:colLast="0" w:name="_hbs4uginn00j" w:id="4"/>
+      <w:bookmarkEnd w:id="4"/>
       <w:r>
         <w:rPr>
           <w:rtl w:val="0"/>
@@ -338,11 +360,138 @@
     </w:p>
     <w:p>
       <w:pPr>
+        <w:rPr/>
+      </w:pPr>
+      <w:r>
+        <w:rPr>
+          <w:rtl w:val="0"/>
+        </w:rPr>
+      </w:r>
+    </w:p>
+    <w:p>
+      <w:pPr>
+        <w:rPr/>
+      </w:pPr>
+      <w:r>
+        <w:rPr>
+          <w:rtl w:val="0"/>
+        </w:rPr>
+        <w:t xml:space="preserve">An </w:t>
+      </w:r>
+      <w:r>
+        <w:rPr>
+          <w:b w:val="1"/>
+          <w:rtl w:val="0"/>
+        </w:rPr>
+        <w:t xml:space="preserve">annual member profile </w:t>
+      </w:r>
+      <w:r>
+        <w:rPr>
+          <w:rtl w:val="0"/>
+        </w:rPr>
+        <w:t xml:space="preserve">will be created that will describe customers who decided to purchase annual membership. The profile will include:</w:t>
+      </w:r>
+    </w:p>
+    <w:p>
+      <w:pPr>
+        <w:numPr>
+          <w:ilvl w:val="0"/>
+          <w:numId w:val="4"/>
+        </w:numPr>
+        <w:ind w:left="720" w:hanging="360"/>
+        <w:rPr>
+          <w:u w:val="none"/>
+        </w:rPr>
+      </w:pPr>
+      <w:r>
+        <w:rPr>
+          <w:rtl w:val="0"/>
+        </w:rPr>
+        <w:t xml:space="preserve">Customer gander</w:t>
+      </w:r>
+    </w:p>
+    <w:p>
+      <w:pPr>
+        <w:numPr>
+          <w:ilvl w:val="0"/>
+          <w:numId w:val="4"/>
+        </w:numPr>
+        <w:ind w:left="720" w:hanging="360"/>
+        <w:rPr>
+          <w:u w:val="none"/>
+        </w:rPr>
+      </w:pPr>
+      <w:r>
+        <w:rPr>
+          <w:rtl w:val="0"/>
+        </w:rPr>
+        <w:t xml:space="preserve">Customer age</w:t>
+      </w:r>
+    </w:p>
+    <w:p>
+      <w:pPr>
+        <w:numPr>
+          <w:ilvl w:val="0"/>
+          <w:numId w:val="4"/>
+        </w:numPr>
+        <w:ind w:left="720" w:hanging="360"/>
+        <w:rPr>
+          <w:u w:val="none"/>
+        </w:rPr>
+      </w:pPr>
+      <w:r>
+        <w:rPr>
+          <w:rtl w:val="0"/>
+        </w:rPr>
+        <w:t xml:space="preserve">Customer Area of residence (where did they start the journey)</w:t>
+      </w:r>
+    </w:p>
+    <w:p>
+      <w:pPr>
+        <w:numPr>
+          <w:ilvl w:val="0"/>
+          <w:numId w:val="4"/>
+        </w:numPr>
+        <w:ind w:left="720" w:hanging="360"/>
+        <w:rPr>
+          <w:u w:val="none"/>
+        </w:rPr>
+      </w:pPr>
+      <w:r>
+        <w:rPr>
+          <w:rtl w:val="0"/>
+        </w:rPr>
+        <w:t xml:space="preserve">When (which week day of week, what time in a day) most likely customer take their trip</w:t>
+      </w:r>
+    </w:p>
+    <w:p>
+      <w:pPr>
+        <w:rPr/>
+      </w:pPr>
+      <w:r>
+        <w:rPr>
+          <w:rtl w:val="0"/>
+        </w:rPr>
+      </w:r>
+    </w:p>
+    <w:p>
+      <w:pPr>
+        <w:rPr/>
+      </w:pPr>
+      <w:r>
+        <w:rPr>
+          <w:rtl w:val="0"/>
+        </w:rPr>
+        <w:t xml:space="preserve">Then a comparison will be executed to check opportunity to find similar profile within casual customers</w:t>
+      </w:r>
+    </w:p>
+    <w:p>
+      <w:pPr>
         <w:pStyle w:val="Heading1"/>
         <w:rPr/>
       </w:pPr>
-      <w:bookmarkStart w:colFirst="0" w:colLast="0" w:name="_m6uprnjualz" w:id="4"/>
-      <w:bookmarkEnd w:id="4"/>
+      <w:bookmarkStart w:colFirst="0" w:colLast="0" w:name="_m6uprnjualz" w:id="5"/>
+      <w:bookmarkEnd w:id="5"/>
       <w:r>
         <w:rPr>
           <w:rtl w:val="0"/>
@@ -376,8 +525,8 @@
         <w:pStyle w:val="Heading1"/>
         <w:rPr/>
       </w:pPr>
-      <w:bookmarkStart w:colFirst="0" w:colLast="0" w:name="_ow2f2asj5yda" w:id="5"/>
-      <w:bookmarkEnd w:id="5"/>
+      <w:bookmarkStart w:colFirst="0" w:colLast="0" w:name="_ow2f2asj5yda" w:id="6"/>
+      <w:bookmarkEnd w:id="6"/>
       <w:r>
         <w:rPr>
           <w:rtl w:val="0"/>
@@ -457,7 +606,7 @@
       <w:pPr>
         <w:numPr>
           <w:ilvl w:val="0"/>
-          <w:numId w:val="5"/>
+          <w:numId w:val="7"/>
         </w:numPr>
         <w:ind w:left="720" w:hanging="360"/>
         <w:rPr>
@@ -475,7 +624,7 @@
       <w:pPr>
         <w:numPr>
           <w:ilvl w:val="0"/>
-          <w:numId w:val="5"/>
+          <w:numId w:val="7"/>
         </w:numPr>
         <w:ind w:left="720" w:hanging="360"/>
         <w:rPr>
@@ -493,7 +642,7 @@
       <w:pPr>
         <w:numPr>
           <w:ilvl w:val="0"/>
-          <w:numId w:val="5"/>
+          <w:numId w:val="7"/>
         </w:numPr>
         <w:ind w:left="720" w:hanging="360"/>
         <w:rPr>
@@ -504,14 +653,14 @@
         <w:rPr>
           <w:rtl w:val="0"/>
         </w:rPr>
-        <w:t xml:space="preserve">Documentation of any cleaning or manipulation of data</w:t>
-      </w:r>
-    </w:p>
-    <w:p>
-      <w:pPr>
-        <w:numPr>
-          <w:ilvl w:val="0"/>
-          <w:numId w:val="5"/>
+        <w:t xml:space="preserve">Documentation of any cleaning or manipulation of data - Done</w:t>
+      </w:r>
+    </w:p>
+    <w:p>
+      <w:pPr>
+        <w:numPr>
+          <w:ilvl w:val="0"/>
+          <w:numId w:val="7"/>
         </w:numPr>
         <w:ind w:left="720" w:hanging="360"/>
         <w:rPr>
@@ -529,7 +678,7 @@
       <w:pPr>
         <w:numPr>
           <w:ilvl w:val="0"/>
-          <w:numId w:val="5"/>
+          <w:numId w:val="7"/>
         </w:numPr>
         <w:ind w:left="720" w:hanging="360"/>
         <w:rPr>
@@ -547,7 +696,7 @@
       <w:pPr>
         <w:numPr>
           <w:ilvl w:val="0"/>
-          <w:numId w:val="5"/>
+          <w:numId w:val="7"/>
         </w:numPr>
         <w:ind w:left="720" w:hanging="360"/>
         <w:rPr>
@@ -576,8 +725,8 @@
         <w:pStyle w:val="Heading1"/>
         <w:rPr/>
       </w:pPr>
-      <w:bookmarkStart w:colFirst="0" w:colLast="0" w:name="_a9fecc8sbanh" w:id="6"/>
-      <w:bookmarkEnd w:id="6"/>
+      <w:bookmarkStart w:colFirst="0" w:colLast="0" w:name="_a9fecc8sbanh" w:id="7"/>
+      <w:bookmarkEnd w:id="7"/>
       <w:r>
         <w:rPr>
           <w:rtl w:val="0"/>
@@ -780,8 +929,8 @@
         <w:pStyle w:val="Heading1"/>
         <w:rPr/>
       </w:pPr>
-      <w:bookmarkStart w:colFirst="0" w:colLast="0" w:name="_m2wvml6dxvyz" w:id="7"/>
-      <w:bookmarkEnd w:id="7"/>
+      <w:bookmarkStart w:colFirst="0" w:colLast="0" w:name="_m2wvml6dxvyz" w:id="8"/>
+      <w:bookmarkEnd w:id="8"/>
       <w:r>
         <w:rPr>
           <w:rtl w:val="0"/>
@@ -807,7 +956,7 @@
         <w:rPr>
           <w:rtl w:val="0"/>
         </w:rPr>
-        <w:t xml:space="preserve">Available in </w:t>
+        <w:t xml:space="preserve">Log available in </w:t>
       </w:r>
       <w:hyperlink r:id="rId6">
         <w:r>
@@ -827,16 +976,571 @@
     </w:p>
     <w:p>
       <w:pPr>
+        <w:rPr/>
+      </w:pPr>
+      <w:r>
+        <w:rPr>
+          <w:rtl w:val="0"/>
+        </w:rPr>
+      </w:r>
+    </w:p>
+    <w:p>
+      <w:pPr>
+        <w:rPr/>
+      </w:pPr>
+      <w:r>
+        <w:rPr>
+          <w:rtl w:val="0"/>
+        </w:rPr>
+      </w:r>
+    </w:p>
+    <w:tbl>
+      <w:tblPr>
+        <w:tblStyle w:val="Table1"/>
+        <w:tblW w:w="9360.0" w:type="dxa"/>
+        <w:jc w:val="left"/>
+        <w:tblInd w:w="100.0" w:type="pct"/>
+        <w:tblBorders>
+          <w:top w:color="000000" w:space="0" w:sz="8" w:val="single"/>
+          <w:left w:color="000000" w:space="0" w:sz="8" w:val="single"/>
+          <w:bottom w:color="000000" w:space="0" w:sz="8" w:val="single"/>
+          <w:right w:color="000000" w:space="0" w:sz="8" w:val="single"/>
+          <w:insideH w:color="000000" w:space="0" w:sz="8" w:val="single"/>
+          <w:insideV w:color="000000" w:space="0" w:sz="8" w:val="single"/>
+        </w:tblBorders>
+        <w:tblLayout w:type="fixed"/>
+        <w:tblLook w:val="0600"/>
+      </w:tblPr>
+      <w:tblGrid>
+        <w:gridCol w:w="3120"/>
+        <w:gridCol w:w="3120"/>
+        <w:gridCol w:w="3120"/>
+        <w:tblGridChange w:id="0">
+          <w:tblGrid>
+            <w:gridCol w:w="3120"/>
+            <w:gridCol w:w="3120"/>
+            <w:gridCol w:w="3120"/>
+          </w:tblGrid>
+        </w:tblGridChange>
+      </w:tblGrid>
+      <w:tr>
+        <w:trPr>
+          <w:cantSplit w:val="0"/>
+          <w:tblHeader w:val="0"/>
+        </w:trPr>
+        <w:tc>
+          <w:tcPr>
+            <w:shd w:fill="auto" w:val="clear"/>
+            <w:tcMar>
+              <w:top w:w="100.0" w:type="dxa"/>
+              <w:left w:w="100.0" w:type="dxa"/>
+              <w:bottom w:w="100.0" w:type="dxa"/>
+              <w:right w:w="100.0" w:type="dxa"/>
+            </w:tcMar>
+            <w:vAlign w:val="top"/>
+          </w:tcPr>
+          <w:p>
+            <w:pPr>
+              <w:spacing w:line="240" w:lineRule="auto"/>
+              <w:rPr>
+                <w:b w:val="1"/>
+              </w:rPr>
+            </w:pPr>
+            <w:r>
+              <w:rPr>
+                <w:b w:val="1"/>
+                <w:rtl w:val="0"/>
+              </w:rPr>
+              <w:t xml:space="preserve">Milestone</w:t>
+            </w:r>
+          </w:p>
+        </w:tc>
+        <w:tc>
+          <w:tcPr>
+            <w:shd w:fill="auto" w:val="clear"/>
+            <w:tcMar>
+              <w:top w:w="100.0" w:type="dxa"/>
+              <w:left w:w="100.0" w:type="dxa"/>
+              <w:bottom w:w="100.0" w:type="dxa"/>
+              <w:right w:w="100.0" w:type="dxa"/>
+            </w:tcMar>
+            <w:vAlign w:val="top"/>
+          </w:tcPr>
+          <w:p>
+            <w:pPr>
+              <w:spacing w:line="240" w:lineRule="auto"/>
+              <w:rPr>
+                <w:b w:val="1"/>
+              </w:rPr>
+            </w:pPr>
+            <w:r>
+              <w:rPr>
+                <w:b w:val="1"/>
+                <w:rtl w:val="0"/>
+              </w:rPr>
+              <w:t xml:space="preserve">Status</w:t>
+            </w:r>
+          </w:p>
+        </w:tc>
+        <w:tc>
+          <w:tcPr>
+            <w:shd w:fill="auto" w:val="clear"/>
+            <w:tcMar>
+              <w:top w:w="100.0" w:type="dxa"/>
+              <w:left w:w="100.0" w:type="dxa"/>
+              <w:bottom w:w="100.0" w:type="dxa"/>
+              <w:right w:w="100.0" w:type="dxa"/>
+            </w:tcMar>
+            <w:vAlign w:val="top"/>
+          </w:tcPr>
+          <w:p>
+            <w:pPr>
+              <w:spacing w:line="240" w:lineRule="auto"/>
+              <w:rPr>
+                <w:b w:val="1"/>
+              </w:rPr>
+            </w:pPr>
+            <w:r>
+              <w:rPr>
+                <w:b w:val="1"/>
+                <w:rtl w:val="0"/>
+              </w:rPr>
+              <w:t xml:space="preserve">Last Updated Date</w:t>
+            </w:r>
+          </w:p>
+        </w:tc>
+      </w:tr>
+      <w:tr>
+        <w:trPr>
+          <w:cantSplit w:val="0"/>
+          <w:tblHeader w:val="0"/>
+        </w:trPr>
+        <w:tc>
+          <w:tcPr>
+            <w:shd w:fill="auto" w:val="clear"/>
+            <w:tcMar>
+              <w:top w:w="100.0" w:type="dxa"/>
+              <w:left w:w="100.0" w:type="dxa"/>
+              <w:bottom w:w="100.0" w:type="dxa"/>
+              <w:right w:w="100.0" w:type="dxa"/>
+            </w:tcMar>
+            <w:vAlign w:val="top"/>
+          </w:tcPr>
+          <w:p>
+            <w:pPr>
+              <w:spacing w:line="240" w:lineRule="auto"/>
+              <w:rPr/>
+            </w:pPr>
+            <w:r>
+              <w:rPr>
+                <w:rtl w:val="0"/>
+              </w:rPr>
+              <w:t xml:space="preserve">Project Start</w:t>
+            </w:r>
+          </w:p>
+        </w:tc>
+        <w:tc>
+          <w:tcPr>
+            <w:shd w:fill="auto" w:val="clear"/>
+            <w:tcMar>
+              <w:top w:w="100.0" w:type="dxa"/>
+              <w:left w:w="100.0" w:type="dxa"/>
+              <w:bottom w:w="100.0" w:type="dxa"/>
+              <w:right w:w="100.0" w:type="dxa"/>
+            </w:tcMar>
+            <w:vAlign w:val="top"/>
+          </w:tcPr>
+          <w:p>
+            <w:pPr>
+              <w:spacing w:line="240" w:lineRule="auto"/>
+              <w:rPr/>
+            </w:pPr>
+            <w:r>
+              <w:rPr>
+                <w:rtl w:val="0"/>
+              </w:rPr>
+              <w:t xml:space="preserve">Completed</w:t>
+            </w:r>
+          </w:p>
+        </w:tc>
+        <w:tc>
+          <w:tcPr>
+            <w:shd w:fill="auto" w:val="clear"/>
+            <w:tcMar>
+              <w:top w:w="100.0" w:type="dxa"/>
+              <w:left w:w="100.0" w:type="dxa"/>
+              <w:bottom w:w="100.0" w:type="dxa"/>
+              <w:right w:w="100.0" w:type="dxa"/>
+            </w:tcMar>
+            <w:vAlign w:val="top"/>
+          </w:tcPr>
+          <w:p>
+            <w:pPr>
+              <w:spacing w:line="240" w:lineRule="auto"/>
+              <w:rPr/>
+            </w:pPr>
+            <w:r>
+              <w:rPr>
+                <w:rtl w:val="0"/>
+              </w:rPr>
+              <w:t xml:space="preserve">19/12/2021</w:t>
+            </w:r>
+          </w:p>
+        </w:tc>
+      </w:tr>
+      <w:tr>
+        <w:trPr>
+          <w:cantSplit w:val="0"/>
+          <w:tblHeader w:val="0"/>
+        </w:trPr>
+        <w:tc>
+          <w:tcPr>
+            <w:shd w:fill="auto" w:val="clear"/>
+            <w:tcMar>
+              <w:top w:w="100.0" w:type="dxa"/>
+              <w:left w:w="100.0" w:type="dxa"/>
+              <w:bottom w:w="100.0" w:type="dxa"/>
+              <w:right w:w="100.0" w:type="dxa"/>
+            </w:tcMar>
+            <w:vAlign w:val="top"/>
+          </w:tcPr>
+          <w:p>
+            <w:pPr>
+              <w:spacing w:line="240" w:lineRule="auto"/>
+              <w:rPr/>
+            </w:pPr>
+            <w:r>
+              <w:rPr>
+                <w:rtl w:val="0"/>
+              </w:rPr>
+              <w:t xml:space="preserve">Project requirements</w:t>
+            </w:r>
+          </w:p>
+        </w:tc>
+        <w:tc>
+          <w:tcPr>
+            <w:shd w:fill="auto" w:val="clear"/>
+            <w:tcMar>
+              <w:top w:w="100.0" w:type="dxa"/>
+              <w:left w:w="100.0" w:type="dxa"/>
+              <w:bottom w:w="100.0" w:type="dxa"/>
+              <w:right w:w="100.0" w:type="dxa"/>
+            </w:tcMar>
+            <w:vAlign w:val="top"/>
+          </w:tcPr>
+          <w:p>
+            <w:pPr>
+              <w:spacing w:line="240" w:lineRule="auto"/>
+              <w:rPr/>
+            </w:pPr>
+            <w:r>
+              <w:rPr>
+                <w:rtl w:val="0"/>
+              </w:rPr>
+              <w:t xml:space="preserve">Completed</w:t>
+            </w:r>
+          </w:p>
+        </w:tc>
+        <w:tc>
+          <w:tcPr>
+            <w:shd w:fill="auto" w:val="clear"/>
+            <w:tcMar>
+              <w:top w:w="100.0" w:type="dxa"/>
+              <w:left w:w="100.0" w:type="dxa"/>
+              <w:bottom w:w="100.0" w:type="dxa"/>
+              <w:right w:w="100.0" w:type="dxa"/>
+            </w:tcMar>
+            <w:vAlign w:val="top"/>
+          </w:tcPr>
+          <w:p>
+            <w:pPr>
+              <w:spacing w:line="240" w:lineRule="auto"/>
+              <w:rPr/>
+            </w:pPr>
+            <w:r>
+              <w:rPr>
+                <w:rtl w:val="0"/>
+              </w:rPr>
+              <w:t xml:space="preserve">27/12/2021</w:t>
+            </w:r>
+          </w:p>
+        </w:tc>
+      </w:tr>
+      <w:tr>
+        <w:trPr>
+          <w:cantSplit w:val="0"/>
+          <w:tblHeader w:val="0"/>
+        </w:trPr>
+        <w:tc>
+          <w:tcPr>
+            <w:shd w:fill="auto" w:val="clear"/>
+            <w:tcMar>
+              <w:top w:w="100.0" w:type="dxa"/>
+              <w:left w:w="100.0" w:type="dxa"/>
+              <w:bottom w:w="100.0" w:type="dxa"/>
+              <w:right w:w="100.0" w:type="dxa"/>
+            </w:tcMar>
+            <w:vAlign w:val="top"/>
+          </w:tcPr>
+          <w:p>
+            <w:pPr>
+              <w:spacing w:line="240" w:lineRule="auto"/>
+              <w:rPr/>
+            </w:pPr>
+            <w:r>
+              <w:rPr>
+                <w:rtl w:val="0"/>
+              </w:rPr>
+              <w:t xml:space="preserve">Data Preparation</w:t>
+            </w:r>
+          </w:p>
+        </w:tc>
+        <w:tc>
+          <w:tcPr>
+            <w:shd w:fill="auto" w:val="clear"/>
+            <w:tcMar>
+              <w:top w:w="100.0" w:type="dxa"/>
+              <w:left w:w="100.0" w:type="dxa"/>
+              <w:bottom w:w="100.0" w:type="dxa"/>
+              <w:right w:w="100.0" w:type="dxa"/>
+            </w:tcMar>
+            <w:vAlign w:val="top"/>
+          </w:tcPr>
+          <w:p>
+            <w:pPr>
+              <w:spacing w:line="240" w:lineRule="auto"/>
+              <w:rPr/>
+            </w:pPr>
+            <w:r>
+              <w:rPr>
+                <w:rtl w:val="0"/>
+              </w:rPr>
+              <w:t xml:space="preserve">Completed</w:t>
+            </w:r>
+          </w:p>
+        </w:tc>
+        <w:tc>
+          <w:tcPr>
+            <w:shd w:fill="auto" w:val="clear"/>
+            <w:tcMar>
+              <w:top w:w="100.0" w:type="dxa"/>
+              <w:left w:w="100.0" w:type="dxa"/>
+              <w:bottom w:w="100.0" w:type="dxa"/>
+              <w:right w:w="100.0" w:type="dxa"/>
+            </w:tcMar>
+            <w:vAlign w:val="top"/>
+          </w:tcPr>
+          <w:p>
+            <w:pPr>
+              <w:spacing w:line="240" w:lineRule="auto"/>
+              <w:rPr/>
+            </w:pPr>
+            <w:r>
+              <w:rPr>
+                <w:rtl w:val="0"/>
+              </w:rPr>
+              <w:t xml:space="preserve">05/01/2021</w:t>
+            </w:r>
+          </w:p>
+        </w:tc>
+      </w:tr>
+      <w:tr>
+        <w:trPr>
+          <w:cantSplit w:val="0"/>
+          <w:tblHeader w:val="0"/>
+        </w:trPr>
+        <w:tc>
+          <w:tcPr>
+            <w:shd w:fill="auto" w:val="clear"/>
+            <w:tcMar>
+              <w:top w:w="100.0" w:type="dxa"/>
+              <w:left w:w="100.0" w:type="dxa"/>
+              <w:bottom w:w="100.0" w:type="dxa"/>
+              <w:right w:w="100.0" w:type="dxa"/>
+            </w:tcMar>
+            <w:vAlign w:val="top"/>
+          </w:tcPr>
+          <w:p>
+            <w:pPr>
+              <w:spacing w:line="240" w:lineRule="auto"/>
+              <w:rPr/>
+            </w:pPr>
+            <w:r>
+              <w:rPr>
+                <w:rtl w:val="0"/>
+              </w:rPr>
+              <w:t xml:space="preserve">Data Analysis</w:t>
+            </w:r>
+          </w:p>
+        </w:tc>
+        <w:tc>
+          <w:tcPr>
+            <w:shd w:fill="auto" w:val="clear"/>
+            <w:tcMar>
+              <w:top w:w="100.0" w:type="dxa"/>
+              <w:left w:w="100.0" w:type="dxa"/>
+              <w:bottom w:w="100.0" w:type="dxa"/>
+              <w:right w:w="100.0" w:type="dxa"/>
+            </w:tcMar>
+            <w:vAlign w:val="top"/>
+          </w:tcPr>
+          <w:p>
+            <w:pPr>
+              <w:spacing w:line="240" w:lineRule="auto"/>
+              <w:rPr/>
+            </w:pPr>
+            <w:r>
+              <w:rPr>
+                <w:rtl w:val="0"/>
+              </w:rPr>
+              <w:t xml:space="preserve">Completed </w:t>
+            </w:r>
+          </w:p>
+        </w:tc>
+        <w:tc>
+          <w:tcPr>
+            <w:shd w:fill="auto" w:val="clear"/>
+            <w:tcMar>
+              <w:top w:w="100.0" w:type="dxa"/>
+              <w:left w:w="100.0" w:type="dxa"/>
+              <w:bottom w:w="100.0" w:type="dxa"/>
+              <w:right w:w="100.0" w:type="dxa"/>
+            </w:tcMar>
+            <w:vAlign w:val="top"/>
+          </w:tcPr>
+          <w:p>
+            <w:pPr>
+              <w:spacing w:line="240" w:lineRule="auto"/>
+              <w:rPr/>
+            </w:pPr>
+            <w:r>
+              <w:rPr>
+                <w:rtl w:val="0"/>
+              </w:rPr>
+              <w:t xml:space="preserve">12/01/2022</w:t>
+            </w:r>
+          </w:p>
+        </w:tc>
+      </w:tr>
+      <w:tr>
+        <w:trPr>
+          <w:cantSplit w:val="0"/>
+          <w:tblHeader w:val="0"/>
+        </w:trPr>
+        <w:tc>
+          <w:tcPr>
+            <w:shd w:fill="auto" w:val="clear"/>
+            <w:tcMar>
+              <w:top w:w="100.0" w:type="dxa"/>
+              <w:left w:w="100.0" w:type="dxa"/>
+              <w:bottom w:w="100.0" w:type="dxa"/>
+              <w:right w:w="100.0" w:type="dxa"/>
+            </w:tcMar>
+            <w:vAlign w:val="top"/>
+          </w:tcPr>
+          <w:p>
+            <w:pPr>
+              <w:spacing w:line="240" w:lineRule="auto"/>
+              <w:rPr/>
+            </w:pPr>
+            <w:r>
+              <w:rPr>
+                <w:rtl w:val="0"/>
+              </w:rPr>
+              <w:t xml:space="preserve">Final Report</w:t>
+            </w:r>
+          </w:p>
+        </w:tc>
+        <w:tc>
+          <w:tcPr>
+            <w:shd w:fill="auto" w:val="clear"/>
+            <w:tcMar>
+              <w:top w:w="100.0" w:type="dxa"/>
+              <w:left w:w="100.0" w:type="dxa"/>
+              <w:bottom w:w="100.0" w:type="dxa"/>
+              <w:right w:w="100.0" w:type="dxa"/>
+            </w:tcMar>
+            <w:vAlign w:val="top"/>
+          </w:tcPr>
+          <w:p>
+            <w:pPr>
+              <w:spacing w:line="240" w:lineRule="auto"/>
+              <w:rPr/>
+            </w:pPr>
+            <w:r>
+              <w:rPr>
+                <w:rtl w:val="0"/>
+              </w:rPr>
+            </w:r>
+          </w:p>
+        </w:tc>
+        <w:tc>
+          <w:tcPr>
+            <w:shd w:fill="auto" w:val="clear"/>
+            <w:tcMar>
+              <w:top w:w="100.0" w:type="dxa"/>
+              <w:left w:w="100.0" w:type="dxa"/>
+              <w:bottom w:w="100.0" w:type="dxa"/>
+              <w:right w:w="100.0" w:type="dxa"/>
+            </w:tcMar>
+            <w:vAlign w:val="top"/>
+          </w:tcPr>
+          <w:p>
+            <w:pPr>
+              <w:spacing w:line="240" w:lineRule="auto"/>
+              <w:rPr/>
+            </w:pPr>
+            <w:r>
+              <w:rPr>
+                <w:rtl w:val="0"/>
+              </w:rPr>
+            </w:r>
+          </w:p>
+        </w:tc>
+      </w:tr>
+    </w:tbl>
+    <w:p>
+      <w:pPr>
+        <w:rPr/>
+      </w:pPr>
+      <w:r>
+        <w:rPr>
+          <w:rtl w:val="0"/>
+        </w:rPr>
+      </w:r>
+    </w:p>
+    <w:p>
+      <w:pPr>
+        <w:rPr/>
+      </w:pPr>
+      <w:r>
+        <w:rPr>
+          <w:rtl w:val="0"/>
+        </w:rPr>
+      </w:r>
+    </w:p>
+    <w:p>
+      <w:pPr>
+        <w:rPr/>
+      </w:pPr>
+      <w:r>
+        <w:rPr>
+          <w:rtl w:val="0"/>
+        </w:rPr>
+      </w:r>
+    </w:p>
+    <w:p>
+      <w:pPr>
         <w:pStyle w:val="Heading1"/>
         <w:rPr/>
       </w:pPr>
-      <w:bookmarkStart w:colFirst="0" w:colLast="0" w:name="_3zns3dert7mh" w:id="8"/>
-      <w:bookmarkEnd w:id="8"/>
-      <w:r>
-        <w:rPr>
-          <w:rtl w:val="0"/>
-        </w:rPr>
-        <w:t xml:space="preserve">Data</w:t>
+      <w:bookmarkStart w:colFirst="0" w:colLast="0" w:name="_3zns3dert7mh" w:id="9"/>
+      <w:bookmarkEnd w:id="9"/>
+      <w:r>
+        <w:rPr>
+          <w:rtl w:val="0"/>
+        </w:rPr>
+        <w:t xml:space="preserve">Data Processing</w:t>
       </w:r>
     </w:p>
     <w:p>
@@ -878,10 +1582,13 @@
     </w:p>
     <w:p>
       <w:pPr>
-        <w:rPr/>
-      </w:pPr>
-      <w:r>
-        <w:rPr>
+        <w:rPr>
+          <w:i w:val="1"/>
+        </w:rPr>
+      </w:pPr>
+      <w:r>
+        <w:rPr>
+          <w:i w:val="1"/>
           <w:rtl w:val="0"/>
         </w:rPr>
         <w:t xml:space="preserve">Note: The datasets have a different name because Cyclistic is a fictional company. For the purposes of this case study, the datasets are appropriate and will enable you to answer the business questions. The data has been made available by Motivate International Inc. under this license. This is public data that you can use to explore how different customer types are using Cyclistic bikes. But note that data-privacy issues prohibit you from using riders’ personally identifiable information. This means that you won’t be able to connect pass purchases to credit card numbers to determine if casual riders live in the Cyclistic service area or if they have purchased multiple single passes.</w:t>
@@ -902,8 +1609,8 @@
         <w:pStyle w:val="Heading2"/>
         <w:rPr/>
       </w:pPr>
-      <w:bookmarkStart w:colFirst="0" w:colLast="0" w:name="_veqs8ks90tid" w:id="9"/>
-      <w:bookmarkEnd w:id="9"/>
+      <w:bookmarkStart w:colFirst="0" w:colLast="0" w:name="_veqs8ks90tid" w:id="10"/>
+      <w:bookmarkEnd w:id="10"/>
       <w:r>
         <w:rPr>
           <w:rtl w:val="0"/>
@@ -985,8 +1692,8 @@
         <w:pStyle w:val="Heading3"/>
         <w:rPr/>
       </w:pPr>
-      <w:bookmarkStart w:colFirst="0" w:colLast="0" w:name="_ji41p7ir3pdk" w:id="10"/>
-      <w:bookmarkEnd w:id="10"/>
+      <w:bookmarkStart w:colFirst="0" w:colLast="0" w:name="_ji41p7ir3pdk" w:id="11"/>
+      <w:bookmarkEnd w:id="11"/>
       <w:r>
         <w:rPr>
           <w:rtl w:val="0"/>
@@ -1023,8 +1730,8 @@
         <w:pStyle w:val="Heading4"/>
         <w:rPr/>
       </w:pPr>
-      <w:bookmarkStart w:colFirst="0" w:colLast="0" w:name="_6kmuz4rk6phb" w:id="11"/>
-      <w:bookmarkEnd w:id="11"/>
+      <w:bookmarkStart w:colFirst="0" w:colLast="0" w:name="_6kmuz4rk6phb" w:id="12"/>
+      <w:bookmarkEnd w:id="12"/>
       <w:r>
         <w:rPr>
           <w:rtl w:val="0"/>
@@ -1036,18 +1743,212 @@
       <w:pPr>
         <w:numPr>
           <w:ilvl w:val="0"/>
+          <w:numId w:val="8"/>
+        </w:numPr>
+        <w:ind w:left="720" w:hanging="360"/>
+        <w:rPr>
+          <w:u w:val="none"/>
+        </w:rPr>
+      </w:pPr>
+      <w:r>
+        <w:rPr>
+          <w:rtl w:val="0"/>
+        </w:rPr>
+        <w:t xml:space="preserve">Stored in divy_stations_trips folder</w:t>
+      </w:r>
+    </w:p>
+    <w:p>
+      <w:pPr>
+        <w:numPr>
+          <w:ilvl w:val="0"/>
+          <w:numId w:val="8"/>
+        </w:numPr>
+        <w:ind w:left="720" w:hanging="360"/>
+        <w:rPr>
+          <w:u w:val="none"/>
+        </w:rPr>
+      </w:pPr>
+      <w:r>
+        <w:rPr>
+          <w:rtl w:val="0"/>
+        </w:rPr>
+        <w:t xml:space="preserve">Divided into Station Details file and Trip Details File</w:t>
+      </w:r>
+    </w:p>
+    <w:p>
+      <w:pPr>
+        <w:numPr>
+          <w:ilvl w:val="0"/>
+          <w:numId w:val="8"/>
+        </w:numPr>
+        <w:ind w:left="720" w:hanging="360"/>
+        <w:rPr>
+          <w:u w:val="none"/>
+        </w:rPr>
+      </w:pPr>
+      <w:r>
+        <w:rPr>
+          <w:rtl w:val="0"/>
+        </w:rPr>
+        <w:t xml:space="preserve">Mostly CSV. One XLSX file</w:t>
+      </w:r>
+    </w:p>
+    <w:p>
+      <w:pPr>
+        <w:numPr>
+          <w:ilvl w:val="0"/>
+          <w:numId w:val="8"/>
+        </w:numPr>
+        <w:ind w:left="720" w:hanging="360"/>
+        <w:rPr>
+          <w:u w:val="none"/>
+        </w:rPr>
+      </w:pPr>
+      <w:r>
+        <w:rPr>
+          <w:rtl w:val="0"/>
+        </w:rPr>
+        <w:t xml:space="preserve">Date range from 2013 until 2020</w:t>
+      </w:r>
+    </w:p>
+    <w:p>
+      <w:pPr>
+        <w:numPr>
+          <w:ilvl w:val="0"/>
+          <w:numId w:val="8"/>
+        </w:numPr>
+        <w:ind w:left="720" w:hanging="360"/>
+        <w:rPr>
+          <w:u w:val="none"/>
+        </w:rPr>
+      </w:pPr>
+      <w:r>
+        <w:rPr>
+          <w:rtl w:val="0"/>
+        </w:rPr>
+        <w:t xml:space="preserve">2.7 GB</w:t>
+      </w:r>
+    </w:p>
+    <w:p>
+      <w:pPr>
+        <w:rPr/>
+      </w:pPr>
+      <w:r>
+        <w:rPr>
+          <w:rtl w:val="0"/>
+        </w:rPr>
+      </w:r>
+    </w:p>
+    <w:p>
+      <w:pPr>
+        <w:rPr/>
+      </w:pPr>
+      <w:r>
+        <w:rPr>
+          <w:rtl w:val="0"/>
+        </w:rPr>
+        <w:t xml:space="preserve">Pros:</w:t>
+      </w:r>
+    </w:p>
+    <w:p>
+      <w:pPr>
+        <w:numPr>
+          <w:ilvl w:val="0"/>
+          <w:numId w:val="9"/>
+        </w:numPr>
+        <w:ind w:left="720" w:hanging="360"/>
+      </w:pPr>
+      <w:r>
+        <w:rPr>
+          <w:rtl w:val="0"/>
+        </w:rPr>
+        <w:t xml:space="preserve">Good amount of data</w:t>
+      </w:r>
+    </w:p>
+    <w:p>
+      <w:pPr>
+        <w:numPr>
+          <w:ilvl w:val="0"/>
+          <w:numId w:val="9"/>
+        </w:numPr>
+        <w:ind w:left="720" w:hanging="360"/>
+      </w:pPr>
+      <w:r>
+        <w:rPr>
+          <w:rtl w:val="0"/>
+        </w:rPr>
+        <w:t xml:space="preserve">Can calculate trip date and duration </w:t>
+      </w:r>
+    </w:p>
+    <w:p>
+      <w:pPr>
+        <w:numPr>
+          <w:ilvl w:val="0"/>
+          <w:numId w:val="9"/>
+        </w:numPr>
+        <w:ind w:left="720" w:hanging="360"/>
+      </w:pPr>
+      <w:r>
+        <w:rPr>
+          <w:rtl w:val="0"/>
+        </w:rPr>
+        <w:t xml:space="preserve">Can identify start and finish station</w:t>
+      </w:r>
+    </w:p>
+    <w:p>
+      <w:pPr>
+        <w:numPr>
+          <w:ilvl w:val="0"/>
+          <w:numId w:val="9"/>
+        </w:numPr>
+        <w:ind w:left="720" w:hanging="360"/>
+      </w:pPr>
+      <w:r>
+        <w:rPr>
+          <w:rtl w:val="0"/>
+        </w:rPr>
+        <w:t xml:space="preserve">Can distinct between casual and annual customer</w:t>
+      </w:r>
+    </w:p>
+    <w:p>
+      <w:pPr>
+        <w:numPr>
+          <w:ilvl w:val="0"/>
+          <w:numId w:val="9"/>
+        </w:numPr>
+        <w:ind w:left="720" w:hanging="360"/>
+      </w:pPr>
+      <w:r>
+        <w:rPr>
+          <w:rtl w:val="0"/>
+        </w:rPr>
+        <w:t xml:space="preserve">Can analyse customer gender and age</w:t>
+      </w:r>
+    </w:p>
+    <w:p>
+      <w:pPr>
+        <w:rPr/>
+      </w:pPr>
+      <w:r>
+        <w:rPr>
+          <w:rtl w:val="0"/>
+        </w:rPr>
+        <w:t xml:space="preserve">Cons:</w:t>
+      </w:r>
+    </w:p>
+    <w:p>
+      <w:pPr>
+        <w:numPr>
+          <w:ilvl w:val="0"/>
           <w:numId w:val="6"/>
         </w:numPr>
         <w:ind w:left="720" w:hanging="360"/>
-        <w:rPr>
-          <w:u w:val="none"/>
-        </w:rPr>
-      </w:pPr>
-      <w:r>
-        <w:rPr>
-          <w:rtl w:val="0"/>
-        </w:rPr>
-        <w:t xml:space="preserve">Stored in divy_stations_trips folder</w:t>
+      </w:pPr>
+      <w:r>
+        <w:rPr>
+          <w:rtl w:val="0"/>
+        </w:rPr>
+        <w:t xml:space="preserve">Inconsistent column names</w:t>
       </w:r>
     </w:p>
     <w:p>
@@ -1057,15 +1958,12 @@
           <w:numId w:val="6"/>
         </w:numPr>
         <w:ind w:left="720" w:hanging="360"/>
-        <w:rPr>
-          <w:u w:val="none"/>
-        </w:rPr>
-      </w:pPr>
-      <w:r>
-        <w:rPr>
-          <w:rtl w:val="0"/>
-        </w:rPr>
-        <w:t xml:space="preserve">Divided into Station Details file and Trip Details File</w:t>
+      </w:pPr>
+      <w:r>
+        <w:rPr>
+          <w:rtl w:val="0"/>
+        </w:rPr>
+        <w:t xml:space="preserve">A lot of missing data in Gender and usertype</w:t>
       </w:r>
     </w:p>
     <w:p>
@@ -1073,197 +1971,6 @@
         <w:numPr>
           <w:ilvl w:val="0"/>
           <w:numId w:val="6"/>
-        </w:numPr>
-        <w:ind w:left="720" w:hanging="360"/>
-        <w:rPr>
-          <w:u w:val="none"/>
-        </w:rPr>
-      </w:pPr>
-      <w:r>
-        <w:rPr>
-          <w:rtl w:val="0"/>
-        </w:rPr>
-        <w:t xml:space="preserve">Mostly CSV. One XLSX file</w:t>
-      </w:r>
-    </w:p>
-    <w:p>
-      <w:pPr>
-        <w:numPr>
-          <w:ilvl w:val="0"/>
-          <w:numId w:val="6"/>
-        </w:numPr>
-        <w:ind w:left="720" w:hanging="360"/>
-        <w:rPr>
-          <w:u w:val="none"/>
-        </w:rPr>
-      </w:pPr>
-      <w:r>
-        <w:rPr>
-          <w:rtl w:val="0"/>
-        </w:rPr>
-        <w:t xml:space="preserve">Date range from 2013 until 2020</w:t>
-      </w:r>
-    </w:p>
-    <w:p>
-      <w:pPr>
-        <w:numPr>
-          <w:ilvl w:val="0"/>
-          <w:numId w:val="6"/>
-        </w:numPr>
-        <w:ind w:left="720" w:hanging="360"/>
-        <w:rPr>
-          <w:u w:val="none"/>
-        </w:rPr>
-      </w:pPr>
-      <w:r>
-        <w:rPr>
-          <w:rtl w:val="0"/>
-        </w:rPr>
-        <w:t xml:space="preserve">2.7 GB</w:t>
-      </w:r>
-    </w:p>
-    <w:p>
-      <w:pPr>
-        <w:rPr/>
-      </w:pPr>
-      <w:r>
-        <w:rPr>
-          <w:rtl w:val="0"/>
-        </w:rPr>
-      </w:r>
-    </w:p>
-    <w:p>
-      <w:pPr>
-        <w:rPr/>
-      </w:pPr>
-      <w:r>
-        <w:rPr>
-          <w:rtl w:val="0"/>
-        </w:rPr>
-        <w:t xml:space="preserve">Pros:</w:t>
-      </w:r>
-    </w:p>
-    <w:p>
-      <w:pPr>
-        <w:numPr>
-          <w:ilvl w:val="0"/>
-          <w:numId w:val="7"/>
-        </w:numPr>
-        <w:ind w:left="720" w:hanging="360"/>
-      </w:pPr>
-      <w:r>
-        <w:rPr>
-          <w:rtl w:val="0"/>
-        </w:rPr>
-        <w:t xml:space="preserve">Good amount of data</w:t>
-      </w:r>
-    </w:p>
-    <w:p>
-      <w:pPr>
-        <w:numPr>
-          <w:ilvl w:val="0"/>
-          <w:numId w:val="7"/>
-        </w:numPr>
-        <w:ind w:left="720" w:hanging="360"/>
-      </w:pPr>
-      <w:r>
-        <w:rPr>
-          <w:rtl w:val="0"/>
-        </w:rPr>
-        <w:t xml:space="preserve">Can calculate trip date and duration </w:t>
-      </w:r>
-    </w:p>
-    <w:p>
-      <w:pPr>
-        <w:numPr>
-          <w:ilvl w:val="0"/>
-          <w:numId w:val="7"/>
-        </w:numPr>
-        <w:ind w:left="720" w:hanging="360"/>
-      </w:pPr>
-      <w:r>
-        <w:rPr>
-          <w:rtl w:val="0"/>
-        </w:rPr>
-        <w:t xml:space="preserve">Can identify start and finish station</w:t>
-      </w:r>
-    </w:p>
-    <w:p>
-      <w:pPr>
-        <w:numPr>
-          <w:ilvl w:val="0"/>
-          <w:numId w:val="7"/>
-        </w:numPr>
-        <w:ind w:left="720" w:hanging="360"/>
-      </w:pPr>
-      <w:r>
-        <w:rPr>
-          <w:rtl w:val="0"/>
-        </w:rPr>
-        <w:t xml:space="preserve">Can distinct between casual and annual customer</w:t>
-      </w:r>
-    </w:p>
-    <w:p>
-      <w:pPr>
-        <w:numPr>
-          <w:ilvl w:val="0"/>
-          <w:numId w:val="7"/>
-        </w:numPr>
-        <w:ind w:left="720" w:hanging="360"/>
-      </w:pPr>
-      <w:r>
-        <w:rPr>
-          <w:rtl w:val="0"/>
-        </w:rPr>
-        <w:t xml:space="preserve">Can analyse customer gender and age</w:t>
-      </w:r>
-    </w:p>
-    <w:p>
-      <w:pPr>
-        <w:rPr/>
-      </w:pPr>
-      <w:r>
-        <w:rPr>
-          <w:rtl w:val="0"/>
-        </w:rPr>
-        <w:t xml:space="preserve">Cons:</w:t>
-      </w:r>
-    </w:p>
-    <w:p>
-      <w:pPr>
-        <w:numPr>
-          <w:ilvl w:val="0"/>
-          <w:numId w:val="4"/>
-        </w:numPr>
-        <w:ind w:left="720" w:hanging="360"/>
-      </w:pPr>
-      <w:r>
-        <w:rPr>
-          <w:rtl w:val="0"/>
-        </w:rPr>
-        <w:t xml:space="preserve">Inconsistent column names</w:t>
-      </w:r>
-    </w:p>
-    <w:p>
-      <w:pPr>
-        <w:numPr>
-          <w:ilvl w:val="0"/>
-          <w:numId w:val="4"/>
-        </w:numPr>
-        <w:ind w:left="720" w:hanging="360"/>
-      </w:pPr>
-      <w:r>
-        <w:rPr>
-          <w:rtl w:val="0"/>
-        </w:rPr>
-        <w:t xml:space="preserve">A lot of missing data in Gender and usertype</w:t>
-      </w:r>
-    </w:p>
-    <w:p>
-      <w:pPr>
-        <w:numPr>
-          <w:ilvl w:val="0"/>
-          <w:numId w:val="4"/>
         </w:numPr>
         <w:ind w:left="720" w:hanging="360"/>
       </w:pPr>
@@ -1319,8 +2026,8 @@
         <w:pStyle w:val="Heading4"/>
         <w:rPr/>
       </w:pPr>
-      <w:bookmarkStart w:colFirst="0" w:colLast="0" w:name="_26vmp7r8bt0v" w:id="12"/>
-      <w:bookmarkEnd w:id="12"/>
+      <w:bookmarkStart w:colFirst="0" w:colLast="0" w:name="_26vmp7r8bt0v" w:id="13"/>
+      <w:bookmarkEnd w:id="13"/>
       <w:r>
         <w:rPr>
           <w:rtl w:val="0"/>
@@ -1332,6 +2039,187 @@
       <w:pPr>
         <w:numPr>
           <w:ilvl w:val="0"/>
+          <w:numId w:val="8"/>
+        </w:numPr>
+        <w:ind w:left="720" w:hanging="360"/>
+      </w:pPr>
+      <w:r>
+        <w:rPr>
+          <w:rtl w:val="0"/>
+        </w:rPr>
+        <w:t xml:space="preserve">Stored in divvy_tripdata_csv folder</w:t>
+      </w:r>
+    </w:p>
+    <w:p>
+      <w:pPr>
+        <w:numPr>
+          <w:ilvl w:val="0"/>
+          <w:numId w:val="8"/>
+        </w:numPr>
+        <w:ind w:left="720" w:hanging="360"/>
+      </w:pPr>
+      <w:r>
+        <w:rPr>
+          <w:rtl w:val="0"/>
+        </w:rPr>
+        <w:t xml:space="preserve">Single file format</w:t>
+      </w:r>
+    </w:p>
+    <w:p>
+      <w:pPr>
+        <w:numPr>
+          <w:ilvl w:val="0"/>
+          <w:numId w:val="8"/>
+        </w:numPr>
+        <w:ind w:left="720" w:hanging="360"/>
+      </w:pPr>
+      <w:r>
+        <w:rPr>
+          <w:rtl w:val="0"/>
+        </w:rPr>
+        <w:t xml:space="preserve">CSV only</w:t>
+      </w:r>
+    </w:p>
+    <w:p>
+      <w:pPr>
+        <w:numPr>
+          <w:ilvl w:val="0"/>
+          <w:numId w:val="8"/>
+        </w:numPr>
+        <w:ind w:left="720" w:hanging="360"/>
+      </w:pPr>
+      <w:r>
+        <w:rPr>
+          <w:rtl w:val="0"/>
+        </w:rPr>
+        <w:t xml:space="preserve">Date range from 2020 until 2021</w:t>
+      </w:r>
+    </w:p>
+    <w:p>
+      <w:pPr>
+        <w:numPr>
+          <w:ilvl w:val="0"/>
+          <w:numId w:val="8"/>
+        </w:numPr>
+        <w:ind w:left="720" w:hanging="360"/>
+      </w:pPr>
+      <w:r>
+        <w:rPr>
+          <w:rtl w:val="0"/>
+        </w:rPr>
+        <w:t xml:space="preserve">1.7 GB</w:t>
+      </w:r>
+    </w:p>
+    <w:p>
+      <w:pPr>
+        <w:rPr/>
+      </w:pPr>
+      <w:r>
+        <w:rPr>
+          <w:rtl w:val="0"/>
+        </w:rPr>
+      </w:r>
+    </w:p>
+    <w:p>
+      <w:pPr>
+        <w:rPr/>
+      </w:pPr>
+      <w:r>
+        <w:rPr>
+          <w:rtl w:val="0"/>
+        </w:rPr>
+        <w:t xml:space="preserve">Pros:</w:t>
+      </w:r>
+    </w:p>
+    <w:p>
+      <w:pPr>
+        <w:numPr>
+          <w:ilvl w:val="0"/>
+          <w:numId w:val="9"/>
+        </w:numPr>
+        <w:ind w:left="720" w:hanging="360"/>
+      </w:pPr>
+      <w:r>
+        <w:rPr>
+          <w:rtl w:val="0"/>
+        </w:rPr>
+        <w:t xml:space="preserve">Good amount of data but less comparing to Format 1</w:t>
+      </w:r>
+    </w:p>
+    <w:p>
+      <w:pPr>
+        <w:numPr>
+          <w:ilvl w:val="0"/>
+          <w:numId w:val="9"/>
+        </w:numPr>
+        <w:ind w:left="720" w:hanging="360"/>
+      </w:pPr>
+      <w:r>
+        <w:rPr>
+          <w:rtl w:val="0"/>
+        </w:rPr>
+        <w:t xml:space="preserve">Can calculate trip date and duration </w:t>
+      </w:r>
+    </w:p>
+    <w:p>
+      <w:pPr>
+        <w:numPr>
+          <w:ilvl w:val="0"/>
+          <w:numId w:val="9"/>
+        </w:numPr>
+        <w:ind w:left="720" w:hanging="360"/>
+      </w:pPr>
+      <w:r>
+        <w:rPr>
+          <w:rtl w:val="0"/>
+        </w:rPr>
+        <w:t xml:space="preserve">Can identify start and finish station</w:t>
+      </w:r>
+    </w:p>
+    <w:p>
+      <w:pPr>
+        <w:numPr>
+          <w:ilvl w:val="0"/>
+          <w:numId w:val="9"/>
+        </w:numPr>
+        <w:ind w:left="720" w:hanging="360"/>
+      </w:pPr>
+      <w:r>
+        <w:rPr>
+          <w:rtl w:val="0"/>
+        </w:rPr>
+        <w:t xml:space="preserve">Can distinct between casual and annual customer</w:t>
+      </w:r>
+    </w:p>
+    <w:p>
+      <w:pPr>
+        <w:numPr>
+          <w:ilvl w:val="0"/>
+          <w:numId w:val="9"/>
+        </w:numPr>
+        <w:ind w:left="720" w:hanging="360"/>
+      </w:pPr>
+      <w:r>
+        <w:rPr>
+          <w:rtl w:val="0"/>
+        </w:rPr>
+      </w:r>
+    </w:p>
+    <w:p>
+      <w:pPr>
+        <w:rPr/>
+      </w:pPr>
+      <w:r>
+        <w:rPr>
+          <w:rtl w:val="0"/>
+        </w:rPr>
+        <w:t xml:space="preserve">Cons:</w:t>
+      </w:r>
+    </w:p>
+    <w:p>
+      <w:pPr>
+        <w:numPr>
+          <w:ilvl w:val="0"/>
           <w:numId w:val="6"/>
         </w:numPr>
         <w:ind w:left="720" w:hanging="360"/>
@@ -1340,7 +2228,7 @@
         <w:rPr>
           <w:rtl w:val="0"/>
         </w:rPr>
-        <w:t xml:space="preserve">Stored in divvy_tripdata_csv folder</w:t>
+        <w:t xml:space="preserve">No data regarding customer gender and age </w:t>
       </w:r>
     </w:p>
     <w:p>
@@ -1348,187 +2236,6 @@
         <w:numPr>
           <w:ilvl w:val="0"/>
           <w:numId w:val="6"/>
-        </w:numPr>
-        <w:ind w:left="720" w:hanging="360"/>
-      </w:pPr>
-      <w:r>
-        <w:rPr>
-          <w:rtl w:val="0"/>
-        </w:rPr>
-        <w:t xml:space="preserve">Single file format</w:t>
-      </w:r>
-    </w:p>
-    <w:p>
-      <w:pPr>
-        <w:numPr>
-          <w:ilvl w:val="0"/>
-          <w:numId w:val="6"/>
-        </w:numPr>
-        <w:ind w:left="720" w:hanging="360"/>
-      </w:pPr>
-      <w:r>
-        <w:rPr>
-          <w:rtl w:val="0"/>
-        </w:rPr>
-        <w:t xml:space="preserve">CSV only</w:t>
-      </w:r>
-    </w:p>
-    <w:p>
-      <w:pPr>
-        <w:numPr>
-          <w:ilvl w:val="0"/>
-          <w:numId w:val="6"/>
-        </w:numPr>
-        <w:ind w:left="720" w:hanging="360"/>
-      </w:pPr>
-      <w:r>
-        <w:rPr>
-          <w:rtl w:val="0"/>
-        </w:rPr>
-        <w:t xml:space="preserve">Date range from 2020 until 2021</w:t>
-      </w:r>
-    </w:p>
-    <w:p>
-      <w:pPr>
-        <w:numPr>
-          <w:ilvl w:val="0"/>
-          <w:numId w:val="6"/>
-        </w:numPr>
-        <w:ind w:left="720" w:hanging="360"/>
-      </w:pPr>
-      <w:r>
-        <w:rPr>
-          <w:rtl w:val="0"/>
-        </w:rPr>
-        <w:t xml:space="preserve">1.7 GB</w:t>
-      </w:r>
-    </w:p>
-    <w:p>
-      <w:pPr>
-        <w:rPr/>
-      </w:pPr>
-      <w:r>
-        <w:rPr>
-          <w:rtl w:val="0"/>
-        </w:rPr>
-      </w:r>
-    </w:p>
-    <w:p>
-      <w:pPr>
-        <w:rPr/>
-      </w:pPr>
-      <w:r>
-        <w:rPr>
-          <w:rtl w:val="0"/>
-        </w:rPr>
-        <w:t xml:space="preserve">Pros:</w:t>
-      </w:r>
-    </w:p>
-    <w:p>
-      <w:pPr>
-        <w:numPr>
-          <w:ilvl w:val="0"/>
-          <w:numId w:val="7"/>
-        </w:numPr>
-        <w:ind w:left="720" w:hanging="360"/>
-      </w:pPr>
-      <w:r>
-        <w:rPr>
-          <w:rtl w:val="0"/>
-        </w:rPr>
-        <w:t xml:space="preserve">Good amount of data but less comparing to Format 1</w:t>
-      </w:r>
-    </w:p>
-    <w:p>
-      <w:pPr>
-        <w:numPr>
-          <w:ilvl w:val="0"/>
-          <w:numId w:val="7"/>
-        </w:numPr>
-        <w:ind w:left="720" w:hanging="360"/>
-      </w:pPr>
-      <w:r>
-        <w:rPr>
-          <w:rtl w:val="0"/>
-        </w:rPr>
-        <w:t xml:space="preserve">Can calculate trip date and duration </w:t>
-      </w:r>
-    </w:p>
-    <w:p>
-      <w:pPr>
-        <w:numPr>
-          <w:ilvl w:val="0"/>
-          <w:numId w:val="7"/>
-        </w:numPr>
-        <w:ind w:left="720" w:hanging="360"/>
-      </w:pPr>
-      <w:r>
-        <w:rPr>
-          <w:rtl w:val="0"/>
-        </w:rPr>
-        <w:t xml:space="preserve">Can identify start and finish station</w:t>
-      </w:r>
-    </w:p>
-    <w:p>
-      <w:pPr>
-        <w:numPr>
-          <w:ilvl w:val="0"/>
-          <w:numId w:val="7"/>
-        </w:numPr>
-        <w:ind w:left="720" w:hanging="360"/>
-      </w:pPr>
-      <w:r>
-        <w:rPr>
-          <w:rtl w:val="0"/>
-        </w:rPr>
-        <w:t xml:space="preserve">Can distinct between casual and annual customer</w:t>
-      </w:r>
-    </w:p>
-    <w:p>
-      <w:pPr>
-        <w:numPr>
-          <w:ilvl w:val="0"/>
-          <w:numId w:val="7"/>
-        </w:numPr>
-        <w:ind w:left="720" w:hanging="360"/>
-      </w:pPr>
-      <w:r>
-        <w:rPr>
-          <w:rtl w:val="0"/>
-        </w:rPr>
-      </w:r>
-    </w:p>
-    <w:p>
-      <w:pPr>
-        <w:rPr/>
-      </w:pPr>
-      <w:r>
-        <w:rPr>
-          <w:rtl w:val="0"/>
-        </w:rPr>
-        <w:t xml:space="preserve">Cons:</w:t>
-      </w:r>
-    </w:p>
-    <w:p>
-      <w:pPr>
-        <w:numPr>
-          <w:ilvl w:val="0"/>
-          <w:numId w:val="4"/>
-        </w:numPr>
-        <w:ind w:left="720" w:hanging="360"/>
-      </w:pPr>
-      <w:r>
-        <w:rPr>
-          <w:rtl w:val="0"/>
-        </w:rPr>
-        <w:t xml:space="preserve">No data regarding customer gender and age </w:t>
-      </w:r>
-    </w:p>
-    <w:p>
-      <w:pPr>
-        <w:numPr>
-          <w:ilvl w:val="0"/>
-          <w:numId w:val="4"/>
         </w:numPr>
         <w:ind w:left="720" w:hanging="360"/>
       </w:pPr>
@@ -1595,8 +2302,8 @@
         <w:pStyle w:val="Heading3"/>
         <w:rPr/>
       </w:pPr>
-      <w:bookmarkStart w:colFirst="0" w:colLast="0" w:name="_6sx2oqvq5dij" w:id="13"/>
-      <w:bookmarkEnd w:id="13"/>
+      <w:bookmarkStart w:colFirst="0" w:colLast="0" w:name="_6sx2oqvq5dij" w:id="14"/>
+      <w:bookmarkEnd w:id="14"/>
       <w:r>
         <w:rPr>
           <w:rtl w:val="0"/>
@@ -1671,8 +2378,8 @@
         <w:pStyle w:val="Heading3"/>
         <w:rPr/>
       </w:pPr>
-      <w:bookmarkStart w:colFirst="0" w:colLast="0" w:name="_3zwzx8s6b5r2" w:id="14"/>
-      <w:bookmarkEnd w:id="14"/>
+      <w:bookmarkStart w:colFirst="0" w:colLast="0" w:name="_3zwzx8s6b5r2" w:id="15"/>
+      <w:bookmarkEnd w:id="15"/>
       <w:r>
         <w:rPr>
           <w:rtl w:val="0"/>
@@ -1716,8 +2423,8 @@
         <w:pStyle w:val="Heading2"/>
         <w:rPr/>
       </w:pPr>
-      <w:bookmarkStart w:colFirst="0" w:colLast="0" w:name="_i89pmwxgs3f" w:id="15"/>
-      <w:bookmarkEnd w:id="15"/>
+      <w:bookmarkStart w:colFirst="0" w:colLast="0" w:name="_i89pmwxgs3f" w:id="16"/>
+      <w:bookmarkEnd w:id="16"/>
       <w:r>
         <w:rPr>
           <w:rtl w:val="0"/>
@@ -1870,12 +2577,213 @@
         <w:rPr>
           <w:rtl w:val="0"/>
         </w:rPr>
-        <w:t xml:space="preserve">Divvy_Trips_2020_Q1.csv is is Format 1 and has been removed from analysis </w:t>
-      </w:r>
-      <w:r>
-        <w:rPr>
-          <w:rtl w:val="0"/>
-        </w:rPr>
+        <w:t xml:space="preserve">Divvy_Trips_2020_Q1.csv is is Format 2 and has been removed from analysis </w:t>
+      </w:r>
+    </w:p>
+    <w:p>
+      <w:pPr>
+        <w:numPr>
+          <w:ilvl w:val="0"/>
+          <w:numId w:val="2"/>
+        </w:numPr>
+        <w:ind w:left="720" w:hanging="360"/>
+        <w:rPr>
+          <w:u w:val="none"/>
+        </w:rPr>
+      </w:pPr>
+      <w:r>
+        <w:rPr>
+          <w:rtl w:val="0"/>
+        </w:rPr>
+        <w:t xml:space="preserve">Changed column name starttime to start_time</w:t>
+      </w:r>
+    </w:p>
+    <w:p>
+      <w:pPr>
+        <w:numPr>
+          <w:ilvl w:val="0"/>
+          <w:numId w:val="2"/>
+        </w:numPr>
+        <w:ind w:left="720" w:hanging="360"/>
+      </w:pPr>
+      <w:r>
+        <w:rPr>
+          <w:rtl w:val="0"/>
+        </w:rPr>
+        <w:t xml:space="preserve">Changed column name stoptime to stop_time</w:t>
+      </w:r>
+    </w:p>
+    <w:p>
+      <w:pPr>
+        <w:numPr>
+          <w:ilvl w:val="0"/>
+          <w:numId w:val="2"/>
+        </w:numPr>
+        <w:ind w:left="720" w:hanging="360"/>
+      </w:pPr>
+      <w:r>
+        <w:rPr>
+          <w:rtl w:val="0"/>
+        </w:rPr>
+        <w:t xml:space="preserve">Changed column name bikeidto bike_id</w:t>
+      </w:r>
+    </w:p>
+    <w:p>
+      <w:pPr>
+        <w:numPr>
+          <w:ilvl w:val="0"/>
+          <w:numId w:val="2"/>
+        </w:numPr>
+        <w:ind w:left="720" w:hanging="360"/>
+      </w:pPr>
+      <w:r>
+        <w:rPr>
+          <w:rtl w:val="0"/>
+        </w:rPr>
+        <w:t xml:space="preserve">Changed column name tripduration to trip_duration</w:t>
+      </w:r>
+    </w:p>
+    <w:p>
+      <w:pPr>
+        <w:numPr>
+          <w:ilvl w:val="0"/>
+          <w:numId w:val="2"/>
+        </w:numPr>
+        <w:ind w:left="720" w:hanging="360"/>
+      </w:pPr>
+      <w:r>
+        <w:rPr>
+          <w:rtl w:val="0"/>
+        </w:rPr>
+        <w:t xml:space="preserve">Changed column name usertype to user_type</w:t>
+      </w:r>
+    </w:p>
+    <w:p>
+      <w:pPr>
+        <w:numPr>
+          <w:ilvl w:val="0"/>
+          <w:numId w:val="2"/>
+        </w:numPr>
+        <w:ind w:left="720" w:hanging="360"/>
+        <w:rPr>
+          <w:u w:val="none"/>
+        </w:rPr>
+      </w:pPr>
+      <w:r>
+        <w:rPr>
+          <w:rtl w:val="0"/>
+        </w:rPr>
+        <w:t xml:space="preserve">Removed records without user_type value</w:t>
+      </w:r>
+    </w:p>
+    <w:p>
+      <w:pPr>
+        <w:numPr>
+          <w:ilvl w:val="0"/>
+          <w:numId w:val="2"/>
+        </w:numPr>
+        <w:ind w:left="720" w:hanging="360"/>
+        <w:rPr>
+          <w:u w:val="none"/>
+        </w:rPr>
+      </w:pPr>
+      <w:r>
+        <w:rPr>
+          <w:rtl w:val="0"/>
+        </w:rPr>
+        <w:t xml:space="preserve">Removed records with user_type equal to Dependent</w:t>
+      </w:r>
+    </w:p>
+    <w:p>
+      <w:pPr>
+        <w:numPr>
+          <w:ilvl w:val="0"/>
+          <w:numId w:val="2"/>
+        </w:numPr>
+        <w:ind w:left="720" w:hanging="360"/>
+        <w:rPr>
+          <w:u w:val="none"/>
+        </w:rPr>
+      </w:pPr>
+      <w:r>
+        <w:rPr>
+          <w:rtl w:val="0"/>
+        </w:rPr>
+        <w:t xml:space="preserve">Excluded any age (2021- birthday) older than 85</w:t>
+      </w:r>
+    </w:p>
+    <w:p>
+      <w:pPr>
+        <w:numPr>
+          <w:ilvl w:val="0"/>
+          <w:numId w:val="2"/>
+        </w:numPr>
+        <w:ind w:left="720" w:hanging="360"/>
+      </w:pPr>
+      <w:r>
+        <w:rPr>
+          <w:rtl w:val="0"/>
+        </w:rPr>
+        <w:t xml:space="preserve">Excluded any age (2021- birthday) older qual less than 5</w:t>
+      </w:r>
+    </w:p>
+    <w:p>
+      <w:pPr>
+        <w:numPr>
+          <w:ilvl w:val="0"/>
+          <w:numId w:val="2"/>
+        </w:numPr>
+        <w:ind w:left="720" w:hanging="360"/>
+        <w:rPr>
+          <w:u w:val="none"/>
+        </w:rPr>
+      </w:pPr>
+      <w:r>
+        <w:rPr>
+          <w:rtl w:val="0"/>
+        </w:rPr>
+        <w:t xml:space="preserve">Exclude trips longer than 181 minutes</w:t>
+      </w:r>
+    </w:p>
+    <w:p>
+      <w:pPr>
+        <w:numPr>
+          <w:ilvl w:val="0"/>
+          <w:numId w:val="2"/>
+        </w:numPr>
+        <w:ind w:left="720" w:hanging="360"/>
+      </w:pPr>
+      <w:r>
+        <w:rPr>
+          <w:rtl w:val="0"/>
+        </w:rPr>
+        <w:t xml:space="preserve">Due to 3.Gb of data, it was decided to use a parquet file (0.3Gb) to transfer data to AWS Athena.</w:t>
+      </w:r>
+    </w:p>
+    <w:p>
+      <w:pPr>
+        <w:ind w:left="720" w:firstLine="0"/>
+        <w:rPr/>
+      </w:pPr>
+      <w:r>
+        <w:rPr>
+          <w:rtl w:val="0"/>
+        </w:rPr>
+      </w:r>
+    </w:p>
+    <w:p>
+      <w:pPr>
+        <w:ind w:left="0" w:firstLine="0"/>
+        <w:rPr>
+          <w:i w:val="1"/>
+        </w:rPr>
+      </w:pPr>
+      <w:r>
+        <w:rPr>
+          <w:i w:val="1"/>
+          <w:rtl w:val="0"/>
+        </w:rPr>
+        <w:t xml:space="preserve">Note: Due to the large amount of data R is not able to process queries in a satisfactory time. It was decided to use AWS Athena to execute SQL analysis. Data import to Athena will be done by creating a parquet file and uploading it to AWS S3. </w:t>
       </w:r>
     </w:p>
     <w:p>
@@ -1883,8 +2791,8 @@
         <w:pStyle w:val="Heading2"/>
         <w:rPr/>
       </w:pPr>
-      <w:bookmarkStart w:colFirst="0" w:colLast="0" w:name="_nkxohmog76n" w:id="16"/>
-      <w:bookmarkEnd w:id="16"/>
+      <w:bookmarkStart w:colFirst="0" w:colLast="0" w:name="_h2kb0ig7fms2" w:id="17"/>
+      <w:bookmarkEnd w:id="17"/>
       <w:r>
         <w:rPr>
           <w:rtl w:val="0"/>
@@ -1894,51 +2802,501 @@
     </w:p>
     <w:p>
       <w:pPr>
-        <w:rPr/>
-      </w:pPr>
-      <w:r>
-        <w:rPr>
-          <w:rtl w:val="0"/>
-        </w:rPr>
-      </w:r>
-    </w:p>
-    <w:p>
-      <w:pPr>
-        <w:rPr/>
-      </w:pPr>
-      <w:r>
-        <w:rPr>
-          <w:rtl w:val="0"/>
-        </w:rPr>
-      </w:r>
-    </w:p>
-    <w:p>
-      <w:pPr>
-        <w:rPr/>
-      </w:pPr>
-      <w:r>
-        <w:rPr>
-          <w:rtl w:val="0"/>
-        </w:rPr>
-      </w:r>
-    </w:p>
-    <w:p>
-      <w:pPr>
-        <w:rPr/>
-      </w:pPr>
-      <w:r>
-        <w:rPr>
-          <w:rtl w:val="0"/>
-        </w:rPr>
-      </w:r>
-    </w:p>
-    <w:p>
-      <w:pPr>
-        <w:pStyle w:val="Heading1"/>
-        <w:rPr/>
-      </w:pPr>
-      <w:bookmarkStart w:colFirst="0" w:colLast="0" w:name="_ou8e1mhed1he" w:id="17"/>
-      <w:bookmarkEnd w:id="17"/>
+        <w:jc w:val="both"/>
+        <w:rPr/>
+      </w:pPr>
+      <w:r>
+        <w:rPr>
+          <w:rtl w:val="0"/>
+        </w:rPr>
+        <w:t xml:space="preserve">Following analysis will be done regarding annual membership customers:</w:t>
+      </w:r>
+    </w:p>
+    <w:p>
+      <w:pPr>
+        <w:jc w:val="both"/>
+        <w:rPr/>
+      </w:pPr>
+      <w:r>
+        <w:rPr>
+          <w:rtl w:val="0"/>
+        </w:rPr>
+      </w:r>
+    </w:p>
+    <w:p>
+      <w:pPr>
+        <w:numPr>
+          <w:ilvl w:val="0"/>
+          <w:numId w:val="3"/>
+        </w:numPr>
+        <w:ind w:left="720" w:hanging="360"/>
+        <w:jc w:val="both"/>
+        <w:rPr>
+          <w:u w:val="none"/>
+        </w:rPr>
+      </w:pPr>
+      <w:r>
+        <w:rPr>
+          <w:rtl w:val="0"/>
+        </w:rPr>
+        <w:t xml:space="preserve">Analyze customer gender in relation to number trips.</w:t>
+      </w:r>
+    </w:p>
+    <w:p>
+      <w:pPr>
+        <w:ind w:left="0" w:firstLine="0"/>
+        <w:jc w:val="both"/>
+        <w:rPr>
+          <w:i w:val="1"/>
+        </w:rPr>
+      </w:pPr>
+      <w:r>
+        <w:rPr>
+          <w:rtl w:val="0"/>
+        </w:rPr>
+        <w:tab/>
+      </w:r>
+      <w:r>
+        <w:rPr>
+          <w:i w:val="1"/>
+          <w:rtl w:val="0"/>
+        </w:rPr>
+        <w:t xml:space="preserve">Customers identified as Male are the majority of </w:t>
+      </w:r>
+      <w:r>
+        <w:rPr>
+          <w:i w:val="1"/>
+          <w:rtl w:val="0"/>
+        </w:rPr>
+        <w:t xml:space="preserve">annual member trips.</w:t>
+      </w:r>
+    </w:p>
+    <w:p>
+      <w:pPr>
+        <w:ind w:left="0" w:firstLine="0"/>
+        <w:jc w:val="both"/>
+        <w:rPr>
+          <w:b w:val="1"/>
+          <w:i w:val="1"/>
+        </w:rPr>
+      </w:pPr>
+      <w:r>
+        <w:rPr>
+          <w:rtl w:val="0"/>
+        </w:rPr>
+      </w:r>
+    </w:p>
+    <w:p>
+      <w:pPr>
+        <w:numPr>
+          <w:ilvl w:val="0"/>
+          <w:numId w:val="3"/>
+        </w:numPr>
+        <w:ind w:left="720" w:hanging="360"/>
+        <w:jc w:val="both"/>
+      </w:pPr>
+      <w:r>
+        <w:rPr>
+          <w:rtl w:val="0"/>
+        </w:rPr>
+        <w:t xml:space="preserve">Analyze customer age in relation to number trips.</w:t>
+      </w:r>
+    </w:p>
+    <w:p>
+      <w:pPr>
+        <w:ind w:left="0" w:firstLine="0"/>
+        <w:jc w:val="both"/>
+        <w:rPr>
+          <w:i w:val="1"/>
+        </w:rPr>
+      </w:pPr>
+      <w:r>
+        <w:rPr>
+          <w:rtl w:val="0"/>
+        </w:rPr>
+        <w:tab/>
+      </w:r>
+      <w:r>
+        <w:rPr>
+          <w:i w:val="1"/>
+          <w:rtl w:val="0"/>
+        </w:rPr>
+        <w:t xml:space="preserve">Males between age of 26 and 40 made the most amount of trips</w:t>
+      </w:r>
+    </w:p>
+    <w:p>
+      <w:pPr>
+        <w:ind w:left="0" w:firstLine="0"/>
+        <w:jc w:val="both"/>
+        <w:rPr>
+          <w:i w:val="1"/>
+        </w:rPr>
+      </w:pPr>
+      <w:r>
+        <w:rPr>
+          <w:rtl w:val="0"/>
+        </w:rPr>
+      </w:r>
+    </w:p>
+    <w:p>
+      <w:pPr>
+        <w:numPr>
+          <w:ilvl w:val="0"/>
+          <w:numId w:val="3"/>
+        </w:numPr>
+        <w:ind w:left="720" w:hanging="360"/>
+        <w:jc w:val="both"/>
+      </w:pPr>
+      <w:r>
+        <w:rPr>
+          <w:rtl w:val="0"/>
+        </w:rPr>
+        <w:t xml:space="preserve">Analyze trip duration in relation to number trips.</w:t>
+      </w:r>
+    </w:p>
+    <w:p>
+      <w:pPr>
+        <w:ind w:left="720" w:firstLine="0"/>
+        <w:jc w:val="both"/>
+        <w:rPr>
+          <w:i w:val="1"/>
+        </w:rPr>
+      </w:pPr>
+      <w:r>
+        <w:rPr>
+          <w:i w:val="1"/>
+          <w:rtl w:val="0"/>
+        </w:rPr>
+        <w:t xml:space="preserve">Trip durations between 1 min and 16 mins are the majority of </w:t>
+      </w:r>
+      <w:r>
+        <w:rPr>
+          <w:i w:val="1"/>
+          <w:rtl w:val="0"/>
+        </w:rPr>
+        <w:t xml:space="preserve">annual member trips.</w:t>
+      </w:r>
+    </w:p>
+    <w:p>
+      <w:pPr>
+        <w:ind w:left="720" w:firstLine="0"/>
+        <w:jc w:val="both"/>
+        <w:rPr/>
+      </w:pPr>
+      <w:r>
+        <w:rPr>
+          <w:rtl w:val="0"/>
+        </w:rPr>
+      </w:r>
+    </w:p>
+    <w:p>
+      <w:pPr>
+        <w:numPr>
+          <w:ilvl w:val="0"/>
+          <w:numId w:val="3"/>
+        </w:numPr>
+        <w:ind w:left="720" w:hanging="360"/>
+        <w:jc w:val="both"/>
+        <w:rPr>
+          <w:u w:val="none"/>
+        </w:rPr>
+      </w:pPr>
+      <w:r>
+        <w:rPr>
+          <w:rtl w:val="0"/>
+        </w:rPr>
+        <w:t xml:space="preserve">Create an annual membership customer profile.</w:t>
+      </w:r>
+    </w:p>
+    <w:p>
+      <w:pPr>
+        <w:ind w:left="720" w:firstLine="0"/>
+        <w:jc w:val="both"/>
+        <w:rPr>
+          <w:i w:val="1"/>
+        </w:rPr>
+      </w:pPr>
+      <w:r>
+        <w:rPr>
+          <w:b w:val="1"/>
+          <w:i w:val="1"/>
+          <w:rtl w:val="0"/>
+        </w:rPr>
+        <w:t xml:space="preserve">Males between age of 26 and 40 that ride between 1 min and 16 mins </w:t>
+      </w:r>
+      <w:r>
+        <w:rPr>
+          <w:i w:val="1"/>
+          <w:rtl w:val="0"/>
+        </w:rPr>
+        <w:t xml:space="preserve">will be key factors for our </w:t>
+      </w:r>
+      <w:r>
+        <w:rPr>
+          <w:b w:val="1"/>
+          <w:i w:val="1"/>
+          <w:rtl w:val="0"/>
+        </w:rPr>
+        <w:t xml:space="preserve">annual membership customer profile</w:t>
+      </w:r>
+      <w:r>
+        <w:rPr>
+          <w:i w:val="1"/>
+          <w:rtl w:val="0"/>
+        </w:rPr>
+        <w:t xml:space="preserve">.</w:t>
+      </w:r>
+    </w:p>
+    <w:p>
+      <w:pPr>
+        <w:rPr/>
+      </w:pPr>
+      <w:r>
+        <w:rPr>
+          <w:rtl w:val="0"/>
+        </w:rPr>
+      </w:r>
+    </w:p>
+    <w:p>
+      <w:pPr>
+        <w:rPr/>
+      </w:pPr>
+      <w:r>
+        <w:rPr>
+          <w:rtl w:val="0"/>
+        </w:rPr>
+        <w:t xml:space="preserve">Following analysis will be done regarding casual customers:</w:t>
+      </w:r>
+    </w:p>
+    <w:p>
+      <w:pPr>
+        <w:rPr/>
+      </w:pPr>
+      <w:r>
+        <w:rPr>
+          <w:rtl w:val="0"/>
+        </w:rPr>
+      </w:r>
+    </w:p>
+    <w:p>
+      <w:pPr>
+        <w:numPr>
+          <w:ilvl w:val="0"/>
+          <w:numId w:val="10"/>
+        </w:numPr>
+        <w:ind w:left="720" w:hanging="360"/>
+        <w:rPr>
+          <w:u w:val="none"/>
+        </w:rPr>
+      </w:pPr>
+      <w:r>
+        <w:rPr>
+          <w:rtl w:val="0"/>
+        </w:rPr>
+        <w:t xml:space="preserve">Analyze the annual membership customer profile using </w:t>
+      </w:r>
+      <w:r>
+        <w:rPr>
+          <w:rtl w:val="0"/>
+        </w:rPr>
+        <w:t xml:space="preserve">casual rider data only</w:t>
+      </w:r>
+    </w:p>
+    <w:p>
+      <w:pPr>
+        <w:ind w:left="720" w:firstLine="0"/>
+        <w:rPr>
+          <w:i w:val="1"/>
+        </w:rPr>
+      </w:pPr>
+      <w:r>
+        <w:rPr>
+          <w:i w:val="1"/>
+          <w:rtl w:val="0"/>
+        </w:rPr>
+        <w:t xml:space="preserve">There were 56240 trips made in 2019 by casual riders that share the same characteristics with the annual membership customer profile</w:t>
+      </w:r>
+    </w:p>
+    <w:p>
+      <w:pPr>
+        <w:ind w:left="720" w:firstLine="0"/>
+        <w:rPr>
+          <w:i w:val="1"/>
+        </w:rPr>
+      </w:pPr>
+      <w:r>
+        <w:rPr>
+          <w:rtl w:val="0"/>
+        </w:rPr>
+      </w:r>
+    </w:p>
+    <w:p>
+      <w:pPr>
+        <w:numPr>
+          <w:ilvl w:val="0"/>
+          <w:numId w:val="10"/>
+        </w:numPr>
+        <w:ind w:left="720" w:hanging="360"/>
+        <w:rPr>
+          <w:u w:val="none"/>
+        </w:rPr>
+      </w:pPr>
+      <w:r>
+        <w:rPr>
+          <w:rtl w:val="0"/>
+        </w:rPr>
+        <w:t xml:space="preserve">Create measurable Key Result as a major element for assessing success of the new marketing strategy</w:t>
+      </w:r>
+    </w:p>
+    <w:p>
+      <w:pPr>
+        <w:ind w:left="720" w:firstLine="0"/>
+        <w:rPr>
+          <w:b w:val="1"/>
+          <w:i w:val="1"/>
+        </w:rPr>
+      </w:pPr>
+      <w:r>
+        <w:rPr>
+          <w:i w:val="1"/>
+          <w:rtl w:val="0"/>
+        </w:rPr>
+        <w:t xml:space="preserve">Key Result 1: </w:t>
+      </w:r>
+      <w:r>
+        <w:rPr>
+          <w:b w:val="1"/>
+          <w:i w:val="1"/>
+          <w:rtl w:val="0"/>
+        </w:rPr>
+        <w:t xml:space="preserve">26%</w:t>
+      </w:r>
+      <w:r>
+        <w:rPr>
+          <w:i w:val="1"/>
+          <w:rtl w:val="0"/>
+        </w:rPr>
+        <w:t xml:space="preserve"> conversion from</w:t>
+      </w:r>
+      <w:r>
+        <w:rPr>
+          <w:b w:val="1"/>
+          <w:i w:val="1"/>
+          <w:rtl w:val="0"/>
+        </w:rPr>
+        <w:t xml:space="preserve"> casual male riders</w:t>
+      </w:r>
+      <w:r>
+        <w:rPr>
+          <w:i w:val="1"/>
+          <w:rtl w:val="0"/>
+        </w:rPr>
+        <w:t xml:space="preserve"> to </w:t>
+      </w:r>
+      <w:r>
+        <w:rPr>
+          <w:b w:val="1"/>
+          <w:i w:val="1"/>
+          <w:rtl w:val="0"/>
+        </w:rPr>
+        <w:t xml:space="preserve">annual members</w:t>
+      </w:r>
+    </w:p>
+    <w:p>
+      <w:pPr>
+        <w:ind w:left="720" w:firstLine="0"/>
+        <w:rPr>
+          <w:b w:val="1"/>
+          <w:i w:val="1"/>
+        </w:rPr>
+      </w:pPr>
+      <w:r>
+        <w:rPr>
+          <w:i w:val="1"/>
+          <w:rtl w:val="0"/>
+        </w:rPr>
+        <w:t xml:space="preserve">Key Result 2: </w:t>
+      </w:r>
+      <w:r>
+        <w:rPr>
+          <w:b w:val="1"/>
+          <w:i w:val="1"/>
+          <w:rtl w:val="0"/>
+        </w:rPr>
+        <w:t xml:space="preserve">16%</w:t>
+      </w:r>
+      <w:r>
+        <w:rPr>
+          <w:i w:val="1"/>
+          <w:rtl w:val="0"/>
+        </w:rPr>
+        <w:t xml:space="preserve"> conversion from</w:t>
+      </w:r>
+      <w:r>
+        <w:rPr>
+          <w:b w:val="1"/>
+          <w:i w:val="1"/>
+          <w:rtl w:val="0"/>
+        </w:rPr>
+        <w:t xml:space="preserve"> all casual riders</w:t>
+      </w:r>
+      <w:r>
+        <w:rPr>
+          <w:i w:val="1"/>
+          <w:rtl w:val="0"/>
+        </w:rPr>
+        <w:t xml:space="preserve"> to </w:t>
+      </w:r>
+      <w:r>
+        <w:rPr>
+          <w:b w:val="1"/>
+          <w:i w:val="1"/>
+          <w:rtl w:val="0"/>
+        </w:rPr>
+        <w:t xml:space="preserve">annual members</w:t>
+      </w:r>
+    </w:p>
+    <w:p>
+      <w:pPr>
+        <w:ind w:left="720" w:firstLine="0"/>
+        <w:rPr/>
+      </w:pPr>
+      <w:r>
+        <w:rPr>
+          <w:rtl w:val="0"/>
+        </w:rPr>
+      </w:r>
+    </w:p>
+    <w:p>
+      <w:pPr>
+        <w:rPr/>
+      </w:pPr>
+      <w:r>
+        <w:rPr>
+          <w:rtl w:val="0"/>
+        </w:rPr>
+      </w:r>
+    </w:p>
+    <w:p>
+      <w:pPr>
+        <w:rPr/>
+      </w:pPr>
+      <w:r>
+        <w:rPr>
+          <w:rtl w:val="0"/>
+        </w:rPr>
+        <w:t xml:space="preserve">Log available </w:t>
+      </w:r>
+      <w:hyperlink r:id="rId14">
+        <w:r>
+          <w:rPr>
+            <w:color w:val="1155cc"/>
+            <w:u w:val="single"/>
+            <w:rtl w:val="0"/>
+          </w:rPr>
+          <w:t xml:space="preserve">here </w:t>
+        </w:r>
+      </w:hyperlink>
       <w:r>
         <w:rPr>
           <w:rtl w:val="0"/>
@@ -1956,14 +3314,14 @@
         <w:rPr>
           <w:rtl w:val="0"/>
         </w:rPr>
-        <w:t xml:space="preserve">Tech Details:</w:t>
-      </w:r>
-    </w:p>
-    <w:p>
-      <w:pPr>
-        <w:numPr>
-          <w:ilvl w:val="0"/>
-          <w:numId w:val="3"/>
+        <w:t xml:space="preserve">Tech Details</w:t>
+      </w:r>
+    </w:p>
+    <w:p>
+      <w:pPr>
+        <w:numPr>
+          <w:ilvl w:val="0"/>
+          <w:numId w:val="5"/>
         </w:numPr>
         <w:ind w:left="720" w:hanging="360"/>
         <w:rPr/>
@@ -1979,46 +3337,14 @@
         <w:rPr>
           <w:rtl w:val="0"/>
         </w:rPr>
-        <w:t xml:space="preserve">multiple CSV trip data files into one main file that can be processed and analysed - Merging will be performed in R. Additionally, R will be used to clean data.</w:t>
-      </w:r>
-    </w:p>
-    <w:p>
-      <w:pPr>
-        <w:numPr>
-          <w:ilvl w:val="1"/>
-          <w:numId w:val="3"/>
-        </w:numPr>
-        <w:ind w:left="1440" w:hanging="360"/>
-        <w:rPr/>
-      </w:pPr>
-      <w:r>
-        <w:rPr>
-          <w:rtl w:val="0"/>
-        </w:rPr>
-        <w:t xml:space="preserve">R script will be stored in GitHub repository</w:t>
-      </w:r>
-    </w:p>
-    <w:p>
-      <w:pPr>
-        <w:numPr>
-          <w:ilvl w:val="1"/>
-          <w:numId w:val="3"/>
-        </w:numPr>
-        <w:ind w:left="1440" w:hanging="360"/>
-        <w:rPr/>
-      </w:pPr>
-      <w:r>
-        <w:rPr>
-          <w:rtl w:val="0"/>
-        </w:rPr>
-        <w:t xml:space="preserve">R Markdown document will be created to present cleaning operations (GitHib)</w:t>
-      </w:r>
-    </w:p>
-    <w:p>
-      <w:pPr>
-        <w:numPr>
-          <w:ilvl w:val="0"/>
-          <w:numId w:val="3"/>
+        <w:t xml:space="preserve">multiple CSV trip data files into one main file using R </w:t>
+      </w:r>
+    </w:p>
+    <w:p>
+      <w:pPr>
+        <w:numPr>
+          <w:ilvl w:val="0"/>
+          <w:numId w:val="5"/>
         </w:numPr>
         <w:ind w:left="720" w:hanging="360"/>
         <w:rPr/>
@@ -2028,20 +3354,20 @@
           <w:b w:val="1"/>
           <w:rtl w:val="0"/>
         </w:rPr>
-        <w:t xml:space="preserve">Load </w:t>
-      </w:r>
-      <w:r>
-        <w:rPr>
-          <w:rtl w:val="0"/>
-        </w:rPr>
-        <w:t xml:space="preserve">merged data into database table - Google Big Query will store the data, SQL will be used to analyze the data (Any SQL queries will be stored in GitHub)</w:t>
-      </w:r>
-    </w:p>
-    <w:p>
-      <w:pPr>
-        <w:numPr>
-          <w:ilvl w:val="0"/>
-          <w:numId w:val="3"/>
+        <w:t xml:space="preserve">Cleaning </w:t>
+      </w:r>
+      <w:r>
+        <w:rPr>
+          <w:rtl w:val="0"/>
+        </w:rPr>
+        <w:t xml:space="preserve">will be done using R due to large amount of data</w:t>
+      </w:r>
+    </w:p>
+    <w:p>
+      <w:pPr>
+        <w:numPr>
+          <w:ilvl w:val="0"/>
+          <w:numId w:val="5"/>
         </w:numPr>
         <w:ind w:left="720" w:hanging="360"/>
         <w:rPr/>
@@ -2057,23 +3383,48 @@
         <w:rPr>
           <w:rtl w:val="0"/>
         </w:rPr>
-        <w:t xml:space="preserve">data reports to use for visualizations. GSheet will be used to store the report results  (GitHub)</w:t>
-      </w:r>
-    </w:p>
-    <w:p>
-      <w:pPr>
-        <w:numPr>
-          <w:ilvl w:val="0"/>
-          <w:numId w:val="3"/>
-        </w:numPr>
-        <w:ind w:left="720" w:hanging="360"/>
-        <w:rPr/>
+        <w:t xml:space="preserve">will be done via parquet format and uploaded to AWS S3 to be processed by Glue and Athena due to 3.7 Gib of raw data</w:t>
+      </w:r>
+    </w:p>
+    <w:p>
+      <w:pPr>
+        <w:numPr>
+          <w:ilvl w:val="0"/>
+          <w:numId w:val="5"/>
+        </w:numPr>
+        <w:ind w:left="720" w:hanging="360"/>
+        <w:rPr>
+          <w:u w:val="none"/>
+        </w:rPr>
       </w:pPr>
       <w:r>
         <w:rPr>
           <w:b w:val="1"/>
           <w:rtl w:val="0"/>
         </w:rPr>
+        <w:t xml:space="preserve">Analysis </w:t>
+      </w:r>
+      <w:r>
+        <w:rPr>
+          <w:rtl w:val="0"/>
+        </w:rPr>
+        <w:t xml:space="preserve">will be executed via Athena SQL and stored in GSheet as spreadsheets</w:t>
+      </w:r>
+    </w:p>
+    <w:p>
+      <w:pPr>
+        <w:numPr>
+          <w:ilvl w:val="0"/>
+          <w:numId w:val="5"/>
+        </w:numPr>
+        <w:ind w:left="720" w:hanging="360"/>
+        <w:rPr/>
+      </w:pPr>
+      <w:r>
+        <w:rPr>
+          <w:b w:val="1"/>
+          <w:rtl w:val="0"/>
+        </w:rPr>
         <w:t xml:space="preserve">Visualisation </w:t>
       </w:r>
       <w:r>
@@ -2087,7 +3438,7 @@
       <w:pPr>
         <w:numPr>
           <w:ilvl w:val="0"/>
-          <w:numId w:val="3"/>
+          <w:numId w:val="5"/>
         </w:numPr>
         <w:ind w:left="720" w:hanging="360"/>
         <w:rPr/>
@@ -2133,7 +3484,7 @@
       <w:pPr>
         <w:numPr>
           <w:ilvl w:val="0"/>
-          <w:numId w:val="8"/>
+          <w:numId w:val="11"/>
         </w:numPr>
         <w:ind w:left="720" w:hanging="360"/>
         <w:rPr/>
@@ -2149,23 +3500,25 @@
       <w:pPr>
         <w:numPr>
           <w:ilvl w:val="0"/>
-          <w:numId w:val="8"/>
-        </w:numPr>
-        <w:ind w:left="720" w:hanging="360"/>
-        <w:rPr/>
-      </w:pPr>
-      <w:r>
-        <w:rPr>
-          <w:rtl w:val="0"/>
-        </w:rPr>
-        <w:t xml:space="preserve">Google Big query (SQL)</w:t>
-      </w:r>
-    </w:p>
-    <w:p>
-      <w:pPr>
-        <w:numPr>
-          <w:ilvl w:val="0"/>
-          <w:numId w:val="8"/>
+          <w:numId w:val="11"/>
+        </w:numPr>
+        <w:ind w:left="720" w:hanging="360"/>
+        <w:rPr>
+          <w:u w:val="none"/>
+        </w:rPr>
+      </w:pPr>
+      <w:r>
+        <w:rPr>
+          <w:rtl w:val="0"/>
+        </w:rPr>
+        <w:t xml:space="preserve">AWS S3 Glue Athena (SQL)</w:t>
+      </w:r>
+    </w:p>
+    <w:p>
+      <w:pPr>
+        <w:numPr>
+          <w:ilvl w:val="0"/>
+          <w:numId w:val="11"/>
         </w:numPr>
         <w:ind w:left="720" w:hanging="360"/>
         <w:rPr/>
@@ -2181,7 +3534,7 @@
       <w:pPr>
         <w:numPr>
           <w:ilvl w:val="0"/>
-          <w:numId w:val="8"/>
+          <w:numId w:val="11"/>
         </w:numPr>
         <w:ind w:left="720" w:hanging="360"/>
         <w:rPr/>
@@ -2197,7 +3550,7 @@
       <w:pPr>
         <w:numPr>
           <w:ilvl w:val="0"/>
-          <w:numId w:val="8"/>
+          <w:numId w:val="11"/>
         </w:numPr>
         <w:ind w:left="720" w:hanging="360"/>
         <w:rPr/>
@@ -2213,7 +3566,7 @@
       <w:pPr>
         <w:numPr>
           <w:ilvl w:val="0"/>
-          <w:numId w:val="8"/>
+          <w:numId w:val="11"/>
         </w:numPr>
         <w:ind w:left="720" w:hanging="360"/>
         <w:rPr>
@@ -2241,7 +3594,7 @@
       <w:pPr>
         <w:rPr/>
       </w:pPr>
-      <w:hyperlink r:id="rId14">
+      <w:hyperlink r:id="rId15">
         <w:r>
           <w:rPr>
             <w:color w:val="1155cc"/>
@@ -2278,54 +3631,178 @@
         <w:rPr>
           <w:rtl w:val="0"/>
         </w:rPr>
-        <w:t xml:space="preserve">Final Document</w:t>
-      </w:r>
-    </w:p>
-    <w:p>
-      <w:pPr>
-        <w:pStyle w:val="Heading2"/>
-        <w:rPr/>
-      </w:pPr>
-      <w:bookmarkStart w:colFirst="0" w:colLast="0" w:name="_mxywrf6du6bq" w:id="20"/>
+        <w:t xml:space="preserve">Final Document - Design</w:t>
+      </w:r>
+    </w:p>
+    <w:p>
+      <w:pPr>
+        <w:rPr/>
+      </w:pPr>
+      <w:r>
+        <w:rPr>
+          <w:rtl w:val="0"/>
+        </w:rPr>
+      </w:r>
+    </w:p>
+    <w:p>
+      <w:pPr>
+        <w:rPr/>
+      </w:pPr>
+      <w:r>
+        <w:rPr>
+          <w:rtl w:val="0"/>
+        </w:rPr>
+        <w:t xml:space="preserve">The final report will contain following slides:</w:t>
+      </w:r>
+    </w:p>
+    <w:p>
+      <w:pPr>
+        <w:numPr>
+          <w:ilvl w:val="0"/>
+          <w:numId w:val="12"/>
+        </w:numPr>
+        <w:ind w:left="720" w:hanging="360"/>
+        <w:rPr/>
+      </w:pPr>
+      <w:r>
+        <w:rPr>
+          <w:rtl w:val="0"/>
+        </w:rPr>
+        <w:t xml:space="preserve">Table of content</w:t>
+      </w:r>
+    </w:p>
+    <w:p>
+      <w:pPr>
+        <w:numPr>
+          <w:ilvl w:val="0"/>
+          <w:numId w:val="12"/>
+        </w:numPr>
+        <w:ind w:left="720" w:hanging="360"/>
+        <w:rPr>
+          <w:u w:val="none"/>
+        </w:rPr>
+      </w:pPr>
+      <w:r>
+        <w:rPr>
+          <w:rtl w:val="0"/>
+        </w:rPr>
+        <w:t xml:space="preserve">Why do we want to solve this problem</w:t>
+      </w:r>
+    </w:p>
+    <w:p>
+      <w:pPr>
+        <w:numPr>
+          <w:ilvl w:val="0"/>
+          <w:numId w:val="12"/>
+        </w:numPr>
+        <w:ind w:left="720" w:hanging="360"/>
+        <w:rPr>
+          <w:u w:val="none"/>
+        </w:rPr>
+      </w:pPr>
+      <w:r>
+        <w:rPr>
+          <w:rtl w:val="0"/>
+        </w:rPr>
+        <w:t xml:space="preserve">How are we going to achieve our goal</w:t>
+      </w:r>
+    </w:p>
+    <w:p>
+      <w:pPr>
+        <w:numPr>
+          <w:ilvl w:val="0"/>
+          <w:numId w:val="12"/>
+        </w:numPr>
+        <w:ind w:left="720" w:hanging="360"/>
+        <w:rPr>
+          <w:u w:val="none"/>
+        </w:rPr>
+      </w:pPr>
+      <w:r>
+        <w:rPr>
+          <w:rtl w:val="0"/>
+        </w:rPr>
+        <w:t xml:space="preserve">What do we need to do</w:t>
+      </w:r>
+    </w:p>
+    <w:p>
+      <w:pPr>
+        <w:numPr>
+          <w:ilvl w:val="0"/>
+          <w:numId w:val="12"/>
+        </w:numPr>
+        <w:ind w:left="720" w:hanging="360"/>
+        <w:rPr>
+          <w:u w:val="none"/>
+        </w:rPr>
+      </w:pPr>
+      <w:r>
+        <w:rPr>
+          <w:rtl w:val="0"/>
+        </w:rPr>
+        <w:t xml:space="preserve">How do we measure success </w:t>
+      </w:r>
+    </w:p>
+    <w:p>
+      <w:pPr>
+        <w:numPr>
+          <w:ilvl w:val="0"/>
+          <w:numId w:val="12"/>
+        </w:numPr>
+        <w:ind w:left="720" w:hanging="360"/>
+        <w:rPr>
+          <w:u w:val="none"/>
+        </w:rPr>
+      </w:pPr>
+      <w:r>
+        <w:rPr>
+          <w:rtl w:val="0"/>
+        </w:rPr>
+        <w:t xml:space="preserve">Next actions</w:t>
+      </w:r>
+    </w:p>
+    <w:p>
+      <w:pPr>
+        <w:ind w:left="720" w:firstLine="0"/>
+        <w:rPr/>
+      </w:pPr>
+      <w:r>
+        <w:rPr>
+          <w:rtl w:val="0"/>
+        </w:rPr>
+      </w:r>
+    </w:p>
+    <w:p>
+      <w:pPr>
+        <w:rPr/>
+      </w:pPr>
+      <w:r>
+        <w:rPr>
+          <w:rtl w:val="0"/>
+        </w:rPr>
+      </w:r>
+    </w:p>
+    <w:p>
+      <w:pPr>
+        <w:rPr/>
+      </w:pPr>
+      <w:r>
+        <w:rPr>
+          <w:rtl w:val="0"/>
+        </w:rPr>
+      </w:r>
+    </w:p>
+    <w:p>
+      <w:pPr>
+        <w:pStyle w:val="Heading1"/>
+        <w:rPr/>
+      </w:pPr>
+      <w:bookmarkStart w:colFirst="0" w:colLast="0" w:name="_hyz7exoytuie" w:id="20"/>
       <w:bookmarkEnd w:id="20"/>
       <w:r>
         <w:rPr>
           <w:rtl w:val="0"/>
         </w:rPr>
-        <w:t xml:space="preserve">Questions</w:t>
-      </w:r>
-    </w:p>
-    <w:p>
-      <w:pPr>
-        <w:rPr/>
-      </w:pPr>
-      <w:r>
-        <w:rPr>
-          <w:rtl w:val="0"/>
-        </w:rPr>
-      </w:r>
-    </w:p>
-    <w:p>
-      <w:pPr>
-        <w:rPr/>
-      </w:pPr>
-      <w:r>
-        <w:rPr>
-          <w:rtl w:val="0"/>
-        </w:rPr>
-      </w:r>
-    </w:p>
-    <w:p>
-      <w:pPr>
-        <w:pStyle w:val="Heading1"/>
-        <w:rPr/>
-      </w:pPr>
-      <w:bookmarkStart w:colFirst="0" w:colLast="0" w:name="_hyz7exoytuie" w:id="21"/>
-      <w:bookmarkEnd w:id="21"/>
-      <w:r>
-        <w:rPr>
-          <w:rtl w:val="0"/>
-        </w:rPr>
         <w:t xml:space="preserve">Related Documents</w:t>
       </w:r>
     </w:p>
@@ -2333,7 +3810,7 @@
       <w:pPr>
         <w:rPr/>
       </w:pPr>
-      <w:hyperlink r:id="rId15">
+      <w:hyperlink r:id="rId16">
         <w:r>
           <w:rPr>
             <w:color w:val="1155cc"/>
@@ -2353,7 +3830,7 @@
       <w:pPr>
         <w:rPr/>
       </w:pPr>
-      <w:hyperlink r:id="rId16">
+      <w:hyperlink r:id="rId17">
         <w:r>
           <w:rPr>
             <w:color w:val="1155cc"/>
@@ -2373,7 +3850,7 @@
       <w:pPr>
         <w:rPr/>
       </w:pPr>
-      <w:hyperlink r:id="rId17">
+      <w:hyperlink r:id="rId18">
         <w:r>
           <w:rPr>
             <w:color w:val="1155cc"/>
@@ -2393,7 +3870,7 @@
       <w:pPr>
         <w:rPr/>
       </w:pPr>
-      <w:hyperlink r:id="rId18">
+      <w:hyperlink r:id="rId19">
         <w:r>
           <w:rPr>
             <w:color w:val="1155cc"/>
@@ -3083,8 +4560,8 @@
   <w:abstractNum w:abstractNumId="7">
     <w:lvl w:ilvl="0">
       <w:start w:val="1"/>
-      <w:numFmt w:val="bullet"/>
-      <w:lvlText w:val="●"/>
+      <w:numFmt w:val="decimal"/>
+      <w:lvlText w:val="%1."/>
       <w:lvlJc w:val="left"/>
       <w:pPr>
         <w:ind w:left="720" w:hanging="360"/>
@@ -3095,8 +4572,8 @@
     </w:lvl>
     <w:lvl w:ilvl="1">
       <w:start w:val="1"/>
-      <w:numFmt w:val="bullet"/>
-      <w:lvlText w:val="○"/>
+      <w:numFmt w:val="lowerLetter"/>
+      <w:lvlText w:val="%2."/>
       <w:lvlJc w:val="left"/>
       <w:pPr>
         <w:ind w:left="1440" w:hanging="360"/>
@@ -3107,9 +4584,9 @@
     </w:lvl>
     <w:lvl w:ilvl="2">
       <w:start w:val="1"/>
-      <w:numFmt w:val="bullet"/>
-      <w:lvlText w:val="■"/>
-      <w:lvlJc w:val="left"/>
+      <w:numFmt w:val="lowerRoman"/>
+      <w:lvlText w:val="%3."/>
+      <w:lvlJc w:val="right"/>
       <w:pPr>
         <w:ind w:left="2160" w:hanging="360"/>
       </w:pPr>
@@ -3119,8 +4596,8 @@
     </w:lvl>
     <w:lvl w:ilvl="3">
       <w:start w:val="1"/>
-      <w:numFmt w:val="bullet"/>
-      <w:lvlText w:val="●"/>
+      <w:numFmt w:val="decimal"/>
+      <w:lvlText w:val="%4."/>
       <w:lvlJc w:val="left"/>
       <w:pPr>
         <w:ind w:left="2880" w:hanging="360"/>
@@ -3131,8 +4608,8 @@
     </w:lvl>
     <w:lvl w:ilvl="4">
       <w:start w:val="1"/>
-      <w:numFmt w:val="bullet"/>
-      <w:lvlText w:val="○"/>
+      <w:numFmt w:val="lowerLetter"/>
+      <w:lvlText w:val="%5."/>
       <w:lvlJc w:val="left"/>
       <w:pPr>
         <w:ind w:left="3600" w:hanging="360"/>
@@ -3143,9 +4620,9 @@
     </w:lvl>
     <w:lvl w:ilvl="5">
       <w:start w:val="1"/>
-      <w:numFmt w:val="bullet"/>
-      <w:lvlText w:val="■"/>
-      <w:lvlJc w:val="left"/>
+      <w:numFmt w:val="lowerRoman"/>
+      <w:lvlText w:val="%6."/>
+      <w:lvlJc w:val="right"/>
       <w:pPr>
         <w:ind w:left="4320" w:hanging="360"/>
       </w:pPr>
@@ -3155,8 +4632,8 @@
     </w:lvl>
     <w:lvl w:ilvl="6">
       <w:start w:val="1"/>
-      <w:numFmt w:val="bullet"/>
-      <w:lvlText w:val="●"/>
+      <w:numFmt w:val="decimal"/>
+      <w:lvlText w:val="%7."/>
       <w:lvlJc w:val="left"/>
       <w:pPr>
         <w:ind w:left="5040" w:hanging="360"/>
@@ -3167,8 +4644,8 @@
     </w:lvl>
     <w:lvl w:ilvl="7">
       <w:start w:val="1"/>
-      <w:numFmt w:val="bullet"/>
-      <w:lvlText w:val="○"/>
+      <w:numFmt w:val="lowerLetter"/>
+      <w:lvlText w:val="%8."/>
       <w:lvlJc w:val="left"/>
       <w:pPr>
         <w:ind w:left="5760" w:hanging="360"/>
@@ -3179,9 +4656,9 @@
     </w:lvl>
     <w:lvl w:ilvl="8">
       <w:start w:val="1"/>
-      <w:numFmt w:val="bullet"/>
-      <w:lvlText w:val="■"/>
-      <w:lvlJc w:val="left"/>
+      <w:numFmt w:val="lowerRoman"/>
+      <w:lvlText w:val="%9."/>
+      <w:lvlJc w:val="right"/>
       <w:pPr>
         <w:ind w:left="6480" w:hanging="360"/>
       </w:pPr>
@@ -3292,6 +4769,446 @@
       <w:numFmt w:val="bullet"/>
       <w:lvlText w:val="■"/>
       <w:lvlJc w:val="left"/>
+      <w:pPr>
+        <w:ind w:left="6480" w:hanging="360"/>
+      </w:pPr>
+      <w:rPr>
+        <w:u w:val="none"/>
+      </w:rPr>
+    </w:lvl>
+  </w:abstractNum>
+  <w:abstractNum w:abstractNumId="9">
+    <w:lvl w:ilvl="0">
+      <w:start w:val="1"/>
+      <w:numFmt w:val="bullet"/>
+      <w:lvlText w:val="●"/>
+      <w:lvlJc w:val="left"/>
+      <w:pPr>
+        <w:ind w:left="720" w:hanging="360"/>
+      </w:pPr>
+      <w:rPr>
+        <w:u w:val="none"/>
+      </w:rPr>
+    </w:lvl>
+    <w:lvl w:ilvl="1">
+      <w:start w:val="1"/>
+      <w:numFmt w:val="bullet"/>
+      <w:lvlText w:val="○"/>
+      <w:lvlJc w:val="left"/>
+      <w:pPr>
+        <w:ind w:left="1440" w:hanging="360"/>
+      </w:pPr>
+      <w:rPr>
+        <w:u w:val="none"/>
+      </w:rPr>
+    </w:lvl>
+    <w:lvl w:ilvl="2">
+      <w:start w:val="1"/>
+      <w:numFmt w:val="bullet"/>
+      <w:lvlText w:val="■"/>
+      <w:lvlJc w:val="left"/>
+      <w:pPr>
+        <w:ind w:left="2160" w:hanging="360"/>
+      </w:pPr>
+      <w:rPr>
+        <w:u w:val="none"/>
+      </w:rPr>
+    </w:lvl>
+    <w:lvl w:ilvl="3">
+      <w:start w:val="1"/>
+      <w:numFmt w:val="bullet"/>
+      <w:lvlText w:val="●"/>
+      <w:lvlJc w:val="left"/>
+      <w:pPr>
+        <w:ind w:left="2880" w:hanging="360"/>
+      </w:pPr>
+      <w:rPr>
+        <w:u w:val="none"/>
+      </w:rPr>
+    </w:lvl>
+    <w:lvl w:ilvl="4">
+      <w:start w:val="1"/>
+      <w:numFmt w:val="bullet"/>
+      <w:lvlText w:val="○"/>
+      <w:lvlJc w:val="left"/>
+      <w:pPr>
+        <w:ind w:left="3600" w:hanging="360"/>
+      </w:pPr>
+      <w:rPr>
+        <w:u w:val="none"/>
+      </w:rPr>
+    </w:lvl>
+    <w:lvl w:ilvl="5">
+      <w:start w:val="1"/>
+      <w:numFmt w:val="bullet"/>
+      <w:lvlText w:val="■"/>
+      <w:lvlJc w:val="left"/>
+      <w:pPr>
+        <w:ind w:left="4320" w:hanging="360"/>
+      </w:pPr>
+      <w:rPr>
+        <w:u w:val="none"/>
+      </w:rPr>
+    </w:lvl>
+    <w:lvl w:ilvl="6">
+      <w:start w:val="1"/>
+      <w:numFmt w:val="bullet"/>
+      <w:lvlText w:val="●"/>
+      <w:lvlJc w:val="left"/>
+      <w:pPr>
+        <w:ind w:left="5040" w:hanging="360"/>
+      </w:pPr>
+      <w:rPr>
+        <w:u w:val="none"/>
+      </w:rPr>
+    </w:lvl>
+    <w:lvl w:ilvl="7">
+      <w:start w:val="1"/>
+      <w:numFmt w:val="bullet"/>
+      <w:lvlText w:val="○"/>
+      <w:lvlJc w:val="left"/>
+      <w:pPr>
+        <w:ind w:left="5760" w:hanging="360"/>
+      </w:pPr>
+      <w:rPr>
+        <w:u w:val="none"/>
+      </w:rPr>
+    </w:lvl>
+    <w:lvl w:ilvl="8">
+      <w:start w:val="1"/>
+      <w:numFmt w:val="bullet"/>
+      <w:lvlText w:val="■"/>
+      <w:lvlJc w:val="left"/>
+      <w:pPr>
+        <w:ind w:left="6480" w:hanging="360"/>
+      </w:pPr>
+      <w:rPr>
+        <w:u w:val="none"/>
+      </w:rPr>
+    </w:lvl>
+  </w:abstractNum>
+  <w:abstractNum w:abstractNumId="10">
+    <w:lvl w:ilvl="0">
+      <w:start w:val="1"/>
+      <w:numFmt w:val="decimal"/>
+      <w:lvlText w:val="%1."/>
+      <w:lvlJc w:val="left"/>
+      <w:pPr>
+        <w:ind w:left="720" w:hanging="360"/>
+      </w:pPr>
+      <w:rPr>
+        <w:u w:val="none"/>
+      </w:rPr>
+    </w:lvl>
+    <w:lvl w:ilvl="1">
+      <w:start w:val="1"/>
+      <w:numFmt w:val="lowerLetter"/>
+      <w:lvlText w:val="%2."/>
+      <w:lvlJc w:val="left"/>
+      <w:pPr>
+        <w:ind w:left="1440" w:hanging="360"/>
+      </w:pPr>
+      <w:rPr>
+        <w:u w:val="none"/>
+      </w:rPr>
+    </w:lvl>
+    <w:lvl w:ilvl="2">
+      <w:start w:val="1"/>
+      <w:numFmt w:val="lowerRoman"/>
+      <w:lvlText w:val="%3."/>
+      <w:lvlJc w:val="right"/>
+      <w:pPr>
+        <w:ind w:left="2160" w:hanging="360"/>
+      </w:pPr>
+      <w:rPr>
+        <w:u w:val="none"/>
+      </w:rPr>
+    </w:lvl>
+    <w:lvl w:ilvl="3">
+      <w:start w:val="1"/>
+      <w:numFmt w:val="decimal"/>
+      <w:lvlText w:val="%4."/>
+      <w:lvlJc w:val="left"/>
+      <w:pPr>
+        <w:ind w:left="2880" w:hanging="360"/>
+      </w:pPr>
+      <w:rPr>
+        <w:u w:val="none"/>
+      </w:rPr>
+    </w:lvl>
+    <w:lvl w:ilvl="4">
+      <w:start w:val="1"/>
+      <w:numFmt w:val="lowerLetter"/>
+      <w:lvlText w:val="%5."/>
+      <w:lvlJc w:val="left"/>
+      <w:pPr>
+        <w:ind w:left="3600" w:hanging="360"/>
+      </w:pPr>
+      <w:rPr>
+        <w:u w:val="none"/>
+      </w:rPr>
+    </w:lvl>
+    <w:lvl w:ilvl="5">
+      <w:start w:val="1"/>
+      <w:numFmt w:val="lowerRoman"/>
+      <w:lvlText w:val="%6."/>
+      <w:lvlJc w:val="right"/>
+      <w:pPr>
+        <w:ind w:left="4320" w:hanging="360"/>
+      </w:pPr>
+      <w:rPr>
+        <w:u w:val="none"/>
+      </w:rPr>
+    </w:lvl>
+    <w:lvl w:ilvl="6">
+      <w:start w:val="1"/>
+      <w:numFmt w:val="decimal"/>
+      <w:lvlText w:val="%7."/>
+      <w:lvlJc w:val="left"/>
+      <w:pPr>
+        <w:ind w:left="5040" w:hanging="360"/>
+      </w:pPr>
+      <w:rPr>
+        <w:u w:val="none"/>
+      </w:rPr>
+    </w:lvl>
+    <w:lvl w:ilvl="7">
+      <w:start w:val="1"/>
+      <w:numFmt w:val="lowerLetter"/>
+      <w:lvlText w:val="%8."/>
+      <w:lvlJc w:val="left"/>
+      <w:pPr>
+        <w:ind w:left="5760" w:hanging="360"/>
+      </w:pPr>
+      <w:rPr>
+        <w:u w:val="none"/>
+      </w:rPr>
+    </w:lvl>
+    <w:lvl w:ilvl="8">
+      <w:start w:val="1"/>
+      <w:numFmt w:val="lowerRoman"/>
+      <w:lvlText w:val="%9."/>
+      <w:lvlJc w:val="right"/>
+      <w:pPr>
+        <w:ind w:left="6480" w:hanging="360"/>
+      </w:pPr>
+      <w:rPr>
+        <w:u w:val="none"/>
+      </w:rPr>
+    </w:lvl>
+  </w:abstractNum>
+  <w:abstractNum w:abstractNumId="11">
+    <w:lvl w:ilvl="0">
+      <w:start w:val="1"/>
+      <w:numFmt w:val="bullet"/>
+      <w:lvlText w:val="●"/>
+      <w:lvlJc w:val="left"/>
+      <w:pPr>
+        <w:ind w:left="720" w:hanging="360"/>
+      </w:pPr>
+      <w:rPr>
+        <w:u w:val="none"/>
+      </w:rPr>
+    </w:lvl>
+    <w:lvl w:ilvl="1">
+      <w:start w:val="1"/>
+      <w:numFmt w:val="bullet"/>
+      <w:lvlText w:val="○"/>
+      <w:lvlJc w:val="left"/>
+      <w:pPr>
+        <w:ind w:left="1440" w:hanging="360"/>
+      </w:pPr>
+      <w:rPr>
+        <w:u w:val="none"/>
+      </w:rPr>
+    </w:lvl>
+    <w:lvl w:ilvl="2">
+      <w:start w:val="1"/>
+      <w:numFmt w:val="bullet"/>
+      <w:lvlText w:val="■"/>
+      <w:lvlJc w:val="left"/>
+      <w:pPr>
+        <w:ind w:left="2160" w:hanging="360"/>
+      </w:pPr>
+      <w:rPr>
+        <w:u w:val="none"/>
+      </w:rPr>
+    </w:lvl>
+    <w:lvl w:ilvl="3">
+      <w:start w:val="1"/>
+      <w:numFmt w:val="bullet"/>
+      <w:lvlText w:val="●"/>
+      <w:lvlJc w:val="left"/>
+      <w:pPr>
+        <w:ind w:left="2880" w:hanging="360"/>
+      </w:pPr>
+      <w:rPr>
+        <w:u w:val="none"/>
+      </w:rPr>
+    </w:lvl>
+    <w:lvl w:ilvl="4">
+      <w:start w:val="1"/>
+      <w:numFmt w:val="bullet"/>
+      <w:lvlText w:val="○"/>
+      <w:lvlJc w:val="left"/>
+      <w:pPr>
+        <w:ind w:left="3600" w:hanging="360"/>
+      </w:pPr>
+      <w:rPr>
+        <w:u w:val="none"/>
+      </w:rPr>
+    </w:lvl>
+    <w:lvl w:ilvl="5">
+      <w:start w:val="1"/>
+      <w:numFmt w:val="bullet"/>
+      <w:lvlText w:val="■"/>
+      <w:lvlJc w:val="left"/>
+      <w:pPr>
+        <w:ind w:left="4320" w:hanging="360"/>
+      </w:pPr>
+      <w:rPr>
+        <w:u w:val="none"/>
+      </w:rPr>
+    </w:lvl>
+    <w:lvl w:ilvl="6">
+      <w:start w:val="1"/>
+      <w:numFmt w:val="bullet"/>
+      <w:lvlText w:val="●"/>
+      <w:lvlJc w:val="left"/>
+      <w:pPr>
+        <w:ind w:left="5040" w:hanging="360"/>
+      </w:pPr>
+      <w:rPr>
+        <w:u w:val="none"/>
+      </w:rPr>
+    </w:lvl>
+    <w:lvl w:ilvl="7">
+      <w:start w:val="1"/>
+      <w:numFmt w:val="bullet"/>
+      <w:lvlText w:val="○"/>
+      <w:lvlJc w:val="left"/>
+      <w:pPr>
+        <w:ind w:left="5760" w:hanging="360"/>
+      </w:pPr>
+      <w:rPr>
+        <w:u w:val="none"/>
+      </w:rPr>
+    </w:lvl>
+    <w:lvl w:ilvl="8">
+      <w:start w:val="1"/>
+      <w:numFmt w:val="bullet"/>
+      <w:lvlText w:val="■"/>
+      <w:lvlJc w:val="left"/>
+      <w:pPr>
+        <w:ind w:left="6480" w:hanging="360"/>
+      </w:pPr>
+      <w:rPr>
+        <w:u w:val="none"/>
+      </w:rPr>
+    </w:lvl>
+  </w:abstractNum>
+  <w:abstractNum w:abstractNumId="12">
+    <w:lvl w:ilvl="0">
+      <w:start w:val="1"/>
+      <w:numFmt w:val="decimal"/>
+      <w:lvlText w:val="%1."/>
+      <w:lvlJc w:val="left"/>
+      <w:pPr>
+        <w:ind w:left="720" w:hanging="360"/>
+      </w:pPr>
+      <w:rPr>
+        <w:u w:val="none"/>
+      </w:rPr>
+    </w:lvl>
+    <w:lvl w:ilvl="1">
+      <w:start w:val="1"/>
+      <w:numFmt w:val="lowerLetter"/>
+      <w:lvlText w:val="%2."/>
+      <w:lvlJc w:val="left"/>
+      <w:pPr>
+        <w:ind w:left="1440" w:hanging="360"/>
+      </w:pPr>
+      <w:rPr>
+        <w:u w:val="none"/>
+      </w:rPr>
+    </w:lvl>
+    <w:lvl w:ilvl="2">
+      <w:start w:val="1"/>
+      <w:numFmt w:val="lowerRoman"/>
+      <w:lvlText w:val="%3."/>
+      <w:lvlJc w:val="right"/>
+      <w:pPr>
+        <w:ind w:left="2160" w:hanging="360"/>
+      </w:pPr>
+      <w:rPr>
+        <w:u w:val="none"/>
+      </w:rPr>
+    </w:lvl>
+    <w:lvl w:ilvl="3">
+      <w:start w:val="1"/>
+      <w:numFmt w:val="decimal"/>
+      <w:lvlText w:val="%4."/>
+      <w:lvlJc w:val="left"/>
+      <w:pPr>
+        <w:ind w:left="2880" w:hanging="360"/>
+      </w:pPr>
+      <w:rPr>
+        <w:u w:val="none"/>
+      </w:rPr>
+    </w:lvl>
+    <w:lvl w:ilvl="4">
+      <w:start w:val="1"/>
+      <w:numFmt w:val="lowerLetter"/>
+      <w:lvlText w:val="%5."/>
+      <w:lvlJc w:val="left"/>
+      <w:pPr>
+        <w:ind w:left="3600" w:hanging="360"/>
+      </w:pPr>
+      <w:rPr>
+        <w:u w:val="none"/>
+      </w:rPr>
+    </w:lvl>
+    <w:lvl w:ilvl="5">
+      <w:start w:val="1"/>
+      <w:numFmt w:val="lowerRoman"/>
+      <w:lvlText w:val="%6."/>
+      <w:lvlJc w:val="right"/>
+      <w:pPr>
+        <w:ind w:left="4320" w:hanging="360"/>
+      </w:pPr>
+      <w:rPr>
+        <w:u w:val="none"/>
+      </w:rPr>
+    </w:lvl>
+    <w:lvl w:ilvl="6">
+      <w:start w:val="1"/>
+      <w:numFmt w:val="decimal"/>
+      <w:lvlText w:val="%7."/>
+      <w:lvlJc w:val="left"/>
+      <w:pPr>
+        <w:ind w:left="5040" w:hanging="360"/>
+      </w:pPr>
+      <w:rPr>
+        <w:u w:val="none"/>
+      </w:rPr>
+    </w:lvl>
+    <w:lvl w:ilvl="7">
+      <w:start w:val="1"/>
+      <w:numFmt w:val="lowerLetter"/>
+      <w:lvlText w:val="%8."/>
+      <w:lvlJc w:val="left"/>
+      <w:pPr>
+        <w:ind w:left="5760" w:hanging="360"/>
+      </w:pPr>
+      <w:rPr>
+        <w:u w:val="none"/>
+      </w:rPr>
+    </w:lvl>
+    <w:lvl w:ilvl="8">
+      <w:start w:val="1"/>
+      <w:numFmt w:val="lowerRoman"/>
+      <w:lvlText w:val="%9."/>
+      <w:lvlJc w:val="right"/>
       <w:pPr>
         <w:ind w:left="6480" w:hanging="360"/>
       </w:pPr>
@@ -3323,6 +5240,18 @@
   </w:num>
   <w:num w:numId="8">
     <w:abstractNumId w:val="8"/>
+  </w:num>
+  <w:num w:numId="9">
+    <w:abstractNumId w:val="9"/>
+  </w:num>
+  <w:num w:numId="10">
+    <w:abstractNumId w:val="10"/>
+  </w:num>
+  <w:num w:numId="11">
+    <w:abstractNumId w:val="11"/>
+  </w:num>
+  <w:num w:numId="12">
+    <w:abstractNumId w:val="12"/>
   </w:num>
 </w:numbering>
 </file>
@@ -3479,6 +5408,19 @@
       <w:sz w:val="30"/>
       <w:szCs w:val="30"/>
     </w:rPr>
+  </w:style>
+  <w:style w:type="table" w:styleId="Table1">
+    <w:basedOn w:val="TableNormal"/>
+    <w:tblPr>
+      <w:tblStyleRowBandSize w:val="1"/>
+      <w:tblStyleColBandSize w:val="1"/>
+      <w:tblCellMar>
+        <w:top w:w="100.0" w:type="dxa"/>
+        <w:left w:w="100.0" w:type="dxa"/>
+        <w:bottom w:w="100.0" w:type="dxa"/>
+        <w:right w:w="100.0" w:type="dxa"/>
+      </w:tblCellMar>
+    </w:tblPr>
   </w:style>
 </w:styles>
 </file>

--- a/Docs/GDA - Capstone - Main Project Managment Plan.docx
+++ b/Docs/GDA - Capstone - Main Project Managment Plan.docx
@@ -8,27 +8,28 @@
         <w:jc w:val="center"/>
         <w:rPr/>
       </w:pPr>
-      <w:bookmarkStart w:colFirst="0" w:colLast="0" w:name="_usr6nsk3mn9n" w:id="0"/>
+      <w:bookmarkStart w:colFirst="0" w:colLast="0" w:name="_618kj84zep3s" w:id="0"/>
       <w:bookmarkEnd w:id="0"/>
       <w:r>
         <w:rPr>
           <w:rtl w:val="0"/>
         </w:rPr>
-      </w:r>
-    </w:p>
-    <w:p>
-      <w:pPr>
-        <w:pStyle w:val="Title"/>
-        <w:jc w:val="both"/>
-        <w:rPr/>
-      </w:pPr>
-      <w:bookmarkStart w:colFirst="0" w:colLast="0" w:name="_618kj84zep3s" w:id="1"/>
+        <w:t xml:space="preserve">Cyclistic Marketing Strategy 2020 - 2021</w:t>
+      </w:r>
+    </w:p>
+    <w:p>
+      <w:pPr>
+        <w:pStyle w:val="Subtitle"/>
+        <w:jc w:val="center"/>
+        <w:rPr/>
+      </w:pPr>
+      <w:bookmarkStart w:colFirst="0" w:colLast="0" w:name="_7mrjtnu0k927" w:id="1"/>
       <w:bookmarkEnd w:id="1"/>
       <w:r>
         <w:rPr>
           <w:rtl w:val="0"/>
         </w:rPr>
-        <w:t xml:space="preserve">Cyclistic bike-share analysis case study</w:t>
+        <w:t xml:space="preserve">Cyclistic bike-share analysis - Google Data Analytics case study</w:t>
       </w:r>
     </w:p>
     <w:p>
@@ -40,56 +41,23 @@
         <w:rPr>
           <w:rtl w:val="0"/>
         </w:rPr>
-      </w:r>
-    </w:p>
-    <w:p>
-      <w:pPr>
-        <w:rPr>
-          <w:sz w:val="26"/>
-          <w:szCs w:val="26"/>
-        </w:rPr>
-      </w:pPr>
-      <w:r>
-        <w:rPr>
-          <w:sz w:val="26"/>
-          <w:szCs w:val="26"/>
-          <w:rtl w:val="0"/>
-        </w:rPr>
         <w:t xml:space="preserve">Author: Dawid Sosinski</w:t>
       </w:r>
     </w:p>
     <w:p>
       <w:pPr>
-        <w:rPr>
-          <w:sz w:val="26"/>
-          <w:szCs w:val="26"/>
-        </w:rPr>
-      </w:pPr>
-      <w:r>
-        <w:rPr>
-          <w:sz w:val="26"/>
-          <w:szCs w:val="26"/>
+        <w:jc w:val="center"/>
+        <w:rPr>
+          <w:sz w:val="18"/>
+          <w:szCs w:val="18"/>
+        </w:rPr>
+      </w:pPr>
+      <w:r>
+        <w:rPr>
           <w:rtl w:val="0"/>
         </w:rPr>
         <w:t xml:space="preserve">Last Updated: 19/12/2021</w:t>
       </w:r>
-    </w:p>
-    <w:p>
-      <w:pPr>
-        <w:jc w:val="center"/>
-        <w:rPr/>
-      </w:pPr>
-      <w:r>
-        <w:rPr>
-          <w:rtl w:val="0"/>
-        </w:rPr>
-      </w:r>
-    </w:p>
-    <w:p>
-      <w:pPr>
-        <w:jc w:val="center"/>
-        <w:rPr/>
-      </w:pPr>
       <w:r>
         <w:rPr>
           <w:rtl w:val="0"/>
@@ -118,6 +86,32 @@
         <w:rPr>
           <w:rtl w:val="0"/>
         </w:rPr>
+      </w:r>
+    </w:p>
+    <w:p>
+      <w:pPr>
+        <w:pStyle w:val="Heading1"/>
+        <w:rPr/>
+      </w:pPr>
+      <w:bookmarkStart w:colFirst="0" w:colLast="0" w:name="_k1mbc2rqy2ob" w:id="3"/>
+      <w:bookmarkEnd w:id="3"/>
+      <w:r>
+        <w:rPr>
+          <w:rtl w:val="0"/>
+        </w:rPr>
+      </w:r>
+    </w:p>
+    <w:p>
+      <w:pPr>
+        <w:pStyle w:val="Heading1"/>
+        <w:rPr/>
+      </w:pPr>
+      <w:bookmarkStart w:colFirst="0" w:colLast="0" w:name="_7jjumx8bzul3" w:id="4"/>
+      <w:bookmarkEnd w:id="4"/>
+      <w:r>
+        <w:rPr>
+          <w:rtl w:val="0"/>
+        </w:rPr>
         <w:t xml:space="preserve">Problem Statement</w:t>
       </w:r>
     </w:p>
@@ -197,8 +191,8 @@
         <w:pStyle w:val="Heading1"/>
         <w:rPr/>
       </w:pPr>
-      <w:bookmarkStart w:colFirst="0" w:colLast="0" w:name="_2zf6zxx8apzr" w:id="3"/>
-      <w:bookmarkEnd w:id="3"/>
+      <w:bookmarkStart w:colFirst="0" w:colLast="0" w:name="_2zf6zxx8apzr" w:id="5"/>
+      <w:bookmarkEnd w:id="5"/>
       <w:r>
         <w:rPr>
           <w:rtl w:val="0"/>
@@ -321,8 +315,8 @@
         <w:pStyle w:val="Heading1"/>
         <w:rPr/>
       </w:pPr>
-      <w:bookmarkStart w:colFirst="0" w:colLast="0" w:name="_hbs4uginn00j" w:id="4"/>
-      <w:bookmarkEnd w:id="4"/>
+      <w:bookmarkStart w:colFirst="0" w:colLast="0" w:name="_r7casddf58z7" w:id="6"/>
+      <w:bookmarkEnd w:id="6"/>
       <w:r>
         <w:rPr>
           <w:rtl w:val="0"/>
@@ -407,7 +401,7 @@
         <w:rPr>
           <w:rtl w:val="0"/>
         </w:rPr>
-        <w:t xml:space="preserve">Customer gander</w:t>
+        <w:t xml:space="preserve">Customer gender</w:t>
       </w:r>
     </w:p>
     <w:p>
@@ -443,14 +437,296 @@
         <w:rPr>
           <w:rtl w:val="0"/>
         </w:rPr>
-        <w:t xml:space="preserve">Customer Area of residence (where did they start the journey)</w:t>
-      </w:r>
-    </w:p>
-    <w:p>
-      <w:pPr>
-        <w:numPr>
-          <w:ilvl w:val="0"/>
-          <w:numId w:val="4"/>
+        <w:t xml:space="preserve">Trip duration</w:t>
+      </w:r>
+    </w:p>
+    <w:p>
+      <w:pPr>
+        <w:rPr/>
+      </w:pPr>
+      <w:r>
+        <w:rPr>
+          <w:rtl w:val="0"/>
+        </w:rPr>
+      </w:r>
+    </w:p>
+    <w:p>
+      <w:pPr>
+        <w:rPr>
+          <w:b w:val="1"/>
+        </w:rPr>
+      </w:pPr>
+      <w:r>
+        <w:rPr>
+          <w:rtl w:val="0"/>
+        </w:rPr>
+        <w:t xml:space="preserve">Then a comparison will be executed to check </w:t>
+      </w:r>
+      <w:r>
+        <w:rPr>
+          <w:b w:val="1"/>
+          <w:rtl w:val="0"/>
+        </w:rPr>
+        <w:t xml:space="preserve">opportunity </w:t>
+      </w:r>
+      <w:r>
+        <w:rPr>
+          <w:rtl w:val="0"/>
+        </w:rPr>
+        <w:t xml:space="preserve">to find similar profile within </w:t>
+      </w:r>
+      <w:r>
+        <w:rPr>
+          <w:b w:val="1"/>
+          <w:rtl w:val="0"/>
+        </w:rPr>
+        <w:t xml:space="preserve">casual riders</w:t>
+      </w:r>
+    </w:p>
+    <w:p>
+      <w:pPr>
+        <w:pStyle w:val="Heading1"/>
+        <w:rPr/>
+      </w:pPr>
+      <w:bookmarkStart w:colFirst="0" w:colLast="0" w:name="_m6uprnjualz" w:id="7"/>
+      <w:bookmarkEnd w:id="7"/>
+      <w:r>
+        <w:rPr>
+          <w:rtl w:val="0"/>
+        </w:rPr>
+        <w:t xml:space="preserve">Key Results</w:t>
+      </w:r>
+    </w:p>
+    <w:p>
+      <w:pPr>
+        <w:pStyle w:val="Heading2"/>
+        <w:jc w:val="both"/>
+        <w:rPr/>
+      </w:pPr>
+      <w:bookmarkStart w:colFirst="0" w:colLast="0" w:name="_ity9u9s3o2j5" w:id="8"/>
+      <w:bookmarkEnd w:id="8"/>
+      <w:r>
+        <w:rPr>
+          <w:rtl w:val="0"/>
+        </w:rPr>
+        <w:t xml:space="preserve">Key Result 1</w:t>
+      </w:r>
+    </w:p>
+    <w:p>
+      <w:pPr>
+        <w:ind w:left="0" w:firstLine="0"/>
+        <w:jc w:val="both"/>
+        <w:rPr>
+          <w:b w:val="1"/>
+        </w:rPr>
+      </w:pPr>
+      <w:r>
+        <w:rPr>
+          <w:rtl w:val="0"/>
+        </w:rPr>
+        <w:t xml:space="preserve">C</w:t>
+      </w:r>
+      <w:r>
+        <w:rPr>
+          <w:rtl w:val="0"/>
+        </w:rPr>
+        <w:t xml:space="preserve">onversion increase of </w:t>
+      </w:r>
+      <w:r>
+        <w:rPr>
+          <w:b w:val="1"/>
+          <w:rtl w:val="0"/>
+        </w:rPr>
+        <w:t xml:space="preserve">26%</w:t>
+      </w:r>
+      <w:r>
+        <w:rPr>
+          <w:rtl w:val="0"/>
+        </w:rPr>
+        <w:t xml:space="preserve"> from </w:t>
+      </w:r>
+      <w:r>
+        <w:rPr>
+          <w:b w:val="1"/>
+          <w:rtl w:val="0"/>
+        </w:rPr>
+        <w:t xml:space="preserve">male casual riders </w:t>
+      </w:r>
+      <w:r>
+        <w:rPr>
+          <w:rtl w:val="0"/>
+        </w:rPr>
+        <w:t xml:space="preserve">to </w:t>
+      </w:r>
+      <w:r>
+        <w:rPr>
+          <w:b w:val="1"/>
+          <w:rtl w:val="0"/>
+        </w:rPr>
+        <w:t xml:space="preserve">annual members</w:t>
+      </w:r>
+    </w:p>
+    <w:p>
+      <w:pPr>
+        <w:pStyle w:val="Heading2"/>
+        <w:jc w:val="both"/>
+        <w:rPr/>
+      </w:pPr>
+      <w:bookmarkStart w:colFirst="0" w:colLast="0" w:name="_n3li9baxwlap" w:id="9"/>
+      <w:bookmarkEnd w:id="9"/>
+      <w:r>
+        <w:rPr>
+          <w:rtl w:val="0"/>
+        </w:rPr>
+        <w:t xml:space="preserve">Key Result 2</w:t>
+      </w:r>
+    </w:p>
+    <w:p>
+      <w:pPr>
+        <w:ind w:left="0" w:firstLine="0"/>
+        <w:jc w:val="both"/>
+        <w:rPr>
+          <w:b w:val="1"/>
+        </w:rPr>
+      </w:pPr>
+      <w:r>
+        <w:rPr>
+          <w:rtl w:val="0"/>
+        </w:rPr>
+        <w:t xml:space="preserve">C</w:t>
+      </w:r>
+      <w:r>
+        <w:rPr>
+          <w:rtl w:val="0"/>
+        </w:rPr>
+        <w:t xml:space="preserve">onversion increase of </w:t>
+      </w:r>
+      <w:r>
+        <w:rPr>
+          <w:b w:val="1"/>
+          <w:rtl w:val="0"/>
+        </w:rPr>
+        <w:t xml:space="preserve">16% </w:t>
+      </w:r>
+      <w:r>
+        <w:rPr>
+          <w:rtl w:val="0"/>
+        </w:rPr>
+        <w:t xml:space="preserve">from </w:t>
+      </w:r>
+      <w:r>
+        <w:rPr>
+          <w:b w:val="1"/>
+          <w:rtl w:val="0"/>
+        </w:rPr>
+        <w:t xml:space="preserve">all casual riders</w:t>
+      </w:r>
+      <w:r>
+        <w:rPr>
+          <w:rtl w:val="0"/>
+        </w:rPr>
+        <w:t xml:space="preserve"> to </w:t>
+      </w:r>
+      <w:r>
+        <w:rPr>
+          <w:b w:val="1"/>
+          <w:rtl w:val="0"/>
+        </w:rPr>
+        <w:t xml:space="preserve">annual members</w:t>
+      </w:r>
+      <w:r>
+        <w:rPr>
+          <w:rtl w:val="0"/>
+        </w:rPr>
+      </w:r>
+    </w:p>
+    <w:p>
+      <w:pPr>
+        <w:pStyle w:val="Heading1"/>
+        <w:rPr/>
+      </w:pPr>
+      <w:bookmarkStart w:colFirst="0" w:colLast="0" w:name="_ow2f2asj5yda" w:id="10"/>
+      <w:bookmarkEnd w:id="10"/>
+      <w:r>
+        <w:rPr>
+          <w:rtl w:val="0"/>
+        </w:rPr>
+        <w:t xml:space="preserve">Deliverables </w:t>
+      </w:r>
+    </w:p>
+    <w:p>
+      <w:pPr>
+        <w:rPr/>
+      </w:pPr>
+      <w:r>
+        <w:rPr>
+          <w:rtl w:val="0"/>
+        </w:rPr>
+      </w:r>
+    </w:p>
+    <w:p>
+      <w:pPr>
+        <w:rPr/>
+      </w:pPr>
+      <w:r>
+        <w:rPr>
+          <w:rtl w:val="0"/>
+        </w:rPr>
+        <w:t xml:space="preserve">A </w:t>
+      </w:r>
+      <w:r>
+        <w:rPr>
+          <w:b w:val="1"/>
+          <w:rtl w:val="0"/>
+        </w:rPr>
+        <w:t xml:space="preserve">report</w:t>
+      </w:r>
+      <w:r>
+        <w:rPr>
+          <w:rtl w:val="0"/>
+        </w:rPr>
+        <w:t xml:space="preserve"> that will answer the following question “</w:t>
+      </w:r>
+      <w:r>
+        <w:rPr>
+          <w:b w:val="1"/>
+          <w:rtl w:val="0"/>
+        </w:rPr>
+        <w:t xml:space="preserve">How do annual members and casual riders use Cyclistic bikes differently?</w:t>
+      </w:r>
+      <w:r>
+        <w:rPr>
+          <w:rtl w:val="0"/>
+        </w:rPr>
+        <w:t xml:space="preserve">”</w:t>
+      </w:r>
+    </w:p>
+    <w:p>
+      <w:pPr>
+        <w:rPr/>
+      </w:pPr>
+      <w:r>
+        <w:rPr>
+          <w:rtl w:val="0"/>
+        </w:rPr>
+      </w:r>
+    </w:p>
+    <w:p>
+      <w:pPr>
+        <w:rPr/>
+      </w:pPr>
+      <w:r>
+        <w:rPr>
+          <w:rtl w:val="0"/>
+        </w:rPr>
+        <w:t xml:space="preserve">Report will include:</w:t>
+      </w:r>
+    </w:p>
+    <w:p>
+      <w:pPr>
+        <w:numPr>
+          <w:ilvl w:val="0"/>
+          <w:numId w:val="7"/>
         </w:numPr>
         <w:ind w:left="720" w:hanging="360"/>
         <w:rPr>
@@ -461,28 +737,107 @@
         <w:rPr>
           <w:rtl w:val="0"/>
         </w:rPr>
-        <w:t xml:space="preserve">When (which week day of week, what time in a day) most likely customer take their trip</w:t>
-      </w:r>
-    </w:p>
-    <w:p>
-      <w:pPr>
-        <w:rPr/>
-      </w:pPr>
-      <w:r>
-        <w:rPr>
-          <w:rtl w:val="0"/>
-        </w:rPr>
-      </w:r>
-    </w:p>
-    <w:p>
-      <w:pPr>
-        <w:rPr/>
-      </w:pPr>
-      <w:r>
-        <w:rPr>
-          <w:rtl w:val="0"/>
-        </w:rPr>
-        <w:t xml:space="preserve">Then a comparison will be executed to check opportunity to find similar profile within casual customers</w:t>
+        <w:t xml:space="preserve">A clear statement of the business task - Done</w:t>
+      </w:r>
+    </w:p>
+    <w:p>
+      <w:pPr>
+        <w:numPr>
+          <w:ilvl w:val="0"/>
+          <w:numId w:val="7"/>
+        </w:numPr>
+        <w:ind w:left="720" w:hanging="360"/>
+        <w:rPr>
+          <w:u w:val="none"/>
+        </w:rPr>
+      </w:pPr>
+      <w:r>
+        <w:rPr>
+          <w:rtl w:val="0"/>
+        </w:rPr>
+        <w:t xml:space="preserve">A description of all data sources used  -  Done</w:t>
+      </w:r>
+    </w:p>
+    <w:p>
+      <w:pPr>
+        <w:numPr>
+          <w:ilvl w:val="0"/>
+          <w:numId w:val="7"/>
+        </w:numPr>
+        <w:ind w:left="720" w:hanging="360"/>
+        <w:rPr>
+          <w:u w:val="none"/>
+        </w:rPr>
+      </w:pPr>
+      <w:r>
+        <w:rPr>
+          <w:rtl w:val="0"/>
+        </w:rPr>
+        <w:t xml:space="preserve">Documentation of any cleaning or manipulation of data - Done</w:t>
+      </w:r>
+    </w:p>
+    <w:p>
+      <w:pPr>
+        <w:numPr>
+          <w:ilvl w:val="0"/>
+          <w:numId w:val="7"/>
+        </w:numPr>
+        <w:ind w:left="720" w:hanging="360"/>
+        <w:rPr>
+          <w:u w:val="none"/>
+        </w:rPr>
+      </w:pPr>
+      <w:r>
+        <w:rPr>
+          <w:rtl w:val="0"/>
+        </w:rPr>
+        <w:t xml:space="preserve">A summary of your analysis</w:t>
+      </w:r>
+    </w:p>
+    <w:p>
+      <w:pPr>
+        <w:numPr>
+          <w:ilvl w:val="0"/>
+          <w:numId w:val="7"/>
+        </w:numPr>
+        <w:ind w:left="720" w:hanging="360"/>
+        <w:rPr>
+          <w:u w:val="none"/>
+        </w:rPr>
+      </w:pPr>
+      <w:r>
+        <w:rPr>
+          <w:rtl w:val="0"/>
+        </w:rPr>
+        <w:t xml:space="preserve">Supporting visualizations and key findings</w:t>
+      </w:r>
+    </w:p>
+    <w:p>
+      <w:pPr>
+        <w:numPr>
+          <w:ilvl w:val="0"/>
+          <w:numId w:val="7"/>
+        </w:numPr>
+        <w:ind w:left="720" w:hanging="360"/>
+        <w:rPr>
+          <w:u w:val="none"/>
+        </w:rPr>
+      </w:pPr>
+      <w:r>
+        <w:rPr>
+          <w:rtl w:val="0"/>
+        </w:rPr>
+        <w:t xml:space="preserve">Your top three recommendations based on your analysis</w:t>
+      </w:r>
+    </w:p>
+    <w:p>
+      <w:pPr>
+        <w:rPr/>
+      </w:pPr>
+      <w:r>
+        <w:rPr>
+          <w:rtl w:val="0"/>
+        </w:rPr>
       </w:r>
     </w:p>
     <w:p>
@@ -490,243 +845,8 @@
         <w:pStyle w:val="Heading1"/>
         <w:rPr/>
       </w:pPr>
-      <w:bookmarkStart w:colFirst="0" w:colLast="0" w:name="_m6uprnjualz" w:id="5"/>
-      <w:bookmarkEnd w:id="5"/>
-      <w:r>
-        <w:rPr>
-          <w:rtl w:val="0"/>
-        </w:rPr>
-        <w:t xml:space="preserve">Key Results</w:t>
-      </w:r>
-    </w:p>
-    <w:p>
-      <w:pPr>
-        <w:rPr/>
-      </w:pPr>
-      <w:r>
-        <w:rPr>
-          <w:rtl w:val="0"/>
-        </w:rPr>
-      </w:r>
-    </w:p>
-    <w:p>
-      <w:pPr>
-        <w:rPr/>
-      </w:pPr>
-      <w:r>
-        <w:rPr>
-          <w:rtl w:val="0"/>
-        </w:rPr>
-        <w:t xml:space="preserve">50% Increase of conversion from casual customers to annual members</w:t>
-      </w:r>
-    </w:p>
-    <w:p>
-      <w:pPr>
-        <w:pStyle w:val="Heading1"/>
-        <w:rPr/>
-      </w:pPr>
-      <w:bookmarkStart w:colFirst="0" w:colLast="0" w:name="_ow2f2asj5yda" w:id="6"/>
-      <w:bookmarkEnd w:id="6"/>
-      <w:r>
-        <w:rPr>
-          <w:rtl w:val="0"/>
-        </w:rPr>
-        <w:t xml:space="preserve">Deliverables </w:t>
-      </w:r>
-    </w:p>
-    <w:p>
-      <w:pPr>
-        <w:rPr/>
-      </w:pPr>
-      <w:r>
-        <w:rPr>
-          <w:rtl w:val="0"/>
-        </w:rPr>
-      </w:r>
-    </w:p>
-    <w:p>
-      <w:pPr>
-        <w:rPr/>
-      </w:pPr>
-      <w:r>
-        <w:rPr>
-          <w:rtl w:val="0"/>
-        </w:rPr>
-        <w:t xml:space="preserve">A </w:t>
-      </w:r>
-      <w:r>
-        <w:rPr>
-          <w:b w:val="1"/>
-          <w:rtl w:val="0"/>
-        </w:rPr>
-        <w:t xml:space="preserve">report</w:t>
-      </w:r>
-      <w:r>
-        <w:rPr>
-          <w:rtl w:val="0"/>
-        </w:rPr>
-        <w:t xml:space="preserve"> that will answer the following question “</w:t>
-      </w:r>
-      <w:r>
-        <w:rPr>
-          <w:b w:val="1"/>
-          <w:rtl w:val="0"/>
-        </w:rPr>
-        <w:t xml:space="preserve">How do annual members and casual riders use Cyclistic bikes differently?</w:t>
-      </w:r>
-      <w:r>
-        <w:rPr>
-          <w:rtl w:val="0"/>
-        </w:rPr>
-        <w:t xml:space="preserve">”</w:t>
-      </w:r>
-    </w:p>
-    <w:p>
-      <w:pPr>
-        <w:rPr/>
-      </w:pPr>
-      <w:r>
-        <w:rPr>
-          <w:rtl w:val="0"/>
-        </w:rPr>
-      </w:r>
-    </w:p>
-    <w:p>
-      <w:pPr>
-        <w:rPr/>
-      </w:pPr>
-      <w:r>
-        <w:rPr>
-          <w:rtl w:val="0"/>
-        </w:rPr>
-        <w:t xml:space="preserve">Report will include:</w:t>
-      </w:r>
-    </w:p>
-    <w:p>
-      <w:pPr>
-        <w:numPr>
-          <w:ilvl w:val="0"/>
-          <w:numId w:val="7"/>
-        </w:numPr>
-        <w:ind w:left="720" w:hanging="360"/>
-        <w:rPr>
-          <w:u w:val="none"/>
-        </w:rPr>
-      </w:pPr>
-      <w:r>
-        <w:rPr>
-          <w:rtl w:val="0"/>
-        </w:rPr>
-        <w:t xml:space="preserve">A clear statement of the business task - Done</w:t>
-      </w:r>
-    </w:p>
-    <w:p>
-      <w:pPr>
-        <w:numPr>
-          <w:ilvl w:val="0"/>
-          <w:numId w:val="7"/>
-        </w:numPr>
-        <w:ind w:left="720" w:hanging="360"/>
-        <w:rPr>
-          <w:u w:val="none"/>
-        </w:rPr>
-      </w:pPr>
-      <w:r>
-        <w:rPr>
-          <w:rtl w:val="0"/>
-        </w:rPr>
-        <w:t xml:space="preserve">A description of all data sources used  -  Done</w:t>
-      </w:r>
-    </w:p>
-    <w:p>
-      <w:pPr>
-        <w:numPr>
-          <w:ilvl w:val="0"/>
-          <w:numId w:val="7"/>
-        </w:numPr>
-        <w:ind w:left="720" w:hanging="360"/>
-        <w:rPr>
-          <w:u w:val="none"/>
-        </w:rPr>
-      </w:pPr>
-      <w:r>
-        <w:rPr>
-          <w:rtl w:val="0"/>
-        </w:rPr>
-        <w:t xml:space="preserve">Documentation of any cleaning or manipulation of data - Done</w:t>
-      </w:r>
-    </w:p>
-    <w:p>
-      <w:pPr>
-        <w:numPr>
-          <w:ilvl w:val="0"/>
-          <w:numId w:val="7"/>
-        </w:numPr>
-        <w:ind w:left="720" w:hanging="360"/>
-        <w:rPr>
-          <w:u w:val="none"/>
-        </w:rPr>
-      </w:pPr>
-      <w:r>
-        <w:rPr>
-          <w:rtl w:val="0"/>
-        </w:rPr>
-        <w:t xml:space="preserve">A summary of your analysis</w:t>
-      </w:r>
-    </w:p>
-    <w:p>
-      <w:pPr>
-        <w:numPr>
-          <w:ilvl w:val="0"/>
-          <w:numId w:val="7"/>
-        </w:numPr>
-        <w:ind w:left="720" w:hanging="360"/>
-        <w:rPr>
-          <w:u w:val="none"/>
-        </w:rPr>
-      </w:pPr>
-      <w:r>
-        <w:rPr>
-          <w:rtl w:val="0"/>
-        </w:rPr>
-        <w:t xml:space="preserve">Supporting visualizations and key findings</w:t>
-      </w:r>
-    </w:p>
-    <w:p>
-      <w:pPr>
-        <w:numPr>
-          <w:ilvl w:val="0"/>
-          <w:numId w:val="7"/>
-        </w:numPr>
-        <w:ind w:left="720" w:hanging="360"/>
-        <w:rPr>
-          <w:u w:val="none"/>
-        </w:rPr>
-      </w:pPr>
-      <w:r>
-        <w:rPr>
-          <w:rtl w:val="0"/>
-        </w:rPr>
-        <w:t xml:space="preserve">Your top three recommendations based on your analysis</w:t>
-      </w:r>
-    </w:p>
-    <w:p>
-      <w:pPr>
-        <w:rPr/>
-      </w:pPr>
-      <w:r>
-        <w:rPr>
-          <w:rtl w:val="0"/>
-        </w:rPr>
-      </w:r>
-    </w:p>
-    <w:p>
-      <w:pPr>
-        <w:pStyle w:val="Heading1"/>
-        <w:rPr/>
-      </w:pPr>
-      <w:bookmarkStart w:colFirst="0" w:colLast="0" w:name="_a9fecc8sbanh" w:id="7"/>
-      <w:bookmarkEnd w:id="7"/>
+      <w:bookmarkStart w:colFirst="0" w:colLast="0" w:name="_a9fecc8sbanh" w:id="11"/>
+      <w:bookmarkEnd w:id="11"/>
       <w:r>
         <w:rPr>
           <w:rtl w:val="0"/>
@@ -929,8 +1049,8 @@
         <w:pStyle w:val="Heading1"/>
         <w:rPr/>
       </w:pPr>
-      <w:bookmarkStart w:colFirst="0" w:colLast="0" w:name="_m2wvml6dxvyz" w:id="8"/>
-      <w:bookmarkEnd w:id="8"/>
+      <w:bookmarkStart w:colFirst="0" w:colLast="0" w:name="_m2wvml6dxvyz" w:id="12"/>
+      <w:bookmarkEnd w:id="12"/>
       <w:r>
         <w:rPr>
           <w:rtl w:val="0"/>
@@ -1012,13 +1132,13 @@
         <w:tblLook w:val="0600"/>
       </w:tblPr>
       <w:tblGrid>
-        <w:gridCol w:w="3120"/>
-        <w:gridCol w:w="3120"/>
+        <w:gridCol w:w="3975"/>
+        <w:gridCol w:w="2265"/>
         <w:gridCol w:w="3120"/>
         <w:tblGridChange w:id="0">
           <w:tblGrid>
-            <w:gridCol w:w="3120"/>
-            <w:gridCol w:w="3120"/>
+            <w:gridCol w:w="3975"/>
+            <w:gridCol w:w="2265"/>
             <w:gridCol w:w="3120"/>
           </w:tblGrid>
         </w:tblGridChange>
@@ -1471,6 +1591,7 @@
               <w:rPr>
                 <w:rtl w:val="0"/>
               </w:rPr>
+              <w:t xml:space="preserve">Completed </w:t>
             </w:r>
           </w:p>
         </w:tc>
@@ -1494,6 +1615,85 @@
               <w:rPr>
                 <w:rtl w:val="0"/>
               </w:rPr>
+              <w:t xml:space="preserve">19/01/2022</w:t>
+            </w:r>
+          </w:p>
+        </w:tc>
+      </w:tr>
+      <w:tr>
+        <w:trPr>
+          <w:cantSplit w:val="0"/>
+          <w:tblHeader w:val="0"/>
+        </w:trPr>
+        <w:tc>
+          <w:tcPr>
+            <w:shd w:fill="auto" w:val="clear"/>
+            <w:tcMar>
+              <w:top w:w="100.0" w:type="dxa"/>
+              <w:left w:w="100.0" w:type="dxa"/>
+              <w:bottom w:w="100.0" w:type="dxa"/>
+              <w:right w:w="100.0" w:type="dxa"/>
+            </w:tcMar>
+            <w:vAlign w:val="top"/>
+          </w:tcPr>
+          <w:p>
+            <w:pPr>
+              <w:spacing w:line="240" w:lineRule="auto"/>
+              <w:rPr/>
+            </w:pPr>
+            <w:r>
+              <w:rPr>
+                <w:rtl w:val="0"/>
+              </w:rPr>
+              <w:t xml:space="preserve">Presentation to the Executive Team</w:t>
+            </w:r>
+          </w:p>
+        </w:tc>
+        <w:tc>
+          <w:tcPr>
+            <w:shd w:fill="auto" w:val="clear"/>
+            <w:tcMar>
+              <w:top w:w="100.0" w:type="dxa"/>
+              <w:left w:w="100.0" w:type="dxa"/>
+              <w:bottom w:w="100.0" w:type="dxa"/>
+              <w:right w:w="100.0" w:type="dxa"/>
+            </w:tcMar>
+            <w:vAlign w:val="top"/>
+          </w:tcPr>
+          <w:p>
+            <w:pPr>
+              <w:spacing w:line="240" w:lineRule="auto"/>
+              <w:rPr/>
+            </w:pPr>
+            <w:r>
+              <w:rPr>
+                <w:rtl w:val="0"/>
+              </w:rPr>
+              <w:t xml:space="preserve">Completed</w:t>
+            </w:r>
+          </w:p>
+        </w:tc>
+        <w:tc>
+          <w:tcPr>
+            <w:shd w:fill="auto" w:val="clear"/>
+            <w:tcMar>
+              <w:top w:w="100.0" w:type="dxa"/>
+              <w:left w:w="100.0" w:type="dxa"/>
+              <w:bottom w:w="100.0" w:type="dxa"/>
+              <w:right w:w="100.0" w:type="dxa"/>
+            </w:tcMar>
+            <w:vAlign w:val="top"/>
+          </w:tcPr>
+          <w:p>
+            <w:pPr>
+              <w:spacing w:line="240" w:lineRule="auto"/>
+              <w:rPr/>
+            </w:pPr>
+            <w:r>
+              <w:rPr>
+                <w:rtl w:val="0"/>
+              </w:rPr>
+              <w:t xml:space="preserve">28/02/2022</w:t>
             </w:r>
           </w:p>
         </w:tc>
@@ -1511,31 +1711,11 @@
     </w:p>
     <w:p>
       <w:pPr>
-        <w:rPr/>
-      </w:pPr>
-      <w:r>
-        <w:rPr>
-          <w:rtl w:val="0"/>
-        </w:rPr>
-      </w:r>
-    </w:p>
-    <w:p>
-      <w:pPr>
-        <w:rPr/>
-      </w:pPr>
-      <w:r>
-        <w:rPr>
-          <w:rtl w:val="0"/>
-        </w:rPr>
-      </w:r>
-    </w:p>
-    <w:p>
-      <w:pPr>
         <w:pStyle w:val="Heading1"/>
         <w:rPr/>
       </w:pPr>
-      <w:bookmarkStart w:colFirst="0" w:colLast="0" w:name="_3zns3dert7mh" w:id="9"/>
-      <w:bookmarkEnd w:id="9"/>
+      <w:bookmarkStart w:colFirst="0" w:colLast="0" w:name="_3zns3dert7mh" w:id="13"/>
+      <w:bookmarkEnd w:id="13"/>
       <w:r>
         <w:rPr>
           <w:rtl w:val="0"/>
@@ -1609,8 +1789,8 @@
         <w:pStyle w:val="Heading2"/>
         <w:rPr/>
       </w:pPr>
-      <w:bookmarkStart w:colFirst="0" w:colLast="0" w:name="_veqs8ks90tid" w:id="10"/>
-      <w:bookmarkEnd w:id="10"/>
+      <w:bookmarkStart w:colFirst="0" w:colLast="0" w:name="_veqs8ks90tid" w:id="14"/>
+      <w:bookmarkEnd w:id="14"/>
       <w:r>
         <w:rPr>
           <w:rtl w:val="0"/>
@@ -1692,8 +1872,8 @@
         <w:pStyle w:val="Heading3"/>
         <w:rPr/>
       </w:pPr>
-      <w:bookmarkStart w:colFirst="0" w:colLast="0" w:name="_ji41p7ir3pdk" w:id="11"/>
-      <w:bookmarkEnd w:id="11"/>
+      <w:bookmarkStart w:colFirst="0" w:colLast="0" w:name="_ji41p7ir3pdk" w:id="15"/>
+      <w:bookmarkEnd w:id="15"/>
       <w:r>
         <w:rPr>
           <w:rtl w:val="0"/>
@@ -1709,7 +1889,7 @@
         <w:rPr>
           <w:rtl w:val="0"/>
         </w:rPr>
-        <w:t xml:space="preserve">Date comes with</w:t>
+        <w:t xml:space="preserve">Data comes with</w:t>
       </w:r>
       <w:r>
         <w:rPr>
@@ -1730,8 +1910,8 @@
         <w:pStyle w:val="Heading4"/>
         <w:rPr/>
       </w:pPr>
-      <w:bookmarkStart w:colFirst="0" w:colLast="0" w:name="_6kmuz4rk6phb" w:id="12"/>
-      <w:bookmarkEnd w:id="12"/>
+      <w:bookmarkStart w:colFirst="0" w:colLast="0" w:name="_6kmuz4rk6phb" w:id="16"/>
+      <w:bookmarkEnd w:id="16"/>
       <w:r>
         <w:rPr>
           <w:rtl w:val="0"/>
@@ -2026,8 +2206,8 @@
         <w:pStyle w:val="Heading4"/>
         <w:rPr/>
       </w:pPr>
-      <w:bookmarkStart w:colFirst="0" w:colLast="0" w:name="_26vmp7r8bt0v" w:id="13"/>
-      <w:bookmarkEnd w:id="13"/>
+      <w:bookmarkStart w:colFirst="0" w:colLast="0" w:name="_26vmp7r8bt0v" w:id="17"/>
+      <w:bookmarkEnd w:id="17"/>
       <w:r>
         <w:rPr>
           <w:rtl w:val="0"/>
@@ -2244,16 +2424,6 @@
           <w:rtl w:val="0"/>
         </w:rPr>
         <w:t xml:space="preserve">Some missing data regained station and trp duration </w:t>
-      </w:r>
-    </w:p>
-    <w:p>
-      <w:pPr>
-        <w:rPr/>
-      </w:pPr>
-      <w:r>
-        <w:rPr>
-          <w:rtl w:val="0"/>
-        </w:rPr>
       </w:r>
     </w:p>
     <w:p>
@@ -2302,8 +2472,8 @@
         <w:pStyle w:val="Heading3"/>
         <w:rPr/>
       </w:pPr>
-      <w:bookmarkStart w:colFirst="0" w:colLast="0" w:name="_6sx2oqvq5dij" w:id="14"/>
-      <w:bookmarkEnd w:id="14"/>
+      <w:bookmarkStart w:colFirst="0" w:colLast="0" w:name="_6sx2oqvq5dij" w:id="18"/>
+      <w:bookmarkEnd w:id="18"/>
       <w:r>
         <w:rPr>
           <w:rtl w:val="0"/>
@@ -2378,8 +2548,8 @@
         <w:pStyle w:val="Heading3"/>
         <w:rPr/>
       </w:pPr>
-      <w:bookmarkStart w:colFirst="0" w:colLast="0" w:name="_3zwzx8s6b5r2" w:id="15"/>
-      <w:bookmarkEnd w:id="15"/>
+      <w:bookmarkStart w:colFirst="0" w:colLast="0" w:name="_3zwzx8s6b5r2" w:id="19"/>
+      <w:bookmarkEnd w:id="19"/>
       <w:r>
         <w:rPr>
           <w:rtl w:val="0"/>
@@ -2423,8 +2593,8 @@
         <w:pStyle w:val="Heading2"/>
         <w:rPr/>
       </w:pPr>
-      <w:bookmarkStart w:colFirst="0" w:colLast="0" w:name="_i89pmwxgs3f" w:id="16"/>
-      <w:bookmarkEnd w:id="16"/>
+      <w:bookmarkStart w:colFirst="0" w:colLast="0" w:name="_i89pmwxgs3f" w:id="20"/>
+      <w:bookmarkEnd w:id="20"/>
       <w:r>
         <w:rPr>
           <w:rtl w:val="0"/>
@@ -2665,6 +2835,52 @@
           <w:numId w:val="2"/>
         </w:numPr>
         <w:ind w:left="720" w:hanging="360"/>
+      </w:pPr>
+      <w:r>
+        <w:rPr>
+          <w:rtl w:val="0"/>
+        </w:rPr>
+        <w:t xml:space="preserve">Due to 3.Gb of data, it was decided to use a parquet file (0.3Gb) to transfer data to AWS Athena</w:t>
+      </w:r>
+    </w:p>
+    <w:p>
+      <w:pPr>
+        <w:rPr/>
+      </w:pPr>
+      <w:r>
+        <w:rPr>
+          <w:rtl w:val="0"/>
+        </w:rPr>
+      </w:r>
+    </w:p>
+    <w:p>
+      <w:pPr>
+        <w:rPr/>
+      </w:pPr>
+      <w:r>
+        <w:rPr>
+          <w:rtl w:val="0"/>
+        </w:rPr>
+        <w:t xml:space="preserve">Following operations were executed by SQL script</w:t>
+      </w:r>
+    </w:p>
+    <w:p>
+      <w:pPr>
+        <w:rPr/>
+      </w:pPr>
+      <w:r>
+        <w:rPr>
+          <w:rtl w:val="0"/>
+        </w:rPr>
+      </w:r>
+    </w:p>
+    <w:p>
+      <w:pPr>
+        <w:numPr>
+          <w:ilvl w:val="0"/>
+          <w:numId w:val="2"/>
+        </w:numPr>
+        <w:ind w:left="720" w:hanging="360"/>
         <w:rPr>
           <w:u w:val="none"/>
         </w:rPr>
@@ -2747,21 +2963,6 @@
     </w:p>
     <w:p>
       <w:pPr>
-        <w:numPr>
-          <w:ilvl w:val="0"/>
-          <w:numId w:val="2"/>
-        </w:numPr>
-        <w:ind w:left="720" w:hanging="360"/>
-      </w:pPr>
-      <w:r>
-        <w:rPr>
-          <w:rtl w:val="0"/>
-        </w:rPr>
-        <w:t xml:space="preserve">Due to 3.Gb of data, it was decided to use a parquet file (0.3Gb) to transfer data to AWS Athena.</w:t>
-      </w:r>
-    </w:p>
-    <w:p>
-      <w:pPr>
         <w:ind w:left="720" w:firstLine="0"/>
         <w:rPr/>
       </w:pPr>
@@ -2791,8 +2992,8 @@
         <w:pStyle w:val="Heading2"/>
         <w:rPr/>
       </w:pPr>
-      <w:bookmarkStart w:colFirst="0" w:colLast="0" w:name="_h2kb0ig7fms2" w:id="17"/>
-      <w:bookmarkEnd w:id="17"/>
+      <w:bookmarkStart w:colFirst="0" w:colLast="0" w:name="_h2kb0ig7fms2" w:id="21"/>
+      <w:bookmarkEnd w:id="21"/>
       <w:r>
         <w:rPr>
           <w:rtl w:val="0"/>
@@ -3176,7 +3377,7 @@
           <w:i w:val="1"/>
           <w:rtl w:val="0"/>
         </w:rPr>
-        <w:t xml:space="preserve"> conversion from</w:t>
+        <w:t xml:space="preserve"> conversion increase from</w:t>
       </w:r>
       <w:r>
         <w:rPr>
@@ -3230,7 +3431,7 @@
           <w:i w:val="1"/>
           <w:rtl w:val="0"/>
         </w:rPr>
-        <w:t xml:space="preserve"> conversion from</w:t>
+        <w:t xml:space="preserve"> conversion increase from</w:t>
       </w:r>
       <w:r>
         <w:rPr>
@@ -3305,11 +3506,221 @@
     </w:p>
     <w:p>
       <w:pPr>
+        <w:rPr/>
+      </w:pPr>
+      <w:r>
+        <w:rPr>
+          <w:rtl w:val="0"/>
+        </w:rPr>
+      </w:r>
+    </w:p>
+    <w:p>
+      <w:pPr>
+        <w:rPr/>
+      </w:pPr>
+      <w:r>
+        <w:rPr>
+          <w:rtl w:val="0"/>
+        </w:rPr>
+      </w:r>
+    </w:p>
+    <w:p>
+      <w:pPr>
         <w:pStyle w:val="Heading1"/>
         <w:rPr/>
       </w:pPr>
-      <w:bookmarkStart w:colFirst="0" w:colLast="0" w:name="_mxvcyhvtejvo" w:id="18"/>
-      <w:bookmarkEnd w:id="18"/>
+      <w:bookmarkStart w:colFirst="0" w:colLast="0" w:name="_42jvkrxwfqm3" w:id="22"/>
+      <w:bookmarkEnd w:id="22"/>
+      <w:r>
+        <w:rPr>
+          <w:rtl w:val="0"/>
+        </w:rPr>
+        <w:t xml:space="preserve">Final Document</w:t>
+      </w:r>
+    </w:p>
+    <w:p>
+      <w:pPr>
+        <w:pStyle w:val="Heading2"/>
+        <w:rPr/>
+      </w:pPr>
+      <w:bookmarkStart w:colFirst="0" w:colLast="0" w:name="_jrhlbjuerzmt" w:id="23"/>
+      <w:bookmarkEnd w:id="23"/>
+      <w:r>
+        <w:rPr>
+          <w:rtl w:val="0"/>
+        </w:rPr>
+        <w:t xml:space="preserve">Design - Notes</w:t>
+      </w:r>
+    </w:p>
+    <w:p>
+      <w:pPr>
+        <w:rPr/>
+      </w:pPr>
+      <w:r>
+        <w:rPr>
+          <w:rtl w:val="0"/>
+        </w:rPr>
+        <w:t xml:space="preserve">The final report will contain following slides:</w:t>
+      </w:r>
+    </w:p>
+    <w:p>
+      <w:pPr>
+        <w:numPr>
+          <w:ilvl w:val="0"/>
+          <w:numId w:val="12"/>
+        </w:numPr>
+        <w:ind w:left="720" w:hanging="360"/>
+        <w:rPr/>
+      </w:pPr>
+      <w:r>
+        <w:rPr>
+          <w:rtl w:val="0"/>
+        </w:rPr>
+        <w:t xml:space="preserve">Table of content</w:t>
+      </w:r>
+    </w:p>
+    <w:p>
+      <w:pPr>
+        <w:numPr>
+          <w:ilvl w:val="0"/>
+          <w:numId w:val="12"/>
+        </w:numPr>
+        <w:ind w:left="720" w:hanging="360"/>
+        <w:rPr>
+          <w:u w:val="none"/>
+        </w:rPr>
+      </w:pPr>
+      <w:r>
+        <w:rPr>
+          <w:rtl w:val="0"/>
+        </w:rPr>
+        <w:t xml:space="preserve">How are we going to achieve our goal</w:t>
+      </w:r>
+    </w:p>
+    <w:p>
+      <w:pPr>
+        <w:numPr>
+          <w:ilvl w:val="0"/>
+          <w:numId w:val="12"/>
+        </w:numPr>
+        <w:ind w:left="720" w:hanging="360"/>
+        <w:rPr>
+          <w:u w:val="none"/>
+        </w:rPr>
+      </w:pPr>
+      <w:r>
+        <w:rPr>
+          <w:rtl w:val="0"/>
+        </w:rPr>
+        <w:t xml:space="preserve">What do we need to do</w:t>
+      </w:r>
+    </w:p>
+    <w:p>
+      <w:pPr>
+        <w:numPr>
+          <w:ilvl w:val="0"/>
+          <w:numId w:val="12"/>
+        </w:numPr>
+        <w:ind w:left="720" w:hanging="360"/>
+        <w:rPr>
+          <w:u w:val="none"/>
+        </w:rPr>
+      </w:pPr>
+      <w:r>
+        <w:rPr>
+          <w:rtl w:val="0"/>
+        </w:rPr>
+        <w:t xml:space="preserve">How do we measure success </w:t>
+      </w:r>
+    </w:p>
+    <w:p>
+      <w:pPr>
+        <w:numPr>
+          <w:ilvl w:val="0"/>
+          <w:numId w:val="12"/>
+        </w:numPr>
+        <w:ind w:left="720" w:hanging="360"/>
+        <w:rPr>
+          <w:u w:val="none"/>
+        </w:rPr>
+      </w:pPr>
+      <w:r>
+        <w:rPr>
+          <w:rtl w:val="0"/>
+        </w:rPr>
+        <w:t xml:space="preserve">Next actions</w:t>
+      </w:r>
+    </w:p>
+    <w:p>
+      <w:pPr>
+        <w:ind w:left="720" w:firstLine="0"/>
+        <w:rPr/>
+      </w:pPr>
+      <w:r>
+        <w:rPr>
+          <w:rtl w:val="0"/>
+        </w:rPr>
+      </w:r>
+    </w:p>
+    <w:p>
+      <w:pPr>
+        <w:pStyle w:val="Heading2"/>
+        <w:rPr/>
+      </w:pPr>
+      <w:bookmarkStart w:colFirst="0" w:colLast="0" w:name="_vxxbe8mgu8eo" w:id="24"/>
+      <w:bookmarkEnd w:id="24"/>
+      <w:r>
+        <w:rPr>
+          <w:rtl w:val="0"/>
+        </w:rPr>
+        <w:t xml:space="preserve">Delivered Version </w:t>
+      </w:r>
+    </w:p>
+    <w:p>
+      <w:pPr>
+        <w:ind w:left="0" w:firstLine="0"/>
+        <w:rPr/>
+      </w:pPr>
+      <w:r>
+        <w:rPr>
+          <w:rtl w:val="0"/>
+        </w:rPr>
+        <w:t xml:space="preserve">Link to Google Slides </w:t>
+      </w:r>
+      <w:hyperlink r:id="rId15">
+        <w:r>
+          <w:rPr>
+            <w:color w:val="1155cc"/>
+            <w:u w:val="single"/>
+            <w:rtl w:val="0"/>
+          </w:rPr>
+          <w:t xml:space="preserve">here </w:t>
+        </w:r>
+      </w:hyperlink>
+      <w:r>
+        <w:rPr>
+          <w:rtl w:val="0"/>
+        </w:rPr>
+      </w:r>
+    </w:p>
+    <w:p>
+      <w:pPr>
+        <w:ind w:left="720" w:firstLine="0"/>
+        <w:rPr/>
+      </w:pPr>
+      <w:r>
+        <w:rPr>
+          <w:rtl w:val="0"/>
+        </w:rPr>
+      </w:r>
+    </w:p>
+    <w:p>
+      <w:pPr>
+        <w:pStyle w:val="Heading1"/>
+        <w:rPr/>
+      </w:pPr>
+      <w:bookmarkStart w:colFirst="0" w:colLast="0" w:name="_mxvcyhvtejvo" w:id="25"/>
+      <w:bookmarkEnd w:id="25"/>
       <w:r>
         <w:rPr>
           <w:rtl w:val="0"/>
@@ -3324,7 +3735,10 @@
           <w:numId w:val="5"/>
         </w:numPr>
         <w:ind w:left="720" w:hanging="360"/>
-        <w:rPr/>
+        <w:rPr>
+          <w:sz w:val="22"/>
+          <w:szCs w:val="22"/>
+        </w:rPr>
       </w:pPr>
       <w:r>
         <w:rPr>
@@ -3347,7 +3761,10 @@
           <w:numId w:val="5"/>
         </w:numPr>
         <w:ind w:left="720" w:hanging="360"/>
-        <w:rPr/>
+        <w:rPr>
+          <w:sz w:val="22"/>
+          <w:szCs w:val="22"/>
+        </w:rPr>
       </w:pPr>
       <w:r>
         <w:rPr>
@@ -3370,7 +3787,10 @@
           <w:numId w:val="5"/>
         </w:numPr>
         <w:ind w:left="720" w:hanging="360"/>
-        <w:rPr/>
+        <w:rPr>
+          <w:sz w:val="22"/>
+          <w:szCs w:val="22"/>
+        </w:rPr>
       </w:pPr>
       <w:r>
         <w:rPr>
@@ -3394,7 +3814,8 @@
         </w:numPr>
         <w:ind w:left="720" w:hanging="360"/>
         <w:rPr>
-          <w:u w:val="none"/>
+          <w:sz w:val="22"/>
+          <w:szCs w:val="22"/>
         </w:rPr>
       </w:pPr>
       <w:r>
@@ -3418,7 +3839,10 @@
           <w:numId w:val="5"/>
         </w:numPr>
         <w:ind w:left="720" w:hanging="360"/>
-        <w:rPr/>
+        <w:rPr>
+          <w:sz w:val="22"/>
+          <w:szCs w:val="22"/>
+        </w:rPr>
       </w:pPr>
       <w:r>
         <w:rPr>
@@ -3431,7 +3855,7 @@
         <w:rPr>
           <w:rtl w:val="0"/>
         </w:rPr>
-        <w:t xml:space="preserve">will be created Tableau using exported data (Vis file stored in GitHub)</w:t>
+        <w:t xml:space="preserve">will be created GSheet and Tableau using exported data (Vis file stored in GitHub)</w:t>
       </w:r>
     </w:p>
     <w:p>
@@ -3441,7 +3865,10 @@
           <w:numId w:val="5"/>
         </w:numPr>
         <w:ind w:left="720" w:hanging="360"/>
-        <w:rPr/>
+        <w:rPr>
+          <w:sz w:val="22"/>
+          <w:szCs w:val="22"/>
+        </w:rPr>
       </w:pPr>
       <w:r>
         <w:rPr>
@@ -3459,18 +3886,16 @@
     </w:p>
     <w:p>
       <w:pPr>
-        <w:ind w:left="0" w:firstLine="0"/>
-        <w:rPr/>
-      </w:pPr>
-      <w:r>
-        <w:rPr>
-          <w:rtl w:val="0"/>
-        </w:rPr>
-      </w:r>
-    </w:p>
-    <w:p>
-      <w:pPr>
-        <w:ind w:left="0" w:firstLine="0"/>
+        <w:rPr/>
+      </w:pPr>
+      <w:r>
+        <w:rPr>
+          <w:rtl w:val="0"/>
+        </w:rPr>
+      </w:r>
+    </w:p>
+    <w:p>
+      <w:pPr>
         <w:rPr/>
       </w:pPr>
       <w:r>
@@ -3487,7 +3912,10 @@
           <w:numId w:val="11"/>
         </w:numPr>
         <w:ind w:left="720" w:hanging="360"/>
-        <w:rPr/>
+        <w:rPr>
+          <w:sz w:val="22"/>
+          <w:szCs w:val="22"/>
+        </w:rPr>
       </w:pPr>
       <w:r>
         <w:rPr>
@@ -3504,7 +3932,8 @@
         </w:numPr>
         <w:ind w:left="720" w:hanging="360"/>
         <w:rPr>
-          <w:u w:val="none"/>
+          <w:sz w:val="22"/>
+          <w:szCs w:val="22"/>
         </w:rPr>
       </w:pPr>
       <w:r>
@@ -3521,7 +3950,10 @@
           <w:numId w:val="11"/>
         </w:numPr>
         <w:ind w:left="720" w:hanging="360"/>
-        <w:rPr/>
+        <w:rPr>
+          <w:sz w:val="22"/>
+          <w:szCs w:val="22"/>
+        </w:rPr>
       </w:pPr>
       <w:r>
         <w:rPr>
@@ -3537,7 +3969,10 @@
           <w:numId w:val="11"/>
         </w:numPr>
         <w:ind w:left="720" w:hanging="360"/>
-        <w:rPr/>
+        <w:rPr>
+          <w:sz w:val="22"/>
+          <w:szCs w:val="22"/>
+        </w:rPr>
       </w:pPr>
       <w:r>
         <w:rPr>
@@ -3553,7 +3988,10 @@
           <w:numId w:val="11"/>
         </w:numPr>
         <w:ind w:left="720" w:hanging="360"/>
-        <w:rPr/>
+        <w:rPr>
+          <w:sz w:val="22"/>
+          <w:szCs w:val="22"/>
+        </w:rPr>
       </w:pPr>
       <w:r>
         <w:rPr>
@@ -3570,7 +4008,8 @@
         </w:numPr>
         <w:ind w:left="720" w:hanging="360"/>
         <w:rPr>
-          <w:u w:val="none"/>
+          <w:sz w:val="22"/>
+          <w:szCs w:val="22"/>
         </w:rPr>
       </w:pPr>
       <w:r>
@@ -3594,7 +4033,7 @@
       <w:pPr>
         <w:rPr/>
       </w:pPr>
-      <w:hyperlink r:id="rId15">
+      <w:hyperlink r:id="rId16">
         <w:r>
           <w:rPr>
             <w:color w:val="1155cc"/>
@@ -3612,193 +4051,11 @@
     </w:p>
     <w:p>
       <w:pPr>
-        <w:rPr/>
-      </w:pPr>
-      <w:r>
-        <w:rPr>
-          <w:rtl w:val="0"/>
-        </w:rPr>
-      </w:r>
-    </w:p>
-    <w:p>
-      <w:pPr>
         <w:pStyle w:val="Heading1"/>
         <w:rPr/>
       </w:pPr>
-      <w:bookmarkStart w:colFirst="0" w:colLast="0" w:name="_42jvkrxwfqm3" w:id="19"/>
-      <w:bookmarkEnd w:id="19"/>
-      <w:r>
-        <w:rPr>
-          <w:rtl w:val="0"/>
-        </w:rPr>
-        <w:t xml:space="preserve">Final Document - Design</w:t>
-      </w:r>
-    </w:p>
-    <w:p>
-      <w:pPr>
-        <w:rPr/>
-      </w:pPr>
-      <w:r>
-        <w:rPr>
-          <w:rtl w:val="0"/>
-        </w:rPr>
-      </w:r>
-    </w:p>
-    <w:p>
-      <w:pPr>
-        <w:rPr/>
-      </w:pPr>
-      <w:r>
-        <w:rPr>
-          <w:rtl w:val="0"/>
-        </w:rPr>
-        <w:t xml:space="preserve">The final report will contain following slides:</w:t>
-      </w:r>
-    </w:p>
-    <w:p>
-      <w:pPr>
-        <w:numPr>
-          <w:ilvl w:val="0"/>
-          <w:numId w:val="12"/>
-        </w:numPr>
-        <w:ind w:left="720" w:hanging="360"/>
-        <w:rPr/>
-      </w:pPr>
-      <w:r>
-        <w:rPr>
-          <w:rtl w:val="0"/>
-        </w:rPr>
-        <w:t xml:space="preserve">Table of content</w:t>
-      </w:r>
-    </w:p>
-    <w:p>
-      <w:pPr>
-        <w:numPr>
-          <w:ilvl w:val="0"/>
-          <w:numId w:val="12"/>
-        </w:numPr>
-        <w:ind w:left="720" w:hanging="360"/>
-        <w:rPr>
-          <w:u w:val="none"/>
-        </w:rPr>
-      </w:pPr>
-      <w:r>
-        <w:rPr>
-          <w:rtl w:val="0"/>
-        </w:rPr>
-        <w:t xml:space="preserve">Why do we want to solve this problem</w:t>
-      </w:r>
-    </w:p>
-    <w:p>
-      <w:pPr>
-        <w:numPr>
-          <w:ilvl w:val="0"/>
-          <w:numId w:val="12"/>
-        </w:numPr>
-        <w:ind w:left="720" w:hanging="360"/>
-        <w:rPr>
-          <w:u w:val="none"/>
-        </w:rPr>
-      </w:pPr>
-      <w:r>
-        <w:rPr>
-          <w:rtl w:val="0"/>
-        </w:rPr>
-        <w:t xml:space="preserve">How are we going to achieve our goal</w:t>
-      </w:r>
-    </w:p>
-    <w:p>
-      <w:pPr>
-        <w:numPr>
-          <w:ilvl w:val="0"/>
-          <w:numId w:val="12"/>
-        </w:numPr>
-        <w:ind w:left="720" w:hanging="360"/>
-        <w:rPr>
-          <w:u w:val="none"/>
-        </w:rPr>
-      </w:pPr>
-      <w:r>
-        <w:rPr>
-          <w:rtl w:val="0"/>
-        </w:rPr>
-        <w:t xml:space="preserve">What do we need to do</w:t>
-      </w:r>
-    </w:p>
-    <w:p>
-      <w:pPr>
-        <w:numPr>
-          <w:ilvl w:val="0"/>
-          <w:numId w:val="12"/>
-        </w:numPr>
-        <w:ind w:left="720" w:hanging="360"/>
-        <w:rPr>
-          <w:u w:val="none"/>
-        </w:rPr>
-      </w:pPr>
-      <w:r>
-        <w:rPr>
-          <w:rtl w:val="0"/>
-        </w:rPr>
-        <w:t xml:space="preserve">How do we measure success </w:t>
-      </w:r>
-    </w:p>
-    <w:p>
-      <w:pPr>
-        <w:numPr>
-          <w:ilvl w:val="0"/>
-          <w:numId w:val="12"/>
-        </w:numPr>
-        <w:ind w:left="720" w:hanging="360"/>
-        <w:rPr>
-          <w:u w:val="none"/>
-        </w:rPr>
-      </w:pPr>
-      <w:r>
-        <w:rPr>
-          <w:rtl w:val="0"/>
-        </w:rPr>
-        <w:t xml:space="preserve">Next actions</w:t>
-      </w:r>
-    </w:p>
-    <w:p>
-      <w:pPr>
-        <w:ind w:left="720" w:firstLine="0"/>
-        <w:rPr/>
-      </w:pPr>
-      <w:r>
-        <w:rPr>
-          <w:rtl w:val="0"/>
-        </w:rPr>
-      </w:r>
-    </w:p>
-    <w:p>
-      <w:pPr>
-        <w:rPr/>
-      </w:pPr>
-      <w:r>
-        <w:rPr>
-          <w:rtl w:val="0"/>
-        </w:rPr>
-      </w:r>
-    </w:p>
-    <w:p>
-      <w:pPr>
-        <w:rPr/>
-      </w:pPr>
-      <w:r>
-        <w:rPr>
-          <w:rtl w:val="0"/>
-        </w:rPr>
-      </w:r>
-    </w:p>
-    <w:p>
-      <w:pPr>
-        <w:pStyle w:val="Heading1"/>
-        <w:rPr/>
-      </w:pPr>
-      <w:bookmarkStart w:colFirst="0" w:colLast="0" w:name="_hyz7exoytuie" w:id="20"/>
-      <w:bookmarkEnd w:id="20"/>
+      <w:bookmarkStart w:colFirst="0" w:colLast="0" w:name="_8vlffpnbb33o" w:id="26"/>
+      <w:bookmarkEnd w:id="26"/>
       <w:r>
         <w:rPr>
           <w:rtl w:val="0"/>
@@ -3810,7 +4067,7 @@
       <w:pPr>
         <w:rPr/>
       </w:pPr>
-      <w:hyperlink r:id="rId16">
+      <w:hyperlink r:id="rId17">
         <w:r>
           <w:rPr>
             <w:color w:val="1155cc"/>
@@ -3830,7 +4087,7 @@
       <w:pPr>
         <w:rPr/>
       </w:pPr>
-      <w:hyperlink r:id="rId17">
+      <w:hyperlink r:id="rId18">
         <w:r>
           <w:rPr>
             <w:color w:val="1155cc"/>
@@ -3850,7 +4107,7 @@
       <w:pPr>
         <w:rPr/>
       </w:pPr>
-      <w:hyperlink r:id="rId18">
+      <w:hyperlink r:id="rId19">
         <w:r>
           <w:rPr>
             <w:color w:val="1155cc"/>
@@ -3870,7 +4127,27 @@
       <w:pPr>
         <w:rPr/>
       </w:pPr>
-      <w:hyperlink r:id="rId19">
+      <w:hyperlink r:id="rId20">
+        <w:r>
+          <w:rPr>
+            <w:color w:val="1155cc"/>
+            <w:u w:val="single"/>
+            <w:rtl w:val="0"/>
+          </w:rPr>
+          <w:t xml:space="preserve">SQL Report</w:t>
+        </w:r>
+      </w:hyperlink>
+      <w:r>
+        <w:rPr>
+          <w:rtl w:val="0"/>
+        </w:rPr>
+      </w:r>
+    </w:p>
+    <w:p>
+      <w:pPr>
+        <w:rPr/>
+      </w:pPr>
+      <w:hyperlink r:id="rId21">
         <w:r>
           <w:rPr>
             <w:color w:val="1155cc"/>

--- a/Docs/GDA - Capstone - Main Project Managment Plan.docx
+++ b/Docs/GDA - Capstone - Main Project Managment Plan.docx
@@ -14,7 +14,7 @@
         <w:rPr>
           <w:rtl w:val="0"/>
         </w:rPr>
-        <w:t xml:space="preserve">Cyclistic Marketing Strategy 2020 - 2021</w:t>
+        <w:t xml:space="preserve">Cyclistic Marketing Strategy 2020</w:t>
       </w:r>
     </w:p>
     <w:p>
@@ -23,13 +23,42 @@
         <w:jc w:val="center"/>
         <w:rPr/>
       </w:pPr>
-      <w:bookmarkStart w:colFirst="0" w:colLast="0" w:name="_7mrjtnu0k927" w:id="1"/>
+      <w:bookmarkStart w:colFirst="0" w:colLast="0" w:name="_4h9i0ozbuvu1" w:id="1"/>
       <w:bookmarkEnd w:id="1"/>
       <w:r>
         <w:rPr>
           <w:rtl w:val="0"/>
         </w:rPr>
-        <w:t xml:space="preserve">Cyclistic bike-share analysis - Google Data Analytics case study</w:t>
+      </w:r>
+    </w:p>
+    <w:p>
+      <w:pPr>
+        <w:pStyle w:val="Subtitle"/>
+        <w:jc w:val="center"/>
+        <w:rPr/>
+      </w:pPr>
+      <w:bookmarkStart w:colFirst="0" w:colLast="0" w:name="_7y5xw4xya0vw" w:id="2"/>
+      <w:bookmarkEnd w:id="2"/>
+      <w:r>
+        <w:rPr>
+          <w:rtl w:val="0"/>
+        </w:rPr>
+        <w:t xml:space="preserve">Cyclistic bike-share analysis</w:t>
+      </w:r>
+    </w:p>
+    <w:p>
+      <w:pPr>
+        <w:pStyle w:val="Subtitle"/>
+        <w:jc w:val="center"/>
+        <w:rPr/>
+      </w:pPr>
+      <w:bookmarkStart w:colFirst="0" w:colLast="0" w:name="_sgx5puqb43ga" w:id="3"/>
+      <w:bookmarkEnd w:id="3"/>
+      <w:r>
+        <w:rPr>
+          <w:rtl w:val="0"/>
+        </w:rPr>
+        <w:t xml:space="preserve">Google Data Analytics case study</w:t>
       </w:r>
     </w:p>
     <w:p>
@@ -56,19 +85,8 @@
         <w:rPr>
           <w:rtl w:val="0"/>
         </w:rPr>
-        <w:t xml:space="preserve">Last Updated: 19/12/2021</w:t>
-      </w:r>
-      <w:r>
-        <w:rPr>
-          <w:rtl w:val="0"/>
-        </w:rPr>
-      </w:r>
-    </w:p>
-    <w:p>
-      <w:pPr>
-        <w:jc w:val="center"/>
-        <w:rPr/>
-      </w:pPr>
+        <w:t xml:space="preserve">Last Updated: 24/12/2021</w:t>
+      </w:r>
       <w:r>
         <w:rPr>
           <w:rtl w:val="0"/>
@@ -80,8 +98,8 @@
         <w:pStyle w:val="Heading1"/>
         <w:rPr/>
       </w:pPr>
-      <w:bookmarkStart w:colFirst="0" w:colLast="0" w:name="_paiaet1lpazn" w:id="2"/>
-      <w:bookmarkEnd w:id="2"/>
+      <w:bookmarkStart w:colFirst="0" w:colLast="0" w:name="_k1mbc2rqy2ob" w:id="4"/>
+      <w:bookmarkEnd w:id="4"/>
       <w:r>
         <w:rPr>
           <w:rtl w:val="0"/>
@@ -93,8 +111,255 @@
         <w:pStyle w:val="Heading1"/>
         <w:rPr/>
       </w:pPr>
-      <w:bookmarkStart w:colFirst="0" w:colLast="0" w:name="_k1mbc2rqy2ob" w:id="3"/>
-      <w:bookmarkEnd w:id="3"/>
+      <w:bookmarkStart w:colFirst="0" w:colLast="0" w:name="_7jjumx8bzul3" w:id="5"/>
+      <w:bookmarkEnd w:id="5"/>
+      <w:r>
+        <w:rPr>
+          <w:rtl w:val="0"/>
+        </w:rPr>
+        <w:t xml:space="preserve">Problem Statement</w:t>
+      </w:r>
+    </w:p>
+    <w:p>
+      <w:pPr>
+        <w:rPr/>
+      </w:pPr>
+      <w:r>
+        <w:rPr>
+          <w:rtl w:val="0"/>
+        </w:rPr>
+      </w:r>
+    </w:p>
+    <w:p>
+      <w:pPr>
+        <w:jc w:val="both"/>
+        <w:rPr/>
+      </w:pPr>
+      <w:r>
+        <w:rPr>
+          <w:rtl w:val="0"/>
+        </w:rPr>
+        <w:t xml:space="preserve">The number of </w:t>
+      </w:r>
+      <w:r>
+        <w:rPr>
+          <w:b w:val="1"/>
+          <w:rtl w:val="0"/>
+        </w:rPr>
+        <w:t xml:space="preserve">Cyclistic annual membership based trips grew </w:t>
+      </w:r>
+      <w:r>
+        <w:rPr>
+          <w:rtl w:val="0"/>
+        </w:rPr>
+        <w:t xml:space="preserve">only 2.22% on average</w:t>
+      </w:r>
+      <w:r>
+        <w:rPr>
+          <w:b w:val="1"/>
+          <w:rtl w:val="0"/>
+        </w:rPr>
+        <w:t xml:space="preserve"> </w:t>
+      </w:r>
+      <w:r>
+        <w:rPr>
+          <w:rtl w:val="0"/>
+        </w:rPr>
+        <w:t xml:space="preserve">through the last 3 years.</w:t>
+      </w:r>
+      <w:r>
+        <w:rPr>
+          <w:b w:val="1"/>
+          <w:rtl w:val="0"/>
+        </w:rPr>
+        <w:t xml:space="preserve"> In 2019</w:t>
+      </w:r>
+      <w:r>
+        <w:rPr>
+          <w:rtl w:val="0"/>
+        </w:rPr>
+        <w:t xml:space="preserve">, our growth in annual membership trips was </w:t>
+      </w:r>
+      <w:r>
+        <w:rPr>
+          <w:b w:val="1"/>
+          <w:rtl w:val="0"/>
+        </w:rPr>
+        <w:t xml:space="preserve">only 0.39%</w:t>
+      </w:r>
+      <w:r>
+        <w:rPr>
+          <w:rtl w:val="0"/>
+        </w:rPr>
+        <w:t xml:space="preserve"> where casual rider trips increased by 23%.</w:t>
+      </w:r>
+    </w:p>
+    <w:p>
+      <w:pPr>
+        <w:jc w:val="both"/>
+        <w:rPr/>
+      </w:pPr>
+      <w:r>
+        <w:rPr>
+          <w:rtl w:val="0"/>
+        </w:rPr>
+      </w:r>
+    </w:p>
+    <w:p>
+      <w:pPr>
+        <w:jc w:val="both"/>
+        <w:rPr/>
+      </w:pPr>
+      <w:r>
+        <w:rPr>
+          <w:rtl w:val="0"/>
+        </w:rPr>
+        <w:t xml:space="preserve">Our company’s future </w:t>
+      </w:r>
+      <w:r>
+        <w:rPr>
+          <w:b w:val="1"/>
+          <w:rtl w:val="0"/>
+        </w:rPr>
+        <w:t xml:space="preserve">success depends on maximizing the number of annual memberships</w:t>
+      </w:r>
+      <w:r>
+        <w:rPr>
+          <w:rtl w:val="0"/>
+        </w:rPr>
+        <w:t xml:space="preserve"> as customers choosing that type of membership present more loyal behavior towards the company and buy our other products and services more likely.</w:t>
+      </w:r>
+    </w:p>
+    <w:p>
+      <w:pPr>
+        <w:jc w:val="both"/>
+        <w:rPr/>
+      </w:pPr>
+      <w:r>
+        <w:rPr>
+          <w:rtl w:val="0"/>
+        </w:rPr>
+      </w:r>
+    </w:p>
+    <w:p>
+      <w:pPr>
+        <w:jc w:val="both"/>
+        <w:rPr/>
+      </w:pPr>
+      <w:r>
+        <w:rPr>
+          <w:rtl w:val="0"/>
+        </w:rPr>
+        <w:t xml:space="preserve">Cyclistic is in need of a </w:t>
+      </w:r>
+      <w:r>
+        <w:rPr>
+          <w:rtl w:val="0"/>
+        </w:rPr>
+        <w:t xml:space="preserve">new successful marketing campaign</w:t>
+      </w:r>
+      <w:r>
+        <w:rPr>
+          <w:rtl w:val="0"/>
+        </w:rPr>
+        <w:t xml:space="preserve"> that will be able to </w:t>
+      </w:r>
+      <w:r>
+        <w:rPr>
+          <w:b w:val="1"/>
+          <w:rtl w:val="0"/>
+        </w:rPr>
+        <w:t xml:space="preserve">convert </w:t>
+      </w:r>
+      <w:r>
+        <w:rPr>
+          <w:rtl w:val="0"/>
+        </w:rPr>
+        <w:t xml:space="preserve">a significant percentage</w:t>
+      </w:r>
+      <w:r>
+        <w:rPr>
+          <w:b w:val="1"/>
+          <w:rtl w:val="0"/>
+        </w:rPr>
+        <w:t xml:space="preserve"> </w:t>
+      </w:r>
+      <w:r>
+        <w:rPr>
+          <w:rtl w:val="0"/>
+        </w:rPr>
+        <w:t xml:space="preserve">of</w:t>
+      </w:r>
+      <w:r>
+        <w:rPr>
+          <w:b w:val="1"/>
+          <w:rtl w:val="0"/>
+        </w:rPr>
+        <w:t xml:space="preserve"> casual riders </w:t>
+      </w:r>
+      <w:r>
+        <w:rPr>
+          <w:rtl w:val="0"/>
+        </w:rPr>
+        <w:t xml:space="preserve">into </w:t>
+      </w:r>
+      <w:r>
+        <w:rPr>
+          <w:b w:val="1"/>
+          <w:rtl w:val="0"/>
+        </w:rPr>
+        <w:t xml:space="preserve">annual membership customers</w:t>
+      </w:r>
+      <w:r>
+        <w:rPr>
+          <w:rtl w:val="0"/>
+        </w:rPr>
+        <w:t xml:space="preserve">.</w:t>
+      </w:r>
+    </w:p>
+    <w:p>
+      <w:pPr>
+        <w:jc w:val="both"/>
+        <w:rPr/>
+      </w:pPr>
+      <w:r>
+        <w:rPr>
+          <w:rtl w:val="0"/>
+        </w:rPr>
+      </w:r>
+    </w:p>
+    <w:p>
+      <w:pPr>
+        <w:jc w:val="both"/>
+        <w:rPr>
+          <w:b w:val="1"/>
+        </w:rPr>
+      </w:pPr>
+      <w:r>
+        <w:rPr>
+          <w:rtl w:val="0"/>
+        </w:rPr>
+        <w:t xml:space="preserve">In order to do that the marketing analyst team needs to better </w:t>
+      </w:r>
+      <w:r>
+        <w:rPr>
+          <w:rtl w:val="0"/>
+        </w:rPr>
+        <w:t xml:space="preserve">understand what characteristics describe the annual member population, what behavioral trends can be observed and what opportunities can be presented with the casual rider customer group</w:t>
+      </w:r>
+      <w:r>
+        <w:rPr>
+          <w:b w:val="1"/>
+          <w:rtl w:val="0"/>
+        </w:rPr>
+        <w:t xml:space="preserve">.</w:t>
+      </w:r>
+    </w:p>
+    <w:p>
+      <w:pPr>
+        <w:jc w:val="both"/>
+        <w:rPr/>
+      </w:pPr>
       <w:r>
         <w:rPr>
           <w:rtl w:val="0"/>
@@ -106,13 +371,13 @@
         <w:pStyle w:val="Heading1"/>
         <w:rPr/>
       </w:pPr>
-      <w:bookmarkStart w:colFirst="0" w:colLast="0" w:name="_7jjumx8bzul3" w:id="4"/>
-      <w:bookmarkEnd w:id="4"/>
-      <w:r>
-        <w:rPr>
-          <w:rtl w:val="0"/>
-        </w:rPr>
-        <w:t xml:space="preserve">Problem Statement</w:t>
+      <w:bookmarkStart w:colFirst="0" w:colLast="0" w:name="_2zf6zxx8apzr" w:id="6"/>
+      <w:bookmarkEnd w:id="6"/>
+      <w:r>
+        <w:rPr>
+          <w:rtl w:val="0"/>
+        </w:rPr>
+        <w:t xml:space="preserve">Background </w:t>
       </w:r>
     </w:p>
     <w:p>
@@ -134,263 +399,152 @@
         <w:rPr>
           <w:rtl w:val="0"/>
         </w:rPr>
-        <w:t xml:space="preserve">The director of marketing believes the company’s future success depends on maximizing the number of annual memberships. Therefore, your team wants to understand how casual riders and annual members use Cyclistic bikes differently. From these insights, your team will design a </w:t>
+        <w:t xml:space="preserve">Until now, Cyclistic’s marketing strategy relied on building general awareness and appealing to broad consumer segments. One approach that helped make these things possible was the flexibility of its pricing plans: single-ride passes, full-day passes, and annual memberships. Customers who purchase single-ride or full-day passes are referred to as casual riders. Customers who purchase annual memberships are Cyclistic members.</w:t>
+      </w:r>
+    </w:p>
+    <w:p>
+      <w:pPr>
+        <w:jc w:val="both"/>
+        <w:rPr/>
+      </w:pPr>
+      <w:r>
+        <w:rPr>
+          <w:rtl w:val="0"/>
+        </w:rPr>
+      </w:r>
+    </w:p>
+    <w:p>
+      <w:pPr>
+        <w:jc w:val="both"/>
+        <w:rPr/>
+      </w:pPr>
+      <w:r>
+        <w:rPr>
+          <w:rtl w:val="0"/>
+        </w:rPr>
+        <w:t xml:space="preserve">Moreno believes that maximizing the number of annual members will be key to future growth. Rather than creating a marketing campaign that targets all-new customers, Moreno believes there is a very good chance to </w:t>
+      </w:r>
+      <w:r>
+        <w:rPr>
+          <w:rtl w:val="0"/>
+        </w:rPr>
+        <w:t xml:space="preserve">convert casual riders into members</w:t>
+      </w:r>
+      <w:r>
+        <w:rPr>
+          <w:rtl w:val="0"/>
+        </w:rPr>
+        <w:t xml:space="preserve">. She notes that casual riders are already aware of the Cyclistic program and have chosen Cyclistic for their mobility needs.</w:t>
+      </w:r>
+    </w:p>
+    <w:p>
+      <w:pPr>
+        <w:pStyle w:val="Heading1"/>
+        <w:rPr/>
+      </w:pPr>
+      <w:bookmarkStart w:colFirst="0" w:colLast="0" w:name="_r7casddf58z7" w:id="7"/>
+      <w:bookmarkEnd w:id="7"/>
+      <w:r>
+        <w:rPr>
+          <w:rtl w:val="0"/>
+        </w:rPr>
+        <w:t xml:space="preserve">Goal</w:t>
+      </w:r>
+    </w:p>
+    <w:p>
+      <w:pPr>
+        <w:rPr/>
+      </w:pPr>
+      <w:r>
+        <w:rPr>
+          <w:rtl w:val="0"/>
+        </w:rPr>
+      </w:r>
+    </w:p>
+    <w:p>
+      <w:pPr>
+        <w:rPr/>
+      </w:pPr>
+      <w:r>
+        <w:rPr>
+          <w:rtl w:val="0"/>
+        </w:rPr>
+        <w:t xml:space="preserve">Design email marketing campaign</w:t>
       </w:r>
       <w:r>
         <w:rPr>
           <w:b w:val="1"/>
           <w:rtl w:val="0"/>
         </w:rPr>
-        <w:t xml:space="preserve">new marketing strategy to convert casual riders into annual members</w:t>
-      </w:r>
-      <w:r>
-        <w:rPr>
-          <w:rtl w:val="0"/>
-        </w:rPr>
-        <w:t xml:space="preserve">.</w:t>
-      </w:r>
-    </w:p>
-    <w:p>
-      <w:pPr>
-        <w:jc w:val="both"/>
-        <w:rPr/>
-      </w:pPr>
-      <w:r>
-        <w:rPr>
-          <w:rtl w:val="0"/>
-        </w:rPr>
-      </w:r>
-    </w:p>
-    <w:p>
-      <w:pPr>
-        <w:jc w:val="both"/>
-        <w:rPr/>
-      </w:pPr>
-      <w:r>
-        <w:rPr>
-          <w:rtl w:val="0"/>
-        </w:rPr>
-        <w:t xml:space="preserve">In order to do that the marketing analyst team needs to better </w:t>
+        <w:t xml:space="preserve"> </w:t>
+      </w:r>
+      <w:r>
+        <w:rPr>
+          <w:rtl w:val="0"/>
+        </w:rPr>
+        <w:t xml:space="preserve">aimed at converting casual riders into annual members.</w:t>
+      </w:r>
+    </w:p>
+    <w:p>
+      <w:pPr>
+        <w:rPr/>
+      </w:pPr>
+      <w:r>
+        <w:rPr>
+          <w:rtl w:val="0"/>
+        </w:rPr>
+      </w:r>
+    </w:p>
+    <w:p>
+      <w:pPr>
+        <w:rPr/>
+      </w:pPr>
+      <w:r>
+        <w:rPr>
+          <w:rtl w:val="0"/>
+        </w:rPr>
+        <w:t xml:space="preserve">An </w:t>
       </w:r>
       <w:r>
         <w:rPr>
           <w:b w:val="1"/>
           <w:rtl w:val="0"/>
         </w:rPr>
-        <w:t xml:space="preserve">understand how annual members and casual riders differ, why casual riders would buy a membership, and how digital media could affect their marketing tactics</w:t>
-      </w:r>
-      <w:r>
-        <w:rPr>
-          <w:rtl w:val="0"/>
-        </w:rPr>
-        <w:t xml:space="preserve">. Moreno and her team are interested in analyzing the Cyclistic historical bike trip data to identify trends.</w:t>
-      </w:r>
-    </w:p>
-    <w:p>
-      <w:pPr>
-        <w:pStyle w:val="Heading1"/>
-        <w:rPr/>
-      </w:pPr>
-      <w:bookmarkStart w:colFirst="0" w:colLast="0" w:name="_2zf6zxx8apzr" w:id="5"/>
-      <w:bookmarkEnd w:id="5"/>
-      <w:r>
-        <w:rPr>
-          <w:rtl w:val="0"/>
-        </w:rPr>
-        <w:t xml:space="preserve">Background </w:t>
-      </w:r>
-    </w:p>
-    <w:p>
-      <w:pPr>
-        <w:rPr/>
-      </w:pPr>
-      <w:r>
-        <w:rPr>
-          <w:rtl w:val="0"/>
-        </w:rPr>
-      </w:r>
-    </w:p>
-    <w:p>
-      <w:pPr>
-        <w:jc w:val="both"/>
-        <w:rPr/>
-      </w:pPr>
-      <w:r>
-        <w:rPr>
-          <w:rtl w:val="0"/>
-        </w:rPr>
-        <w:t xml:space="preserve">Until now, Cyclistic’s marketing strategy relied on building general awareness and appealing to broad consumer segments. One approach that helped make these things possible was the flexibility of its pricing plans: single-ride passes, full-day passes, and annual memberships. Customers who purchase </w:t>
-      </w:r>
-      <w:r>
-        <w:rPr>
-          <w:b w:val="1"/>
-          <w:rtl w:val="0"/>
-        </w:rPr>
-        <w:t xml:space="preserve">single-ride or full-day passes</w:t>
-      </w:r>
-      <w:r>
-        <w:rPr>
-          <w:rtl w:val="0"/>
-        </w:rPr>
-        <w:t xml:space="preserve"> are referred to as </w:t>
-      </w:r>
-      <w:r>
-        <w:rPr>
-          <w:b w:val="1"/>
-          <w:rtl w:val="0"/>
-        </w:rPr>
-        <w:t xml:space="preserve">casual riders</w:t>
-      </w:r>
-      <w:r>
-        <w:rPr>
-          <w:rtl w:val="0"/>
-        </w:rPr>
-        <w:t xml:space="preserve">. Customers who purchase </w:t>
-      </w:r>
-      <w:r>
-        <w:rPr>
-          <w:b w:val="1"/>
-          <w:rtl w:val="0"/>
-        </w:rPr>
-        <w:t xml:space="preserve">annual memberships</w:t>
-      </w:r>
-      <w:r>
-        <w:rPr>
-          <w:rtl w:val="0"/>
-        </w:rPr>
-        <w:t xml:space="preserve"> are </w:t>
-      </w:r>
-      <w:r>
-        <w:rPr>
-          <w:b w:val="1"/>
-          <w:rtl w:val="0"/>
-        </w:rPr>
-        <w:t xml:space="preserve">Cyclistic members</w:t>
-      </w:r>
-      <w:r>
-        <w:rPr>
-          <w:rtl w:val="0"/>
-        </w:rPr>
-        <w:t xml:space="preserve">.</w:t>
-      </w:r>
-    </w:p>
-    <w:p>
-      <w:pPr>
-        <w:jc w:val="both"/>
-        <w:rPr/>
-      </w:pPr>
-      <w:r>
-        <w:rPr>
-          <w:rtl w:val="0"/>
-        </w:rPr>
-      </w:r>
-    </w:p>
-    <w:p>
-      <w:pPr>
-        <w:jc w:val="both"/>
-        <w:rPr/>
-      </w:pPr>
-      <w:r>
-        <w:rPr>
-          <w:rtl w:val="0"/>
-        </w:rPr>
-        <w:t xml:space="preserve">Moreno believes that maximizing the number of annual members will be key to future growth. Rather than creating a marketing campaign that targets all-new customers, Moreno believes there is a very good chance to </w:t>
-      </w:r>
-      <w:r>
-        <w:rPr>
-          <w:b w:val="1"/>
-          <w:rtl w:val="0"/>
-        </w:rPr>
-        <w:t xml:space="preserve">convert casual riders into members</w:t>
-      </w:r>
-      <w:r>
-        <w:rPr>
-          <w:rtl w:val="0"/>
-        </w:rPr>
-        <w:t xml:space="preserve">. She notes that casual riders are already aware of the Cyclistic program and have chosen Cyclistic for their mobility needs.</w:t>
-      </w:r>
-    </w:p>
-    <w:p>
-      <w:pPr>
-        <w:pStyle w:val="Heading1"/>
-        <w:rPr/>
-      </w:pPr>
-      <w:bookmarkStart w:colFirst="0" w:colLast="0" w:name="_r7casddf58z7" w:id="6"/>
-      <w:bookmarkEnd w:id="6"/>
-      <w:r>
-        <w:rPr>
-          <w:rtl w:val="0"/>
-        </w:rPr>
-        <w:t xml:space="preserve">Goal</w:t>
-      </w:r>
-    </w:p>
-    <w:p>
-      <w:pPr>
-        <w:rPr/>
-      </w:pPr>
-      <w:r>
-        <w:rPr>
-          <w:rtl w:val="0"/>
-        </w:rPr>
-      </w:r>
-    </w:p>
-    <w:p>
-      <w:pPr>
-        <w:rPr/>
-      </w:pPr>
-      <w:r>
-        <w:rPr>
-          <w:b w:val="1"/>
-          <w:rtl w:val="0"/>
-        </w:rPr>
-        <w:t xml:space="preserve">Design marketing strategy</w:t>
-      </w:r>
-      <w:r>
-        <w:rPr>
-          <w:rtl w:val="0"/>
-        </w:rPr>
-        <w:t xml:space="preserve"> aimed at converting casual riders into annual members.</w:t>
-      </w:r>
-    </w:p>
-    <w:p>
-      <w:pPr>
-        <w:rPr/>
-      </w:pPr>
-      <w:r>
-        <w:rPr>
-          <w:rtl w:val="0"/>
-        </w:rPr>
-      </w:r>
-    </w:p>
-    <w:p>
-      <w:pPr>
-        <w:rPr/>
-      </w:pPr>
-      <w:r>
-        <w:rPr>
-          <w:rtl w:val="0"/>
-        </w:rPr>
-        <w:t xml:space="preserve">An </w:t>
-      </w:r>
-      <w:r>
-        <w:rPr>
-          <w:b w:val="1"/>
-          <w:rtl w:val="0"/>
-        </w:rPr>
         <w:t xml:space="preserve">annual member profile </w:t>
       </w:r>
       <w:r>
         <w:rPr>
           <w:rtl w:val="0"/>
         </w:rPr>
-        <w:t xml:space="preserve">will be created that will describe customers who decided to purchase annual membership. The profile will include:</w:t>
+        <w:t xml:space="preserve">will be created that will describe customers who decided to purchase an annual membership. </w:t>
+      </w:r>
+    </w:p>
+    <w:p>
+      <w:pPr>
+        <w:rPr/>
+      </w:pPr>
+      <w:r>
+        <w:rPr>
+          <w:rtl w:val="0"/>
+        </w:rPr>
+      </w:r>
+    </w:p>
+    <w:p>
+      <w:pPr>
+        <w:rPr/>
+      </w:pPr>
+      <w:r>
+        <w:rPr>
+          <w:rtl w:val="0"/>
+        </w:rPr>
+        <w:t xml:space="preserve">The profile will include:</w:t>
       </w:r>
     </w:p>
     <w:p>
       <w:pPr>
         <w:numPr>
           <w:ilvl w:val="0"/>
-          <w:numId w:val="4"/>
+          <w:numId w:val="2"/>
         </w:numPr>
         <w:ind w:left="720" w:hanging="360"/>
         <w:rPr>
@@ -408,7 +562,7 @@
       <w:pPr>
         <w:numPr>
           <w:ilvl w:val="0"/>
-          <w:numId w:val="4"/>
+          <w:numId w:val="2"/>
         </w:numPr>
         <w:ind w:left="720" w:hanging="360"/>
         <w:rPr>
@@ -426,7 +580,7 @@
       <w:pPr>
         <w:numPr>
           <w:ilvl w:val="0"/>
-          <w:numId w:val="4"/>
+          <w:numId w:val="2"/>
         </w:numPr>
         <w:ind w:left="720" w:hanging="360"/>
         <w:rPr>
@@ -473,14 +627,14 @@
         <w:rPr>
           <w:rtl w:val="0"/>
         </w:rPr>
-        <w:t xml:space="preserve">to find similar profile within </w:t>
+        <w:t xml:space="preserve">to find similar profile </w:t>
       </w:r>
       <w:r>
         <w:rPr>
           <w:b w:val="1"/>
           <w:rtl w:val="0"/>
         </w:rPr>
-        <w:t xml:space="preserve">casual riders</w:t>
+        <w:t xml:space="preserve">within casual riders</w:t>
       </w:r>
     </w:p>
     <w:p>
@@ -488,211 +642,73 @@
         <w:pStyle w:val="Heading1"/>
         <w:rPr/>
       </w:pPr>
-      <w:bookmarkStart w:colFirst="0" w:colLast="0" w:name="_m6uprnjualz" w:id="7"/>
-      <w:bookmarkEnd w:id="7"/>
-      <w:r>
-        <w:rPr>
-          <w:rtl w:val="0"/>
-        </w:rPr>
-        <w:t xml:space="preserve">Key Results</w:t>
-      </w:r>
-    </w:p>
-    <w:p>
-      <w:pPr>
-        <w:pStyle w:val="Heading2"/>
-        <w:jc w:val="both"/>
-        <w:rPr/>
-      </w:pPr>
-      <w:bookmarkStart w:colFirst="0" w:colLast="0" w:name="_ity9u9s3o2j5" w:id="8"/>
+      <w:bookmarkStart w:colFirst="0" w:colLast="0" w:name="_ow2f2asj5yda" w:id="8"/>
       <w:bookmarkEnd w:id="8"/>
       <w:r>
         <w:rPr>
           <w:rtl w:val="0"/>
         </w:rPr>
-        <w:t xml:space="preserve">Key Result 1</w:t>
-      </w:r>
-    </w:p>
-    <w:p>
-      <w:pPr>
-        <w:ind w:left="0" w:firstLine="0"/>
-        <w:jc w:val="both"/>
+        <w:t xml:space="preserve">Deliverables</w:t>
+      </w:r>
+    </w:p>
+    <w:p>
+      <w:pPr>
+        <w:rPr/>
+      </w:pPr>
+      <w:r>
+        <w:rPr>
+          <w:rtl w:val="0"/>
+        </w:rPr>
+      </w:r>
+    </w:p>
+    <w:p>
+      <w:pPr>
+        <w:rPr/>
+      </w:pPr>
+      <w:r>
+        <w:rPr>
+          <w:rtl w:val="0"/>
+        </w:rPr>
+        <w:t xml:space="preserve">A </w:t>
+      </w:r>
+      <w:r>
         <w:rPr>
           <w:b w:val="1"/>
-        </w:rPr>
-      </w:pPr>
-      <w:r>
-        <w:rPr>
-          <w:rtl w:val="0"/>
-        </w:rPr>
-        <w:t xml:space="preserve">C</w:t>
-      </w:r>
-      <w:r>
-        <w:rPr>
-          <w:rtl w:val="0"/>
-        </w:rPr>
-        <w:t xml:space="preserve">onversion increase of </w:t>
+          <w:rtl w:val="0"/>
+        </w:rPr>
+        <w:t xml:space="preserve">report</w:t>
+      </w:r>
+      <w:r>
+        <w:rPr>
+          <w:rtl w:val="0"/>
+        </w:rPr>
+        <w:t xml:space="preserve"> that will answer the following question </w:t>
+      </w:r>
+      <w:r>
+        <w:rPr>
+          <w:rtl w:val="0"/>
+        </w:rPr>
+        <w:t xml:space="preserve">“How do </w:t>
       </w:r>
       <w:r>
         <w:rPr>
           <w:b w:val="1"/>
           <w:rtl w:val="0"/>
         </w:rPr>
-        <w:t xml:space="preserve">26%</w:t>
-      </w:r>
-      <w:r>
-        <w:rPr>
-          <w:rtl w:val="0"/>
-        </w:rPr>
-        <w:t xml:space="preserve"> from </w:t>
+        <w:t xml:space="preserve">annual members</w:t>
+      </w:r>
+      <w:r>
+        <w:rPr>
+          <w:rtl w:val="0"/>
+        </w:rPr>
+        <w:t xml:space="preserve"> use Cyclistic bikes service and how that </w:t>
       </w:r>
       <w:r>
         <w:rPr>
           <w:b w:val="1"/>
           <w:rtl w:val="0"/>
         </w:rPr>
-        <w:t xml:space="preserve">male casual riders </w:t>
-      </w:r>
-      <w:r>
-        <w:rPr>
-          <w:rtl w:val="0"/>
-        </w:rPr>
-        <w:t xml:space="preserve">to </w:t>
-      </w:r>
-      <w:r>
-        <w:rPr>
-          <w:b w:val="1"/>
-          <w:rtl w:val="0"/>
-        </w:rPr>
-        <w:t xml:space="preserve">annual members</w:t>
-      </w:r>
-    </w:p>
-    <w:p>
-      <w:pPr>
-        <w:pStyle w:val="Heading2"/>
-        <w:jc w:val="both"/>
-        <w:rPr/>
-      </w:pPr>
-      <w:bookmarkStart w:colFirst="0" w:colLast="0" w:name="_n3li9baxwlap" w:id="9"/>
-      <w:bookmarkEnd w:id="9"/>
-      <w:r>
-        <w:rPr>
-          <w:rtl w:val="0"/>
-        </w:rPr>
-        <w:t xml:space="preserve">Key Result 2</w:t>
-      </w:r>
-    </w:p>
-    <w:p>
-      <w:pPr>
-        <w:ind w:left="0" w:firstLine="0"/>
-        <w:jc w:val="both"/>
-        <w:rPr>
-          <w:b w:val="1"/>
-        </w:rPr>
-      </w:pPr>
-      <w:r>
-        <w:rPr>
-          <w:rtl w:val="0"/>
-        </w:rPr>
-        <w:t xml:space="preserve">C</w:t>
-      </w:r>
-      <w:r>
-        <w:rPr>
-          <w:rtl w:val="0"/>
-        </w:rPr>
-        <w:t xml:space="preserve">onversion increase of </w:t>
-      </w:r>
-      <w:r>
-        <w:rPr>
-          <w:b w:val="1"/>
-          <w:rtl w:val="0"/>
-        </w:rPr>
-        <w:t xml:space="preserve">16% </w:t>
-      </w:r>
-      <w:r>
-        <w:rPr>
-          <w:rtl w:val="0"/>
-        </w:rPr>
-        <w:t xml:space="preserve">from </w:t>
-      </w:r>
-      <w:r>
-        <w:rPr>
-          <w:b w:val="1"/>
-          <w:rtl w:val="0"/>
-        </w:rPr>
-        <w:t xml:space="preserve">all casual riders</w:t>
-      </w:r>
-      <w:r>
-        <w:rPr>
-          <w:rtl w:val="0"/>
-        </w:rPr>
-        <w:t xml:space="preserve"> to </w:t>
-      </w:r>
-      <w:r>
-        <w:rPr>
-          <w:b w:val="1"/>
-          <w:rtl w:val="0"/>
-        </w:rPr>
-        <w:t xml:space="preserve">annual members</w:t>
-      </w:r>
-      <w:r>
-        <w:rPr>
-          <w:rtl w:val="0"/>
-        </w:rPr>
-      </w:r>
-    </w:p>
-    <w:p>
-      <w:pPr>
-        <w:pStyle w:val="Heading1"/>
-        <w:rPr/>
-      </w:pPr>
-      <w:bookmarkStart w:colFirst="0" w:colLast="0" w:name="_ow2f2asj5yda" w:id="10"/>
-      <w:bookmarkEnd w:id="10"/>
-      <w:r>
-        <w:rPr>
-          <w:rtl w:val="0"/>
-        </w:rPr>
-        <w:t xml:space="preserve">Deliverables </w:t>
-      </w:r>
-    </w:p>
-    <w:p>
-      <w:pPr>
-        <w:rPr/>
-      </w:pPr>
-      <w:r>
-        <w:rPr>
-          <w:rtl w:val="0"/>
-        </w:rPr>
-      </w:r>
-    </w:p>
-    <w:p>
-      <w:pPr>
-        <w:rPr/>
-      </w:pPr>
-      <w:r>
-        <w:rPr>
-          <w:rtl w:val="0"/>
-        </w:rPr>
-        <w:t xml:space="preserve">A </w:t>
-      </w:r>
-      <w:r>
-        <w:rPr>
-          <w:b w:val="1"/>
-          <w:rtl w:val="0"/>
-        </w:rPr>
-        <w:t xml:space="preserve">report</w:t>
-      </w:r>
-      <w:r>
-        <w:rPr>
-          <w:rtl w:val="0"/>
-        </w:rPr>
-        <w:t xml:space="preserve"> that will answer the following question “</w:t>
-      </w:r>
-      <w:r>
-        <w:rPr>
-          <w:b w:val="1"/>
-          <w:rtl w:val="0"/>
-        </w:rPr>
-        <w:t xml:space="preserve">How do annual members and casual riders use Cyclistic bikes differently?</w:t>
+        <w:t xml:space="preserve">compares to casual riders</w:t>
       </w:r>
       <w:r>
         <w:rPr>
@@ -726,7 +742,7 @@
       <w:pPr>
         <w:numPr>
           <w:ilvl w:val="0"/>
-          <w:numId w:val="7"/>
+          <w:numId w:val="5"/>
         </w:numPr>
         <w:ind w:left="720" w:hanging="360"/>
         <w:rPr>
@@ -737,14 +753,14 @@
         <w:rPr>
           <w:rtl w:val="0"/>
         </w:rPr>
-        <w:t xml:space="preserve">A clear statement of the business task - Done</w:t>
+        <w:t xml:space="preserve">A clear statement of the business task</w:t>
       </w:r>
     </w:p>
     <w:p>
       <w:pPr>
         <w:numPr>
           <w:ilvl w:val="0"/>
-          <w:numId w:val="7"/>
+          <w:numId w:val="5"/>
         </w:numPr>
         <w:ind w:left="720" w:hanging="360"/>
         <w:rPr>
@@ -755,14 +771,14 @@
         <w:rPr>
           <w:rtl w:val="0"/>
         </w:rPr>
-        <w:t xml:space="preserve">A description of all data sources used  -  Done</w:t>
+        <w:t xml:space="preserve">A description of all data sources used  </w:t>
       </w:r>
     </w:p>
     <w:p>
       <w:pPr>
         <w:numPr>
           <w:ilvl w:val="0"/>
-          <w:numId w:val="7"/>
+          <w:numId w:val="5"/>
         </w:numPr>
         <w:ind w:left="720" w:hanging="360"/>
         <w:rPr>
@@ -773,14 +789,14 @@
         <w:rPr>
           <w:rtl w:val="0"/>
         </w:rPr>
-        <w:t xml:space="preserve">Documentation of any cleaning or manipulation of data - Done</w:t>
+        <w:t xml:space="preserve">Documentation of any cleaning or manipulation of data </w:t>
       </w:r>
     </w:p>
     <w:p>
       <w:pPr>
         <w:numPr>
           <w:ilvl w:val="0"/>
-          <w:numId w:val="7"/>
+          <w:numId w:val="5"/>
         </w:numPr>
         <w:ind w:left="720" w:hanging="360"/>
         <w:rPr>
@@ -798,7 +814,7 @@
       <w:pPr>
         <w:numPr>
           <w:ilvl w:val="0"/>
-          <w:numId w:val="7"/>
+          <w:numId w:val="5"/>
         </w:numPr>
         <w:ind w:left="720" w:hanging="360"/>
         <w:rPr>
@@ -816,7 +832,7 @@
       <w:pPr>
         <w:numPr>
           <w:ilvl w:val="0"/>
-          <w:numId w:val="7"/>
+          <w:numId w:val="5"/>
         </w:numPr>
         <w:ind w:left="720" w:hanging="360"/>
         <w:rPr>
@@ -845,8 +861,8 @@
         <w:pStyle w:val="Heading1"/>
         <w:rPr/>
       </w:pPr>
-      <w:bookmarkStart w:colFirst="0" w:colLast="0" w:name="_a9fecc8sbanh" w:id="11"/>
-      <w:bookmarkEnd w:id="11"/>
+      <w:bookmarkStart w:colFirst="0" w:colLast="0" w:name="_a9fecc8sbanh" w:id="9"/>
+      <w:bookmarkEnd w:id="9"/>
       <w:r>
         <w:rPr>
           <w:rtl w:val="0"/>
@@ -1049,8 +1065,8 @@
         <w:pStyle w:val="Heading1"/>
         <w:rPr/>
       </w:pPr>
-      <w:bookmarkStart w:colFirst="0" w:colLast="0" w:name="_m2wvml6dxvyz" w:id="12"/>
-      <w:bookmarkEnd w:id="12"/>
+      <w:bookmarkStart w:colFirst="0" w:colLast="0" w:name="_m2wvml6dxvyz" w:id="10"/>
+      <w:bookmarkEnd w:id="10"/>
       <w:r>
         <w:rPr>
           <w:rtl w:val="0"/>
@@ -1303,7 +1319,7 @@
               <w:rPr>
                 <w:rtl w:val="0"/>
               </w:rPr>
-              <w:t xml:space="preserve">19/12/2021</w:t>
+              <w:t xml:space="preserve">19/12/2019</w:t>
             </w:r>
           </w:p>
         </w:tc>
@@ -1381,7 +1397,7 @@
               <w:rPr>
                 <w:rtl w:val="0"/>
               </w:rPr>
-              <w:t xml:space="preserve">27/12/2021</w:t>
+              <w:t xml:space="preserve">27/12/2019</w:t>
             </w:r>
           </w:p>
         </w:tc>
@@ -1459,7 +1475,7 @@
               <w:rPr>
                 <w:rtl w:val="0"/>
               </w:rPr>
-              <w:t xml:space="preserve">05/01/2021</w:t>
+              <w:t xml:space="preserve">05/01/2020</w:t>
             </w:r>
           </w:p>
         </w:tc>
@@ -1537,7 +1553,7 @@
               <w:rPr>
                 <w:rtl w:val="0"/>
               </w:rPr>
-              <w:t xml:space="preserve">12/01/2022</w:t>
+              <w:t xml:space="preserve">12/01/2020</w:t>
             </w:r>
           </w:p>
         </w:tc>
@@ -1615,7 +1631,7 @@
               <w:rPr>
                 <w:rtl w:val="0"/>
               </w:rPr>
-              <w:t xml:space="preserve">19/01/2022</w:t>
+              <w:t xml:space="preserve">19/01/2020</w:t>
             </w:r>
           </w:p>
         </w:tc>
@@ -1693,7 +1709,7 @@
               <w:rPr>
                 <w:rtl w:val="0"/>
               </w:rPr>
-              <w:t xml:space="preserve">28/02/2022</w:t>
+              <w:t xml:space="preserve">28/02/2020</w:t>
             </w:r>
           </w:p>
         </w:tc>
@@ -1714,8 +1730,8 @@
         <w:pStyle w:val="Heading1"/>
         <w:rPr/>
       </w:pPr>
-      <w:bookmarkStart w:colFirst="0" w:colLast="0" w:name="_3zns3dert7mh" w:id="13"/>
-      <w:bookmarkEnd w:id="13"/>
+      <w:bookmarkStart w:colFirst="0" w:colLast="0" w:name="_3zns3dert7mh" w:id="11"/>
+      <w:bookmarkEnd w:id="11"/>
       <w:r>
         <w:rPr>
           <w:rtl w:val="0"/>
@@ -1731,7 +1747,7 @@
         <w:rPr>
           <w:rtl w:val="0"/>
         </w:rPr>
-        <w:t xml:space="preserve">Cyclistic’s historical trip data to analyze and identify trends. </w:t>
+        <w:t xml:space="preserve">Cyclistic historical trip data to analyze and identify trends. </w:t>
       </w:r>
       <w:hyperlink r:id="rId7">
         <w:r>
@@ -1789,8 +1805,8 @@
         <w:pStyle w:val="Heading2"/>
         <w:rPr/>
       </w:pPr>
-      <w:bookmarkStart w:colFirst="0" w:colLast="0" w:name="_veqs8ks90tid" w:id="14"/>
-      <w:bookmarkEnd w:id="14"/>
+      <w:bookmarkStart w:colFirst="0" w:colLast="0" w:name="_veqs8ks90tid" w:id="12"/>
+      <w:bookmarkEnd w:id="12"/>
       <w:r>
         <w:rPr>
           <w:rtl w:val="0"/>
@@ -1872,8 +1888,8 @@
         <w:pStyle w:val="Heading3"/>
         <w:rPr/>
       </w:pPr>
-      <w:bookmarkStart w:colFirst="0" w:colLast="0" w:name="_ji41p7ir3pdk" w:id="15"/>
-      <w:bookmarkEnd w:id="15"/>
+      <w:bookmarkStart w:colFirst="0" w:colLast="0" w:name="_ji41p7ir3pdk" w:id="13"/>
+      <w:bookmarkEnd w:id="13"/>
       <w:r>
         <w:rPr>
           <w:rtl w:val="0"/>
@@ -1910,210 +1926,13 @@
         <w:pStyle w:val="Heading4"/>
         <w:rPr/>
       </w:pPr>
-      <w:bookmarkStart w:colFirst="0" w:colLast="0" w:name="_6kmuz4rk6phb" w:id="16"/>
-      <w:bookmarkEnd w:id="16"/>
+      <w:bookmarkStart w:colFirst="0" w:colLast="0" w:name="_6kmuz4rk6phb" w:id="14"/>
+      <w:bookmarkEnd w:id="14"/>
       <w:r>
         <w:rPr>
           <w:rtl w:val="0"/>
         </w:rPr>
         <w:t xml:space="preserve">Format 1 “Trips and Stations”</w:t>
-      </w:r>
-    </w:p>
-    <w:p>
-      <w:pPr>
-        <w:numPr>
-          <w:ilvl w:val="0"/>
-          <w:numId w:val="8"/>
-        </w:numPr>
-        <w:ind w:left="720" w:hanging="360"/>
-        <w:rPr>
-          <w:u w:val="none"/>
-        </w:rPr>
-      </w:pPr>
-      <w:r>
-        <w:rPr>
-          <w:rtl w:val="0"/>
-        </w:rPr>
-        <w:t xml:space="preserve">Stored in divy_stations_trips folder</w:t>
-      </w:r>
-    </w:p>
-    <w:p>
-      <w:pPr>
-        <w:numPr>
-          <w:ilvl w:val="0"/>
-          <w:numId w:val="8"/>
-        </w:numPr>
-        <w:ind w:left="720" w:hanging="360"/>
-        <w:rPr>
-          <w:u w:val="none"/>
-        </w:rPr>
-      </w:pPr>
-      <w:r>
-        <w:rPr>
-          <w:rtl w:val="0"/>
-        </w:rPr>
-        <w:t xml:space="preserve">Divided into Station Details file and Trip Details File</w:t>
-      </w:r>
-    </w:p>
-    <w:p>
-      <w:pPr>
-        <w:numPr>
-          <w:ilvl w:val="0"/>
-          <w:numId w:val="8"/>
-        </w:numPr>
-        <w:ind w:left="720" w:hanging="360"/>
-        <w:rPr>
-          <w:u w:val="none"/>
-        </w:rPr>
-      </w:pPr>
-      <w:r>
-        <w:rPr>
-          <w:rtl w:val="0"/>
-        </w:rPr>
-        <w:t xml:space="preserve">Mostly CSV. One XLSX file</w:t>
-      </w:r>
-    </w:p>
-    <w:p>
-      <w:pPr>
-        <w:numPr>
-          <w:ilvl w:val="0"/>
-          <w:numId w:val="8"/>
-        </w:numPr>
-        <w:ind w:left="720" w:hanging="360"/>
-        <w:rPr>
-          <w:u w:val="none"/>
-        </w:rPr>
-      </w:pPr>
-      <w:r>
-        <w:rPr>
-          <w:rtl w:val="0"/>
-        </w:rPr>
-        <w:t xml:space="preserve">Date range from 2013 until 2020</w:t>
-      </w:r>
-    </w:p>
-    <w:p>
-      <w:pPr>
-        <w:numPr>
-          <w:ilvl w:val="0"/>
-          <w:numId w:val="8"/>
-        </w:numPr>
-        <w:ind w:left="720" w:hanging="360"/>
-        <w:rPr>
-          <w:u w:val="none"/>
-        </w:rPr>
-      </w:pPr>
-      <w:r>
-        <w:rPr>
-          <w:rtl w:val="0"/>
-        </w:rPr>
-        <w:t xml:space="preserve">2.7 GB</w:t>
-      </w:r>
-    </w:p>
-    <w:p>
-      <w:pPr>
-        <w:rPr/>
-      </w:pPr>
-      <w:r>
-        <w:rPr>
-          <w:rtl w:val="0"/>
-        </w:rPr>
-      </w:r>
-    </w:p>
-    <w:p>
-      <w:pPr>
-        <w:rPr/>
-      </w:pPr>
-      <w:r>
-        <w:rPr>
-          <w:rtl w:val="0"/>
-        </w:rPr>
-        <w:t xml:space="preserve">Pros:</w:t>
-      </w:r>
-    </w:p>
-    <w:p>
-      <w:pPr>
-        <w:numPr>
-          <w:ilvl w:val="0"/>
-          <w:numId w:val="9"/>
-        </w:numPr>
-        <w:ind w:left="720" w:hanging="360"/>
-      </w:pPr>
-      <w:r>
-        <w:rPr>
-          <w:rtl w:val="0"/>
-        </w:rPr>
-        <w:t xml:space="preserve">Good amount of data</w:t>
-      </w:r>
-    </w:p>
-    <w:p>
-      <w:pPr>
-        <w:numPr>
-          <w:ilvl w:val="0"/>
-          <w:numId w:val="9"/>
-        </w:numPr>
-        <w:ind w:left="720" w:hanging="360"/>
-      </w:pPr>
-      <w:r>
-        <w:rPr>
-          <w:rtl w:val="0"/>
-        </w:rPr>
-        <w:t xml:space="preserve">Can calculate trip date and duration </w:t>
-      </w:r>
-    </w:p>
-    <w:p>
-      <w:pPr>
-        <w:numPr>
-          <w:ilvl w:val="0"/>
-          <w:numId w:val="9"/>
-        </w:numPr>
-        <w:ind w:left="720" w:hanging="360"/>
-      </w:pPr>
-      <w:r>
-        <w:rPr>
-          <w:rtl w:val="0"/>
-        </w:rPr>
-        <w:t xml:space="preserve">Can identify start and finish station</w:t>
-      </w:r>
-    </w:p>
-    <w:p>
-      <w:pPr>
-        <w:numPr>
-          <w:ilvl w:val="0"/>
-          <w:numId w:val="9"/>
-        </w:numPr>
-        <w:ind w:left="720" w:hanging="360"/>
-      </w:pPr>
-      <w:r>
-        <w:rPr>
-          <w:rtl w:val="0"/>
-        </w:rPr>
-        <w:t xml:space="preserve">Can distinct between casual and annual customer</w:t>
-      </w:r>
-    </w:p>
-    <w:p>
-      <w:pPr>
-        <w:numPr>
-          <w:ilvl w:val="0"/>
-          <w:numId w:val="9"/>
-        </w:numPr>
-        <w:ind w:left="720" w:hanging="360"/>
-      </w:pPr>
-      <w:r>
-        <w:rPr>
-          <w:rtl w:val="0"/>
-        </w:rPr>
-        <w:t xml:space="preserve">Can analyse customer gender and age</w:t>
-      </w:r>
-    </w:p>
-    <w:p>
-      <w:pPr>
-        <w:rPr/>
-      </w:pPr>
-      <w:r>
-        <w:rPr>
-          <w:rtl w:val="0"/>
-        </w:rPr>
-        <w:t xml:space="preserve">Cons:</w:t>
       </w:r>
     </w:p>
     <w:p>
@@ -2123,12 +1942,15 @@
           <w:numId w:val="6"/>
         </w:numPr>
         <w:ind w:left="720" w:hanging="360"/>
-      </w:pPr>
-      <w:r>
-        <w:rPr>
-          <w:rtl w:val="0"/>
-        </w:rPr>
-        <w:t xml:space="preserve">Inconsistent column names</w:t>
+        <w:rPr>
+          <w:u w:val="none"/>
+        </w:rPr>
+      </w:pPr>
+      <w:r>
+        <w:rPr>
+          <w:rtl w:val="0"/>
+        </w:rPr>
+        <w:t xml:space="preserve">Stored in divy_stations_trips folder</w:t>
       </w:r>
     </w:p>
     <w:p>
@@ -2138,12 +1960,15 @@
           <w:numId w:val="6"/>
         </w:numPr>
         <w:ind w:left="720" w:hanging="360"/>
-      </w:pPr>
-      <w:r>
-        <w:rPr>
-          <w:rtl w:val="0"/>
-        </w:rPr>
-        <w:t xml:space="preserve">A lot of missing data in Gender and usertype</w:t>
+        <w:rPr>
+          <w:u w:val="none"/>
+        </w:rPr>
+      </w:pPr>
+      <w:r>
+        <w:rPr>
+          <w:rtl w:val="0"/>
+        </w:rPr>
+        <w:t xml:space="preserve">Divided into Station Details file and Trip Details File</w:t>
       </w:r>
     </w:p>
     <w:p>
@@ -2151,6 +1976,197 @@
         <w:numPr>
           <w:ilvl w:val="0"/>
           <w:numId w:val="6"/>
+        </w:numPr>
+        <w:ind w:left="720" w:hanging="360"/>
+        <w:rPr>
+          <w:u w:val="none"/>
+        </w:rPr>
+      </w:pPr>
+      <w:r>
+        <w:rPr>
+          <w:rtl w:val="0"/>
+        </w:rPr>
+        <w:t xml:space="preserve">Mostly CSV. One XLSX file</w:t>
+      </w:r>
+    </w:p>
+    <w:p>
+      <w:pPr>
+        <w:numPr>
+          <w:ilvl w:val="0"/>
+          <w:numId w:val="6"/>
+        </w:numPr>
+        <w:ind w:left="720" w:hanging="360"/>
+        <w:rPr>
+          <w:u w:val="none"/>
+        </w:rPr>
+      </w:pPr>
+      <w:r>
+        <w:rPr>
+          <w:rtl w:val="0"/>
+        </w:rPr>
+        <w:t xml:space="preserve">Date range from 2013 until 2020</w:t>
+      </w:r>
+    </w:p>
+    <w:p>
+      <w:pPr>
+        <w:numPr>
+          <w:ilvl w:val="0"/>
+          <w:numId w:val="6"/>
+        </w:numPr>
+        <w:ind w:left="720" w:hanging="360"/>
+        <w:rPr>
+          <w:u w:val="none"/>
+        </w:rPr>
+      </w:pPr>
+      <w:r>
+        <w:rPr>
+          <w:rtl w:val="0"/>
+        </w:rPr>
+        <w:t xml:space="preserve">2.7 GB</w:t>
+      </w:r>
+    </w:p>
+    <w:p>
+      <w:pPr>
+        <w:rPr/>
+      </w:pPr>
+      <w:r>
+        <w:rPr>
+          <w:rtl w:val="0"/>
+        </w:rPr>
+      </w:r>
+    </w:p>
+    <w:p>
+      <w:pPr>
+        <w:rPr/>
+      </w:pPr>
+      <w:r>
+        <w:rPr>
+          <w:rtl w:val="0"/>
+        </w:rPr>
+        <w:t xml:space="preserve">Pros:</w:t>
+      </w:r>
+    </w:p>
+    <w:p>
+      <w:pPr>
+        <w:numPr>
+          <w:ilvl w:val="0"/>
+          <w:numId w:val="7"/>
+        </w:numPr>
+        <w:ind w:left="720" w:hanging="360"/>
+      </w:pPr>
+      <w:r>
+        <w:rPr>
+          <w:rtl w:val="0"/>
+        </w:rPr>
+        <w:t xml:space="preserve">Good amount of data</w:t>
+      </w:r>
+    </w:p>
+    <w:p>
+      <w:pPr>
+        <w:numPr>
+          <w:ilvl w:val="0"/>
+          <w:numId w:val="7"/>
+        </w:numPr>
+        <w:ind w:left="720" w:hanging="360"/>
+      </w:pPr>
+      <w:r>
+        <w:rPr>
+          <w:rtl w:val="0"/>
+        </w:rPr>
+        <w:t xml:space="preserve">Can calculate trip date and duration </w:t>
+      </w:r>
+    </w:p>
+    <w:p>
+      <w:pPr>
+        <w:numPr>
+          <w:ilvl w:val="0"/>
+          <w:numId w:val="7"/>
+        </w:numPr>
+        <w:ind w:left="720" w:hanging="360"/>
+      </w:pPr>
+      <w:r>
+        <w:rPr>
+          <w:rtl w:val="0"/>
+        </w:rPr>
+        <w:t xml:space="preserve">Can identify start and finish station</w:t>
+      </w:r>
+    </w:p>
+    <w:p>
+      <w:pPr>
+        <w:numPr>
+          <w:ilvl w:val="0"/>
+          <w:numId w:val="7"/>
+        </w:numPr>
+        <w:ind w:left="720" w:hanging="360"/>
+      </w:pPr>
+      <w:r>
+        <w:rPr>
+          <w:rtl w:val="0"/>
+        </w:rPr>
+        <w:t xml:space="preserve">Can distinct between casual and annual customer</w:t>
+      </w:r>
+    </w:p>
+    <w:p>
+      <w:pPr>
+        <w:numPr>
+          <w:ilvl w:val="0"/>
+          <w:numId w:val="7"/>
+        </w:numPr>
+        <w:ind w:left="720" w:hanging="360"/>
+      </w:pPr>
+      <w:r>
+        <w:rPr>
+          <w:rtl w:val="0"/>
+        </w:rPr>
+        <w:t xml:space="preserve">Can analyse customer gender and age</w:t>
+      </w:r>
+    </w:p>
+    <w:p>
+      <w:pPr>
+        <w:rPr/>
+      </w:pPr>
+      <w:r>
+        <w:rPr>
+          <w:rtl w:val="0"/>
+        </w:rPr>
+        <w:t xml:space="preserve">Cons:</w:t>
+      </w:r>
+    </w:p>
+    <w:p>
+      <w:pPr>
+        <w:numPr>
+          <w:ilvl w:val="0"/>
+          <w:numId w:val="4"/>
+        </w:numPr>
+        <w:ind w:left="720" w:hanging="360"/>
+      </w:pPr>
+      <w:r>
+        <w:rPr>
+          <w:rtl w:val="0"/>
+        </w:rPr>
+        <w:t xml:space="preserve">Inconsistent column names</w:t>
+      </w:r>
+    </w:p>
+    <w:p>
+      <w:pPr>
+        <w:numPr>
+          <w:ilvl w:val="0"/>
+          <w:numId w:val="4"/>
+        </w:numPr>
+        <w:ind w:left="720" w:hanging="360"/>
+      </w:pPr>
+      <w:r>
+        <w:rPr>
+          <w:rtl w:val="0"/>
+        </w:rPr>
+        <w:t xml:space="preserve">Some missing data in Gender and usertype</w:t>
+      </w:r>
+    </w:p>
+    <w:p>
+      <w:pPr>
+        <w:numPr>
+          <w:ilvl w:val="0"/>
+          <w:numId w:val="4"/>
         </w:numPr>
         <w:ind w:left="720" w:hanging="360"/>
       </w:pPr>
@@ -2206,194 +2222,13 @@
         <w:pStyle w:val="Heading4"/>
         <w:rPr/>
       </w:pPr>
-      <w:bookmarkStart w:colFirst="0" w:colLast="0" w:name="_26vmp7r8bt0v" w:id="17"/>
-      <w:bookmarkEnd w:id="17"/>
+      <w:bookmarkStart w:colFirst="0" w:colLast="0" w:name="_26vmp7r8bt0v" w:id="15"/>
+      <w:bookmarkEnd w:id="15"/>
       <w:r>
         <w:rPr>
           <w:rtl w:val="0"/>
         </w:rPr>
         <w:t xml:space="preserve">Format 2 “Trips Combined”</w:t>
-      </w:r>
-    </w:p>
-    <w:p>
-      <w:pPr>
-        <w:numPr>
-          <w:ilvl w:val="0"/>
-          <w:numId w:val="8"/>
-        </w:numPr>
-        <w:ind w:left="720" w:hanging="360"/>
-      </w:pPr>
-      <w:r>
-        <w:rPr>
-          <w:rtl w:val="0"/>
-        </w:rPr>
-        <w:t xml:space="preserve">Stored in divvy_tripdata_csv folder</w:t>
-      </w:r>
-    </w:p>
-    <w:p>
-      <w:pPr>
-        <w:numPr>
-          <w:ilvl w:val="0"/>
-          <w:numId w:val="8"/>
-        </w:numPr>
-        <w:ind w:left="720" w:hanging="360"/>
-      </w:pPr>
-      <w:r>
-        <w:rPr>
-          <w:rtl w:val="0"/>
-        </w:rPr>
-        <w:t xml:space="preserve">Single file format</w:t>
-      </w:r>
-    </w:p>
-    <w:p>
-      <w:pPr>
-        <w:numPr>
-          <w:ilvl w:val="0"/>
-          <w:numId w:val="8"/>
-        </w:numPr>
-        <w:ind w:left="720" w:hanging="360"/>
-      </w:pPr>
-      <w:r>
-        <w:rPr>
-          <w:rtl w:val="0"/>
-        </w:rPr>
-        <w:t xml:space="preserve">CSV only</w:t>
-      </w:r>
-    </w:p>
-    <w:p>
-      <w:pPr>
-        <w:numPr>
-          <w:ilvl w:val="0"/>
-          <w:numId w:val="8"/>
-        </w:numPr>
-        <w:ind w:left="720" w:hanging="360"/>
-      </w:pPr>
-      <w:r>
-        <w:rPr>
-          <w:rtl w:val="0"/>
-        </w:rPr>
-        <w:t xml:space="preserve">Date range from 2020 until 2021</w:t>
-      </w:r>
-    </w:p>
-    <w:p>
-      <w:pPr>
-        <w:numPr>
-          <w:ilvl w:val="0"/>
-          <w:numId w:val="8"/>
-        </w:numPr>
-        <w:ind w:left="720" w:hanging="360"/>
-      </w:pPr>
-      <w:r>
-        <w:rPr>
-          <w:rtl w:val="0"/>
-        </w:rPr>
-        <w:t xml:space="preserve">1.7 GB</w:t>
-      </w:r>
-    </w:p>
-    <w:p>
-      <w:pPr>
-        <w:rPr/>
-      </w:pPr>
-      <w:r>
-        <w:rPr>
-          <w:rtl w:val="0"/>
-        </w:rPr>
-      </w:r>
-    </w:p>
-    <w:p>
-      <w:pPr>
-        <w:rPr/>
-      </w:pPr>
-      <w:r>
-        <w:rPr>
-          <w:rtl w:val="0"/>
-        </w:rPr>
-        <w:t xml:space="preserve">Pros:</w:t>
-      </w:r>
-    </w:p>
-    <w:p>
-      <w:pPr>
-        <w:numPr>
-          <w:ilvl w:val="0"/>
-          <w:numId w:val="9"/>
-        </w:numPr>
-        <w:ind w:left="720" w:hanging="360"/>
-      </w:pPr>
-      <w:r>
-        <w:rPr>
-          <w:rtl w:val="0"/>
-        </w:rPr>
-        <w:t xml:space="preserve">Good amount of data but less comparing to Format 1</w:t>
-      </w:r>
-    </w:p>
-    <w:p>
-      <w:pPr>
-        <w:numPr>
-          <w:ilvl w:val="0"/>
-          <w:numId w:val="9"/>
-        </w:numPr>
-        <w:ind w:left="720" w:hanging="360"/>
-      </w:pPr>
-      <w:r>
-        <w:rPr>
-          <w:rtl w:val="0"/>
-        </w:rPr>
-        <w:t xml:space="preserve">Can calculate trip date and duration </w:t>
-      </w:r>
-    </w:p>
-    <w:p>
-      <w:pPr>
-        <w:numPr>
-          <w:ilvl w:val="0"/>
-          <w:numId w:val="9"/>
-        </w:numPr>
-        <w:ind w:left="720" w:hanging="360"/>
-      </w:pPr>
-      <w:r>
-        <w:rPr>
-          <w:rtl w:val="0"/>
-        </w:rPr>
-        <w:t xml:space="preserve">Can identify start and finish station</w:t>
-      </w:r>
-    </w:p>
-    <w:p>
-      <w:pPr>
-        <w:numPr>
-          <w:ilvl w:val="0"/>
-          <w:numId w:val="9"/>
-        </w:numPr>
-        <w:ind w:left="720" w:hanging="360"/>
-      </w:pPr>
-      <w:r>
-        <w:rPr>
-          <w:rtl w:val="0"/>
-        </w:rPr>
-        <w:t xml:space="preserve">Can distinct between casual and annual customer</w:t>
-      </w:r>
-    </w:p>
-    <w:p>
-      <w:pPr>
-        <w:numPr>
-          <w:ilvl w:val="0"/>
-          <w:numId w:val="9"/>
-        </w:numPr>
-        <w:ind w:left="720" w:hanging="360"/>
-      </w:pPr>
-      <w:r>
-        <w:rPr>
-          <w:rtl w:val="0"/>
-        </w:rPr>
-      </w:r>
-    </w:p>
-    <w:p>
-      <w:pPr>
-        <w:rPr/>
-      </w:pPr>
-      <w:r>
-        <w:rPr>
-          <w:rtl w:val="0"/>
-        </w:rPr>
-        <w:t xml:space="preserve">Cons:</w:t>
       </w:r>
     </w:p>
     <w:p>
@@ -2408,7 +2243,7 @@
         <w:rPr>
           <w:rtl w:val="0"/>
         </w:rPr>
-        <w:t xml:space="preserve">No data regarding customer gender and age </w:t>
+        <w:t xml:space="preserve">Stored in divvy_tripdata_csv folder</w:t>
       </w:r>
     </w:p>
     <w:p>
@@ -2416,6 +2251,173 @@
         <w:numPr>
           <w:ilvl w:val="0"/>
           <w:numId w:val="6"/>
+        </w:numPr>
+        <w:ind w:left="720" w:hanging="360"/>
+      </w:pPr>
+      <w:r>
+        <w:rPr>
+          <w:rtl w:val="0"/>
+        </w:rPr>
+        <w:t xml:space="preserve">Single file format</w:t>
+      </w:r>
+    </w:p>
+    <w:p>
+      <w:pPr>
+        <w:numPr>
+          <w:ilvl w:val="0"/>
+          <w:numId w:val="6"/>
+        </w:numPr>
+        <w:ind w:left="720" w:hanging="360"/>
+      </w:pPr>
+      <w:r>
+        <w:rPr>
+          <w:rtl w:val="0"/>
+        </w:rPr>
+        <w:t xml:space="preserve">CSV only</w:t>
+      </w:r>
+    </w:p>
+    <w:p>
+      <w:pPr>
+        <w:numPr>
+          <w:ilvl w:val="0"/>
+          <w:numId w:val="6"/>
+        </w:numPr>
+        <w:ind w:left="720" w:hanging="360"/>
+      </w:pPr>
+      <w:r>
+        <w:rPr>
+          <w:rtl w:val="0"/>
+        </w:rPr>
+        <w:t xml:space="preserve">Date range from 2020 until 2021</w:t>
+      </w:r>
+    </w:p>
+    <w:p>
+      <w:pPr>
+        <w:numPr>
+          <w:ilvl w:val="0"/>
+          <w:numId w:val="6"/>
+        </w:numPr>
+        <w:ind w:left="720" w:hanging="360"/>
+      </w:pPr>
+      <w:r>
+        <w:rPr>
+          <w:rtl w:val="0"/>
+        </w:rPr>
+        <w:t xml:space="preserve">1.7 GB</w:t>
+      </w:r>
+    </w:p>
+    <w:p>
+      <w:pPr>
+        <w:rPr/>
+      </w:pPr>
+      <w:r>
+        <w:rPr>
+          <w:rtl w:val="0"/>
+        </w:rPr>
+      </w:r>
+    </w:p>
+    <w:p>
+      <w:pPr>
+        <w:rPr/>
+      </w:pPr>
+      <w:r>
+        <w:rPr>
+          <w:rtl w:val="0"/>
+        </w:rPr>
+        <w:t xml:space="preserve">Pros:</w:t>
+      </w:r>
+    </w:p>
+    <w:p>
+      <w:pPr>
+        <w:numPr>
+          <w:ilvl w:val="0"/>
+          <w:numId w:val="7"/>
+        </w:numPr>
+        <w:ind w:left="720" w:hanging="360"/>
+      </w:pPr>
+      <w:r>
+        <w:rPr>
+          <w:rtl w:val="0"/>
+        </w:rPr>
+        <w:t xml:space="preserve">Good amount of data but less comparing to Format 1</w:t>
+      </w:r>
+    </w:p>
+    <w:p>
+      <w:pPr>
+        <w:numPr>
+          <w:ilvl w:val="0"/>
+          <w:numId w:val="7"/>
+        </w:numPr>
+        <w:ind w:left="720" w:hanging="360"/>
+      </w:pPr>
+      <w:r>
+        <w:rPr>
+          <w:rtl w:val="0"/>
+        </w:rPr>
+        <w:t xml:space="preserve">Can calculate trip date and duration </w:t>
+      </w:r>
+    </w:p>
+    <w:p>
+      <w:pPr>
+        <w:numPr>
+          <w:ilvl w:val="0"/>
+          <w:numId w:val="7"/>
+        </w:numPr>
+        <w:ind w:left="720" w:hanging="360"/>
+      </w:pPr>
+      <w:r>
+        <w:rPr>
+          <w:rtl w:val="0"/>
+        </w:rPr>
+        <w:t xml:space="preserve">Can identify start and finish station</w:t>
+      </w:r>
+    </w:p>
+    <w:p>
+      <w:pPr>
+        <w:numPr>
+          <w:ilvl w:val="0"/>
+          <w:numId w:val="7"/>
+        </w:numPr>
+        <w:ind w:left="720" w:hanging="360"/>
+      </w:pPr>
+      <w:r>
+        <w:rPr>
+          <w:rtl w:val="0"/>
+        </w:rPr>
+        <w:t xml:space="preserve">Can distinct between casual and annual customer</w:t>
+      </w:r>
+    </w:p>
+    <w:p>
+      <w:pPr>
+        <w:rPr/>
+      </w:pPr>
+      <w:r>
+        <w:rPr>
+          <w:rtl w:val="0"/>
+        </w:rPr>
+        <w:t xml:space="preserve">Cons:</w:t>
+      </w:r>
+    </w:p>
+    <w:p>
+      <w:pPr>
+        <w:numPr>
+          <w:ilvl w:val="0"/>
+          <w:numId w:val="4"/>
+        </w:numPr>
+        <w:ind w:left="720" w:hanging="360"/>
+      </w:pPr>
+      <w:r>
+        <w:rPr>
+          <w:rtl w:val="0"/>
+        </w:rPr>
+        <w:t xml:space="preserve">No data regarding customer gender and age </w:t>
+      </w:r>
+    </w:p>
+    <w:p>
+      <w:pPr>
+        <w:numPr>
+          <w:ilvl w:val="0"/>
+          <w:numId w:val="4"/>
         </w:numPr>
         <w:ind w:left="720" w:hanging="360"/>
       </w:pPr>
@@ -2472,133 +2474,154 @@
         <w:pStyle w:val="Heading3"/>
         <w:rPr/>
       </w:pPr>
-      <w:bookmarkStart w:colFirst="0" w:colLast="0" w:name="_6sx2oqvq5dij" w:id="18"/>
+      <w:bookmarkStart w:colFirst="0" w:colLast="0" w:name="_6sx2oqvq5dij" w:id="16"/>
+      <w:bookmarkEnd w:id="16"/>
+      <w:r>
+        <w:rPr>
+          <w:rtl w:val="0"/>
+        </w:rPr>
+        <w:t xml:space="preserve">Conclusion:</w:t>
+      </w:r>
+    </w:p>
+    <w:p>
+      <w:pPr>
+        <w:rPr/>
+      </w:pPr>
+      <w:r>
+        <w:rPr>
+          <w:rtl w:val="0"/>
+        </w:rPr>
+        <w:t xml:space="preserve">As the main goal of this project is to design a new digital marketing campaign it is crucial to identify as much as possible about our annual members. Any information about their gender and age will be a great value to marketing campaigns via digital media such as Google. Facebook, etc.</w:t>
+      </w:r>
+    </w:p>
+    <w:p>
+      <w:pPr>
+        <w:rPr/>
+      </w:pPr>
+      <w:r>
+        <w:rPr>
+          <w:rtl w:val="0"/>
+        </w:rPr>
+      </w:r>
+    </w:p>
+    <w:p>
+      <w:pPr>
+        <w:rPr/>
+      </w:pPr>
+      <w:r>
+        <w:rPr>
+          <w:b w:val="1"/>
+          <w:rtl w:val="0"/>
+        </w:rPr>
+        <w:t xml:space="preserve">Format 1 “Trips and Stations” will be selected for further processing</w:t>
+      </w:r>
+      <w:r>
+        <w:rPr>
+          <w:rtl w:val="0"/>
+        </w:rPr>
+        <w:t xml:space="preserve"> </w:t>
+      </w:r>
+      <w:r>
+        <w:rPr>
+          <w:b w:val="1"/>
+          <w:rtl w:val="0"/>
+        </w:rPr>
+        <w:t xml:space="preserve">and analysis</w:t>
+      </w:r>
+      <w:r>
+        <w:rPr>
+          <w:rtl w:val="0"/>
+        </w:rPr>
+        <w:t xml:space="preserve"> as it includes additional metadata points about our costumes as well as start and finish stations,trip date and duration. It is the most complete data set considering stated requirements.</w:t>
+      </w:r>
+    </w:p>
+    <w:p>
+      <w:pPr>
+        <w:rPr/>
+      </w:pPr>
+      <w:r>
+        <w:rPr>
+          <w:rtl w:val="0"/>
+        </w:rPr>
+        <w:t xml:space="preserve"> </w:t>
+      </w:r>
+    </w:p>
+    <w:p>
+      <w:pPr>
+        <w:rPr>
+          <w:b w:val="1"/>
+        </w:rPr>
+      </w:pPr>
+      <w:r>
+        <w:rPr>
+          <w:rtl w:val="0"/>
+        </w:rPr>
+        <w:t xml:space="preserve">However, none of the gathered datasets include precise and specific data about customer accounts. It will not be possible to identify an individual customer nor theis account details. </w:t>
+      </w:r>
+      <w:r>
+        <w:rPr>
+          <w:b w:val="1"/>
+          <w:rtl w:val="0"/>
+        </w:rPr>
+        <w:t xml:space="preserve">Therefore any analysis will be based on trips executed by our customers. </w:t>
+      </w:r>
+    </w:p>
+    <w:p>
+      <w:pPr>
+        <w:pStyle w:val="Heading3"/>
+        <w:rPr/>
+      </w:pPr>
+      <w:bookmarkStart w:colFirst="0" w:colLast="0" w:name="_3zwzx8s6b5r2" w:id="17"/>
+      <w:bookmarkEnd w:id="17"/>
+      <w:r>
+        <w:rPr>
+          <w:rtl w:val="0"/>
+        </w:rPr>
+        <w:t xml:space="preserve">Risks</w:t>
+      </w:r>
+    </w:p>
+    <w:p>
+      <w:pPr>
+        <w:rPr/>
+      </w:pPr>
+      <w:r>
+        <w:rPr>
+          <w:rtl w:val="0"/>
+        </w:rPr>
+        <w:t xml:space="preserve">It needs to be said that that data is not 100% complete in terms in Gender and Age. Additionally, inconsistent column naming will require more time to prepare and load the data for analysis.</w:t>
+      </w:r>
+    </w:p>
+    <w:p>
+      <w:pPr>
+        <w:rPr/>
+      </w:pPr>
+      <w:r>
+        <w:rPr>
+          <w:rtl w:val="0"/>
+        </w:rPr>
+      </w:r>
+    </w:p>
+    <w:p>
+      <w:pPr>
+        <w:rPr/>
+      </w:pPr>
+      <w:r>
+        <w:rPr>
+          <w:rtl w:val="0"/>
+        </w:rPr>
+      </w:r>
+    </w:p>
+    <w:p>
+      <w:pPr>
+        <w:pStyle w:val="Heading2"/>
+        <w:rPr/>
+      </w:pPr>
+      <w:bookmarkStart w:colFirst="0" w:colLast="0" w:name="_i89pmwxgs3f" w:id="18"/>
       <w:bookmarkEnd w:id="18"/>
       <w:r>
         <w:rPr>
           <w:rtl w:val="0"/>
         </w:rPr>
-        <w:t xml:space="preserve">Conclusion:</w:t>
-      </w:r>
-    </w:p>
-    <w:p>
-      <w:pPr>
-        <w:rPr/>
-      </w:pPr>
-      <w:r>
-        <w:rPr>
-          <w:rtl w:val="0"/>
-        </w:rPr>
-        <w:t xml:space="preserve">As the main goal of this project is to design a new digital marketing campaign it is crucial to identify as much as possible about our customers. Any information about their gender and age will be a great value to marketing campaigns via digital media such as Google and Facebook.</w:t>
-      </w:r>
-    </w:p>
-    <w:p>
-      <w:pPr>
-        <w:rPr/>
-      </w:pPr>
-      <w:r>
-        <w:rPr>
-          <w:rtl w:val="0"/>
-        </w:rPr>
-      </w:r>
-    </w:p>
-    <w:p>
-      <w:pPr>
-        <w:rPr/>
-      </w:pPr>
-      <w:r>
-        <w:rPr>
-          <w:b w:val="1"/>
-          <w:rtl w:val="0"/>
-        </w:rPr>
-        <w:t xml:space="preserve">Format 1 “Trips and Stations” will be selected for further processing</w:t>
-      </w:r>
-      <w:r>
-        <w:rPr>
-          <w:rtl w:val="0"/>
-        </w:rPr>
-        <w:t xml:space="preserve"> </w:t>
-      </w:r>
-      <w:r>
-        <w:rPr>
-          <w:b w:val="1"/>
-          <w:rtl w:val="0"/>
-        </w:rPr>
-        <w:t xml:space="preserve">and analysis</w:t>
-      </w:r>
-      <w:r>
-        <w:rPr>
-          <w:rtl w:val="0"/>
-        </w:rPr>
-        <w:t xml:space="preserve"> as it includes additional metadata points about our costumes as well as start and finish stations,trip date and duration. It is the most complete data set considering stated requirements.</w:t>
-      </w:r>
-    </w:p>
-    <w:p>
-      <w:pPr>
-        <w:rPr/>
-      </w:pPr>
-      <w:r>
-        <w:rPr>
-          <w:rtl w:val="0"/>
-        </w:rPr>
-      </w:r>
-    </w:p>
-    <w:p>
-      <w:pPr>
-        <w:pStyle w:val="Heading3"/>
-        <w:rPr/>
-      </w:pPr>
-      <w:bookmarkStart w:colFirst="0" w:colLast="0" w:name="_3zwzx8s6b5r2" w:id="19"/>
-      <w:bookmarkEnd w:id="19"/>
-      <w:r>
-        <w:rPr>
-          <w:rtl w:val="0"/>
-        </w:rPr>
-        <w:t xml:space="preserve">Risks</w:t>
-      </w:r>
-    </w:p>
-    <w:p>
-      <w:pPr>
-        <w:rPr/>
-      </w:pPr>
-      <w:r>
-        <w:rPr>
-          <w:rtl w:val="0"/>
-        </w:rPr>
-        <w:t xml:space="preserve">It needs to be said that that data is not 100% complete in terms in Gender and Age. Additionally, inconsistent column naming will require more time to prepare and load the data for analysis.</w:t>
-      </w:r>
-    </w:p>
-    <w:p>
-      <w:pPr>
-        <w:rPr/>
-      </w:pPr>
-      <w:r>
-        <w:rPr>
-          <w:rtl w:val="0"/>
-        </w:rPr>
-      </w:r>
-    </w:p>
-    <w:p>
-      <w:pPr>
-        <w:rPr/>
-      </w:pPr>
-      <w:r>
-        <w:rPr>
-          <w:rtl w:val="0"/>
-        </w:rPr>
-      </w:r>
-    </w:p>
-    <w:p>
-      <w:pPr>
-        <w:pStyle w:val="Heading2"/>
-        <w:rPr/>
-      </w:pPr>
-      <w:bookmarkStart w:colFirst="0" w:colLast="0" w:name="_i89pmwxgs3f" w:id="20"/>
-      <w:bookmarkEnd w:id="20"/>
-      <w:r>
-        <w:rPr>
-          <w:rtl w:val="0"/>
-        </w:rPr>
         <w:t xml:space="preserve">Data Cleaning</w:t>
       </w:r>
     </w:p>
@@ -2610,7 +2633,17 @@
         <w:rPr>
           <w:rtl w:val="0"/>
         </w:rPr>
-        <w:t xml:space="preserve">Executed by script merge_clean_csv_files.R in </w:t>
+      </w:r>
+    </w:p>
+    <w:p>
+      <w:pPr>
+        <w:rPr/>
+      </w:pPr>
+      <w:r>
+        <w:rPr>
+          <w:rtl w:val="0"/>
+        </w:rPr>
+        <w:t xml:space="preserve">Following operations were executed by an R script (</w:t>
       </w:r>
       <w:hyperlink r:id="rId13">
         <w:r>
@@ -2619,351 +2652,1624 @@
             <w:u w:val="single"/>
             <w:rtl w:val="0"/>
           </w:rPr>
-          <w:t xml:space="preserve">GitHub </w:t>
+          <w:t xml:space="preserve">GitHub</w:t>
         </w:r>
       </w:hyperlink>
       <w:r>
         <w:rPr>
           <w:rtl w:val="0"/>
         </w:rPr>
-      </w:r>
-    </w:p>
-    <w:p>
-      <w:pPr>
-        <w:rPr/>
-      </w:pPr>
-      <w:r>
-        <w:rPr>
-          <w:rtl w:val="0"/>
-        </w:rPr>
-      </w:r>
-    </w:p>
-    <w:p>
-      <w:pPr>
-        <w:numPr>
-          <w:ilvl w:val="0"/>
-          <w:numId w:val="2"/>
-        </w:numPr>
-        <w:ind w:left="720" w:hanging="360"/>
-        <w:rPr/>
-      </w:pPr>
-      <w:r>
-        <w:rPr>
-          <w:rtl w:val="0"/>
-        </w:rPr>
-        <w:t xml:space="preserve">Added file_name column to specify source data file</w:t>
-      </w:r>
-    </w:p>
-    <w:p>
-      <w:pPr>
-        <w:numPr>
-          <w:ilvl w:val="0"/>
-          <w:numId w:val="2"/>
-        </w:numPr>
-        <w:ind w:left="720" w:hanging="360"/>
-        <w:rPr/>
-      </w:pPr>
-      <w:r>
-        <w:rPr>
-          <w:rtl w:val="0"/>
-        </w:rPr>
-        <w:t xml:space="preserve">Converted all dates to YYYY-MM-DD hh:mm:ss</w:t>
-      </w:r>
-    </w:p>
-    <w:p>
-      <w:pPr>
-        <w:numPr>
-          <w:ilvl w:val="0"/>
-          <w:numId w:val="2"/>
-        </w:numPr>
-        <w:ind w:left="720" w:hanging="360"/>
-        <w:rPr/>
-      </w:pPr>
-      <w:r>
-        <w:rPr>
-          <w:rtl w:val="0"/>
-        </w:rPr>
-        <w:t xml:space="preserve">Divvy_Trips_2014-Q3-07.cs - column name birthyear replaced with birthday</w:t>
-      </w:r>
-    </w:p>
-    <w:p>
-      <w:pPr>
-        <w:numPr>
-          <w:ilvl w:val="0"/>
-          <w:numId w:val="2"/>
-        </w:numPr>
-        <w:ind w:left="720" w:hanging="360"/>
-        <w:rPr/>
-      </w:pPr>
-      <w:r>
-        <w:rPr>
-          <w:rtl w:val="0"/>
-        </w:rPr>
-        <w:t xml:space="preserve">Divvy_Trips_2017_Q1.csv - column name start_time replaced with starttime</w:t>
-      </w:r>
-    </w:p>
-    <w:p>
-      <w:pPr>
-        <w:numPr>
-          <w:ilvl w:val="0"/>
-          <w:numId w:val="2"/>
-        </w:numPr>
-        <w:ind w:left="720" w:hanging="360"/>
-        <w:rPr/>
-      </w:pPr>
-      <w:r>
-        <w:rPr>
-          <w:rtl w:val="0"/>
-        </w:rPr>
-        <w:t xml:space="preserve">Divvy_Trips_2017_Q1.csv - column name end_time replaced with stoptime</w:t>
-      </w:r>
-    </w:p>
-    <w:p>
-      <w:pPr>
-        <w:numPr>
-          <w:ilvl w:val="0"/>
-          <w:numId w:val="2"/>
-        </w:numPr>
-        <w:ind w:left="720" w:hanging="360"/>
-        <w:rPr/>
-      </w:pPr>
-      <w:r>
-        <w:rPr>
-          <w:rtl w:val="0"/>
-        </w:rPr>
-        <w:t xml:space="preserve">Divvy_Trips_2018_Q1.csv - header was replaced with standard column names</w:t>
-      </w:r>
-    </w:p>
-    <w:p>
-      <w:pPr>
-        <w:numPr>
-          <w:ilvl w:val="0"/>
-          <w:numId w:val="2"/>
-        </w:numPr>
-        <w:ind w:left="720" w:hanging="360"/>
-        <w:rPr/>
-      </w:pPr>
-      <w:r>
-        <w:rPr>
-          <w:rtl w:val="0"/>
-        </w:rPr>
-        <w:t xml:space="preserve">Divvy_Trips_2020_Q1.csv is is Format 2 and has been removed from analysis </w:t>
-      </w:r>
-    </w:p>
-    <w:p>
-      <w:pPr>
-        <w:numPr>
-          <w:ilvl w:val="0"/>
-          <w:numId w:val="2"/>
-        </w:numPr>
-        <w:ind w:left="720" w:hanging="360"/>
-        <w:rPr>
-          <w:u w:val="none"/>
-        </w:rPr>
-      </w:pPr>
-      <w:r>
-        <w:rPr>
-          <w:rtl w:val="0"/>
-        </w:rPr>
-        <w:t xml:space="preserve">Changed column name starttime to start_time</w:t>
-      </w:r>
-    </w:p>
-    <w:p>
-      <w:pPr>
-        <w:numPr>
-          <w:ilvl w:val="0"/>
-          <w:numId w:val="2"/>
-        </w:numPr>
-        <w:ind w:left="720" w:hanging="360"/>
-      </w:pPr>
-      <w:r>
-        <w:rPr>
-          <w:rtl w:val="0"/>
-        </w:rPr>
-        <w:t xml:space="preserve">Changed column name stoptime to stop_time</w:t>
-      </w:r>
-    </w:p>
-    <w:p>
-      <w:pPr>
-        <w:numPr>
-          <w:ilvl w:val="0"/>
-          <w:numId w:val="2"/>
-        </w:numPr>
-        <w:ind w:left="720" w:hanging="360"/>
-      </w:pPr>
-      <w:r>
-        <w:rPr>
-          <w:rtl w:val="0"/>
-        </w:rPr>
-        <w:t xml:space="preserve">Changed column name bikeidto bike_id</w:t>
-      </w:r>
-    </w:p>
-    <w:p>
-      <w:pPr>
-        <w:numPr>
-          <w:ilvl w:val="0"/>
-          <w:numId w:val="2"/>
-        </w:numPr>
-        <w:ind w:left="720" w:hanging="360"/>
-      </w:pPr>
-      <w:r>
-        <w:rPr>
-          <w:rtl w:val="0"/>
-        </w:rPr>
-        <w:t xml:space="preserve">Changed column name tripduration to trip_duration</w:t>
-      </w:r>
-    </w:p>
-    <w:p>
-      <w:pPr>
-        <w:numPr>
-          <w:ilvl w:val="0"/>
-          <w:numId w:val="2"/>
-        </w:numPr>
-        <w:ind w:left="720" w:hanging="360"/>
-      </w:pPr>
-      <w:r>
-        <w:rPr>
-          <w:rtl w:val="0"/>
-        </w:rPr>
-        <w:t xml:space="preserve">Changed column name usertype to user_type</w:t>
-      </w:r>
-    </w:p>
-    <w:p>
-      <w:pPr>
-        <w:numPr>
-          <w:ilvl w:val="0"/>
-          <w:numId w:val="2"/>
-        </w:numPr>
-        <w:ind w:left="720" w:hanging="360"/>
-      </w:pPr>
-      <w:r>
-        <w:rPr>
-          <w:rtl w:val="0"/>
-        </w:rPr>
-        <w:t xml:space="preserve">Due to 3.Gb of data, it was decided to use a parquet file (0.3Gb) to transfer data to AWS Athena</w:t>
-      </w:r>
-    </w:p>
-    <w:p>
-      <w:pPr>
-        <w:rPr/>
-      </w:pPr>
-      <w:r>
-        <w:rPr>
-          <w:rtl w:val="0"/>
-        </w:rPr>
-      </w:r>
-    </w:p>
-    <w:p>
-      <w:pPr>
-        <w:rPr/>
-      </w:pPr>
-      <w:r>
-        <w:rPr>
-          <w:rtl w:val="0"/>
-        </w:rPr>
-        <w:t xml:space="preserve">Following operations were executed by SQL script</w:t>
-      </w:r>
-    </w:p>
-    <w:p>
-      <w:pPr>
-        <w:rPr/>
-      </w:pPr>
-      <w:r>
-        <w:rPr>
-          <w:rtl w:val="0"/>
-        </w:rPr>
-      </w:r>
-    </w:p>
-    <w:p>
-      <w:pPr>
-        <w:numPr>
-          <w:ilvl w:val="0"/>
-          <w:numId w:val="2"/>
-        </w:numPr>
-        <w:ind w:left="720" w:hanging="360"/>
-        <w:rPr>
-          <w:u w:val="none"/>
-        </w:rPr>
-      </w:pPr>
-      <w:r>
-        <w:rPr>
-          <w:rtl w:val="0"/>
-        </w:rPr>
-        <w:t xml:space="preserve">Removed records without user_type value</w:t>
-      </w:r>
-    </w:p>
-    <w:p>
-      <w:pPr>
-        <w:numPr>
-          <w:ilvl w:val="0"/>
-          <w:numId w:val="2"/>
-        </w:numPr>
-        <w:ind w:left="720" w:hanging="360"/>
-        <w:rPr>
-          <w:u w:val="none"/>
-        </w:rPr>
-      </w:pPr>
-      <w:r>
-        <w:rPr>
-          <w:rtl w:val="0"/>
-        </w:rPr>
-        <w:t xml:space="preserve">Removed records with user_type equal to Dependent</w:t>
-      </w:r>
-    </w:p>
-    <w:p>
-      <w:pPr>
-        <w:numPr>
-          <w:ilvl w:val="0"/>
-          <w:numId w:val="2"/>
-        </w:numPr>
-        <w:ind w:left="720" w:hanging="360"/>
-        <w:rPr>
-          <w:u w:val="none"/>
-        </w:rPr>
-      </w:pPr>
-      <w:r>
-        <w:rPr>
-          <w:rtl w:val="0"/>
-        </w:rPr>
-        <w:t xml:space="preserve">Excluded any age (2021- birthday) older than 85</w:t>
-      </w:r>
-    </w:p>
-    <w:p>
-      <w:pPr>
-        <w:numPr>
-          <w:ilvl w:val="0"/>
-          <w:numId w:val="2"/>
-        </w:numPr>
-        <w:ind w:left="720" w:hanging="360"/>
-      </w:pPr>
-      <w:r>
-        <w:rPr>
-          <w:rtl w:val="0"/>
-        </w:rPr>
-        <w:t xml:space="preserve">Excluded any age (2021- birthday) older qual less than 5</w:t>
-      </w:r>
-    </w:p>
-    <w:p>
-      <w:pPr>
-        <w:numPr>
-          <w:ilvl w:val="0"/>
-          <w:numId w:val="2"/>
-        </w:numPr>
-        <w:ind w:left="720" w:hanging="360"/>
-        <w:rPr>
-          <w:u w:val="none"/>
-        </w:rPr>
-      </w:pPr>
-      <w:r>
-        <w:rPr>
-          <w:rtl w:val="0"/>
-        </w:rPr>
-        <w:t xml:space="preserve">Exclude trips longer than 181 minutes</w:t>
-      </w:r>
-    </w:p>
-    <w:p>
-      <w:pPr>
-        <w:ind w:left="720" w:firstLine="0"/>
+        <w:t xml:space="preserve">):</w:t>
+      </w:r>
+    </w:p>
+    <w:p>
+      <w:pPr>
+        <w:rPr/>
+      </w:pPr>
+      <w:r>
+        <w:rPr>
+          <w:rtl w:val="0"/>
+        </w:rPr>
+      </w:r>
+    </w:p>
+    <w:tbl>
+      <w:tblPr>
+        <w:tblStyle w:val="Table2"/>
+        <w:tblW w:w="9360.0" w:type="dxa"/>
+        <w:jc w:val="left"/>
+        <w:tblInd w:w="100.0" w:type="pct"/>
+        <w:tblBorders>
+          <w:top w:color="000000" w:space="0" w:sz="8" w:val="single"/>
+          <w:left w:color="000000" w:space="0" w:sz="8" w:val="single"/>
+          <w:bottom w:color="000000" w:space="0" w:sz="8" w:val="single"/>
+          <w:right w:color="000000" w:space="0" w:sz="8" w:val="single"/>
+          <w:insideH w:color="000000" w:space="0" w:sz="8" w:val="single"/>
+          <w:insideV w:color="000000" w:space="0" w:sz="8" w:val="single"/>
+        </w:tblBorders>
+        <w:tblLayout w:type="fixed"/>
+        <w:tblLook w:val="0600"/>
+      </w:tblPr>
+      <w:tblGrid>
+        <w:gridCol w:w="885"/>
+        <w:gridCol w:w="8475"/>
+        <w:tblGridChange w:id="0">
+          <w:tblGrid>
+            <w:gridCol w:w="885"/>
+            <w:gridCol w:w="8475"/>
+          </w:tblGrid>
+        </w:tblGridChange>
+      </w:tblGrid>
+      <w:tr>
+        <w:trPr>
+          <w:cantSplit w:val="0"/>
+          <w:tblHeader w:val="0"/>
+        </w:trPr>
+        <w:tc>
+          <w:tcPr>
+            <w:shd w:fill="auto" w:val="clear"/>
+            <w:tcMar>
+              <w:top w:w="100.0" w:type="dxa"/>
+              <w:left w:w="100.0" w:type="dxa"/>
+              <w:bottom w:w="100.0" w:type="dxa"/>
+              <w:right w:w="100.0" w:type="dxa"/>
+            </w:tcMar>
+            <w:vAlign w:val="top"/>
+          </w:tcPr>
+          <w:p>
+            <w:pPr>
+              <w:keepNext w:val="0"/>
+              <w:keepLines w:val="0"/>
+              <w:pageBreakBefore w:val="0"/>
+              <w:widowControl w:val="0"/>
+              <w:pBdr>
+                <w:top w:space="0" w:sz="0" w:val="nil"/>
+                <w:left w:space="0" w:sz="0" w:val="nil"/>
+                <w:bottom w:space="0" w:sz="0" w:val="nil"/>
+                <w:right w:space="0" w:sz="0" w:val="nil"/>
+                <w:between w:space="0" w:sz="0" w:val="nil"/>
+              </w:pBdr>
+              <w:shd w:fill="auto" w:val="clear"/>
+              <w:spacing w:after="0" w:before="0" w:line="240" w:lineRule="auto"/>
+              <w:ind w:left="0" w:right="0" w:firstLine="0"/>
+              <w:jc w:val="left"/>
+              <w:rPr>
+                <w:b w:val="1"/>
+              </w:rPr>
+            </w:pPr>
+            <w:r>
+              <w:rPr>
+                <w:b w:val="1"/>
+                <w:rtl w:val="0"/>
+              </w:rPr>
+              <w:t xml:space="preserve">No</w:t>
+            </w:r>
+          </w:p>
+        </w:tc>
+        <w:tc>
+          <w:tcPr>
+            <w:shd w:fill="auto" w:val="clear"/>
+            <w:tcMar>
+              <w:top w:w="100.0" w:type="dxa"/>
+              <w:left w:w="100.0" w:type="dxa"/>
+              <w:bottom w:w="100.0" w:type="dxa"/>
+              <w:right w:w="100.0" w:type="dxa"/>
+            </w:tcMar>
+            <w:vAlign w:val="top"/>
+          </w:tcPr>
+          <w:p>
+            <w:pPr>
+              <w:keepNext w:val="0"/>
+              <w:keepLines w:val="0"/>
+              <w:pageBreakBefore w:val="0"/>
+              <w:widowControl w:val="0"/>
+              <w:pBdr>
+                <w:top w:space="0" w:sz="0" w:val="nil"/>
+                <w:left w:space="0" w:sz="0" w:val="nil"/>
+                <w:bottom w:space="0" w:sz="0" w:val="nil"/>
+                <w:right w:space="0" w:sz="0" w:val="nil"/>
+                <w:between w:space="0" w:sz="0" w:val="nil"/>
+              </w:pBdr>
+              <w:shd w:fill="auto" w:val="clear"/>
+              <w:spacing w:after="0" w:before="0" w:line="240" w:lineRule="auto"/>
+              <w:ind w:left="0" w:right="0" w:firstLine="0"/>
+              <w:jc w:val="left"/>
+              <w:rPr>
+                <w:b w:val="1"/>
+              </w:rPr>
+            </w:pPr>
+            <w:r>
+              <w:rPr>
+                <w:b w:val="1"/>
+                <w:rtl w:val="0"/>
+              </w:rPr>
+              <w:t xml:space="preserve">Operation</w:t>
+            </w:r>
+          </w:p>
+        </w:tc>
+      </w:tr>
+      <w:tr>
+        <w:trPr>
+          <w:cantSplit w:val="0"/>
+          <w:tblHeader w:val="0"/>
+        </w:trPr>
+        <w:tc>
+          <w:tcPr>
+            <w:shd w:fill="auto" w:val="clear"/>
+            <w:tcMar>
+              <w:top w:w="100.0" w:type="dxa"/>
+              <w:left w:w="100.0" w:type="dxa"/>
+              <w:bottom w:w="100.0" w:type="dxa"/>
+              <w:right w:w="100.0" w:type="dxa"/>
+            </w:tcMar>
+            <w:vAlign w:val="top"/>
+          </w:tcPr>
+          <w:p>
+            <w:pPr>
+              <w:keepNext w:val="0"/>
+              <w:keepLines w:val="0"/>
+              <w:pageBreakBefore w:val="0"/>
+              <w:widowControl w:val="0"/>
+              <w:pBdr>
+                <w:top w:space="0" w:sz="0" w:val="nil"/>
+                <w:left w:space="0" w:sz="0" w:val="nil"/>
+                <w:bottom w:space="0" w:sz="0" w:val="nil"/>
+                <w:right w:space="0" w:sz="0" w:val="nil"/>
+                <w:between w:space="0" w:sz="0" w:val="nil"/>
+              </w:pBdr>
+              <w:shd w:fill="auto" w:val="clear"/>
+              <w:spacing w:after="0" w:before="0" w:line="240" w:lineRule="auto"/>
+              <w:ind w:left="0" w:right="0" w:firstLine="0"/>
+              <w:jc w:val="left"/>
+              <w:rPr/>
+            </w:pPr>
+            <w:r>
+              <w:rPr>
+                <w:rtl w:val="0"/>
+              </w:rPr>
+              <w:t xml:space="preserve">1</w:t>
+            </w:r>
+          </w:p>
+        </w:tc>
+        <w:tc>
+          <w:tcPr>
+            <w:shd w:fill="auto" w:val="clear"/>
+            <w:tcMar>
+              <w:top w:w="100.0" w:type="dxa"/>
+              <w:left w:w="100.0" w:type="dxa"/>
+              <w:bottom w:w="100.0" w:type="dxa"/>
+              <w:right w:w="100.0" w:type="dxa"/>
+            </w:tcMar>
+            <w:vAlign w:val="top"/>
+          </w:tcPr>
+          <w:p>
+            <w:pPr>
+              <w:keepNext w:val="0"/>
+              <w:keepLines w:val="0"/>
+              <w:pageBreakBefore w:val="0"/>
+              <w:widowControl w:val="0"/>
+              <w:pBdr>
+                <w:top w:space="0" w:sz="0" w:val="nil"/>
+                <w:left w:space="0" w:sz="0" w:val="nil"/>
+                <w:bottom w:space="0" w:sz="0" w:val="nil"/>
+                <w:right w:space="0" w:sz="0" w:val="nil"/>
+                <w:between w:space="0" w:sz="0" w:val="nil"/>
+              </w:pBdr>
+              <w:shd w:fill="auto" w:val="clear"/>
+              <w:spacing w:after="0" w:before="0" w:line="240" w:lineRule="auto"/>
+              <w:ind w:left="0" w:right="0" w:firstLine="0"/>
+              <w:jc w:val="left"/>
+              <w:rPr/>
+            </w:pPr>
+            <w:r>
+              <w:rPr>
+                <w:rtl w:val="0"/>
+              </w:rPr>
+              <w:t xml:space="preserve">Added file_name column to specify source data file</w:t>
+            </w:r>
+          </w:p>
+        </w:tc>
+      </w:tr>
+      <w:tr>
+        <w:trPr>
+          <w:cantSplit w:val="0"/>
+          <w:tblHeader w:val="0"/>
+        </w:trPr>
+        <w:tc>
+          <w:tcPr>
+            <w:shd w:fill="auto" w:val="clear"/>
+            <w:tcMar>
+              <w:top w:w="100.0" w:type="dxa"/>
+              <w:left w:w="100.0" w:type="dxa"/>
+              <w:bottom w:w="100.0" w:type="dxa"/>
+              <w:right w:w="100.0" w:type="dxa"/>
+            </w:tcMar>
+            <w:vAlign w:val="top"/>
+          </w:tcPr>
+          <w:p>
+            <w:pPr>
+              <w:keepNext w:val="0"/>
+              <w:keepLines w:val="0"/>
+              <w:pageBreakBefore w:val="0"/>
+              <w:widowControl w:val="0"/>
+              <w:pBdr>
+                <w:top w:space="0" w:sz="0" w:val="nil"/>
+                <w:left w:space="0" w:sz="0" w:val="nil"/>
+                <w:bottom w:space="0" w:sz="0" w:val="nil"/>
+                <w:right w:space="0" w:sz="0" w:val="nil"/>
+                <w:between w:space="0" w:sz="0" w:val="nil"/>
+              </w:pBdr>
+              <w:shd w:fill="auto" w:val="clear"/>
+              <w:spacing w:after="0" w:before="0" w:line="240" w:lineRule="auto"/>
+              <w:ind w:left="0" w:right="0" w:firstLine="0"/>
+              <w:jc w:val="left"/>
+              <w:rPr/>
+            </w:pPr>
+            <w:r>
+              <w:rPr>
+                <w:rtl w:val="0"/>
+              </w:rPr>
+              <w:t xml:space="preserve">2</w:t>
+            </w:r>
+          </w:p>
+        </w:tc>
+        <w:tc>
+          <w:tcPr>
+            <w:shd w:fill="auto" w:val="clear"/>
+            <w:tcMar>
+              <w:top w:w="100.0" w:type="dxa"/>
+              <w:left w:w="100.0" w:type="dxa"/>
+              <w:bottom w:w="100.0" w:type="dxa"/>
+              <w:right w:w="100.0" w:type="dxa"/>
+            </w:tcMar>
+            <w:vAlign w:val="top"/>
+          </w:tcPr>
+          <w:p>
+            <w:pPr>
+              <w:keepNext w:val="0"/>
+              <w:keepLines w:val="0"/>
+              <w:pageBreakBefore w:val="0"/>
+              <w:widowControl w:val="0"/>
+              <w:pBdr>
+                <w:top w:space="0" w:sz="0" w:val="nil"/>
+                <w:left w:space="0" w:sz="0" w:val="nil"/>
+                <w:bottom w:space="0" w:sz="0" w:val="nil"/>
+                <w:right w:space="0" w:sz="0" w:val="nil"/>
+                <w:between w:space="0" w:sz="0" w:val="nil"/>
+              </w:pBdr>
+              <w:shd w:fill="auto" w:val="clear"/>
+              <w:spacing w:after="0" w:before="0" w:line="240" w:lineRule="auto"/>
+              <w:ind w:left="0" w:right="0" w:firstLine="0"/>
+              <w:jc w:val="left"/>
+              <w:rPr/>
+            </w:pPr>
+            <w:r>
+              <w:rPr>
+                <w:rtl w:val="0"/>
+              </w:rPr>
+              <w:t xml:space="preserve">Converted all dates to YYYY-MM-DD hh:mm:ss</w:t>
+            </w:r>
+          </w:p>
+        </w:tc>
+      </w:tr>
+      <w:tr>
+        <w:trPr>
+          <w:cantSplit w:val="0"/>
+          <w:tblHeader w:val="0"/>
+        </w:trPr>
+        <w:tc>
+          <w:tcPr>
+            <w:shd w:fill="auto" w:val="clear"/>
+            <w:tcMar>
+              <w:top w:w="100.0" w:type="dxa"/>
+              <w:left w:w="100.0" w:type="dxa"/>
+              <w:bottom w:w="100.0" w:type="dxa"/>
+              <w:right w:w="100.0" w:type="dxa"/>
+            </w:tcMar>
+            <w:vAlign w:val="top"/>
+          </w:tcPr>
+          <w:p>
+            <w:pPr>
+              <w:keepNext w:val="0"/>
+              <w:keepLines w:val="0"/>
+              <w:pageBreakBefore w:val="0"/>
+              <w:widowControl w:val="0"/>
+              <w:pBdr>
+                <w:top w:space="0" w:sz="0" w:val="nil"/>
+                <w:left w:space="0" w:sz="0" w:val="nil"/>
+                <w:bottom w:space="0" w:sz="0" w:val="nil"/>
+                <w:right w:space="0" w:sz="0" w:val="nil"/>
+                <w:between w:space="0" w:sz="0" w:val="nil"/>
+              </w:pBdr>
+              <w:shd w:fill="auto" w:val="clear"/>
+              <w:spacing w:after="0" w:before="0" w:line="240" w:lineRule="auto"/>
+              <w:ind w:left="0" w:right="0" w:firstLine="0"/>
+              <w:jc w:val="left"/>
+              <w:rPr/>
+            </w:pPr>
+            <w:r>
+              <w:rPr>
+                <w:rtl w:val="0"/>
+              </w:rPr>
+              <w:t xml:space="preserve">3</w:t>
+            </w:r>
+          </w:p>
+        </w:tc>
+        <w:tc>
+          <w:tcPr>
+            <w:shd w:fill="auto" w:val="clear"/>
+            <w:tcMar>
+              <w:top w:w="100.0" w:type="dxa"/>
+              <w:left w:w="100.0" w:type="dxa"/>
+              <w:bottom w:w="100.0" w:type="dxa"/>
+              <w:right w:w="100.0" w:type="dxa"/>
+            </w:tcMar>
+            <w:vAlign w:val="top"/>
+          </w:tcPr>
+          <w:p>
+            <w:pPr>
+              <w:keepNext w:val="0"/>
+              <w:keepLines w:val="0"/>
+              <w:pageBreakBefore w:val="0"/>
+              <w:widowControl w:val="0"/>
+              <w:pBdr>
+                <w:top w:space="0" w:sz="0" w:val="nil"/>
+                <w:left w:space="0" w:sz="0" w:val="nil"/>
+                <w:bottom w:space="0" w:sz="0" w:val="nil"/>
+                <w:right w:space="0" w:sz="0" w:val="nil"/>
+                <w:between w:space="0" w:sz="0" w:val="nil"/>
+              </w:pBdr>
+              <w:shd w:fill="auto" w:val="clear"/>
+              <w:spacing w:after="0" w:before="0" w:line="240" w:lineRule="auto"/>
+              <w:ind w:left="0" w:right="0" w:firstLine="0"/>
+              <w:jc w:val="left"/>
+              <w:rPr/>
+            </w:pPr>
+            <w:r>
+              <w:rPr>
+                <w:rtl w:val="0"/>
+              </w:rPr>
+              <w:t xml:space="preserve">Divvy_Trips_2014-Q3-07.csv - column name birthyear replaced with birthday</w:t>
+            </w:r>
+          </w:p>
+        </w:tc>
+      </w:tr>
+      <w:tr>
+        <w:trPr>
+          <w:cantSplit w:val="0"/>
+          <w:tblHeader w:val="0"/>
+        </w:trPr>
+        <w:tc>
+          <w:tcPr>
+            <w:shd w:fill="auto" w:val="clear"/>
+            <w:tcMar>
+              <w:top w:w="100.0" w:type="dxa"/>
+              <w:left w:w="100.0" w:type="dxa"/>
+              <w:bottom w:w="100.0" w:type="dxa"/>
+              <w:right w:w="100.0" w:type="dxa"/>
+            </w:tcMar>
+            <w:vAlign w:val="top"/>
+          </w:tcPr>
+          <w:p>
+            <w:pPr>
+              <w:keepNext w:val="0"/>
+              <w:keepLines w:val="0"/>
+              <w:pageBreakBefore w:val="0"/>
+              <w:widowControl w:val="0"/>
+              <w:pBdr>
+                <w:top w:space="0" w:sz="0" w:val="nil"/>
+                <w:left w:space="0" w:sz="0" w:val="nil"/>
+                <w:bottom w:space="0" w:sz="0" w:val="nil"/>
+                <w:right w:space="0" w:sz="0" w:val="nil"/>
+                <w:between w:space="0" w:sz="0" w:val="nil"/>
+              </w:pBdr>
+              <w:shd w:fill="auto" w:val="clear"/>
+              <w:spacing w:after="0" w:before="0" w:line="240" w:lineRule="auto"/>
+              <w:ind w:left="0" w:right="0" w:firstLine="0"/>
+              <w:jc w:val="left"/>
+              <w:rPr/>
+            </w:pPr>
+            <w:r>
+              <w:rPr>
+                <w:rtl w:val="0"/>
+              </w:rPr>
+              <w:t xml:space="preserve">4</w:t>
+            </w:r>
+          </w:p>
+        </w:tc>
+        <w:tc>
+          <w:tcPr>
+            <w:shd w:fill="auto" w:val="clear"/>
+            <w:tcMar>
+              <w:top w:w="100.0" w:type="dxa"/>
+              <w:left w:w="100.0" w:type="dxa"/>
+              <w:bottom w:w="100.0" w:type="dxa"/>
+              <w:right w:w="100.0" w:type="dxa"/>
+            </w:tcMar>
+            <w:vAlign w:val="top"/>
+          </w:tcPr>
+          <w:p>
+            <w:pPr>
+              <w:keepNext w:val="0"/>
+              <w:keepLines w:val="0"/>
+              <w:pageBreakBefore w:val="0"/>
+              <w:widowControl w:val="0"/>
+              <w:pBdr>
+                <w:top w:space="0" w:sz="0" w:val="nil"/>
+                <w:left w:space="0" w:sz="0" w:val="nil"/>
+                <w:bottom w:space="0" w:sz="0" w:val="nil"/>
+                <w:right w:space="0" w:sz="0" w:val="nil"/>
+                <w:between w:space="0" w:sz="0" w:val="nil"/>
+              </w:pBdr>
+              <w:shd w:fill="auto" w:val="clear"/>
+              <w:spacing w:after="0" w:before="0" w:line="240" w:lineRule="auto"/>
+              <w:ind w:left="0" w:right="0" w:firstLine="0"/>
+              <w:jc w:val="left"/>
+              <w:rPr/>
+            </w:pPr>
+            <w:r>
+              <w:rPr>
+                <w:rtl w:val="0"/>
+              </w:rPr>
+              <w:t xml:space="preserve">Divvy_Trips_2017_Q1.csv - column name start_time replaced with starttime</w:t>
+            </w:r>
+          </w:p>
+        </w:tc>
+      </w:tr>
+      <w:tr>
+        <w:trPr>
+          <w:cantSplit w:val="0"/>
+          <w:tblHeader w:val="0"/>
+        </w:trPr>
+        <w:tc>
+          <w:tcPr>
+            <w:shd w:fill="auto" w:val="clear"/>
+            <w:tcMar>
+              <w:top w:w="100.0" w:type="dxa"/>
+              <w:left w:w="100.0" w:type="dxa"/>
+              <w:bottom w:w="100.0" w:type="dxa"/>
+              <w:right w:w="100.0" w:type="dxa"/>
+            </w:tcMar>
+            <w:vAlign w:val="top"/>
+          </w:tcPr>
+          <w:p>
+            <w:pPr>
+              <w:keepNext w:val="0"/>
+              <w:keepLines w:val="0"/>
+              <w:pageBreakBefore w:val="0"/>
+              <w:widowControl w:val="0"/>
+              <w:pBdr>
+                <w:top w:space="0" w:sz="0" w:val="nil"/>
+                <w:left w:space="0" w:sz="0" w:val="nil"/>
+                <w:bottom w:space="0" w:sz="0" w:val="nil"/>
+                <w:right w:space="0" w:sz="0" w:val="nil"/>
+                <w:between w:space="0" w:sz="0" w:val="nil"/>
+              </w:pBdr>
+              <w:shd w:fill="auto" w:val="clear"/>
+              <w:spacing w:after="0" w:before="0" w:line="240" w:lineRule="auto"/>
+              <w:ind w:left="0" w:right="0" w:firstLine="0"/>
+              <w:jc w:val="left"/>
+              <w:rPr/>
+            </w:pPr>
+            <w:r>
+              <w:rPr>
+                <w:rtl w:val="0"/>
+              </w:rPr>
+              <w:t xml:space="preserve">5</w:t>
+            </w:r>
+          </w:p>
+        </w:tc>
+        <w:tc>
+          <w:tcPr>
+            <w:shd w:fill="auto" w:val="clear"/>
+            <w:tcMar>
+              <w:top w:w="100.0" w:type="dxa"/>
+              <w:left w:w="100.0" w:type="dxa"/>
+              <w:bottom w:w="100.0" w:type="dxa"/>
+              <w:right w:w="100.0" w:type="dxa"/>
+            </w:tcMar>
+            <w:vAlign w:val="top"/>
+          </w:tcPr>
+          <w:p>
+            <w:pPr>
+              <w:keepNext w:val="0"/>
+              <w:keepLines w:val="0"/>
+              <w:pageBreakBefore w:val="0"/>
+              <w:widowControl w:val="0"/>
+              <w:pBdr>
+                <w:top w:space="0" w:sz="0" w:val="nil"/>
+                <w:left w:space="0" w:sz="0" w:val="nil"/>
+                <w:bottom w:space="0" w:sz="0" w:val="nil"/>
+                <w:right w:space="0" w:sz="0" w:val="nil"/>
+                <w:between w:space="0" w:sz="0" w:val="nil"/>
+              </w:pBdr>
+              <w:shd w:fill="auto" w:val="clear"/>
+              <w:spacing w:after="0" w:before="0" w:line="240" w:lineRule="auto"/>
+              <w:ind w:left="0" w:right="0" w:firstLine="0"/>
+              <w:jc w:val="left"/>
+              <w:rPr/>
+            </w:pPr>
+            <w:r>
+              <w:rPr>
+                <w:rtl w:val="0"/>
+              </w:rPr>
+              <w:t xml:space="preserve">Divvy_Trips_2017_Q1.csv - column name end_time replaced with stoptime</w:t>
+            </w:r>
+          </w:p>
+        </w:tc>
+      </w:tr>
+      <w:tr>
+        <w:trPr>
+          <w:cantSplit w:val="0"/>
+          <w:tblHeader w:val="0"/>
+        </w:trPr>
+        <w:tc>
+          <w:tcPr>
+            <w:shd w:fill="auto" w:val="clear"/>
+            <w:tcMar>
+              <w:top w:w="100.0" w:type="dxa"/>
+              <w:left w:w="100.0" w:type="dxa"/>
+              <w:bottom w:w="100.0" w:type="dxa"/>
+              <w:right w:w="100.0" w:type="dxa"/>
+            </w:tcMar>
+            <w:vAlign w:val="top"/>
+          </w:tcPr>
+          <w:p>
+            <w:pPr>
+              <w:keepNext w:val="0"/>
+              <w:keepLines w:val="0"/>
+              <w:pageBreakBefore w:val="0"/>
+              <w:widowControl w:val="0"/>
+              <w:pBdr>
+                <w:top w:space="0" w:sz="0" w:val="nil"/>
+                <w:left w:space="0" w:sz="0" w:val="nil"/>
+                <w:bottom w:space="0" w:sz="0" w:val="nil"/>
+                <w:right w:space="0" w:sz="0" w:val="nil"/>
+                <w:between w:space="0" w:sz="0" w:val="nil"/>
+              </w:pBdr>
+              <w:shd w:fill="auto" w:val="clear"/>
+              <w:spacing w:after="0" w:before="0" w:line="240" w:lineRule="auto"/>
+              <w:ind w:left="0" w:right="0" w:firstLine="0"/>
+              <w:jc w:val="left"/>
+              <w:rPr/>
+            </w:pPr>
+            <w:r>
+              <w:rPr>
+                <w:rtl w:val="0"/>
+              </w:rPr>
+              <w:t xml:space="preserve">6</w:t>
+            </w:r>
+          </w:p>
+        </w:tc>
+        <w:tc>
+          <w:tcPr>
+            <w:shd w:fill="auto" w:val="clear"/>
+            <w:tcMar>
+              <w:top w:w="100.0" w:type="dxa"/>
+              <w:left w:w="100.0" w:type="dxa"/>
+              <w:bottom w:w="100.0" w:type="dxa"/>
+              <w:right w:w="100.0" w:type="dxa"/>
+            </w:tcMar>
+            <w:vAlign w:val="top"/>
+          </w:tcPr>
+          <w:p>
+            <w:pPr>
+              <w:keepNext w:val="0"/>
+              <w:keepLines w:val="0"/>
+              <w:pageBreakBefore w:val="0"/>
+              <w:widowControl w:val="0"/>
+              <w:pBdr>
+                <w:top w:space="0" w:sz="0" w:val="nil"/>
+                <w:left w:space="0" w:sz="0" w:val="nil"/>
+                <w:bottom w:space="0" w:sz="0" w:val="nil"/>
+                <w:right w:space="0" w:sz="0" w:val="nil"/>
+                <w:between w:space="0" w:sz="0" w:val="nil"/>
+              </w:pBdr>
+              <w:shd w:fill="auto" w:val="clear"/>
+              <w:spacing w:after="0" w:before="0" w:line="240" w:lineRule="auto"/>
+              <w:ind w:left="0" w:right="0" w:firstLine="0"/>
+              <w:jc w:val="left"/>
+              <w:rPr/>
+            </w:pPr>
+            <w:r>
+              <w:rPr>
+                <w:rtl w:val="0"/>
+              </w:rPr>
+              <w:t xml:space="preserve">Divvy_Trips_2018_Q1.csv - header was replaced with standard column names</w:t>
+            </w:r>
+          </w:p>
+        </w:tc>
+      </w:tr>
+      <w:tr>
+        <w:trPr>
+          <w:cantSplit w:val="0"/>
+          <w:tblHeader w:val="0"/>
+        </w:trPr>
+        <w:tc>
+          <w:tcPr>
+            <w:shd w:fill="auto" w:val="clear"/>
+            <w:tcMar>
+              <w:top w:w="100.0" w:type="dxa"/>
+              <w:left w:w="100.0" w:type="dxa"/>
+              <w:bottom w:w="100.0" w:type="dxa"/>
+              <w:right w:w="100.0" w:type="dxa"/>
+            </w:tcMar>
+            <w:vAlign w:val="top"/>
+          </w:tcPr>
+          <w:p>
+            <w:pPr>
+              <w:keepNext w:val="0"/>
+              <w:keepLines w:val="0"/>
+              <w:pageBreakBefore w:val="0"/>
+              <w:widowControl w:val="0"/>
+              <w:pBdr>
+                <w:top w:space="0" w:sz="0" w:val="nil"/>
+                <w:left w:space="0" w:sz="0" w:val="nil"/>
+                <w:bottom w:space="0" w:sz="0" w:val="nil"/>
+                <w:right w:space="0" w:sz="0" w:val="nil"/>
+                <w:between w:space="0" w:sz="0" w:val="nil"/>
+              </w:pBdr>
+              <w:shd w:fill="auto" w:val="clear"/>
+              <w:spacing w:after="0" w:before="0" w:line="240" w:lineRule="auto"/>
+              <w:ind w:left="0" w:right="0" w:firstLine="0"/>
+              <w:jc w:val="left"/>
+              <w:rPr/>
+            </w:pPr>
+            <w:r>
+              <w:rPr>
+                <w:rtl w:val="0"/>
+              </w:rPr>
+              <w:t xml:space="preserve">7</w:t>
+            </w:r>
+          </w:p>
+        </w:tc>
+        <w:tc>
+          <w:tcPr>
+            <w:shd w:fill="auto" w:val="clear"/>
+            <w:tcMar>
+              <w:top w:w="100.0" w:type="dxa"/>
+              <w:left w:w="100.0" w:type="dxa"/>
+              <w:bottom w:w="100.0" w:type="dxa"/>
+              <w:right w:w="100.0" w:type="dxa"/>
+            </w:tcMar>
+            <w:vAlign w:val="top"/>
+          </w:tcPr>
+          <w:p>
+            <w:pPr>
+              <w:keepNext w:val="0"/>
+              <w:keepLines w:val="0"/>
+              <w:pageBreakBefore w:val="0"/>
+              <w:widowControl w:val="0"/>
+              <w:pBdr>
+                <w:top w:space="0" w:sz="0" w:val="nil"/>
+                <w:left w:space="0" w:sz="0" w:val="nil"/>
+                <w:bottom w:space="0" w:sz="0" w:val="nil"/>
+                <w:right w:space="0" w:sz="0" w:val="nil"/>
+                <w:between w:space="0" w:sz="0" w:val="nil"/>
+              </w:pBdr>
+              <w:shd w:fill="auto" w:val="clear"/>
+              <w:spacing w:after="0" w:before="0" w:line="240" w:lineRule="auto"/>
+              <w:ind w:left="0" w:right="0" w:firstLine="0"/>
+              <w:jc w:val="left"/>
+              <w:rPr/>
+            </w:pPr>
+            <w:r>
+              <w:rPr>
+                <w:rtl w:val="0"/>
+              </w:rPr>
+              <w:t xml:space="preserve">Divvy_Trips_2020_Q1.csv is is Format 2 and has been removed from analysis</w:t>
+            </w:r>
+          </w:p>
+        </w:tc>
+      </w:tr>
+      <w:tr>
+        <w:trPr>
+          <w:cantSplit w:val="0"/>
+          <w:tblHeader w:val="0"/>
+        </w:trPr>
+        <w:tc>
+          <w:tcPr>
+            <w:shd w:fill="auto" w:val="clear"/>
+            <w:tcMar>
+              <w:top w:w="100.0" w:type="dxa"/>
+              <w:left w:w="100.0" w:type="dxa"/>
+              <w:bottom w:w="100.0" w:type="dxa"/>
+              <w:right w:w="100.0" w:type="dxa"/>
+            </w:tcMar>
+            <w:vAlign w:val="top"/>
+          </w:tcPr>
+          <w:p>
+            <w:pPr>
+              <w:keepNext w:val="0"/>
+              <w:keepLines w:val="0"/>
+              <w:pageBreakBefore w:val="0"/>
+              <w:widowControl w:val="0"/>
+              <w:pBdr>
+                <w:top w:space="0" w:sz="0" w:val="nil"/>
+                <w:left w:space="0" w:sz="0" w:val="nil"/>
+                <w:bottom w:space="0" w:sz="0" w:val="nil"/>
+                <w:right w:space="0" w:sz="0" w:val="nil"/>
+                <w:between w:space="0" w:sz="0" w:val="nil"/>
+              </w:pBdr>
+              <w:shd w:fill="auto" w:val="clear"/>
+              <w:spacing w:after="0" w:before="0" w:line="240" w:lineRule="auto"/>
+              <w:ind w:left="0" w:right="0" w:firstLine="0"/>
+              <w:jc w:val="left"/>
+              <w:rPr/>
+            </w:pPr>
+            <w:r>
+              <w:rPr>
+                <w:rtl w:val="0"/>
+              </w:rPr>
+              <w:t xml:space="preserve">8</w:t>
+            </w:r>
+          </w:p>
+        </w:tc>
+        <w:tc>
+          <w:tcPr>
+            <w:shd w:fill="auto" w:val="clear"/>
+            <w:tcMar>
+              <w:top w:w="100.0" w:type="dxa"/>
+              <w:left w:w="100.0" w:type="dxa"/>
+              <w:bottom w:w="100.0" w:type="dxa"/>
+              <w:right w:w="100.0" w:type="dxa"/>
+            </w:tcMar>
+            <w:vAlign w:val="top"/>
+          </w:tcPr>
+          <w:p>
+            <w:pPr>
+              <w:keepNext w:val="0"/>
+              <w:keepLines w:val="0"/>
+              <w:pageBreakBefore w:val="0"/>
+              <w:widowControl w:val="0"/>
+              <w:pBdr>
+                <w:top w:space="0" w:sz="0" w:val="nil"/>
+                <w:left w:space="0" w:sz="0" w:val="nil"/>
+                <w:bottom w:space="0" w:sz="0" w:val="nil"/>
+                <w:right w:space="0" w:sz="0" w:val="nil"/>
+                <w:between w:space="0" w:sz="0" w:val="nil"/>
+              </w:pBdr>
+              <w:shd w:fill="auto" w:val="clear"/>
+              <w:spacing w:after="0" w:before="0" w:line="240" w:lineRule="auto"/>
+              <w:ind w:left="0" w:right="0" w:firstLine="0"/>
+              <w:jc w:val="left"/>
+              <w:rPr/>
+            </w:pPr>
+            <w:r>
+              <w:rPr>
+                <w:rtl w:val="0"/>
+              </w:rPr>
+              <w:t xml:space="preserve">Changed column name starttime to start_time</w:t>
+            </w:r>
+          </w:p>
+        </w:tc>
+      </w:tr>
+      <w:tr>
+        <w:trPr>
+          <w:cantSplit w:val="0"/>
+          <w:tblHeader w:val="0"/>
+        </w:trPr>
+        <w:tc>
+          <w:tcPr>
+            <w:shd w:fill="auto" w:val="clear"/>
+            <w:tcMar>
+              <w:top w:w="100.0" w:type="dxa"/>
+              <w:left w:w="100.0" w:type="dxa"/>
+              <w:bottom w:w="100.0" w:type="dxa"/>
+              <w:right w:w="100.0" w:type="dxa"/>
+            </w:tcMar>
+            <w:vAlign w:val="top"/>
+          </w:tcPr>
+          <w:p>
+            <w:pPr>
+              <w:keepNext w:val="0"/>
+              <w:keepLines w:val="0"/>
+              <w:pageBreakBefore w:val="0"/>
+              <w:widowControl w:val="0"/>
+              <w:pBdr>
+                <w:top w:space="0" w:sz="0" w:val="nil"/>
+                <w:left w:space="0" w:sz="0" w:val="nil"/>
+                <w:bottom w:space="0" w:sz="0" w:val="nil"/>
+                <w:right w:space="0" w:sz="0" w:val="nil"/>
+                <w:between w:space="0" w:sz="0" w:val="nil"/>
+              </w:pBdr>
+              <w:shd w:fill="auto" w:val="clear"/>
+              <w:spacing w:after="0" w:before="0" w:line="240" w:lineRule="auto"/>
+              <w:ind w:left="0" w:right="0" w:firstLine="0"/>
+              <w:jc w:val="left"/>
+              <w:rPr/>
+            </w:pPr>
+            <w:r>
+              <w:rPr>
+                <w:rtl w:val="0"/>
+              </w:rPr>
+              <w:t xml:space="preserve">9</w:t>
+            </w:r>
+          </w:p>
+        </w:tc>
+        <w:tc>
+          <w:tcPr>
+            <w:shd w:fill="auto" w:val="clear"/>
+            <w:tcMar>
+              <w:top w:w="100.0" w:type="dxa"/>
+              <w:left w:w="100.0" w:type="dxa"/>
+              <w:bottom w:w="100.0" w:type="dxa"/>
+              <w:right w:w="100.0" w:type="dxa"/>
+            </w:tcMar>
+            <w:vAlign w:val="top"/>
+          </w:tcPr>
+          <w:p>
+            <w:pPr>
+              <w:keepNext w:val="0"/>
+              <w:keepLines w:val="0"/>
+              <w:pageBreakBefore w:val="0"/>
+              <w:widowControl w:val="0"/>
+              <w:pBdr>
+                <w:top w:space="0" w:sz="0" w:val="nil"/>
+                <w:left w:space="0" w:sz="0" w:val="nil"/>
+                <w:bottom w:space="0" w:sz="0" w:val="nil"/>
+                <w:right w:space="0" w:sz="0" w:val="nil"/>
+                <w:between w:space="0" w:sz="0" w:val="nil"/>
+              </w:pBdr>
+              <w:shd w:fill="auto" w:val="clear"/>
+              <w:spacing w:after="0" w:before="0" w:line="240" w:lineRule="auto"/>
+              <w:ind w:left="0" w:right="0" w:firstLine="0"/>
+              <w:jc w:val="left"/>
+              <w:rPr/>
+            </w:pPr>
+            <w:r>
+              <w:rPr>
+                <w:rtl w:val="0"/>
+              </w:rPr>
+              <w:t xml:space="preserve">Changed column name stoptime to stop_time</w:t>
+            </w:r>
+          </w:p>
+        </w:tc>
+      </w:tr>
+      <w:tr>
+        <w:trPr>
+          <w:cantSplit w:val="0"/>
+          <w:tblHeader w:val="0"/>
+        </w:trPr>
+        <w:tc>
+          <w:tcPr>
+            <w:shd w:fill="auto" w:val="clear"/>
+            <w:tcMar>
+              <w:top w:w="100.0" w:type="dxa"/>
+              <w:left w:w="100.0" w:type="dxa"/>
+              <w:bottom w:w="100.0" w:type="dxa"/>
+              <w:right w:w="100.0" w:type="dxa"/>
+            </w:tcMar>
+            <w:vAlign w:val="top"/>
+          </w:tcPr>
+          <w:p>
+            <w:pPr>
+              <w:keepNext w:val="0"/>
+              <w:keepLines w:val="0"/>
+              <w:pageBreakBefore w:val="0"/>
+              <w:widowControl w:val="0"/>
+              <w:pBdr>
+                <w:top w:space="0" w:sz="0" w:val="nil"/>
+                <w:left w:space="0" w:sz="0" w:val="nil"/>
+                <w:bottom w:space="0" w:sz="0" w:val="nil"/>
+                <w:right w:space="0" w:sz="0" w:val="nil"/>
+                <w:between w:space="0" w:sz="0" w:val="nil"/>
+              </w:pBdr>
+              <w:shd w:fill="auto" w:val="clear"/>
+              <w:spacing w:after="0" w:before="0" w:line="240" w:lineRule="auto"/>
+              <w:ind w:left="0" w:right="0" w:firstLine="0"/>
+              <w:jc w:val="left"/>
+              <w:rPr/>
+            </w:pPr>
+            <w:r>
+              <w:rPr>
+                <w:rtl w:val="0"/>
+              </w:rPr>
+              <w:t xml:space="preserve">10</w:t>
+            </w:r>
+          </w:p>
+        </w:tc>
+        <w:tc>
+          <w:tcPr>
+            <w:shd w:fill="auto" w:val="clear"/>
+            <w:tcMar>
+              <w:top w:w="100.0" w:type="dxa"/>
+              <w:left w:w="100.0" w:type="dxa"/>
+              <w:bottom w:w="100.0" w:type="dxa"/>
+              <w:right w:w="100.0" w:type="dxa"/>
+            </w:tcMar>
+            <w:vAlign w:val="top"/>
+          </w:tcPr>
+          <w:p>
+            <w:pPr>
+              <w:keepNext w:val="0"/>
+              <w:keepLines w:val="0"/>
+              <w:pageBreakBefore w:val="0"/>
+              <w:widowControl w:val="0"/>
+              <w:pBdr>
+                <w:top w:space="0" w:sz="0" w:val="nil"/>
+                <w:left w:space="0" w:sz="0" w:val="nil"/>
+                <w:bottom w:space="0" w:sz="0" w:val="nil"/>
+                <w:right w:space="0" w:sz="0" w:val="nil"/>
+                <w:between w:space="0" w:sz="0" w:val="nil"/>
+              </w:pBdr>
+              <w:shd w:fill="auto" w:val="clear"/>
+              <w:spacing w:after="0" w:before="0" w:line="240" w:lineRule="auto"/>
+              <w:ind w:left="0" w:right="0" w:firstLine="0"/>
+              <w:jc w:val="left"/>
+              <w:rPr/>
+            </w:pPr>
+            <w:r>
+              <w:rPr>
+                <w:rtl w:val="0"/>
+              </w:rPr>
+              <w:t xml:space="preserve">Changed column name bikeidto bike_id</w:t>
+            </w:r>
+          </w:p>
+        </w:tc>
+      </w:tr>
+      <w:tr>
+        <w:trPr>
+          <w:cantSplit w:val="0"/>
+          <w:tblHeader w:val="0"/>
+        </w:trPr>
+        <w:tc>
+          <w:tcPr>
+            <w:shd w:fill="auto" w:val="clear"/>
+            <w:tcMar>
+              <w:top w:w="100.0" w:type="dxa"/>
+              <w:left w:w="100.0" w:type="dxa"/>
+              <w:bottom w:w="100.0" w:type="dxa"/>
+              <w:right w:w="100.0" w:type="dxa"/>
+            </w:tcMar>
+            <w:vAlign w:val="top"/>
+          </w:tcPr>
+          <w:p>
+            <w:pPr>
+              <w:keepNext w:val="0"/>
+              <w:keepLines w:val="0"/>
+              <w:pageBreakBefore w:val="0"/>
+              <w:widowControl w:val="0"/>
+              <w:pBdr>
+                <w:top w:space="0" w:sz="0" w:val="nil"/>
+                <w:left w:space="0" w:sz="0" w:val="nil"/>
+                <w:bottom w:space="0" w:sz="0" w:val="nil"/>
+                <w:right w:space="0" w:sz="0" w:val="nil"/>
+                <w:between w:space="0" w:sz="0" w:val="nil"/>
+              </w:pBdr>
+              <w:shd w:fill="auto" w:val="clear"/>
+              <w:spacing w:after="0" w:before="0" w:line="240" w:lineRule="auto"/>
+              <w:ind w:left="0" w:right="0" w:firstLine="0"/>
+              <w:jc w:val="left"/>
+              <w:rPr/>
+            </w:pPr>
+            <w:r>
+              <w:rPr>
+                <w:rtl w:val="0"/>
+              </w:rPr>
+              <w:t xml:space="preserve">11</w:t>
+            </w:r>
+          </w:p>
+        </w:tc>
+        <w:tc>
+          <w:tcPr>
+            <w:shd w:fill="auto" w:val="clear"/>
+            <w:tcMar>
+              <w:top w:w="100.0" w:type="dxa"/>
+              <w:left w:w="100.0" w:type="dxa"/>
+              <w:bottom w:w="100.0" w:type="dxa"/>
+              <w:right w:w="100.0" w:type="dxa"/>
+            </w:tcMar>
+            <w:vAlign w:val="top"/>
+          </w:tcPr>
+          <w:p>
+            <w:pPr>
+              <w:keepNext w:val="0"/>
+              <w:keepLines w:val="0"/>
+              <w:pageBreakBefore w:val="0"/>
+              <w:widowControl w:val="0"/>
+              <w:pBdr>
+                <w:top w:space="0" w:sz="0" w:val="nil"/>
+                <w:left w:space="0" w:sz="0" w:val="nil"/>
+                <w:bottom w:space="0" w:sz="0" w:val="nil"/>
+                <w:right w:space="0" w:sz="0" w:val="nil"/>
+                <w:between w:space="0" w:sz="0" w:val="nil"/>
+              </w:pBdr>
+              <w:shd w:fill="auto" w:val="clear"/>
+              <w:spacing w:after="0" w:before="0" w:line="240" w:lineRule="auto"/>
+              <w:ind w:left="0" w:right="0" w:firstLine="0"/>
+              <w:jc w:val="left"/>
+              <w:rPr/>
+            </w:pPr>
+            <w:r>
+              <w:rPr>
+                <w:rtl w:val="0"/>
+              </w:rPr>
+              <w:t xml:space="preserve">Changed column name tripduration to trip_duration</w:t>
+            </w:r>
+          </w:p>
+        </w:tc>
+      </w:tr>
+      <w:tr>
+        <w:trPr>
+          <w:cantSplit w:val="0"/>
+          <w:tblHeader w:val="0"/>
+        </w:trPr>
+        <w:tc>
+          <w:tcPr>
+            <w:shd w:fill="auto" w:val="clear"/>
+            <w:tcMar>
+              <w:top w:w="100.0" w:type="dxa"/>
+              <w:left w:w="100.0" w:type="dxa"/>
+              <w:bottom w:w="100.0" w:type="dxa"/>
+              <w:right w:w="100.0" w:type="dxa"/>
+            </w:tcMar>
+            <w:vAlign w:val="top"/>
+          </w:tcPr>
+          <w:p>
+            <w:pPr>
+              <w:keepNext w:val="0"/>
+              <w:keepLines w:val="0"/>
+              <w:pageBreakBefore w:val="0"/>
+              <w:widowControl w:val="0"/>
+              <w:pBdr>
+                <w:top w:space="0" w:sz="0" w:val="nil"/>
+                <w:left w:space="0" w:sz="0" w:val="nil"/>
+                <w:bottom w:space="0" w:sz="0" w:val="nil"/>
+                <w:right w:space="0" w:sz="0" w:val="nil"/>
+                <w:between w:space="0" w:sz="0" w:val="nil"/>
+              </w:pBdr>
+              <w:shd w:fill="auto" w:val="clear"/>
+              <w:spacing w:after="0" w:before="0" w:line="240" w:lineRule="auto"/>
+              <w:ind w:left="0" w:right="0" w:firstLine="0"/>
+              <w:jc w:val="left"/>
+              <w:rPr/>
+            </w:pPr>
+            <w:r>
+              <w:rPr>
+                <w:rtl w:val="0"/>
+              </w:rPr>
+              <w:t xml:space="preserve">12</w:t>
+            </w:r>
+          </w:p>
+        </w:tc>
+        <w:tc>
+          <w:tcPr>
+            <w:shd w:fill="auto" w:val="clear"/>
+            <w:tcMar>
+              <w:top w:w="100.0" w:type="dxa"/>
+              <w:left w:w="100.0" w:type="dxa"/>
+              <w:bottom w:w="100.0" w:type="dxa"/>
+              <w:right w:w="100.0" w:type="dxa"/>
+            </w:tcMar>
+            <w:vAlign w:val="top"/>
+          </w:tcPr>
+          <w:p>
+            <w:pPr>
+              <w:keepNext w:val="0"/>
+              <w:keepLines w:val="0"/>
+              <w:pageBreakBefore w:val="0"/>
+              <w:widowControl w:val="0"/>
+              <w:pBdr>
+                <w:top w:space="0" w:sz="0" w:val="nil"/>
+                <w:left w:space="0" w:sz="0" w:val="nil"/>
+                <w:bottom w:space="0" w:sz="0" w:val="nil"/>
+                <w:right w:space="0" w:sz="0" w:val="nil"/>
+                <w:between w:space="0" w:sz="0" w:val="nil"/>
+              </w:pBdr>
+              <w:shd w:fill="auto" w:val="clear"/>
+              <w:spacing w:after="0" w:before="0" w:line="240" w:lineRule="auto"/>
+              <w:ind w:left="0" w:right="0" w:firstLine="0"/>
+              <w:jc w:val="left"/>
+              <w:rPr/>
+            </w:pPr>
+            <w:r>
+              <w:rPr>
+                <w:rtl w:val="0"/>
+              </w:rPr>
+              <w:t xml:space="preserve">Changed column name usertype to user_type</w:t>
+            </w:r>
+          </w:p>
+        </w:tc>
+      </w:tr>
+      <w:tr>
+        <w:trPr>
+          <w:cantSplit w:val="0"/>
+          <w:tblHeader w:val="0"/>
+        </w:trPr>
+        <w:tc>
+          <w:tcPr>
+            <w:shd w:fill="auto" w:val="clear"/>
+            <w:tcMar>
+              <w:top w:w="100.0" w:type="dxa"/>
+              <w:left w:w="100.0" w:type="dxa"/>
+              <w:bottom w:w="100.0" w:type="dxa"/>
+              <w:right w:w="100.0" w:type="dxa"/>
+            </w:tcMar>
+            <w:vAlign w:val="top"/>
+          </w:tcPr>
+          <w:p>
+            <w:pPr>
+              <w:keepNext w:val="0"/>
+              <w:keepLines w:val="0"/>
+              <w:pageBreakBefore w:val="0"/>
+              <w:widowControl w:val="0"/>
+              <w:pBdr>
+                <w:top w:space="0" w:sz="0" w:val="nil"/>
+                <w:left w:space="0" w:sz="0" w:val="nil"/>
+                <w:bottom w:space="0" w:sz="0" w:val="nil"/>
+                <w:right w:space="0" w:sz="0" w:val="nil"/>
+                <w:between w:space="0" w:sz="0" w:val="nil"/>
+              </w:pBdr>
+              <w:shd w:fill="auto" w:val="clear"/>
+              <w:spacing w:after="0" w:before="0" w:line="240" w:lineRule="auto"/>
+              <w:ind w:left="0" w:right="0" w:firstLine="0"/>
+              <w:jc w:val="left"/>
+              <w:rPr/>
+            </w:pPr>
+            <w:r>
+              <w:rPr>
+                <w:rtl w:val="0"/>
+              </w:rPr>
+              <w:t xml:space="preserve">13</w:t>
+            </w:r>
+          </w:p>
+        </w:tc>
+        <w:tc>
+          <w:tcPr>
+            <w:shd w:fill="auto" w:val="clear"/>
+            <w:tcMar>
+              <w:top w:w="100.0" w:type="dxa"/>
+              <w:left w:w="100.0" w:type="dxa"/>
+              <w:bottom w:w="100.0" w:type="dxa"/>
+              <w:right w:w="100.0" w:type="dxa"/>
+            </w:tcMar>
+            <w:vAlign w:val="top"/>
+          </w:tcPr>
+          <w:p>
+            <w:pPr>
+              <w:keepNext w:val="0"/>
+              <w:keepLines w:val="0"/>
+              <w:pageBreakBefore w:val="0"/>
+              <w:widowControl w:val="0"/>
+              <w:pBdr>
+                <w:top w:space="0" w:sz="0" w:val="nil"/>
+                <w:left w:space="0" w:sz="0" w:val="nil"/>
+                <w:bottom w:space="0" w:sz="0" w:val="nil"/>
+                <w:right w:space="0" w:sz="0" w:val="nil"/>
+                <w:between w:space="0" w:sz="0" w:val="nil"/>
+              </w:pBdr>
+              <w:shd w:fill="auto" w:val="clear"/>
+              <w:spacing w:after="0" w:before="0" w:line="240" w:lineRule="auto"/>
+              <w:ind w:left="0" w:right="0" w:firstLine="0"/>
+              <w:jc w:val="left"/>
+              <w:rPr/>
+            </w:pPr>
+            <w:r>
+              <w:rPr>
+                <w:rtl w:val="0"/>
+              </w:rPr>
+              <w:t xml:space="preserve">Due to 3.Gb of data, it was decided to use a parquet file (0.3Gb) to transfer data to AWS Athena</w:t>
+            </w:r>
+          </w:p>
+        </w:tc>
+      </w:tr>
+    </w:tbl>
+    <w:p>
+      <w:pPr>
+        <w:rPr/>
+      </w:pPr>
+      <w:r>
+        <w:rPr>
+          <w:rtl w:val="0"/>
+        </w:rPr>
+      </w:r>
+    </w:p>
+    <w:p>
+      <w:pPr>
+        <w:rPr/>
+      </w:pPr>
+      <w:r>
+        <w:rPr>
+          <w:rtl w:val="0"/>
+        </w:rPr>
+      </w:r>
+    </w:p>
+    <w:p>
+      <w:pPr>
+        <w:rPr/>
+      </w:pPr>
+      <w:r>
+        <w:rPr>
+          <w:rtl w:val="0"/>
+        </w:rPr>
+        <w:t xml:space="preserve">Following operations were executed by a SQL script:</w:t>
+      </w:r>
+    </w:p>
+    <w:p>
+      <w:pPr>
+        <w:rPr/>
+      </w:pPr>
+      <w:r>
+        <w:rPr>
+          <w:rtl w:val="0"/>
+        </w:rPr>
+      </w:r>
+    </w:p>
+    <w:tbl>
+      <w:tblPr>
+        <w:tblStyle w:val="Table3"/>
+        <w:tblW w:w="9360.0" w:type="dxa"/>
+        <w:jc w:val="left"/>
+        <w:tblInd w:w="100.0" w:type="pct"/>
+        <w:tblBorders>
+          <w:top w:color="000000" w:space="0" w:sz="8" w:val="single"/>
+          <w:left w:color="000000" w:space="0" w:sz="8" w:val="single"/>
+          <w:bottom w:color="000000" w:space="0" w:sz="8" w:val="single"/>
+          <w:right w:color="000000" w:space="0" w:sz="8" w:val="single"/>
+          <w:insideH w:color="000000" w:space="0" w:sz="8" w:val="single"/>
+          <w:insideV w:color="000000" w:space="0" w:sz="8" w:val="single"/>
+        </w:tblBorders>
+        <w:tblLayout w:type="fixed"/>
+        <w:tblLook w:val="0600"/>
+      </w:tblPr>
+      <w:tblGrid>
+        <w:gridCol w:w="885"/>
+        <w:gridCol w:w="8475"/>
+        <w:tblGridChange w:id="0">
+          <w:tblGrid>
+            <w:gridCol w:w="885"/>
+            <w:gridCol w:w="8475"/>
+          </w:tblGrid>
+        </w:tblGridChange>
+      </w:tblGrid>
+      <w:tr>
+        <w:trPr>
+          <w:cantSplit w:val="0"/>
+          <w:tblHeader w:val="0"/>
+        </w:trPr>
+        <w:tc>
+          <w:tcPr>
+            <w:shd w:fill="auto" w:val="clear"/>
+            <w:tcMar>
+              <w:top w:w="100.0" w:type="dxa"/>
+              <w:left w:w="100.0" w:type="dxa"/>
+              <w:bottom w:w="100.0" w:type="dxa"/>
+              <w:right w:w="100.0" w:type="dxa"/>
+            </w:tcMar>
+            <w:vAlign w:val="top"/>
+          </w:tcPr>
+          <w:p>
+            <w:pPr>
+              <w:widowControl w:val="0"/>
+              <w:spacing w:line="240" w:lineRule="auto"/>
+              <w:rPr>
+                <w:b w:val="1"/>
+              </w:rPr>
+            </w:pPr>
+            <w:r>
+              <w:rPr>
+                <w:b w:val="1"/>
+                <w:rtl w:val="0"/>
+              </w:rPr>
+              <w:t xml:space="preserve">No</w:t>
+            </w:r>
+          </w:p>
+        </w:tc>
+        <w:tc>
+          <w:tcPr>
+            <w:shd w:fill="auto" w:val="clear"/>
+            <w:tcMar>
+              <w:top w:w="100.0" w:type="dxa"/>
+              <w:left w:w="100.0" w:type="dxa"/>
+              <w:bottom w:w="100.0" w:type="dxa"/>
+              <w:right w:w="100.0" w:type="dxa"/>
+            </w:tcMar>
+            <w:vAlign w:val="top"/>
+          </w:tcPr>
+          <w:p>
+            <w:pPr>
+              <w:widowControl w:val="0"/>
+              <w:spacing w:line="240" w:lineRule="auto"/>
+              <w:rPr>
+                <w:b w:val="1"/>
+              </w:rPr>
+            </w:pPr>
+            <w:r>
+              <w:rPr>
+                <w:b w:val="1"/>
+                <w:rtl w:val="0"/>
+              </w:rPr>
+              <w:t xml:space="preserve">Operation</w:t>
+            </w:r>
+          </w:p>
+        </w:tc>
+      </w:tr>
+      <w:tr>
+        <w:trPr>
+          <w:cantSplit w:val="0"/>
+          <w:tblHeader w:val="0"/>
+        </w:trPr>
+        <w:tc>
+          <w:tcPr>
+            <w:shd w:fill="auto" w:val="clear"/>
+            <w:tcMar>
+              <w:top w:w="100.0" w:type="dxa"/>
+              <w:left w:w="100.0" w:type="dxa"/>
+              <w:bottom w:w="100.0" w:type="dxa"/>
+              <w:right w:w="100.0" w:type="dxa"/>
+            </w:tcMar>
+            <w:vAlign w:val="top"/>
+          </w:tcPr>
+          <w:p>
+            <w:pPr>
+              <w:widowControl w:val="0"/>
+              <w:spacing w:line="240" w:lineRule="auto"/>
+              <w:rPr/>
+            </w:pPr>
+            <w:r>
+              <w:rPr>
+                <w:rtl w:val="0"/>
+              </w:rPr>
+              <w:t xml:space="preserve">1</w:t>
+            </w:r>
+          </w:p>
+        </w:tc>
+        <w:tc>
+          <w:tcPr>
+            <w:shd w:fill="auto" w:val="clear"/>
+            <w:tcMar>
+              <w:top w:w="100.0" w:type="dxa"/>
+              <w:left w:w="100.0" w:type="dxa"/>
+              <w:bottom w:w="100.0" w:type="dxa"/>
+              <w:right w:w="100.0" w:type="dxa"/>
+            </w:tcMar>
+            <w:vAlign w:val="top"/>
+          </w:tcPr>
+          <w:p>
+            <w:pPr>
+              <w:ind w:left="0" w:firstLine="0"/>
+              <w:rPr/>
+            </w:pPr>
+            <w:r>
+              <w:rPr>
+                <w:rtl w:val="0"/>
+              </w:rPr>
+              <w:t xml:space="preserve">Removed records without user_type value</w:t>
+            </w:r>
+          </w:p>
+        </w:tc>
+      </w:tr>
+      <w:tr>
+        <w:trPr>
+          <w:cantSplit w:val="0"/>
+          <w:tblHeader w:val="0"/>
+        </w:trPr>
+        <w:tc>
+          <w:tcPr>
+            <w:shd w:fill="auto" w:val="clear"/>
+            <w:tcMar>
+              <w:top w:w="100.0" w:type="dxa"/>
+              <w:left w:w="100.0" w:type="dxa"/>
+              <w:bottom w:w="100.0" w:type="dxa"/>
+              <w:right w:w="100.0" w:type="dxa"/>
+            </w:tcMar>
+            <w:vAlign w:val="top"/>
+          </w:tcPr>
+          <w:p>
+            <w:pPr>
+              <w:widowControl w:val="0"/>
+              <w:spacing w:line="240" w:lineRule="auto"/>
+              <w:rPr/>
+            </w:pPr>
+            <w:r>
+              <w:rPr>
+                <w:rtl w:val="0"/>
+              </w:rPr>
+              <w:t xml:space="preserve">2</w:t>
+            </w:r>
+          </w:p>
+        </w:tc>
+        <w:tc>
+          <w:tcPr>
+            <w:shd w:fill="auto" w:val="clear"/>
+            <w:tcMar>
+              <w:top w:w="100.0" w:type="dxa"/>
+              <w:left w:w="100.0" w:type="dxa"/>
+              <w:bottom w:w="100.0" w:type="dxa"/>
+              <w:right w:w="100.0" w:type="dxa"/>
+            </w:tcMar>
+            <w:vAlign w:val="top"/>
+          </w:tcPr>
+          <w:p>
+            <w:pPr>
+              <w:widowControl w:val="0"/>
+              <w:spacing w:line="240" w:lineRule="auto"/>
+              <w:ind w:left="0" w:firstLine="0"/>
+              <w:rPr/>
+            </w:pPr>
+            <w:r>
+              <w:rPr>
+                <w:rtl w:val="0"/>
+              </w:rPr>
+              <w:t xml:space="preserve">Removed records with user_type equal to Dependent</w:t>
+            </w:r>
+          </w:p>
+        </w:tc>
+      </w:tr>
+      <w:tr>
+        <w:trPr>
+          <w:cantSplit w:val="0"/>
+          <w:tblHeader w:val="0"/>
+        </w:trPr>
+        <w:tc>
+          <w:tcPr>
+            <w:shd w:fill="auto" w:val="clear"/>
+            <w:tcMar>
+              <w:top w:w="100.0" w:type="dxa"/>
+              <w:left w:w="100.0" w:type="dxa"/>
+              <w:bottom w:w="100.0" w:type="dxa"/>
+              <w:right w:w="100.0" w:type="dxa"/>
+            </w:tcMar>
+            <w:vAlign w:val="top"/>
+          </w:tcPr>
+          <w:p>
+            <w:pPr>
+              <w:widowControl w:val="0"/>
+              <w:spacing w:line="240" w:lineRule="auto"/>
+              <w:rPr/>
+            </w:pPr>
+            <w:r>
+              <w:rPr>
+                <w:rtl w:val="0"/>
+              </w:rPr>
+              <w:t xml:space="preserve">3</w:t>
+            </w:r>
+          </w:p>
+        </w:tc>
+        <w:tc>
+          <w:tcPr>
+            <w:shd w:fill="auto" w:val="clear"/>
+            <w:tcMar>
+              <w:top w:w="100.0" w:type="dxa"/>
+              <w:left w:w="100.0" w:type="dxa"/>
+              <w:bottom w:w="100.0" w:type="dxa"/>
+              <w:right w:w="100.0" w:type="dxa"/>
+            </w:tcMar>
+            <w:vAlign w:val="top"/>
+          </w:tcPr>
+          <w:p>
+            <w:pPr>
+              <w:widowControl w:val="0"/>
+              <w:spacing w:line="240" w:lineRule="auto"/>
+              <w:ind w:left="0" w:firstLine="0"/>
+              <w:rPr/>
+            </w:pPr>
+            <w:r>
+              <w:rPr>
+                <w:rtl w:val="0"/>
+              </w:rPr>
+              <w:t xml:space="preserve">Excluded any age (2021- birthday) older than 85</w:t>
+            </w:r>
+          </w:p>
+        </w:tc>
+      </w:tr>
+      <w:tr>
+        <w:trPr>
+          <w:cantSplit w:val="0"/>
+          <w:tblHeader w:val="0"/>
+        </w:trPr>
+        <w:tc>
+          <w:tcPr>
+            <w:shd w:fill="auto" w:val="clear"/>
+            <w:tcMar>
+              <w:top w:w="100.0" w:type="dxa"/>
+              <w:left w:w="100.0" w:type="dxa"/>
+              <w:bottom w:w="100.0" w:type="dxa"/>
+              <w:right w:w="100.0" w:type="dxa"/>
+            </w:tcMar>
+            <w:vAlign w:val="top"/>
+          </w:tcPr>
+          <w:p>
+            <w:pPr>
+              <w:widowControl w:val="0"/>
+              <w:spacing w:line="240" w:lineRule="auto"/>
+              <w:rPr/>
+            </w:pPr>
+            <w:r>
+              <w:rPr>
+                <w:rtl w:val="0"/>
+              </w:rPr>
+              <w:t xml:space="preserve">4</w:t>
+            </w:r>
+          </w:p>
+        </w:tc>
+        <w:tc>
+          <w:tcPr>
+            <w:shd w:fill="auto" w:val="clear"/>
+            <w:tcMar>
+              <w:top w:w="100.0" w:type="dxa"/>
+              <w:left w:w="100.0" w:type="dxa"/>
+              <w:bottom w:w="100.0" w:type="dxa"/>
+              <w:right w:w="100.0" w:type="dxa"/>
+            </w:tcMar>
+            <w:vAlign w:val="top"/>
+          </w:tcPr>
+          <w:p>
+            <w:pPr>
+              <w:widowControl w:val="0"/>
+              <w:spacing w:line="240" w:lineRule="auto"/>
+              <w:ind w:left="0" w:firstLine="0"/>
+              <w:rPr/>
+            </w:pPr>
+            <w:r>
+              <w:rPr>
+                <w:rtl w:val="0"/>
+              </w:rPr>
+              <w:t xml:space="preserve">Excluded any age (2021- birthday) older qual less than 5</w:t>
+            </w:r>
+          </w:p>
+        </w:tc>
+      </w:tr>
+      <w:tr>
+        <w:trPr>
+          <w:cantSplit w:val="0"/>
+          <w:tblHeader w:val="0"/>
+        </w:trPr>
+        <w:tc>
+          <w:tcPr>
+            <w:shd w:fill="auto" w:val="clear"/>
+            <w:tcMar>
+              <w:top w:w="100.0" w:type="dxa"/>
+              <w:left w:w="100.0" w:type="dxa"/>
+              <w:bottom w:w="100.0" w:type="dxa"/>
+              <w:right w:w="100.0" w:type="dxa"/>
+            </w:tcMar>
+            <w:vAlign w:val="top"/>
+          </w:tcPr>
+          <w:p>
+            <w:pPr>
+              <w:widowControl w:val="0"/>
+              <w:spacing w:line="240" w:lineRule="auto"/>
+              <w:rPr/>
+            </w:pPr>
+            <w:r>
+              <w:rPr>
+                <w:rtl w:val="0"/>
+              </w:rPr>
+              <w:t xml:space="preserve">5</w:t>
+            </w:r>
+          </w:p>
+        </w:tc>
+        <w:tc>
+          <w:tcPr>
+            <w:shd w:fill="auto" w:val="clear"/>
+            <w:tcMar>
+              <w:top w:w="100.0" w:type="dxa"/>
+              <w:left w:w="100.0" w:type="dxa"/>
+              <w:bottom w:w="100.0" w:type="dxa"/>
+              <w:right w:w="100.0" w:type="dxa"/>
+            </w:tcMar>
+            <w:vAlign w:val="top"/>
+          </w:tcPr>
+          <w:p>
+            <w:pPr>
+              <w:widowControl w:val="0"/>
+              <w:spacing w:line="240" w:lineRule="auto"/>
+              <w:ind w:left="0" w:firstLine="0"/>
+              <w:rPr/>
+            </w:pPr>
+            <w:r>
+              <w:rPr>
+                <w:rtl w:val="0"/>
+              </w:rPr>
+              <w:t xml:space="preserve">Exclude trips longer than 181 minutes</w:t>
+            </w:r>
+          </w:p>
+        </w:tc>
+      </w:tr>
+    </w:tbl>
+    <w:p>
+      <w:pPr>
         <w:rPr/>
       </w:pPr>
       <w:r>
@@ -2975,6 +4281,17 @@
     <w:p>
       <w:pPr>
         <w:ind w:left="0" w:firstLine="0"/>
+        <w:rPr/>
+      </w:pPr>
+      <w:r>
+        <w:rPr>
+          <w:rtl w:val="0"/>
+        </w:rPr>
+      </w:r>
+    </w:p>
+    <w:p>
+      <w:pPr>
+        <w:ind w:left="0" w:firstLine="0"/>
         <w:rPr>
           <w:i w:val="1"/>
         </w:rPr>
@@ -2992,8 +4309,8 @@
         <w:pStyle w:val="Heading2"/>
         <w:rPr/>
       </w:pPr>
-      <w:bookmarkStart w:colFirst="0" w:colLast="0" w:name="_h2kb0ig7fms2" w:id="21"/>
-      <w:bookmarkEnd w:id="21"/>
+      <w:bookmarkStart w:colFirst="0" w:colLast="0" w:name="_h2kb0ig7fms2" w:id="19"/>
+      <w:bookmarkEnd w:id="19"/>
       <w:r>
         <w:rPr>
           <w:rtl w:val="0"/>
@@ -3024,25 +4341,1079 @@
         </w:rPr>
       </w:r>
     </w:p>
-    <w:p>
-      <w:pPr>
-        <w:numPr>
-          <w:ilvl w:val="0"/>
-          <w:numId w:val="3"/>
-        </w:numPr>
-        <w:ind w:left="720" w:hanging="360"/>
-        <w:jc w:val="both"/>
-        <w:rPr>
-          <w:u w:val="none"/>
-        </w:rPr>
-      </w:pPr>
-      <w:r>
-        <w:rPr>
-          <w:rtl w:val="0"/>
-        </w:rPr>
-        <w:t xml:space="preserve">Analyze customer gender in relation to number trips.</w:t>
-      </w:r>
-    </w:p>
+    <w:tbl>
+      <w:tblPr>
+        <w:tblStyle w:val="Table4"/>
+        <w:tblW w:w="9960.0" w:type="dxa"/>
+        <w:jc w:val="left"/>
+        <w:tblInd w:w="100.0" w:type="pct"/>
+        <w:tblBorders>
+          <w:top w:color="000000" w:space="0" w:sz="8" w:val="single"/>
+          <w:left w:color="000000" w:space="0" w:sz="8" w:val="single"/>
+          <w:bottom w:color="000000" w:space="0" w:sz="8" w:val="single"/>
+          <w:right w:color="000000" w:space="0" w:sz="8" w:val="single"/>
+          <w:insideH w:color="000000" w:space="0" w:sz="8" w:val="single"/>
+          <w:insideV w:color="000000" w:space="0" w:sz="8" w:val="single"/>
+        </w:tblBorders>
+        <w:tblLayout w:type="fixed"/>
+        <w:tblLook w:val="0600"/>
+      </w:tblPr>
+      <w:tblGrid>
+        <w:gridCol w:w="840"/>
+        <w:gridCol w:w="4245"/>
+        <w:gridCol w:w="3780"/>
+        <w:gridCol w:w="1095"/>
+        <w:tblGridChange w:id="0">
+          <w:tblGrid>
+            <w:gridCol w:w="840"/>
+            <w:gridCol w:w="4245"/>
+            <w:gridCol w:w="3780"/>
+            <w:gridCol w:w="1095"/>
+          </w:tblGrid>
+        </w:tblGridChange>
+      </w:tblGrid>
+      <w:tr>
+        <w:trPr>
+          <w:cantSplit w:val="0"/>
+          <w:tblHeader w:val="0"/>
+        </w:trPr>
+        <w:tc>
+          <w:tcPr>
+            <w:shd w:fill="auto" w:val="clear"/>
+            <w:tcMar>
+              <w:top w:w="100.0" w:type="dxa"/>
+              <w:left w:w="100.0" w:type="dxa"/>
+              <w:bottom w:w="100.0" w:type="dxa"/>
+              <w:right w:w="100.0" w:type="dxa"/>
+            </w:tcMar>
+            <w:vAlign w:val="top"/>
+          </w:tcPr>
+          <w:p>
+            <w:pPr>
+              <w:keepNext w:val="0"/>
+              <w:keepLines w:val="0"/>
+              <w:pageBreakBefore w:val="0"/>
+              <w:widowControl w:val="0"/>
+              <w:pBdr>
+                <w:top w:space="0" w:sz="0" w:val="nil"/>
+                <w:left w:space="0" w:sz="0" w:val="nil"/>
+                <w:bottom w:space="0" w:sz="0" w:val="nil"/>
+                <w:right w:space="0" w:sz="0" w:val="nil"/>
+                <w:between w:space="0" w:sz="0" w:val="nil"/>
+              </w:pBdr>
+              <w:shd w:fill="auto" w:val="clear"/>
+              <w:spacing w:after="0" w:before="0" w:line="240" w:lineRule="auto"/>
+              <w:ind w:left="0" w:right="0" w:firstLine="0"/>
+              <w:jc w:val="left"/>
+              <w:rPr>
+                <w:b w:val="1"/>
+              </w:rPr>
+            </w:pPr>
+            <w:r>
+              <w:rPr>
+                <w:b w:val="1"/>
+                <w:rtl w:val="0"/>
+              </w:rPr>
+              <w:t xml:space="preserve">No</w:t>
+            </w:r>
+          </w:p>
+        </w:tc>
+        <w:tc>
+          <w:tcPr>
+            <w:shd w:fill="auto" w:val="clear"/>
+            <w:tcMar>
+              <w:top w:w="100.0" w:type="dxa"/>
+              <w:left w:w="100.0" w:type="dxa"/>
+              <w:bottom w:w="100.0" w:type="dxa"/>
+              <w:right w:w="100.0" w:type="dxa"/>
+            </w:tcMar>
+            <w:vAlign w:val="top"/>
+          </w:tcPr>
+          <w:p>
+            <w:pPr>
+              <w:keepNext w:val="0"/>
+              <w:keepLines w:val="0"/>
+              <w:pageBreakBefore w:val="0"/>
+              <w:widowControl w:val="0"/>
+              <w:pBdr>
+                <w:top w:space="0" w:sz="0" w:val="nil"/>
+                <w:left w:space="0" w:sz="0" w:val="nil"/>
+                <w:bottom w:space="0" w:sz="0" w:val="nil"/>
+                <w:right w:space="0" w:sz="0" w:val="nil"/>
+                <w:between w:space="0" w:sz="0" w:val="nil"/>
+              </w:pBdr>
+              <w:shd w:fill="auto" w:val="clear"/>
+              <w:spacing w:after="0" w:before="0" w:line="240" w:lineRule="auto"/>
+              <w:ind w:left="0" w:right="0" w:firstLine="0"/>
+              <w:jc w:val="left"/>
+              <w:rPr>
+                <w:b w:val="1"/>
+              </w:rPr>
+            </w:pPr>
+            <w:r>
+              <w:rPr>
+                <w:b w:val="1"/>
+                <w:rtl w:val="0"/>
+              </w:rPr>
+              <w:t xml:space="preserve">Task</w:t>
+            </w:r>
+          </w:p>
+        </w:tc>
+        <w:tc>
+          <w:tcPr>
+            <w:shd w:fill="auto" w:val="clear"/>
+            <w:tcMar>
+              <w:top w:w="100.0" w:type="dxa"/>
+              <w:left w:w="100.0" w:type="dxa"/>
+              <w:bottom w:w="100.0" w:type="dxa"/>
+              <w:right w:w="100.0" w:type="dxa"/>
+            </w:tcMar>
+            <w:vAlign w:val="top"/>
+          </w:tcPr>
+          <w:p>
+            <w:pPr>
+              <w:keepNext w:val="0"/>
+              <w:keepLines w:val="0"/>
+              <w:pageBreakBefore w:val="0"/>
+              <w:widowControl w:val="0"/>
+              <w:pBdr>
+                <w:top w:space="0" w:sz="0" w:val="nil"/>
+                <w:left w:space="0" w:sz="0" w:val="nil"/>
+                <w:bottom w:space="0" w:sz="0" w:val="nil"/>
+                <w:right w:space="0" w:sz="0" w:val="nil"/>
+                <w:between w:space="0" w:sz="0" w:val="nil"/>
+              </w:pBdr>
+              <w:shd w:fill="auto" w:val="clear"/>
+              <w:spacing w:after="0" w:before="0" w:line="240" w:lineRule="auto"/>
+              <w:ind w:left="0" w:right="0" w:firstLine="0"/>
+              <w:jc w:val="left"/>
+              <w:rPr>
+                <w:b w:val="1"/>
+              </w:rPr>
+            </w:pPr>
+            <w:r>
+              <w:rPr>
+                <w:b w:val="1"/>
+                <w:rtl w:val="0"/>
+              </w:rPr>
+              <w:t xml:space="preserve">Result</w:t>
+            </w:r>
+          </w:p>
+        </w:tc>
+        <w:tc>
+          <w:tcPr>
+            <w:shd w:fill="auto" w:val="clear"/>
+            <w:tcMar>
+              <w:top w:w="100.0" w:type="dxa"/>
+              <w:left w:w="100.0" w:type="dxa"/>
+              <w:bottom w:w="100.0" w:type="dxa"/>
+              <w:right w:w="100.0" w:type="dxa"/>
+            </w:tcMar>
+            <w:vAlign w:val="top"/>
+          </w:tcPr>
+          <w:p>
+            <w:pPr>
+              <w:keepNext w:val="0"/>
+              <w:keepLines w:val="0"/>
+              <w:pageBreakBefore w:val="0"/>
+              <w:widowControl w:val="0"/>
+              <w:pBdr>
+                <w:top w:space="0" w:sz="0" w:val="nil"/>
+                <w:left w:space="0" w:sz="0" w:val="nil"/>
+                <w:bottom w:space="0" w:sz="0" w:val="nil"/>
+                <w:right w:space="0" w:sz="0" w:val="nil"/>
+                <w:between w:space="0" w:sz="0" w:val="nil"/>
+              </w:pBdr>
+              <w:shd w:fill="auto" w:val="clear"/>
+              <w:spacing w:after="0" w:before="0" w:line="240" w:lineRule="auto"/>
+              <w:ind w:left="0" w:right="0" w:firstLine="0"/>
+              <w:jc w:val="left"/>
+              <w:rPr>
+                <w:b w:val="1"/>
+              </w:rPr>
+            </w:pPr>
+            <w:r>
+              <w:rPr>
+                <w:b w:val="1"/>
+                <w:rtl w:val="0"/>
+              </w:rPr>
+              <w:t xml:space="preserve">Details</w:t>
+            </w:r>
+          </w:p>
+        </w:tc>
+      </w:tr>
+      <w:tr>
+        <w:trPr>
+          <w:cantSplit w:val="0"/>
+          <w:tblHeader w:val="0"/>
+        </w:trPr>
+        <w:tc>
+          <w:tcPr>
+            <w:shd w:fill="auto" w:val="clear"/>
+            <w:tcMar>
+              <w:top w:w="100.0" w:type="dxa"/>
+              <w:left w:w="100.0" w:type="dxa"/>
+              <w:bottom w:w="100.0" w:type="dxa"/>
+              <w:right w:w="100.0" w:type="dxa"/>
+            </w:tcMar>
+            <w:vAlign w:val="top"/>
+          </w:tcPr>
+          <w:p>
+            <w:pPr>
+              <w:keepNext w:val="0"/>
+              <w:keepLines w:val="0"/>
+              <w:pageBreakBefore w:val="0"/>
+              <w:widowControl w:val="0"/>
+              <w:pBdr>
+                <w:top w:space="0" w:sz="0" w:val="nil"/>
+                <w:left w:space="0" w:sz="0" w:val="nil"/>
+                <w:bottom w:space="0" w:sz="0" w:val="nil"/>
+                <w:right w:space="0" w:sz="0" w:val="nil"/>
+                <w:between w:space="0" w:sz="0" w:val="nil"/>
+              </w:pBdr>
+              <w:shd w:fill="auto" w:val="clear"/>
+              <w:spacing w:after="0" w:before="0" w:line="240" w:lineRule="auto"/>
+              <w:ind w:left="0" w:right="0" w:firstLine="0"/>
+              <w:jc w:val="left"/>
+              <w:rPr/>
+            </w:pPr>
+            <w:r>
+              <w:rPr>
+                <w:rtl w:val="0"/>
+              </w:rPr>
+              <w:t xml:space="preserve">1</w:t>
+            </w:r>
+          </w:p>
+        </w:tc>
+        <w:tc>
+          <w:tcPr>
+            <w:shd w:fill="auto" w:val="clear"/>
+            <w:tcMar>
+              <w:top w:w="100.0" w:type="dxa"/>
+              <w:left w:w="100.0" w:type="dxa"/>
+              <w:bottom w:w="100.0" w:type="dxa"/>
+              <w:right w:w="100.0" w:type="dxa"/>
+            </w:tcMar>
+            <w:vAlign w:val="top"/>
+          </w:tcPr>
+          <w:p>
+            <w:pPr>
+              <w:keepNext w:val="0"/>
+              <w:keepLines w:val="0"/>
+              <w:pageBreakBefore w:val="0"/>
+              <w:widowControl w:val="0"/>
+              <w:pBdr>
+                <w:top w:space="0" w:sz="0" w:val="nil"/>
+                <w:left w:space="0" w:sz="0" w:val="nil"/>
+                <w:bottom w:space="0" w:sz="0" w:val="nil"/>
+                <w:right w:space="0" w:sz="0" w:val="nil"/>
+                <w:between w:space="0" w:sz="0" w:val="nil"/>
+              </w:pBdr>
+              <w:shd w:fill="auto" w:val="clear"/>
+              <w:spacing w:after="0" w:before="0" w:line="240" w:lineRule="auto"/>
+              <w:ind w:left="0" w:right="0" w:firstLine="0"/>
+              <w:jc w:val="left"/>
+              <w:rPr/>
+            </w:pPr>
+            <w:r>
+              <w:rPr>
+                <w:rtl w:val="0"/>
+              </w:rPr>
+              <w:t xml:space="preserve">Analyze customer gender in relation to number trips</w:t>
+            </w:r>
+          </w:p>
+        </w:tc>
+        <w:tc>
+          <w:tcPr>
+            <w:shd w:fill="auto" w:val="clear"/>
+            <w:tcMar>
+              <w:top w:w="100.0" w:type="dxa"/>
+              <w:left w:w="100.0" w:type="dxa"/>
+              <w:bottom w:w="100.0" w:type="dxa"/>
+              <w:right w:w="100.0" w:type="dxa"/>
+            </w:tcMar>
+            <w:vAlign w:val="top"/>
+          </w:tcPr>
+          <w:p>
+            <w:pPr>
+              <w:keepNext w:val="0"/>
+              <w:keepLines w:val="0"/>
+              <w:pageBreakBefore w:val="0"/>
+              <w:widowControl w:val="0"/>
+              <w:pBdr>
+                <w:top w:space="0" w:sz="0" w:val="nil"/>
+                <w:left w:space="0" w:sz="0" w:val="nil"/>
+                <w:bottom w:space="0" w:sz="0" w:val="nil"/>
+                <w:right w:space="0" w:sz="0" w:val="nil"/>
+                <w:between w:space="0" w:sz="0" w:val="nil"/>
+              </w:pBdr>
+              <w:shd w:fill="auto" w:val="clear"/>
+              <w:spacing w:after="0" w:before="0" w:line="240" w:lineRule="auto"/>
+              <w:ind w:left="0" w:right="0" w:firstLine="0"/>
+              <w:jc w:val="left"/>
+              <w:rPr/>
+            </w:pPr>
+            <w:r>
+              <w:rPr>
+                <w:i w:val="1"/>
+                <w:rtl w:val="0"/>
+              </w:rPr>
+              <w:t xml:space="preserve">Customers identified as Male are the majority of annual member trips</w:t>
+            </w:r>
+            <w:r>
+              <w:rPr>
+                <w:rtl w:val="0"/>
+              </w:rPr>
+            </w:r>
+          </w:p>
+        </w:tc>
+        <w:tc>
+          <w:tcPr>
+            <w:shd w:fill="auto" w:val="clear"/>
+            <w:tcMar>
+              <w:top w:w="100.0" w:type="dxa"/>
+              <w:left w:w="100.0" w:type="dxa"/>
+              <w:bottom w:w="100.0" w:type="dxa"/>
+              <w:right w:w="100.0" w:type="dxa"/>
+            </w:tcMar>
+            <w:vAlign w:val="top"/>
+          </w:tcPr>
+          <w:p>
+            <w:pPr>
+              <w:keepNext w:val="0"/>
+              <w:keepLines w:val="0"/>
+              <w:pageBreakBefore w:val="0"/>
+              <w:widowControl w:val="0"/>
+              <w:pBdr>
+                <w:top w:space="0" w:sz="0" w:val="nil"/>
+                <w:left w:space="0" w:sz="0" w:val="nil"/>
+                <w:bottom w:space="0" w:sz="0" w:val="nil"/>
+                <w:right w:space="0" w:sz="0" w:val="nil"/>
+                <w:between w:space="0" w:sz="0" w:val="nil"/>
+              </w:pBdr>
+              <w:shd w:fill="auto" w:val="clear"/>
+              <w:spacing w:after="0" w:before="0" w:line="240" w:lineRule="auto"/>
+              <w:ind w:left="0" w:right="0" w:firstLine="0"/>
+              <w:jc w:val="left"/>
+              <w:rPr/>
+            </w:pPr>
+            <w:hyperlink r:id="rId14">
+              <w:r>
+                <w:rPr>
+                  <w:i w:val="1"/>
+                  <w:color w:val="1155cc"/>
+                  <w:u w:val="single"/>
+                  <w:rtl w:val="0"/>
+                </w:rPr>
+                <w:t xml:space="preserve">here</w:t>
+              </w:r>
+            </w:hyperlink>
+            <w:r>
+              <w:rPr>
+                <w:rtl w:val="0"/>
+              </w:rPr>
+            </w:r>
+          </w:p>
+        </w:tc>
+      </w:tr>
+      <w:tr>
+        <w:trPr>
+          <w:cantSplit w:val="0"/>
+          <w:tblHeader w:val="0"/>
+        </w:trPr>
+        <w:tc>
+          <w:tcPr>
+            <w:shd w:fill="auto" w:val="clear"/>
+            <w:tcMar>
+              <w:top w:w="100.0" w:type="dxa"/>
+              <w:left w:w="100.0" w:type="dxa"/>
+              <w:bottom w:w="100.0" w:type="dxa"/>
+              <w:right w:w="100.0" w:type="dxa"/>
+            </w:tcMar>
+            <w:vAlign w:val="top"/>
+          </w:tcPr>
+          <w:p>
+            <w:pPr>
+              <w:keepNext w:val="0"/>
+              <w:keepLines w:val="0"/>
+              <w:pageBreakBefore w:val="0"/>
+              <w:widowControl w:val="0"/>
+              <w:pBdr>
+                <w:top w:space="0" w:sz="0" w:val="nil"/>
+                <w:left w:space="0" w:sz="0" w:val="nil"/>
+                <w:bottom w:space="0" w:sz="0" w:val="nil"/>
+                <w:right w:space="0" w:sz="0" w:val="nil"/>
+                <w:between w:space="0" w:sz="0" w:val="nil"/>
+              </w:pBdr>
+              <w:shd w:fill="auto" w:val="clear"/>
+              <w:spacing w:after="0" w:before="0" w:line="240" w:lineRule="auto"/>
+              <w:ind w:left="0" w:right="0" w:firstLine="0"/>
+              <w:jc w:val="left"/>
+              <w:rPr/>
+            </w:pPr>
+            <w:r>
+              <w:rPr>
+                <w:rtl w:val="0"/>
+              </w:rPr>
+              <w:t xml:space="preserve">2</w:t>
+            </w:r>
+          </w:p>
+        </w:tc>
+        <w:tc>
+          <w:tcPr>
+            <w:shd w:fill="auto" w:val="clear"/>
+            <w:tcMar>
+              <w:top w:w="100.0" w:type="dxa"/>
+              <w:left w:w="100.0" w:type="dxa"/>
+              <w:bottom w:w="100.0" w:type="dxa"/>
+              <w:right w:w="100.0" w:type="dxa"/>
+            </w:tcMar>
+            <w:vAlign w:val="top"/>
+          </w:tcPr>
+          <w:p>
+            <w:pPr>
+              <w:keepNext w:val="0"/>
+              <w:keepLines w:val="0"/>
+              <w:pageBreakBefore w:val="0"/>
+              <w:widowControl w:val="0"/>
+              <w:pBdr>
+                <w:top w:space="0" w:sz="0" w:val="nil"/>
+                <w:left w:space="0" w:sz="0" w:val="nil"/>
+                <w:bottom w:space="0" w:sz="0" w:val="nil"/>
+                <w:right w:space="0" w:sz="0" w:val="nil"/>
+                <w:between w:space="0" w:sz="0" w:val="nil"/>
+              </w:pBdr>
+              <w:shd w:fill="auto" w:val="clear"/>
+              <w:spacing w:after="0" w:before="0" w:line="240" w:lineRule="auto"/>
+              <w:ind w:left="0" w:right="0" w:firstLine="0"/>
+              <w:jc w:val="left"/>
+              <w:rPr/>
+            </w:pPr>
+            <w:r>
+              <w:rPr>
+                <w:rtl w:val="0"/>
+              </w:rPr>
+              <w:t xml:space="preserve">Analyze customer age in relation to number trips</w:t>
+            </w:r>
+          </w:p>
+        </w:tc>
+        <w:tc>
+          <w:tcPr>
+            <w:shd w:fill="auto" w:val="clear"/>
+            <w:tcMar>
+              <w:top w:w="100.0" w:type="dxa"/>
+              <w:left w:w="100.0" w:type="dxa"/>
+              <w:bottom w:w="100.0" w:type="dxa"/>
+              <w:right w:w="100.0" w:type="dxa"/>
+            </w:tcMar>
+            <w:vAlign w:val="top"/>
+          </w:tcPr>
+          <w:p>
+            <w:pPr>
+              <w:keepNext w:val="0"/>
+              <w:keepLines w:val="0"/>
+              <w:pageBreakBefore w:val="0"/>
+              <w:widowControl w:val="0"/>
+              <w:pBdr>
+                <w:top w:space="0" w:sz="0" w:val="nil"/>
+                <w:left w:space="0" w:sz="0" w:val="nil"/>
+                <w:bottom w:space="0" w:sz="0" w:val="nil"/>
+                <w:right w:space="0" w:sz="0" w:val="nil"/>
+                <w:between w:space="0" w:sz="0" w:val="nil"/>
+              </w:pBdr>
+              <w:shd w:fill="auto" w:val="clear"/>
+              <w:spacing w:after="0" w:before="0" w:line="240" w:lineRule="auto"/>
+              <w:ind w:left="0" w:right="0" w:firstLine="0"/>
+              <w:jc w:val="left"/>
+              <w:rPr/>
+            </w:pPr>
+            <w:r>
+              <w:rPr>
+                <w:i w:val="1"/>
+                <w:rtl w:val="0"/>
+              </w:rPr>
+              <w:t xml:space="preserve">Males between age of 26 and 40 made the most amount of trips</w:t>
+            </w:r>
+            <w:r>
+              <w:rPr>
+                <w:rtl w:val="0"/>
+              </w:rPr>
+            </w:r>
+          </w:p>
+        </w:tc>
+        <w:tc>
+          <w:tcPr>
+            <w:shd w:fill="auto" w:val="clear"/>
+            <w:tcMar>
+              <w:top w:w="100.0" w:type="dxa"/>
+              <w:left w:w="100.0" w:type="dxa"/>
+              <w:bottom w:w="100.0" w:type="dxa"/>
+              <w:right w:w="100.0" w:type="dxa"/>
+            </w:tcMar>
+            <w:vAlign w:val="top"/>
+          </w:tcPr>
+          <w:p>
+            <w:pPr>
+              <w:keepNext w:val="0"/>
+              <w:keepLines w:val="0"/>
+              <w:pageBreakBefore w:val="0"/>
+              <w:widowControl w:val="0"/>
+              <w:pBdr>
+                <w:top w:space="0" w:sz="0" w:val="nil"/>
+                <w:left w:space="0" w:sz="0" w:val="nil"/>
+                <w:bottom w:space="0" w:sz="0" w:val="nil"/>
+                <w:right w:space="0" w:sz="0" w:val="nil"/>
+                <w:between w:space="0" w:sz="0" w:val="nil"/>
+              </w:pBdr>
+              <w:shd w:fill="auto" w:val="clear"/>
+              <w:spacing w:after="0" w:before="0" w:line="240" w:lineRule="auto"/>
+              <w:ind w:left="0" w:right="0" w:firstLine="0"/>
+              <w:jc w:val="left"/>
+              <w:rPr>
+                <w:i w:val="1"/>
+              </w:rPr>
+            </w:pPr>
+            <w:hyperlink r:id="rId15">
+              <w:r>
+                <w:rPr>
+                  <w:i w:val="1"/>
+                  <w:color w:val="1155cc"/>
+                  <w:u w:val="single"/>
+                  <w:rtl w:val="0"/>
+                </w:rPr>
+                <w:t xml:space="preserve">here</w:t>
+              </w:r>
+            </w:hyperlink>
+            <w:r>
+              <w:rPr>
+                <w:rtl w:val="0"/>
+              </w:rPr>
+            </w:r>
+          </w:p>
+        </w:tc>
+      </w:tr>
+      <w:tr>
+        <w:trPr>
+          <w:cantSplit w:val="0"/>
+          <w:tblHeader w:val="0"/>
+        </w:trPr>
+        <w:tc>
+          <w:tcPr>
+            <w:shd w:fill="auto" w:val="clear"/>
+            <w:tcMar>
+              <w:top w:w="100.0" w:type="dxa"/>
+              <w:left w:w="100.0" w:type="dxa"/>
+              <w:bottom w:w="100.0" w:type="dxa"/>
+              <w:right w:w="100.0" w:type="dxa"/>
+            </w:tcMar>
+            <w:vAlign w:val="top"/>
+          </w:tcPr>
+          <w:p>
+            <w:pPr>
+              <w:keepNext w:val="0"/>
+              <w:keepLines w:val="0"/>
+              <w:pageBreakBefore w:val="0"/>
+              <w:widowControl w:val="0"/>
+              <w:pBdr>
+                <w:top w:space="0" w:sz="0" w:val="nil"/>
+                <w:left w:space="0" w:sz="0" w:val="nil"/>
+                <w:bottom w:space="0" w:sz="0" w:val="nil"/>
+                <w:right w:space="0" w:sz="0" w:val="nil"/>
+                <w:between w:space="0" w:sz="0" w:val="nil"/>
+              </w:pBdr>
+              <w:shd w:fill="auto" w:val="clear"/>
+              <w:spacing w:after="0" w:before="0" w:line="240" w:lineRule="auto"/>
+              <w:ind w:left="0" w:right="0" w:firstLine="0"/>
+              <w:jc w:val="left"/>
+              <w:rPr/>
+            </w:pPr>
+            <w:r>
+              <w:rPr>
+                <w:rtl w:val="0"/>
+              </w:rPr>
+              <w:t xml:space="preserve">3</w:t>
+            </w:r>
+          </w:p>
+        </w:tc>
+        <w:tc>
+          <w:tcPr>
+            <w:shd w:fill="auto" w:val="clear"/>
+            <w:tcMar>
+              <w:top w:w="100.0" w:type="dxa"/>
+              <w:left w:w="100.0" w:type="dxa"/>
+              <w:bottom w:w="100.0" w:type="dxa"/>
+              <w:right w:w="100.0" w:type="dxa"/>
+            </w:tcMar>
+            <w:vAlign w:val="top"/>
+          </w:tcPr>
+          <w:p>
+            <w:pPr>
+              <w:keepNext w:val="0"/>
+              <w:keepLines w:val="0"/>
+              <w:pageBreakBefore w:val="0"/>
+              <w:widowControl w:val="0"/>
+              <w:pBdr>
+                <w:top w:space="0" w:sz="0" w:val="nil"/>
+                <w:left w:space="0" w:sz="0" w:val="nil"/>
+                <w:bottom w:space="0" w:sz="0" w:val="nil"/>
+                <w:right w:space="0" w:sz="0" w:val="nil"/>
+                <w:between w:space="0" w:sz="0" w:val="nil"/>
+              </w:pBdr>
+              <w:shd w:fill="auto" w:val="clear"/>
+              <w:spacing w:after="0" w:before="0" w:line="240" w:lineRule="auto"/>
+              <w:ind w:left="0" w:right="0" w:firstLine="0"/>
+              <w:jc w:val="left"/>
+              <w:rPr/>
+            </w:pPr>
+            <w:r>
+              <w:rPr>
+                <w:rtl w:val="0"/>
+              </w:rPr>
+              <w:t xml:space="preserve">Analyze trip duration in relation to number trips</w:t>
+            </w:r>
+          </w:p>
+        </w:tc>
+        <w:tc>
+          <w:tcPr>
+            <w:shd w:fill="auto" w:val="clear"/>
+            <w:tcMar>
+              <w:top w:w="100.0" w:type="dxa"/>
+              <w:left w:w="100.0" w:type="dxa"/>
+              <w:bottom w:w="100.0" w:type="dxa"/>
+              <w:right w:w="100.0" w:type="dxa"/>
+            </w:tcMar>
+            <w:vAlign w:val="top"/>
+          </w:tcPr>
+          <w:p>
+            <w:pPr>
+              <w:keepNext w:val="0"/>
+              <w:keepLines w:val="0"/>
+              <w:pageBreakBefore w:val="0"/>
+              <w:widowControl w:val="0"/>
+              <w:pBdr>
+                <w:top w:space="0" w:sz="0" w:val="nil"/>
+                <w:left w:space="0" w:sz="0" w:val="nil"/>
+                <w:bottom w:space="0" w:sz="0" w:val="nil"/>
+                <w:right w:space="0" w:sz="0" w:val="nil"/>
+                <w:between w:space="0" w:sz="0" w:val="nil"/>
+              </w:pBdr>
+              <w:shd w:fill="auto" w:val="clear"/>
+              <w:spacing w:after="0" w:before="0" w:line="240" w:lineRule="auto"/>
+              <w:ind w:left="0" w:right="0" w:firstLine="0"/>
+              <w:jc w:val="left"/>
+              <w:rPr/>
+            </w:pPr>
+            <w:r>
+              <w:rPr>
+                <w:i w:val="1"/>
+                <w:rtl w:val="0"/>
+              </w:rPr>
+              <w:t xml:space="preserve">Trip durations between 1 min and 16 mins are the majority of annual member trips</w:t>
+            </w:r>
+            <w:r>
+              <w:rPr>
+                <w:rtl w:val="0"/>
+              </w:rPr>
+            </w:r>
+          </w:p>
+        </w:tc>
+        <w:tc>
+          <w:tcPr>
+            <w:shd w:fill="auto" w:val="clear"/>
+            <w:tcMar>
+              <w:top w:w="100.0" w:type="dxa"/>
+              <w:left w:w="100.0" w:type="dxa"/>
+              <w:bottom w:w="100.0" w:type="dxa"/>
+              <w:right w:w="100.0" w:type="dxa"/>
+            </w:tcMar>
+            <w:vAlign w:val="top"/>
+          </w:tcPr>
+          <w:p>
+            <w:pPr>
+              <w:keepNext w:val="0"/>
+              <w:keepLines w:val="0"/>
+              <w:pageBreakBefore w:val="0"/>
+              <w:widowControl w:val="0"/>
+              <w:pBdr>
+                <w:top w:space="0" w:sz="0" w:val="nil"/>
+                <w:left w:space="0" w:sz="0" w:val="nil"/>
+                <w:bottom w:space="0" w:sz="0" w:val="nil"/>
+                <w:right w:space="0" w:sz="0" w:val="nil"/>
+                <w:between w:space="0" w:sz="0" w:val="nil"/>
+              </w:pBdr>
+              <w:shd w:fill="auto" w:val="clear"/>
+              <w:spacing w:after="0" w:before="0" w:line="240" w:lineRule="auto"/>
+              <w:ind w:left="0" w:right="0" w:firstLine="0"/>
+              <w:jc w:val="left"/>
+              <w:rPr/>
+            </w:pPr>
+            <w:hyperlink r:id="rId16">
+              <w:r>
+                <w:rPr>
+                  <w:i w:val="1"/>
+                  <w:color w:val="1155cc"/>
+                  <w:u w:val="single"/>
+                  <w:rtl w:val="0"/>
+                </w:rPr>
+                <w:t xml:space="preserve">here</w:t>
+              </w:r>
+            </w:hyperlink>
+            <w:r>
+              <w:rPr>
+                <w:rtl w:val="0"/>
+              </w:rPr>
+            </w:r>
+          </w:p>
+        </w:tc>
+      </w:tr>
+      <w:tr>
+        <w:trPr>
+          <w:cantSplit w:val="0"/>
+          <w:tblHeader w:val="0"/>
+        </w:trPr>
+        <w:tc>
+          <w:tcPr>
+            <w:shd w:fill="auto" w:val="clear"/>
+            <w:tcMar>
+              <w:top w:w="100.0" w:type="dxa"/>
+              <w:left w:w="100.0" w:type="dxa"/>
+              <w:bottom w:w="100.0" w:type="dxa"/>
+              <w:right w:w="100.0" w:type="dxa"/>
+            </w:tcMar>
+            <w:vAlign w:val="top"/>
+          </w:tcPr>
+          <w:p>
+            <w:pPr>
+              <w:keepNext w:val="0"/>
+              <w:keepLines w:val="0"/>
+              <w:pageBreakBefore w:val="0"/>
+              <w:widowControl w:val="0"/>
+              <w:pBdr>
+                <w:top w:space="0" w:sz="0" w:val="nil"/>
+                <w:left w:space="0" w:sz="0" w:val="nil"/>
+                <w:bottom w:space="0" w:sz="0" w:val="nil"/>
+                <w:right w:space="0" w:sz="0" w:val="nil"/>
+                <w:between w:space="0" w:sz="0" w:val="nil"/>
+              </w:pBdr>
+              <w:shd w:fill="auto" w:val="clear"/>
+              <w:spacing w:after="0" w:before="0" w:line="240" w:lineRule="auto"/>
+              <w:ind w:left="0" w:right="0" w:firstLine="0"/>
+              <w:jc w:val="left"/>
+              <w:rPr/>
+            </w:pPr>
+            <w:r>
+              <w:rPr>
+                <w:rtl w:val="0"/>
+              </w:rPr>
+              <w:t xml:space="preserve">4</w:t>
+            </w:r>
+          </w:p>
+        </w:tc>
+        <w:tc>
+          <w:tcPr>
+            <w:shd w:fill="auto" w:val="clear"/>
+            <w:tcMar>
+              <w:top w:w="100.0" w:type="dxa"/>
+              <w:left w:w="100.0" w:type="dxa"/>
+              <w:bottom w:w="100.0" w:type="dxa"/>
+              <w:right w:w="100.0" w:type="dxa"/>
+            </w:tcMar>
+            <w:vAlign w:val="top"/>
+          </w:tcPr>
+          <w:p>
+            <w:pPr>
+              <w:keepNext w:val="0"/>
+              <w:keepLines w:val="0"/>
+              <w:pageBreakBefore w:val="0"/>
+              <w:widowControl w:val="0"/>
+              <w:pBdr>
+                <w:top w:space="0" w:sz="0" w:val="nil"/>
+                <w:left w:space="0" w:sz="0" w:val="nil"/>
+                <w:bottom w:space="0" w:sz="0" w:val="nil"/>
+                <w:right w:space="0" w:sz="0" w:val="nil"/>
+                <w:between w:space="0" w:sz="0" w:val="nil"/>
+              </w:pBdr>
+              <w:shd w:fill="auto" w:val="clear"/>
+              <w:spacing w:after="0" w:before="0" w:line="240" w:lineRule="auto"/>
+              <w:ind w:left="0" w:right="0" w:firstLine="0"/>
+              <w:jc w:val="left"/>
+              <w:rPr/>
+            </w:pPr>
+            <w:r>
+              <w:rPr>
+                <w:rtl w:val="0"/>
+              </w:rPr>
+              <w:t xml:space="preserve">Analyze trip time (day of the week) in relation to number trips</w:t>
+            </w:r>
+          </w:p>
+        </w:tc>
+        <w:tc>
+          <w:tcPr>
+            <w:shd w:fill="auto" w:val="clear"/>
+            <w:tcMar>
+              <w:top w:w="100.0" w:type="dxa"/>
+              <w:left w:w="100.0" w:type="dxa"/>
+              <w:bottom w:w="100.0" w:type="dxa"/>
+              <w:right w:w="100.0" w:type="dxa"/>
+            </w:tcMar>
+            <w:vAlign w:val="top"/>
+          </w:tcPr>
+          <w:p>
+            <w:pPr>
+              <w:keepNext w:val="0"/>
+              <w:keepLines w:val="0"/>
+              <w:pageBreakBefore w:val="0"/>
+              <w:widowControl w:val="0"/>
+              <w:pBdr>
+                <w:top w:space="0" w:sz="0" w:val="nil"/>
+                <w:left w:space="0" w:sz="0" w:val="nil"/>
+                <w:bottom w:space="0" w:sz="0" w:val="nil"/>
+                <w:right w:space="0" w:sz="0" w:val="nil"/>
+                <w:between w:space="0" w:sz="0" w:val="nil"/>
+              </w:pBdr>
+              <w:shd w:fill="auto" w:val="clear"/>
+              <w:spacing w:after="0" w:before="0" w:line="240" w:lineRule="auto"/>
+              <w:ind w:left="0" w:right="0" w:firstLine="0"/>
+              <w:jc w:val="left"/>
+              <w:rPr/>
+            </w:pPr>
+            <w:r>
+              <w:rPr>
+                <w:i w:val="1"/>
+                <w:rtl w:val="0"/>
+              </w:rPr>
+              <w:t xml:space="preserve">Trip durations between 1 min and 16 mins are the majority of annual member trips </w:t>
+            </w:r>
+            <w:r>
+              <w:rPr>
+                <w:rtl w:val="0"/>
+              </w:rPr>
+            </w:r>
+          </w:p>
+        </w:tc>
+        <w:tc>
+          <w:tcPr>
+            <w:shd w:fill="auto" w:val="clear"/>
+            <w:tcMar>
+              <w:top w:w="100.0" w:type="dxa"/>
+              <w:left w:w="100.0" w:type="dxa"/>
+              <w:bottom w:w="100.0" w:type="dxa"/>
+              <w:right w:w="100.0" w:type="dxa"/>
+            </w:tcMar>
+            <w:vAlign w:val="top"/>
+          </w:tcPr>
+          <w:p>
+            <w:pPr>
+              <w:keepNext w:val="0"/>
+              <w:keepLines w:val="0"/>
+              <w:pageBreakBefore w:val="0"/>
+              <w:widowControl w:val="0"/>
+              <w:pBdr>
+                <w:top w:space="0" w:sz="0" w:val="nil"/>
+                <w:left w:space="0" w:sz="0" w:val="nil"/>
+                <w:bottom w:space="0" w:sz="0" w:val="nil"/>
+                <w:right w:space="0" w:sz="0" w:val="nil"/>
+                <w:between w:space="0" w:sz="0" w:val="nil"/>
+              </w:pBdr>
+              <w:shd w:fill="auto" w:val="clear"/>
+              <w:spacing w:after="0" w:before="0" w:line="240" w:lineRule="auto"/>
+              <w:ind w:left="0" w:right="0" w:firstLine="0"/>
+              <w:jc w:val="left"/>
+              <w:rPr/>
+            </w:pPr>
+            <w:hyperlink r:id="rId17">
+              <w:r>
+                <w:rPr>
+                  <w:i w:val="1"/>
+                  <w:color w:val="1155cc"/>
+                  <w:u w:val="single"/>
+                  <w:rtl w:val="0"/>
+                </w:rPr>
+                <w:t xml:space="preserve">here</w:t>
+              </w:r>
+            </w:hyperlink>
+            <w:r>
+              <w:rPr>
+                <w:rtl w:val="0"/>
+              </w:rPr>
+            </w:r>
+          </w:p>
+        </w:tc>
+      </w:tr>
+      <w:tr>
+        <w:trPr>
+          <w:cantSplit w:val="0"/>
+          <w:tblHeader w:val="0"/>
+        </w:trPr>
+        <w:tc>
+          <w:tcPr>
+            <w:shd w:fill="auto" w:val="clear"/>
+            <w:tcMar>
+              <w:top w:w="100.0" w:type="dxa"/>
+              <w:left w:w="100.0" w:type="dxa"/>
+              <w:bottom w:w="100.0" w:type="dxa"/>
+              <w:right w:w="100.0" w:type="dxa"/>
+            </w:tcMar>
+            <w:vAlign w:val="top"/>
+          </w:tcPr>
+          <w:p>
+            <w:pPr>
+              <w:keepNext w:val="0"/>
+              <w:keepLines w:val="0"/>
+              <w:pageBreakBefore w:val="0"/>
+              <w:widowControl w:val="0"/>
+              <w:pBdr>
+                <w:top w:space="0" w:sz="0" w:val="nil"/>
+                <w:left w:space="0" w:sz="0" w:val="nil"/>
+                <w:bottom w:space="0" w:sz="0" w:val="nil"/>
+                <w:right w:space="0" w:sz="0" w:val="nil"/>
+                <w:between w:space="0" w:sz="0" w:val="nil"/>
+              </w:pBdr>
+              <w:shd w:fill="auto" w:val="clear"/>
+              <w:spacing w:after="0" w:before="0" w:line="240" w:lineRule="auto"/>
+              <w:ind w:left="0" w:right="0" w:firstLine="0"/>
+              <w:jc w:val="left"/>
+              <w:rPr/>
+            </w:pPr>
+            <w:r>
+              <w:rPr>
+                <w:rtl w:val="0"/>
+              </w:rPr>
+              <w:t xml:space="preserve">5</w:t>
+            </w:r>
+          </w:p>
+        </w:tc>
+        <w:tc>
+          <w:tcPr>
+            <w:shd w:fill="auto" w:val="clear"/>
+            <w:tcMar>
+              <w:top w:w="100.0" w:type="dxa"/>
+              <w:left w:w="100.0" w:type="dxa"/>
+              <w:bottom w:w="100.0" w:type="dxa"/>
+              <w:right w:w="100.0" w:type="dxa"/>
+            </w:tcMar>
+            <w:vAlign w:val="top"/>
+          </w:tcPr>
+          <w:p>
+            <w:pPr>
+              <w:keepNext w:val="0"/>
+              <w:keepLines w:val="0"/>
+              <w:pageBreakBefore w:val="0"/>
+              <w:widowControl w:val="0"/>
+              <w:pBdr>
+                <w:top w:space="0" w:sz="0" w:val="nil"/>
+                <w:left w:space="0" w:sz="0" w:val="nil"/>
+                <w:bottom w:space="0" w:sz="0" w:val="nil"/>
+                <w:right w:space="0" w:sz="0" w:val="nil"/>
+                <w:between w:space="0" w:sz="0" w:val="nil"/>
+              </w:pBdr>
+              <w:shd w:fill="auto" w:val="clear"/>
+              <w:spacing w:after="0" w:before="0" w:line="240" w:lineRule="auto"/>
+              <w:ind w:left="0" w:right="0" w:firstLine="0"/>
+              <w:jc w:val="left"/>
+              <w:rPr/>
+            </w:pPr>
+            <w:r>
+              <w:rPr>
+                <w:rtl w:val="0"/>
+              </w:rPr>
+              <w:t xml:space="preserve">Analyze trip time (day of the week) in relation to number trips</w:t>
+            </w:r>
+          </w:p>
+        </w:tc>
+        <w:tc>
+          <w:tcPr>
+            <w:shd w:fill="auto" w:val="clear"/>
+            <w:tcMar>
+              <w:top w:w="100.0" w:type="dxa"/>
+              <w:left w:w="100.0" w:type="dxa"/>
+              <w:bottom w:w="100.0" w:type="dxa"/>
+              <w:right w:w="100.0" w:type="dxa"/>
+            </w:tcMar>
+            <w:vAlign w:val="top"/>
+          </w:tcPr>
+          <w:p>
+            <w:pPr>
+              <w:keepNext w:val="0"/>
+              <w:keepLines w:val="0"/>
+              <w:pageBreakBefore w:val="0"/>
+              <w:widowControl w:val="0"/>
+              <w:pBdr>
+                <w:top w:space="0" w:sz="0" w:val="nil"/>
+                <w:left w:space="0" w:sz="0" w:val="nil"/>
+                <w:bottom w:space="0" w:sz="0" w:val="nil"/>
+                <w:right w:space="0" w:sz="0" w:val="nil"/>
+                <w:between w:space="0" w:sz="0" w:val="nil"/>
+              </w:pBdr>
+              <w:shd w:fill="auto" w:val="clear"/>
+              <w:spacing w:after="0" w:before="0" w:line="240" w:lineRule="auto"/>
+              <w:ind w:left="0" w:right="0" w:firstLine="0"/>
+              <w:jc w:val="left"/>
+              <w:rPr>
+                <w:i w:val="1"/>
+              </w:rPr>
+            </w:pPr>
+            <w:r>
+              <w:rPr>
+                <w:i w:val="1"/>
+                <w:rtl w:val="0"/>
+              </w:rPr>
+              <w:t xml:space="preserve">Majority of trips on weekdays from Monday till Friday</w:t>
+            </w:r>
+          </w:p>
+        </w:tc>
+        <w:tc>
+          <w:tcPr>
+            <w:shd w:fill="auto" w:val="clear"/>
+            <w:tcMar>
+              <w:top w:w="100.0" w:type="dxa"/>
+              <w:left w:w="100.0" w:type="dxa"/>
+              <w:bottom w:w="100.0" w:type="dxa"/>
+              <w:right w:w="100.0" w:type="dxa"/>
+            </w:tcMar>
+            <w:vAlign w:val="top"/>
+          </w:tcPr>
+          <w:p>
+            <w:pPr>
+              <w:keepNext w:val="0"/>
+              <w:keepLines w:val="0"/>
+              <w:pageBreakBefore w:val="0"/>
+              <w:widowControl w:val="0"/>
+              <w:pBdr>
+                <w:top w:space="0" w:sz="0" w:val="nil"/>
+                <w:left w:space="0" w:sz="0" w:val="nil"/>
+                <w:bottom w:space="0" w:sz="0" w:val="nil"/>
+                <w:right w:space="0" w:sz="0" w:val="nil"/>
+                <w:between w:space="0" w:sz="0" w:val="nil"/>
+              </w:pBdr>
+              <w:shd w:fill="auto" w:val="clear"/>
+              <w:spacing w:after="0" w:before="0" w:line="240" w:lineRule="auto"/>
+              <w:ind w:left="0" w:right="0" w:firstLine="0"/>
+              <w:jc w:val="left"/>
+              <w:rPr>
+                <w:i w:val="1"/>
+              </w:rPr>
+            </w:pPr>
+            <w:hyperlink r:id="rId18">
+              <w:r>
+                <w:rPr>
+                  <w:i w:val="1"/>
+                  <w:color w:val="1155cc"/>
+                  <w:u w:val="single"/>
+                  <w:rtl w:val="0"/>
+                </w:rPr>
+                <w:t xml:space="preserve">here</w:t>
+              </w:r>
+            </w:hyperlink>
+            <w:r>
+              <w:rPr>
+                <w:rtl w:val="0"/>
+              </w:rPr>
+            </w:r>
+          </w:p>
+        </w:tc>
+      </w:tr>
+    </w:tbl>
     <w:p>
       <w:pPr>
         <w:ind w:left="0" w:firstLine="0"/>
@@ -3055,196 +5426,69 @@
         <w:rPr>
           <w:rtl w:val="0"/>
         </w:rPr>
-        <w:tab/>
-      </w:r>
-      <w:r>
-        <w:rPr>
-          <w:i w:val="1"/>
-          <w:rtl w:val="0"/>
-        </w:rPr>
-        <w:t xml:space="preserve">Customers identified as Male are the majority of </w:t>
-      </w:r>
-      <w:r>
-        <w:rPr>
-          <w:i w:val="1"/>
-          <w:rtl w:val="0"/>
-        </w:rPr>
-        <w:t xml:space="preserve">annual member trips.</w:t>
+      </w:r>
+    </w:p>
+    <w:p>
+      <w:pPr>
+        <w:ind w:left="720" w:firstLine="0"/>
+        <w:jc w:val="both"/>
+        <w:rPr/>
+      </w:pPr>
+      <w:r>
+        <w:rPr>
+          <w:rtl w:val="0"/>
+        </w:rPr>
       </w:r>
     </w:p>
     <w:p>
       <w:pPr>
         <w:ind w:left="0" w:firstLine="0"/>
         <w:jc w:val="both"/>
+        <w:rPr/>
+      </w:pPr>
+      <w:r>
+        <w:rPr>
+          <w:rtl w:val="0"/>
+        </w:rPr>
+        <w:t xml:space="preserve">Create an annual membership customer profile.</w:t>
+      </w:r>
+    </w:p>
+    <w:p>
+      <w:pPr>
+        <w:ind w:left="0" w:firstLine="0"/>
+        <w:jc w:val="both"/>
+        <w:rPr>
+          <w:i w:val="1"/>
+        </w:rPr>
+      </w:pPr>
+      <w:r>
         <w:rPr>
           <w:b w:val="1"/>
           <w:i w:val="1"/>
-        </w:rPr>
-      </w:pPr>
-      <w:r>
-        <w:rPr>
-          <w:rtl w:val="0"/>
-        </w:rPr>
-      </w:r>
-    </w:p>
-    <w:p>
-      <w:pPr>
-        <w:numPr>
-          <w:ilvl w:val="0"/>
-          <w:numId w:val="3"/>
-        </w:numPr>
-        <w:ind w:left="720" w:hanging="360"/>
-        <w:jc w:val="both"/>
-      </w:pPr>
-      <w:r>
-        <w:rPr>
-          <w:rtl w:val="0"/>
-        </w:rPr>
-        <w:t xml:space="preserve">Analyze customer age in relation to number trips.</w:t>
-      </w:r>
-    </w:p>
-    <w:p>
-      <w:pPr>
-        <w:ind w:left="0" w:firstLine="0"/>
-        <w:jc w:val="both"/>
+          <w:rtl w:val="0"/>
+        </w:rPr>
+        <w:t xml:space="preserve">Males between age of 26 and 40 that ride between 1 min and 16 mins from Monday to Friday </w:t>
+      </w:r>
+      <w:r>
         <w:rPr>
           <w:i w:val="1"/>
-        </w:rPr>
-      </w:pPr>
-      <w:r>
-        <w:rPr>
-          <w:rtl w:val="0"/>
-        </w:rPr>
-        <w:tab/>
-      </w:r>
-      <w:r>
-        <w:rPr>
-          <w:i w:val="1"/>
-          <w:rtl w:val="0"/>
-        </w:rPr>
-        <w:t xml:space="preserve">Males between age of 26 and 40 made the most amount of trips</w:t>
-      </w:r>
-    </w:p>
-    <w:p>
-      <w:pPr>
-        <w:ind w:left="0" w:firstLine="0"/>
-        <w:jc w:val="both"/>
-        <w:rPr>
-          <w:i w:val="1"/>
-        </w:rPr>
-      </w:pPr>
-      <w:r>
-        <w:rPr>
-          <w:rtl w:val="0"/>
-        </w:rPr>
-      </w:r>
-    </w:p>
-    <w:p>
-      <w:pPr>
-        <w:numPr>
-          <w:ilvl w:val="0"/>
-          <w:numId w:val="3"/>
-        </w:numPr>
-        <w:ind w:left="720" w:hanging="360"/>
-        <w:jc w:val="both"/>
-      </w:pPr>
-      <w:r>
-        <w:rPr>
-          <w:rtl w:val="0"/>
-        </w:rPr>
-        <w:t xml:space="preserve">Analyze trip duration in relation to number trips.</w:t>
-      </w:r>
-    </w:p>
-    <w:p>
-      <w:pPr>
-        <w:ind w:left="720" w:firstLine="0"/>
-        <w:jc w:val="both"/>
-        <w:rPr>
-          <w:i w:val="1"/>
-        </w:rPr>
-      </w:pPr>
-      <w:r>
-        <w:rPr>
-          <w:i w:val="1"/>
-          <w:rtl w:val="0"/>
-        </w:rPr>
-        <w:t xml:space="preserve">Trip durations between 1 min and 16 mins are the majority of </w:t>
-      </w:r>
-      <w:r>
-        <w:rPr>
-          <w:i w:val="1"/>
-          <w:rtl w:val="0"/>
-        </w:rPr>
-        <w:t xml:space="preserve">annual member trips.</w:t>
-      </w:r>
-    </w:p>
-    <w:p>
-      <w:pPr>
-        <w:ind w:left="720" w:firstLine="0"/>
-        <w:jc w:val="both"/>
-        <w:rPr/>
-      </w:pPr>
-      <w:r>
-        <w:rPr>
-          <w:rtl w:val="0"/>
-        </w:rPr>
-      </w:r>
-    </w:p>
-    <w:p>
-      <w:pPr>
-        <w:numPr>
-          <w:ilvl w:val="0"/>
-          <w:numId w:val="3"/>
-        </w:numPr>
-        <w:ind w:left="720" w:hanging="360"/>
-        <w:jc w:val="both"/>
-        <w:rPr>
-          <w:u w:val="none"/>
-        </w:rPr>
-      </w:pPr>
-      <w:r>
-        <w:rPr>
-          <w:rtl w:val="0"/>
-        </w:rPr>
-        <w:t xml:space="preserve">Create an annual membership customer profile.</w:t>
-      </w:r>
-    </w:p>
-    <w:p>
-      <w:pPr>
-        <w:ind w:left="720" w:firstLine="0"/>
-        <w:jc w:val="both"/>
-        <w:rPr>
-          <w:i w:val="1"/>
-        </w:rPr>
-      </w:pPr>
+          <w:rtl w:val="0"/>
+        </w:rPr>
+        <w:t xml:space="preserve">will be key factors for our </w:t>
+      </w:r>
       <w:r>
         <w:rPr>
           <w:b w:val="1"/>
           <w:i w:val="1"/>
           <w:rtl w:val="0"/>
         </w:rPr>
-        <w:t xml:space="preserve">Males between age of 26 and 40 that ride between 1 min and 16 mins </w:t>
+        <w:t xml:space="preserve">annual membership customer profile</w:t>
       </w:r>
       <w:r>
         <w:rPr>
           <w:i w:val="1"/>
           <w:rtl w:val="0"/>
         </w:rPr>
-        <w:t xml:space="preserve">will be key factors for our </w:t>
-      </w:r>
-      <w:r>
-        <w:rPr>
-          <w:b w:val="1"/>
-          <w:i w:val="1"/>
-          <w:rtl w:val="0"/>
-        </w:rPr>
-        <w:t xml:space="preserve">annual membership customer profile</w:t>
-      </w:r>
-      <w:r>
-        <w:rPr>
-          <w:i w:val="1"/>
-          <w:rtl w:val="0"/>
-        </w:rPr>
         <w:t xml:space="preserve">.</w:t>
       </w:r>
     </w:p>
@@ -3269,226 +5513,631 @@
         <w:t xml:space="preserve">Following analysis will be done regarding casual customers:</w:t>
       </w:r>
     </w:p>
-    <w:p>
-      <w:pPr>
-        <w:rPr/>
-      </w:pPr>
-      <w:r>
-        <w:rPr>
-          <w:rtl w:val="0"/>
-        </w:rPr>
-      </w:r>
-    </w:p>
-    <w:p>
-      <w:pPr>
-        <w:numPr>
-          <w:ilvl w:val="0"/>
-          <w:numId w:val="10"/>
-        </w:numPr>
-        <w:ind w:left="720" w:hanging="360"/>
-        <w:rPr>
-          <w:u w:val="none"/>
-        </w:rPr>
-      </w:pPr>
-      <w:r>
-        <w:rPr>
-          <w:rtl w:val="0"/>
-        </w:rPr>
-        <w:t xml:space="preserve">Analyze the annual membership customer profile using </w:t>
-      </w:r>
-      <w:r>
-        <w:rPr>
-          <w:rtl w:val="0"/>
-        </w:rPr>
-        <w:t xml:space="preserve">casual rider data only</w:t>
-      </w:r>
-    </w:p>
-    <w:p>
-      <w:pPr>
-        <w:ind w:left="720" w:firstLine="0"/>
-        <w:rPr>
-          <w:i w:val="1"/>
-        </w:rPr>
-      </w:pPr>
-      <w:r>
-        <w:rPr>
-          <w:i w:val="1"/>
-          <w:rtl w:val="0"/>
-        </w:rPr>
-        <w:t xml:space="preserve">There were 56240 trips made in 2019 by casual riders that share the same characteristics with the annual membership customer profile</w:t>
-      </w:r>
-    </w:p>
-    <w:p>
-      <w:pPr>
-        <w:ind w:left="720" w:firstLine="0"/>
-        <w:rPr>
-          <w:i w:val="1"/>
-        </w:rPr>
-      </w:pPr>
-      <w:r>
-        <w:rPr>
-          <w:rtl w:val="0"/>
-        </w:rPr>
-      </w:r>
-    </w:p>
-    <w:p>
-      <w:pPr>
-        <w:numPr>
-          <w:ilvl w:val="0"/>
-          <w:numId w:val="10"/>
-        </w:numPr>
-        <w:ind w:left="720" w:hanging="360"/>
-        <w:rPr>
-          <w:u w:val="none"/>
-        </w:rPr>
-      </w:pPr>
-      <w:r>
-        <w:rPr>
-          <w:rtl w:val="0"/>
-        </w:rPr>
-        <w:t xml:space="preserve">Create measurable Key Result as a major element for assessing success of the new marketing strategy</w:t>
-      </w:r>
-    </w:p>
-    <w:p>
-      <w:pPr>
-        <w:ind w:left="720" w:firstLine="0"/>
-        <w:rPr>
-          <w:b w:val="1"/>
-          <w:i w:val="1"/>
-        </w:rPr>
-      </w:pPr>
-      <w:r>
-        <w:rPr>
-          <w:i w:val="1"/>
-          <w:rtl w:val="0"/>
-        </w:rPr>
-        <w:t xml:space="preserve">Key Result 1: </w:t>
-      </w:r>
-      <w:r>
-        <w:rPr>
-          <w:b w:val="1"/>
-          <w:i w:val="1"/>
-          <w:rtl w:val="0"/>
-        </w:rPr>
-        <w:t xml:space="preserve">26%</w:t>
-      </w:r>
-      <w:r>
-        <w:rPr>
-          <w:i w:val="1"/>
-          <w:rtl w:val="0"/>
-        </w:rPr>
-        <w:t xml:space="preserve"> conversion increase from</w:t>
-      </w:r>
-      <w:r>
-        <w:rPr>
-          <w:b w:val="1"/>
-          <w:i w:val="1"/>
-          <w:rtl w:val="0"/>
-        </w:rPr>
-        <w:t xml:space="preserve"> casual male riders</w:t>
-      </w:r>
-      <w:r>
-        <w:rPr>
-          <w:i w:val="1"/>
-          <w:rtl w:val="0"/>
-        </w:rPr>
-        <w:t xml:space="preserve"> to </w:t>
-      </w:r>
-      <w:r>
-        <w:rPr>
-          <w:b w:val="1"/>
-          <w:i w:val="1"/>
-          <w:rtl w:val="0"/>
-        </w:rPr>
-        <w:t xml:space="preserve">annual members</w:t>
-      </w:r>
-    </w:p>
-    <w:p>
-      <w:pPr>
-        <w:ind w:left="720" w:firstLine="0"/>
-        <w:rPr>
-          <w:b w:val="1"/>
-          <w:i w:val="1"/>
-        </w:rPr>
-      </w:pPr>
-      <w:r>
-        <w:rPr>
-          <w:i w:val="1"/>
-          <w:rtl w:val="0"/>
-        </w:rPr>
-        <w:t xml:space="preserve">Key Result 2: </w:t>
-      </w:r>
-      <w:r>
-        <w:rPr>
-          <w:b w:val="1"/>
-          <w:i w:val="1"/>
-          <w:rtl w:val="0"/>
-        </w:rPr>
-        <w:t xml:space="preserve">16%</w:t>
-      </w:r>
-      <w:r>
-        <w:rPr>
-          <w:i w:val="1"/>
-          <w:rtl w:val="0"/>
-        </w:rPr>
-        <w:t xml:space="preserve"> conversion increase from</w:t>
-      </w:r>
-      <w:r>
-        <w:rPr>
-          <w:b w:val="1"/>
-          <w:i w:val="1"/>
-          <w:rtl w:val="0"/>
-        </w:rPr>
-        <w:t xml:space="preserve"> all casual riders</w:t>
-      </w:r>
-      <w:r>
-        <w:rPr>
-          <w:i w:val="1"/>
-          <w:rtl w:val="0"/>
-        </w:rPr>
-        <w:t xml:space="preserve"> to </w:t>
-      </w:r>
-      <w:r>
-        <w:rPr>
-          <w:b w:val="1"/>
-          <w:i w:val="1"/>
-          <w:rtl w:val="0"/>
-        </w:rPr>
-        <w:t xml:space="preserve">annual members</w:t>
-      </w:r>
-    </w:p>
-    <w:p>
-      <w:pPr>
-        <w:ind w:left="720" w:firstLine="0"/>
-        <w:rPr/>
-      </w:pPr>
-      <w:r>
-        <w:rPr>
-          <w:rtl w:val="0"/>
-        </w:rPr>
-      </w:r>
-    </w:p>
-    <w:p>
-      <w:pPr>
-        <w:rPr/>
-      </w:pPr>
-      <w:r>
-        <w:rPr>
-          <w:rtl w:val="0"/>
-        </w:rPr>
-      </w:r>
-    </w:p>
-    <w:p>
-      <w:pPr>
-        <w:rPr/>
-      </w:pPr>
-      <w:r>
-        <w:rPr>
-          <w:rtl w:val="0"/>
-        </w:rPr>
-        <w:t xml:space="preserve">Log available </w:t>
-      </w:r>
-      <w:hyperlink r:id="rId14">
+    <w:tbl>
+      <w:tblPr>
+        <w:tblStyle w:val="Table5"/>
+        <w:tblW w:w="9870.0" w:type="dxa"/>
+        <w:jc w:val="left"/>
+        <w:tblInd w:w="100.0" w:type="pct"/>
+        <w:tblBorders>
+          <w:top w:color="000000" w:space="0" w:sz="8" w:val="single"/>
+          <w:left w:color="000000" w:space="0" w:sz="8" w:val="single"/>
+          <w:bottom w:color="000000" w:space="0" w:sz="8" w:val="single"/>
+          <w:right w:color="000000" w:space="0" w:sz="8" w:val="single"/>
+          <w:insideH w:color="000000" w:space="0" w:sz="8" w:val="single"/>
+          <w:insideV w:color="000000" w:space="0" w:sz="8" w:val="single"/>
+        </w:tblBorders>
+        <w:tblLayout w:type="fixed"/>
+        <w:tblLook w:val="0600"/>
+      </w:tblPr>
+      <w:tblGrid>
+        <w:gridCol w:w="735"/>
+        <w:gridCol w:w="3945"/>
+        <w:gridCol w:w="3735"/>
+        <w:gridCol w:w="1455"/>
+        <w:tblGridChange w:id="0">
+          <w:tblGrid>
+            <w:gridCol w:w="735"/>
+            <w:gridCol w:w="3945"/>
+            <w:gridCol w:w="3735"/>
+            <w:gridCol w:w="1455"/>
+          </w:tblGrid>
+        </w:tblGridChange>
+      </w:tblGrid>
+      <w:tr>
+        <w:trPr>
+          <w:cantSplit w:val="0"/>
+          <w:tblHeader w:val="0"/>
+        </w:trPr>
+        <w:tc>
+          <w:tcPr>
+            <w:shd w:fill="auto" w:val="clear"/>
+            <w:tcMar>
+              <w:top w:w="100.0" w:type="dxa"/>
+              <w:left w:w="100.0" w:type="dxa"/>
+              <w:bottom w:w="100.0" w:type="dxa"/>
+              <w:right w:w="100.0" w:type="dxa"/>
+            </w:tcMar>
+            <w:vAlign w:val="top"/>
+          </w:tcPr>
+          <w:p>
+            <w:pPr>
+              <w:widowControl w:val="0"/>
+              <w:spacing w:line="240" w:lineRule="auto"/>
+              <w:rPr>
+                <w:b w:val="1"/>
+              </w:rPr>
+            </w:pPr>
+            <w:r>
+              <w:rPr>
+                <w:b w:val="1"/>
+                <w:rtl w:val="0"/>
+              </w:rPr>
+              <w:t xml:space="preserve">No</w:t>
+            </w:r>
+          </w:p>
+        </w:tc>
+        <w:tc>
+          <w:tcPr>
+            <w:shd w:fill="auto" w:val="clear"/>
+            <w:tcMar>
+              <w:top w:w="100.0" w:type="dxa"/>
+              <w:left w:w="100.0" w:type="dxa"/>
+              <w:bottom w:w="100.0" w:type="dxa"/>
+              <w:right w:w="100.0" w:type="dxa"/>
+            </w:tcMar>
+            <w:vAlign w:val="top"/>
+          </w:tcPr>
+          <w:p>
+            <w:pPr>
+              <w:widowControl w:val="0"/>
+              <w:spacing w:line="240" w:lineRule="auto"/>
+              <w:rPr>
+                <w:b w:val="1"/>
+              </w:rPr>
+            </w:pPr>
+            <w:r>
+              <w:rPr>
+                <w:b w:val="1"/>
+                <w:rtl w:val="0"/>
+              </w:rPr>
+              <w:t xml:space="preserve">Task</w:t>
+            </w:r>
+          </w:p>
+        </w:tc>
+        <w:tc>
+          <w:tcPr>
+            <w:shd w:fill="auto" w:val="clear"/>
+            <w:tcMar>
+              <w:top w:w="100.0" w:type="dxa"/>
+              <w:left w:w="100.0" w:type="dxa"/>
+              <w:bottom w:w="100.0" w:type="dxa"/>
+              <w:right w:w="100.0" w:type="dxa"/>
+            </w:tcMar>
+            <w:vAlign w:val="top"/>
+          </w:tcPr>
+          <w:p>
+            <w:pPr>
+              <w:widowControl w:val="0"/>
+              <w:spacing w:line="240" w:lineRule="auto"/>
+              <w:rPr>
+                <w:b w:val="1"/>
+              </w:rPr>
+            </w:pPr>
+            <w:r>
+              <w:rPr>
+                <w:b w:val="1"/>
+                <w:rtl w:val="0"/>
+              </w:rPr>
+              <w:t xml:space="preserve">Result</w:t>
+            </w:r>
+          </w:p>
+        </w:tc>
+        <w:tc>
+          <w:tcPr>
+            <w:shd w:fill="auto" w:val="clear"/>
+            <w:tcMar>
+              <w:top w:w="100.0" w:type="dxa"/>
+              <w:left w:w="100.0" w:type="dxa"/>
+              <w:bottom w:w="100.0" w:type="dxa"/>
+              <w:right w:w="100.0" w:type="dxa"/>
+            </w:tcMar>
+            <w:vAlign w:val="top"/>
+          </w:tcPr>
+          <w:p>
+            <w:pPr>
+              <w:widowControl w:val="0"/>
+              <w:spacing w:line="240" w:lineRule="auto"/>
+              <w:rPr>
+                <w:b w:val="1"/>
+              </w:rPr>
+            </w:pPr>
+            <w:r>
+              <w:rPr>
+                <w:b w:val="1"/>
+                <w:rtl w:val="0"/>
+              </w:rPr>
+              <w:t xml:space="preserve">Details</w:t>
+            </w:r>
+          </w:p>
+        </w:tc>
+      </w:tr>
+      <w:tr>
+        <w:trPr>
+          <w:cantSplit w:val="0"/>
+          <w:tblHeader w:val="0"/>
+        </w:trPr>
+        <w:tc>
+          <w:tcPr>
+            <w:shd w:fill="auto" w:val="clear"/>
+            <w:tcMar>
+              <w:top w:w="100.0" w:type="dxa"/>
+              <w:left w:w="100.0" w:type="dxa"/>
+              <w:bottom w:w="100.0" w:type="dxa"/>
+              <w:right w:w="100.0" w:type="dxa"/>
+            </w:tcMar>
+            <w:vAlign w:val="top"/>
+          </w:tcPr>
+          <w:p>
+            <w:pPr>
+              <w:keepNext w:val="0"/>
+              <w:keepLines w:val="0"/>
+              <w:pageBreakBefore w:val="0"/>
+              <w:widowControl w:val="0"/>
+              <w:pBdr>
+                <w:top w:space="0" w:sz="0" w:val="nil"/>
+                <w:left w:space="0" w:sz="0" w:val="nil"/>
+                <w:bottom w:space="0" w:sz="0" w:val="nil"/>
+                <w:right w:space="0" w:sz="0" w:val="nil"/>
+                <w:between w:space="0" w:sz="0" w:val="nil"/>
+              </w:pBdr>
+              <w:shd w:fill="auto" w:val="clear"/>
+              <w:spacing w:after="0" w:before="0" w:line="240" w:lineRule="auto"/>
+              <w:ind w:left="0" w:right="0" w:firstLine="0"/>
+              <w:jc w:val="left"/>
+              <w:rPr/>
+            </w:pPr>
+            <w:r>
+              <w:rPr>
+                <w:rtl w:val="0"/>
+              </w:rPr>
+              <w:t xml:space="preserve">6</w:t>
+            </w:r>
+          </w:p>
+        </w:tc>
+        <w:tc>
+          <w:tcPr>
+            <w:shd w:fill="auto" w:val="clear"/>
+            <w:tcMar>
+              <w:top w:w="100.0" w:type="dxa"/>
+              <w:left w:w="100.0" w:type="dxa"/>
+              <w:bottom w:w="100.0" w:type="dxa"/>
+              <w:right w:w="100.0" w:type="dxa"/>
+            </w:tcMar>
+            <w:vAlign w:val="top"/>
+          </w:tcPr>
+          <w:p>
+            <w:pPr>
+              <w:keepNext w:val="0"/>
+              <w:keepLines w:val="0"/>
+              <w:pageBreakBefore w:val="0"/>
+              <w:widowControl w:val="0"/>
+              <w:pBdr>
+                <w:top w:space="0" w:sz="0" w:val="nil"/>
+                <w:left w:space="0" w:sz="0" w:val="nil"/>
+                <w:bottom w:space="0" w:sz="0" w:val="nil"/>
+                <w:right w:space="0" w:sz="0" w:val="nil"/>
+                <w:between w:space="0" w:sz="0" w:val="nil"/>
+              </w:pBdr>
+              <w:shd w:fill="auto" w:val="clear"/>
+              <w:spacing w:after="0" w:before="0" w:line="240" w:lineRule="auto"/>
+              <w:ind w:left="0" w:right="0" w:firstLine="0"/>
+              <w:jc w:val="left"/>
+              <w:rPr/>
+            </w:pPr>
+            <w:r>
+              <w:rPr>
+                <w:rtl w:val="0"/>
+              </w:rPr>
+              <w:t xml:space="preserve">Analyze the annual membership customer profile using casual rider data only</w:t>
+            </w:r>
+          </w:p>
+        </w:tc>
+        <w:tc>
+          <w:tcPr>
+            <w:shd w:fill="auto" w:val="clear"/>
+            <w:tcMar>
+              <w:top w:w="100.0" w:type="dxa"/>
+              <w:left w:w="100.0" w:type="dxa"/>
+              <w:bottom w:w="100.0" w:type="dxa"/>
+              <w:right w:w="100.0" w:type="dxa"/>
+            </w:tcMar>
+            <w:vAlign w:val="top"/>
+          </w:tcPr>
+          <w:p>
+            <w:pPr>
+              <w:keepNext w:val="0"/>
+              <w:keepLines w:val="0"/>
+              <w:pageBreakBefore w:val="0"/>
+              <w:widowControl w:val="0"/>
+              <w:pBdr>
+                <w:top w:space="0" w:sz="0" w:val="nil"/>
+                <w:left w:space="0" w:sz="0" w:val="nil"/>
+                <w:bottom w:space="0" w:sz="0" w:val="nil"/>
+                <w:right w:space="0" w:sz="0" w:val="nil"/>
+                <w:between w:space="0" w:sz="0" w:val="nil"/>
+              </w:pBdr>
+              <w:shd w:fill="auto" w:val="clear"/>
+              <w:spacing w:after="0" w:before="0" w:line="240" w:lineRule="auto"/>
+              <w:ind w:left="0" w:right="0" w:firstLine="0"/>
+              <w:jc w:val="left"/>
+              <w:rPr>
+                <w:b w:val="1"/>
+              </w:rPr>
+            </w:pPr>
+            <w:r>
+              <w:rPr>
+                <w:i w:val="1"/>
+                <w:rtl w:val="0"/>
+              </w:rPr>
+              <w:t xml:space="preserve">There were </w:t>
+            </w:r>
+            <w:r>
+              <w:rPr>
+                <w:rFonts w:ascii="Roboto" w:cs="Roboto" w:eastAsia="Roboto" w:hAnsi="Roboto"/>
+                <w:b w:val="1"/>
+                <w:i w:val="1"/>
+                <w:sz w:val="20"/>
+                <w:szCs w:val="20"/>
+                <w:highlight w:val="white"/>
+                <w:rtl w:val="0"/>
+              </w:rPr>
+              <w:t xml:space="preserve">37470 </w:t>
+            </w:r>
+            <w:r>
+              <w:rPr>
+                <w:i w:val="1"/>
+                <w:rtl w:val="0"/>
+              </w:rPr>
+              <w:t xml:space="preserve">trips made in 2019 by casual riders that share the same characteristics with the annual membership customer profile. Total number of trips </w:t>
+            </w:r>
+            <w:r>
+              <w:rPr>
+                <w:b w:val="1"/>
+                <w:i w:val="1"/>
+                <w:rtl w:val="0"/>
+              </w:rPr>
+              <w:t xml:space="preserve">in</w:t>
+            </w:r>
+            <w:r>
+              <w:rPr>
+                <w:i w:val="1"/>
+                <w:rtl w:val="0"/>
+              </w:rPr>
+              <w:t xml:space="preserve"> </w:t>
+            </w:r>
+            <w:r>
+              <w:rPr>
+                <w:b w:val="1"/>
+                <w:i w:val="1"/>
+                <w:rtl w:val="0"/>
+              </w:rPr>
+              <w:t xml:space="preserve">2019 </w:t>
+            </w:r>
+            <w:r>
+              <w:rPr>
+                <w:i w:val="1"/>
+                <w:rtl w:val="0"/>
+              </w:rPr>
+              <w:t xml:space="preserve">was </w:t>
+            </w:r>
+            <w:r>
+              <w:rPr>
+                <w:b w:val="1"/>
+                <w:i w:val="1"/>
+                <w:rtl w:val="0"/>
+              </w:rPr>
+              <w:t xml:space="preserve">344182</w:t>
+            </w:r>
+            <w:r>
+              <w:rPr>
+                <w:rtl w:val="0"/>
+              </w:rPr>
+            </w:r>
+          </w:p>
+        </w:tc>
+        <w:tc>
+          <w:tcPr>
+            <w:shd w:fill="auto" w:val="clear"/>
+            <w:tcMar>
+              <w:top w:w="100.0" w:type="dxa"/>
+              <w:left w:w="100.0" w:type="dxa"/>
+              <w:bottom w:w="100.0" w:type="dxa"/>
+              <w:right w:w="100.0" w:type="dxa"/>
+            </w:tcMar>
+            <w:vAlign w:val="top"/>
+          </w:tcPr>
+          <w:p>
+            <w:pPr>
+              <w:keepNext w:val="0"/>
+              <w:keepLines w:val="0"/>
+              <w:pageBreakBefore w:val="0"/>
+              <w:widowControl w:val="0"/>
+              <w:pBdr>
+                <w:top w:space="0" w:sz="0" w:val="nil"/>
+                <w:left w:space="0" w:sz="0" w:val="nil"/>
+                <w:bottom w:space="0" w:sz="0" w:val="nil"/>
+                <w:right w:space="0" w:sz="0" w:val="nil"/>
+                <w:between w:space="0" w:sz="0" w:val="nil"/>
+              </w:pBdr>
+              <w:shd w:fill="auto" w:val="clear"/>
+              <w:spacing w:after="0" w:before="0" w:line="240" w:lineRule="auto"/>
+              <w:ind w:left="0" w:right="0" w:firstLine="0"/>
+              <w:jc w:val="left"/>
+              <w:rPr/>
+            </w:pPr>
+            <w:r>
+              <w:rPr>
+                <w:rtl w:val="0"/>
+              </w:rPr>
+            </w:r>
+          </w:p>
+        </w:tc>
+      </w:tr>
+      <w:tr>
+        <w:trPr>
+          <w:cantSplit w:val="0"/>
+          <w:tblHeader w:val="0"/>
+        </w:trPr>
+        <w:tc>
+          <w:tcPr>
+            <w:shd w:fill="auto" w:val="clear"/>
+            <w:tcMar>
+              <w:top w:w="100.0" w:type="dxa"/>
+              <w:left w:w="100.0" w:type="dxa"/>
+              <w:bottom w:w="100.0" w:type="dxa"/>
+              <w:right w:w="100.0" w:type="dxa"/>
+            </w:tcMar>
+            <w:vAlign w:val="top"/>
+          </w:tcPr>
+          <w:p>
+            <w:pPr>
+              <w:keepNext w:val="0"/>
+              <w:keepLines w:val="0"/>
+              <w:pageBreakBefore w:val="0"/>
+              <w:widowControl w:val="0"/>
+              <w:pBdr>
+                <w:top w:space="0" w:sz="0" w:val="nil"/>
+                <w:left w:space="0" w:sz="0" w:val="nil"/>
+                <w:bottom w:space="0" w:sz="0" w:val="nil"/>
+                <w:right w:space="0" w:sz="0" w:val="nil"/>
+                <w:between w:space="0" w:sz="0" w:val="nil"/>
+              </w:pBdr>
+              <w:shd w:fill="auto" w:val="clear"/>
+              <w:spacing w:after="0" w:before="0" w:line="240" w:lineRule="auto"/>
+              <w:ind w:left="0" w:right="0" w:firstLine="0"/>
+              <w:jc w:val="left"/>
+              <w:rPr/>
+            </w:pPr>
+            <w:r>
+              <w:rPr>
+                <w:rtl w:val="0"/>
+              </w:rPr>
+              <w:t xml:space="preserve">7</w:t>
+            </w:r>
+          </w:p>
+        </w:tc>
+        <w:tc>
+          <w:tcPr>
+            <w:shd w:fill="auto" w:val="clear"/>
+            <w:tcMar>
+              <w:top w:w="100.0" w:type="dxa"/>
+              <w:left w:w="100.0" w:type="dxa"/>
+              <w:bottom w:w="100.0" w:type="dxa"/>
+              <w:right w:w="100.0" w:type="dxa"/>
+            </w:tcMar>
+            <w:vAlign w:val="top"/>
+          </w:tcPr>
+          <w:p>
+            <w:pPr>
+              <w:keepNext w:val="0"/>
+              <w:keepLines w:val="0"/>
+              <w:pageBreakBefore w:val="0"/>
+              <w:widowControl w:val="0"/>
+              <w:pBdr>
+                <w:top w:space="0" w:sz="0" w:val="nil"/>
+                <w:left w:space="0" w:sz="0" w:val="nil"/>
+                <w:bottom w:space="0" w:sz="0" w:val="nil"/>
+                <w:right w:space="0" w:sz="0" w:val="nil"/>
+                <w:between w:space="0" w:sz="0" w:val="nil"/>
+              </w:pBdr>
+              <w:shd w:fill="auto" w:val="clear"/>
+              <w:spacing w:after="0" w:before="0" w:line="240" w:lineRule="auto"/>
+              <w:ind w:left="0" w:right="0" w:firstLine="0"/>
+              <w:jc w:val="left"/>
+              <w:rPr/>
+            </w:pPr>
+            <w:r>
+              <w:rPr>
+                <w:rtl w:val="0"/>
+              </w:rPr>
+              <w:t xml:space="preserve">Create measurable Key Result as a major element for assessing success of the new marketing strategy</w:t>
+            </w:r>
+          </w:p>
+        </w:tc>
+        <w:tc>
+          <w:tcPr>
+            <w:shd w:fill="auto" w:val="clear"/>
+            <w:tcMar>
+              <w:top w:w="100.0" w:type="dxa"/>
+              <w:left w:w="100.0" w:type="dxa"/>
+              <w:bottom w:w="100.0" w:type="dxa"/>
+              <w:right w:w="100.0" w:type="dxa"/>
+            </w:tcMar>
+            <w:vAlign w:val="top"/>
+          </w:tcPr>
+          <w:p>
+            <w:pPr>
+              <w:keepNext w:val="0"/>
+              <w:keepLines w:val="0"/>
+              <w:pageBreakBefore w:val="0"/>
+              <w:widowControl w:val="0"/>
+              <w:pBdr>
+                <w:top w:space="0" w:sz="0" w:val="nil"/>
+                <w:left w:space="0" w:sz="0" w:val="nil"/>
+                <w:bottom w:space="0" w:sz="0" w:val="nil"/>
+                <w:right w:space="0" w:sz="0" w:val="nil"/>
+                <w:between w:space="0" w:sz="0" w:val="nil"/>
+              </w:pBdr>
+              <w:shd w:fill="auto" w:val="clear"/>
+              <w:spacing w:after="0" w:before="0" w:line="240" w:lineRule="auto"/>
+              <w:ind w:left="0" w:right="0" w:firstLine="0"/>
+              <w:jc w:val="left"/>
+              <w:rPr>
+                <w:i w:val="1"/>
+              </w:rPr>
+            </w:pPr>
+            <w:r>
+              <w:rPr>
+                <w:i w:val="1"/>
+                <w:rtl w:val="0"/>
+              </w:rPr>
+              <w:t xml:space="preserve">Key Result: </w:t>
+            </w:r>
+            <w:r>
+              <w:rPr>
+                <w:b w:val="1"/>
+                <w:i w:val="1"/>
+                <w:rtl w:val="0"/>
+              </w:rPr>
+              <w:t xml:space="preserve">10%</w:t>
+            </w:r>
+            <w:r>
+              <w:rPr>
+                <w:i w:val="1"/>
+                <w:rtl w:val="0"/>
+              </w:rPr>
+              <w:t xml:space="preserve"> conversion increase from</w:t>
+            </w:r>
+            <w:r>
+              <w:rPr>
+                <w:b w:val="1"/>
+                <w:i w:val="1"/>
+                <w:rtl w:val="0"/>
+              </w:rPr>
+              <w:t xml:space="preserve"> all casual riders</w:t>
+            </w:r>
+            <w:r>
+              <w:rPr>
+                <w:i w:val="1"/>
+                <w:rtl w:val="0"/>
+              </w:rPr>
+              <w:t xml:space="preserve"> to </w:t>
+            </w:r>
+            <w:r>
+              <w:rPr>
+                <w:b w:val="1"/>
+                <w:i w:val="1"/>
+                <w:rtl w:val="0"/>
+              </w:rPr>
+              <w:t xml:space="preserve">annual members</w:t>
+            </w:r>
+            <w:r>
+              <w:rPr>
+                <w:rtl w:val="0"/>
+              </w:rPr>
+            </w:r>
+          </w:p>
+        </w:tc>
+        <w:tc>
+          <w:tcPr>
+            <w:shd w:fill="auto" w:val="clear"/>
+            <w:tcMar>
+              <w:top w:w="100.0" w:type="dxa"/>
+              <w:left w:w="100.0" w:type="dxa"/>
+              <w:bottom w:w="100.0" w:type="dxa"/>
+              <w:right w:w="100.0" w:type="dxa"/>
+            </w:tcMar>
+            <w:vAlign w:val="top"/>
+          </w:tcPr>
+          <w:p>
+            <w:pPr>
+              <w:keepNext w:val="0"/>
+              <w:keepLines w:val="0"/>
+              <w:pageBreakBefore w:val="0"/>
+              <w:widowControl w:val="0"/>
+              <w:pBdr>
+                <w:top w:space="0" w:sz="0" w:val="nil"/>
+                <w:left w:space="0" w:sz="0" w:val="nil"/>
+                <w:bottom w:space="0" w:sz="0" w:val="nil"/>
+                <w:right w:space="0" w:sz="0" w:val="nil"/>
+                <w:between w:space="0" w:sz="0" w:val="nil"/>
+              </w:pBdr>
+              <w:shd w:fill="auto" w:val="clear"/>
+              <w:spacing w:after="0" w:before="0" w:line="240" w:lineRule="auto"/>
+              <w:ind w:left="0" w:right="0" w:firstLine="0"/>
+              <w:jc w:val="left"/>
+              <w:rPr/>
+            </w:pPr>
+            <w:r>
+              <w:rPr>
+                <w:b w:val="1"/>
+                <w:i w:val="1"/>
+                <w:rtl w:val="0"/>
+              </w:rPr>
+              <w:t xml:space="preserve"> </w:t>
+            </w:r>
+            <w:hyperlink r:id="rId19">
+              <w:r>
+                <w:rPr>
+                  <w:i w:val="1"/>
+                  <w:color w:val="1155cc"/>
+                  <w:u w:val="single"/>
+                  <w:rtl w:val="0"/>
+                </w:rPr>
+                <w:t xml:space="preserve">here</w:t>
+              </w:r>
+            </w:hyperlink>
+            <w:r>
+              <w:rPr>
+                <w:rtl w:val="0"/>
+              </w:rPr>
+            </w:r>
+          </w:p>
+        </w:tc>
+      </w:tr>
+    </w:tbl>
+    <w:p>
+      <w:pPr>
+        <w:rPr/>
+      </w:pPr>
+      <w:r>
+        <w:rPr>
+          <w:rtl w:val="0"/>
+        </w:rPr>
+      </w:r>
+    </w:p>
+    <w:p>
+      <w:pPr>
+        <w:rPr/>
+      </w:pPr>
+      <w:r>
+        <w:rPr>
+          <w:rtl w:val="0"/>
+        </w:rPr>
+      </w:r>
+    </w:p>
+    <w:p>
+      <w:pPr>
+        <w:rPr/>
+      </w:pPr>
+      <w:r>
+        <w:rPr>
+          <w:rtl w:val="0"/>
+        </w:rPr>
+        <w:t xml:space="preserve">Entire analysis document is available </w:t>
+      </w:r>
+      <w:hyperlink r:id="rId20">
         <w:r>
           <w:rPr>
             <w:color w:val="1155cc"/>
@@ -3516,40 +6165,124 @@
     </w:p>
     <w:p>
       <w:pPr>
-        <w:rPr/>
-      </w:pPr>
-      <w:r>
-        <w:rPr>
-          <w:rtl w:val="0"/>
-        </w:rPr>
-      </w:r>
-    </w:p>
-    <w:p>
-      <w:pPr>
         <w:pStyle w:val="Heading1"/>
         <w:rPr/>
       </w:pPr>
-      <w:bookmarkStart w:colFirst="0" w:colLast="0" w:name="_42jvkrxwfqm3" w:id="22"/>
+      <w:bookmarkStart w:colFirst="0" w:colLast="0" w:name="_m6uprnjualz" w:id="20"/>
+      <w:bookmarkEnd w:id="20"/>
+      <w:r>
+        <w:rPr>
+          <w:rtl w:val="0"/>
+        </w:rPr>
+        <w:t xml:space="preserve">Key Results</w:t>
+      </w:r>
+    </w:p>
+    <w:p>
+      <w:pPr>
+        <w:rPr/>
+      </w:pPr>
+      <w:r>
+        <w:rPr>
+          <w:rtl w:val="0"/>
+        </w:rPr>
+      </w:r>
+    </w:p>
+    <w:p>
+      <w:pPr>
+        <w:jc w:val="both"/>
+        <w:rPr>
+          <w:b w:val="1"/>
+        </w:rPr>
+      </w:pPr>
+      <w:r>
+        <w:rPr>
+          <w:rtl w:val="0"/>
+        </w:rPr>
+        <w:t xml:space="preserve">Conversion increase of </w:t>
+      </w:r>
+      <w:r>
+        <w:rPr>
+          <w:b w:val="1"/>
+          <w:rtl w:val="0"/>
+        </w:rPr>
+        <w:t xml:space="preserve">10% </w:t>
+      </w:r>
+      <w:r>
+        <w:rPr>
+          <w:rtl w:val="0"/>
+        </w:rPr>
+        <w:t xml:space="preserve">from </w:t>
+      </w:r>
+      <w:r>
+        <w:rPr>
+          <w:b w:val="1"/>
+          <w:rtl w:val="0"/>
+        </w:rPr>
+        <w:t xml:space="preserve">all casual riders</w:t>
+      </w:r>
+      <w:r>
+        <w:rPr>
+          <w:rtl w:val="0"/>
+        </w:rPr>
+        <w:t xml:space="preserve"> to </w:t>
+      </w:r>
+      <w:r>
+        <w:rPr>
+          <w:b w:val="1"/>
+          <w:rtl w:val="0"/>
+        </w:rPr>
+        <w:t xml:space="preserve">annual members </w:t>
+      </w:r>
+      <w:r>
+        <w:rPr>
+          <w:rtl w:val="0"/>
+        </w:rPr>
+        <w:t xml:space="preserve">in </w:t>
+      </w:r>
+      <w:r>
+        <w:rPr>
+          <w:b w:val="1"/>
+          <w:rtl w:val="0"/>
+        </w:rPr>
+        <w:t xml:space="preserve">2020</w:t>
+      </w:r>
+    </w:p>
+    <w:p>
+      <w:pPr>
+        <w:rPr/>
+      </w:pPr>
+      <w:r>
+        <w:rPr>
+          <w:rtl w:val="0"/>
+        </w:rPr>
+      </w:r>
+    </w:p>
+    <w:p>
+      <w:pPr>
+        <w:pStyle w:val="Heading1"/>
+        <w:rPr/>
+      </w:pPr>
+      <w:bookmarkStart w:colFirst="0" w:colLast="0" w:name="_42jvkrxwfqm3" w:id="21"/>
+      <w:bookmarkEnd w:id="21"/>
+      <w:r>
+        <w:rPr>
+          <w:rtl w:val="0"/>
+        </w:rPr>
+        <w:t xml:space="preserve">Final Presentation </w:t>
+      </w:r>
+    </w:p>
+    <w:p>
+      <w:pPr>
+        <w:pStyle w:val="Heading2"/>
+        <w:rPr/>
+      </w:pPr>
+      <w:bookmarkStart w:colFirst="0" w:colLast="0" w:name="_jrhlbjuerzmt" w:id="22"/>
       <w:bookmarkEnd w:id="22"/>
       <w:r>
         <w:rPr>
           <w:rtl w:val="0"/>
         </w:rPr>
-        <w:t xml:space="preserve">Final Document</w:t>
-      </w:r>
-    </w:p>
-    <w:p>
-      <w:pPr>
-        <w:pStyle w:val="Heading2"/>
-        <w:rPr/>
-      </w:pPr>
-      <w:bookmarkStart w:colFirst="0" w:colLast="0" w:name="_jrhlbjuerzmt" w:id="23"/>
-      <w:bookmarkEnd w:id="23"/>
-      <w:r>
-        <w:rPr>
-          <w:rtl w:val="0"/>
-        </w:rPr>
-        <w:t xml:space="preserve">Design - Notes</w:t>
+        <w:t xml:space="preserve">Notes</w:t>
       </w:r>
     </w:p>
     <w:p>
@@ -3567,7 +6300,7 @@
       <w:pPr>
         <w:numPr>
           <w:ilvl w:val="0"/>
-          <w:numId w:val="12"/>
+          <w:numId w:val="9"/>
         </w:numPr>
         <w:ind w:left="720" w:hanging="360"/>
         <w:rPr/>
@@ -3583,7 +6316,7 @@
       <w:pPr>
         <w:numPr>
           <w:ilvl w:val="0"/>
-          <w:numId w:val="12"/>
+          <w:numId w:val="9"/>
         </w:numPr>
         <w:ind w:left="720" w:hanging="360"/>
         <w:rPr>
@@ -3594,14 +6327,14 @@
         <w:rPr>
           <w:rtl w:val="0"/>
         </w:rPr>
-        <w:t xml:space="preserve">How are we going to achieve our goal</w:t>
+        <w:t xml:space="preserve">What is our goal</w:t>
       </w:r>
     </w:p>
     <w:p>
       <w:pPr>
         <w:numPr>
           <w:ilvl w:val="0"/>
-          <w:numId w:val="12"/>
+          <w:numId w:val="9"/>
         </w:numPr>
         <w:ind w:left="720" w:hanging="360"/>
         <w:rPr>
@@ -3612,14 +6345,14 @@
         <w:rPr>
           <w:rtl w:val="0"/>
         </w:rPr>
-        <w:t xml:space="preserve">What do we need to do</w:t>
+        <w:t xml:space="preserve">How are we going to achieve our goal</w:t>
       </w:r>
     </w:p>
     <w:p>
       <w:pPr>
         <w:numPr>
           <w:ilvl w:val="0"/>
-          <w:numId w:val="12"/>
+          <w:numId w:val="9"/>
         </w:numPr>
         <w:ind w:left="720" w:hanging="360"/>
         <w:rPr>
@@ -3630,14 +6363,14 @@
         <w:rPr>
           <w:rtl w:val="0"/>
         </w:rPr>
-        <w:t xml:space="preserve">How do we measure success </w:t>
+        <w:t xml:space="preserve">What do we need to do</w:t>
       </w:r>
     </w:p>
     <w:p>
       <w:pPr>
         <w:numPr>
           <w:ilvl w:val="0"/>
-          <w:numId w:val="12"/>
+          <w:numId w:val="9"/>
         </w:numPr>
         <w:ind w:left="720" w:hanging="360"/>
         <w:rPr>
@@ -3648,6 +6381,24 @@
         <w:rPr>
           <w:rtl w:val="0"/>
         </w:rPr>
+        <w:t xml:space="preserve">How do we measure success </w:t>
+      </w:r>
+    </w:p>
+    <w:p>
+      <w:pPr>
+        <w:numPr>
+          <w:ilvl w:val="0"/>
+          <w:numId w:val="9"/>
+        </w:numPr>
+        <w:ind w:left="720" w:hanging="360"/>
+        <w:rPr>
+          <w:u w:val="none"/>
+        </w:rPr>
+      </w:pPr>
+      <w:r>
+        <w:rPr>
+          <w:rtl w:val="0"/>
+        </w:rPr>
         <w:t xml:space="preserve">Next actions</w:t>
       </w:r>
     </w:p>
@@ -3667,8 +6418,8 @@
         <w:pStyle w:val="Heading2"/>
         <w:rPr/>
       </w:pPr>
-      <w:bookmarkStart w:colFirst="0" w:colLast="0" w:name="_vxxbe8mgu8eo" w:id="24"/>
-      <w:bookmarkEnd w:id="24"/>
+      <w:bookmarkStart w:colFirst="0" w:colLast="0" w:name="_vxxbe8mgu8eo" w:id="23"/>
+      <w:bookmarkEnd w:id="23"/>
       <w:r>
         <w:rPr>
           <w:rtl w:val="0"/>
@@ -3685,9 +6436,9 @@
         <w:rPr>
           <w:rtl w:val="0"/>
         </w:rPr>
-        <w:t xml:space="preserve">Link to Google Slides </w:t>
-      </w:r>
-      <w:hyperlink r:id="rId15">
+        <w:t xml:space="preserve">Google Slides are available for preview and download </w:t>
+      </w:r>
+      <w:hyperlink r:id="rId21">
         <w:r>
           <w:rPr>
             <w:color w:val="1155cc"/>
@@ -3719,8 +6470,8 @@
         <w:pStyle w:val="Heading1"/>
         <w:rPr/>
       </w:pPr>
-      <w:bookmarkStart w:colFirst="0" w:colLast="0" w:name="_mxvcyhvtejvo" w:id="25"/>
-      <w:bookmarkEnd w:id="25"/>
+      <w:bookmarkStart w:colFirst="0" w:colLast="0" w:name="_mxvcyhvtejvo" w:id="24"/>
+      <w:bookmarkEnd w:id="24"/>
       <w:r>
         <w:rPr>
           <w:rtl w:val="0"/>
@@ -3732,7 +6483,7 @@
       <w:pPr>
         <w:numPr>
           <w:ilvl w:val="0"/>
-          <w:numId w:val="5"/>
+          <w:numId w:val="3"/>
         </w:numPr>
         <w:ind w:left="720" w:hanging="360"/>
         <w:rPr>
@@ -3758,7 +6509,7 @@
       <w:pPr>
         <w:numPr>
           <w:ilvl w:val="0"/>
-          <w:numId w:val="5"/>
+          <w:numId w:val="3"/>
         </w:numPr>
         <w:ind w:left="720" w:hanging="360"/>
         <w:rPr>
@@ -3784,7 +6535,7 @@
       <w:pPr>
         <w:numPr>
           <w:ilvl w:val="0"/>
-          <w:numId w:val="5"/>
+          <w:numId w:val="3"/>
         </w:numPr>
         <w:ind w:left="720" w:hanging="360"/>
         <w:rPr>
@@ -3810,7 +6561,7 @@
       <w:pPr>
         <w:numPr>
           <w:ilvl w:val="0"/>
-          <w:numId w:val="5"/>
+          <w:numId w:val="3"/>
         </w:numPr>
         <w:ind w:left="720" w:hanging="360"/>
         <w:rPr>
@@ -3836,7 +6587,7 @@
       <w:pPr>
         <w:numPr>
           <w:ilvl w:val="0"/>
-          <w:numId w:val="5"/>
+          <w:numId w:val="3"/>
         </w:numPr>
         <w:ind w:left="720" w:hanging="360"/>
         <w:rPr>
@@ -3855,14 +6606,14 @@
         <w:rPr>
           <w:rtl w:val="0"/>
         </w:rPr>
-        <w:t xml:space="preserve">will be created GSheet and Tableau using exported data (Vis file stored in GitHub)</w:t>
+        <w:t xml:space="preserve">will be created in GSheet using exported data (Vis file stored in GitHub)</w:t>
       </w:r>
     </w:p>
     <w:p>
       <w:pPr>
         <w:numPr>
           <w:ilvl w:val="0"/>
-          <w:numId w:val="5"/>
+          <w:numId w:val="3"/>
         </w:numPr>
         <w:ind w:left="720" w:hanging="360"/>
         <w:rPr>
@@ -3909,7 +6660,7 @@
       <w:pPr>
         <w:numPr>
           <w:ilvl w:val="0"/>
-          <w:numId w:val="11"/>
+          <w:numId w:val="8"/>
         </w:numPr>
         <w:ind w:left="720" w:hanging="360"/>
         <w:rPr>
@@ -3928,7 +6679,7 @@
       <w:pPr>
         <w:numPr>
           <w:ilvl w:val="0"/>
-          <w:numId w:val="11"/>
+          <w:numId w:val="8"/>
         </w:numPr>
         <w:ind w:left="720" w:hanging="360"/>
         <w:rPr>
@@ -3947,7 +6698,7 @@
       <w:pPr>
         <w:numPr>
           <w:ilvl w:val="0"/>
-          <w:numId w:val="11"/>
+          <w:numId w:val="8"/>
         </w:numPr>
         <w:ind w:left="720" w:hanging="360"/>
         <w:rPr>
@@ -3966,7 +6717,7 @@
       <w:pPr>
         <w:numPr>
           <w:ilvl w:val="0"/>
-          <w:numId w:val="11"/>
+          <w:numId w:val="8"/>
         </w:numPr>
         <w:ind w:left="720" w:hanging="360"/>
         <w:rPr>
@@ -3978,14 +6729,14 @@
         <w:rPr>
           <w:rtl w:val="0"/>
         </w:rPr>
-        <w:t xml:space="preserve">Tableau </w:t>
+        <w:t xml:space="preserve">Google Slides</w:t>
       </w:r>
     </w:p>
     <w:p>
       <w:pPr>
         <w:numPr>
           <w:ilvl w:val="0"/>
-          <w:numId w:val="11"/>
+          <w:numId w:val="8"/>
         </w:numPr>
         <w:ind w:left="720" w:hanging="360"/>
         <w:rPr>
@@ -3997,25 +6748,6 @@
         <w:rPr>
           <w:rtl w:val="0"/>
         </w:rPr>
-        <w:t xml:space="preserve">Google Slides</w:t>
-      </w:r>
-    </w:p>
-    <w:p>
-      <w:pPr>
-        <w:numPr>
-          <w:ilvl w:val="0"/>
-          <w:numId w:val="11"/>
-        </w:numPr>
-        <w:ind w:left="720" w:hanging="360"/>
-        <w:rPr>
-          <w:sz w:val="22"/>
-          <w:szCs w:val="22"/>
-        </w:rPr>
-      </w:pPr>
-      <w:r>
-        <w:rPr>
-          <w:rtl w:val="0"/>
-        </w:rPr>
         <w:t xml:space="preserve">GitHub</w:t>
       </w:r>
     </w:p>
@@ -4033,7 +6765,7 @@
       <w:pPr>
         <w:rPr/>
       </w:pPr>
-      <w:hyperlink r:id="rId16">
+      <w:hyperlink r:id="rId22">
         <w:r>
           <w:rPr>
             <w:color w:val="1155cc"/>
@@ -4054,8 +6786,8 @@
         <w:pStyle w:val="Heading1"/>
         <w:rPr/>
       </w:pPr>
-      <w:bookmarkStart w:colFirst="0" w:colLast="0" w:name="_8vlffpnbb33o" w:id="26"/>
-      <w:bookmarkEnd w:id="26"/>
+      <w:bookmarkStart w:colFirst="0" w:colLast="0" w:name="_8vlffpnbb33o" w:id="25"/>
+      <w:bookmarkEnd w:id="25"/>
       <w:r>
         <w:rPr>
           <w:rtl w:val="0"/>
@@ -4067,7 +6799,7 @@
       <w:pPr>
         <w:rPr/>
       </w:pPr>
-      <w:hyperlink r:id="rId17">
+      <w:hyperlink r:id="rId23">
         <w:r>
           <w:rPr>
             <w:color w:val="1155cc"/>
@@ -4087,7 +6819,7 @@
       <w:pPr>
         <w:rPr/>
       </w:pPr>
-      <w:hyperlink r:id="rId18">
+      <w:hyperlink r:id="rId24">
         <w:r>
           <w:rPr>
             <w:color w:val="1155cc"/>
@@ -4107,7 +6839,7 @@
       <w:pPr>
         <w:rPr/>
       </w:pPr>
-      <w:hyperlink r:id="rId19">
+      <w:hyperlink r:id="rId25">
         <w:r>
           <w:rPr>
             <w:color w:val="1155cc"/>
@@ -4127,7 +6859,7 @@
       <w:pPr>
         <w:rPr/>
       </w:pPr>
-      <w:hyperlink r:id="rId20">
+      <w:hyperlink r:id="rId26">
         <w:r>
           <w:rPr>
             <w:color w:val="1155cc"/>
@@ -4147,7 +6879,7 @@
       <w:pPr>
         <w:rPr/>
       </w:pPr>
-      <w:hyperlink r:id="rId21">
+      <w:hyperlink r:id="rId27">
         <w:r>
           <w:rPr>
             <w:color w:val="1155cc"/>
@@ -4157,6 +6889,32 @@
           <w:t xml:space="preserve">GitHub Repository</w:t>
         </w:r>
       </w:hyperlink>
+      <w:r>
+        <w:rPr>
+          <w:rtl w:val="0"/>
+        </w:rPr>
+      </w:r>
+    </w:p>
+    <w:p>
+      <w:pPr>
+        <w:rPr/>
+      </w:pPr>
+      <w:r>
+        <w:rPr>
+          <w:rtl w:val="0"/>
+        </w:rPr>
+      </w:r>
+    </w:p>
+    <w:p>
+      <w:pPr>
+        <w:rPr/>
+      </w:pPr>
+      <w:r>
+        <w:rPr>
+          <w:rtl w:val="0"/>
+        </w:rPr>
+        <w:t xml:space="preserve">URL: https://bit.ly/3Jb5SRW</w:t>
+      </w:r>
       <w:r>
         <w:rPr>
           <w:rtl w:val="0"/>
@@ -4287,8 +7045,8 @@
   <w:abstractNum w:abstractNumId="2">
     <w:lvl w:ilvl="0">
       <w:start w:val="1"/>
-      <w:numFmt w:val="decimal"/>
-      <w:lvlText w:val="%1."/>
+      <w:numFmt w:val="bullet"/>
+      <w:lvlText w:val="●"/>
       <w:lvlJc w:val="left"/>
       <w:pPr>
         <w:ind w:left="720" w:hanging="360"/>
@@ -4299,8 +7057,8 @@
     </w:lvl>
     <w:lvl w:ilvl="1">
       <w:start w:val="1"/>
-      <w:numFmt w:val="lowerLetter"/>
-      <w:lvlText w:val="%2."/>
+      <w:numFmt w:val="bullet"/>
+      <w:lvlText w:val="○"/>
       <w:lvlJc w:val="left"/>
       <w:pPr>
         <w:ind w:left="1440" w:hanging="360"/>
@@ -4311,9 +7069,9 @@
     </w:lvl>
     <w:lvl w:ilvl="2">
       <w:start w:val="1"/>
-      <w:numFmt w:val="lowerRoman"/>
-      <w:lvlText w:val="%3."/>
-      <w:lvlJc w:val="right"/>
+      <w:numFmt w:val="bullet"/>
+      <w:lvlText w:val="■"/>
+      <w:lvlJc w:val="left"/>
       <w:pPr>
         <w:ind w:left="2160" w:hanging="360"/>
       </w:pPr>
@@ -4323,8 +7081,8 @@
     </w:lvl>
     <w:lvl w:ilvl="3">
       <w:start w:val="1"/>
-      <w:numFmt w:val="decimal"/>
-      <w:lvlText w:val="%4."/>
+      <w:numFmt w:val="bullet"/>
+      <w:lvlText w:val="●"/>
       <w:lvlJc w:val="left"/>
       <w:pPr>
         <w:ind w:left="2880" w:hanging="360"/>
@@ -4335,8 +7093,8 @@
     </w:lvl>
     <w:lvl w:ilvl="4">
       <w:start w:val="1"/>
-      <w:numFmt w:val="lowerLetter"/>
-      <w:lvlText w:val="%5."/>
+      <w:numFmt w:val="bullet"/>
+      <w:lvlText w:val="○"/>
       <w:lvlJc w:val="left"/>
       <w:pPr>
         <w:ind w:left="3600" w:hanging="360"/>
@@ -4347,9 +7105,9 @@
     </w:lvl>
     <w:lvl w:ilvl="5">
       <w:start w:val="1"/>
-      <w:numFmt w:val="lowerRoman"/>
-      <w:lvlText w:val="%6."/>
-      <w:lvlJc w:val="right"/>
+      <w:numFmt w:val="bullet"/>
+      <w:lvlText w:val="■"/>
+      <w:lvlJc w:val="left"/>
       <w:pPr>
         <w:ind w:left="4320" w:hanging="360"/>
       </w:pPr>
@@ -4359,8 +7117,8 @@
     </w:lvl>
     <w:lvl w:ilvl="6">
       <w:start w:val="1"/>
-      <w:numFmt w:val="decimal"/>
-      <w:lvlText w:val="%7."/>
+      <w:numFmt w:val="bullet"/>
+      <w:lvlText w:val="●"/>
       <w:lvlJc w:val="left"/>
       <w:pPr>
         <w:ind w:left="5040" w:hanging="360"/>
@@ -4371,8 +7129,8 @@
     </w:lvl>
     <w:lvl w:ilvl="7">
       <w:start w:val="1"/>
-      <w:numFmt w:val="lowerLetter"/>
-      <w:lvlText w:val="%8."/>
+      <w:numFmt w:val="bullet"/>
+      <w:lvlText w:val="○"/>
       <w:lvlJc w:val="left"/>
       <w:pPr>
         <w:ind w:left="5760" w:hanging="360"/>
@@ -4383,9 +7141,9 @@
     </w:lvl>
     <w:lvl w:ilvl="8">
       <w:start w:val="1"/>
-      <w:numFmt w:val="lowerRoman"/>
-      <w:lvlText w:val="%9."/>
-      <w:lvlJc w:val="right"/>
+      <w:numFmt w:val="bullet"/>
+      <w:lvlText w:val="■"/>
+      <w:lvlJc w:val="left"/>
       <w:pPr>
         <w:ind w:left="6480" w:hanging="360"/>
       </w:pPr>
@@ -4837,8 +7595,8 @@
   <w:abstractNum w:abstractNumId="7">
     <w:lvl w:ilvl="0">
       <w:start w:val="1"/>
-      <w:numFmt w:val="decimal"/>
-      <w:lvlText w:val="%1."/>
+      <w:numFmt w:val="bullet"/>
+      <w:lvlText w:val="●"/>
       <w:lvlJc w:val="left"/>
       <w:pPr>
         <w:ind w:left="720" w:hanging="360"/>
@@ -4849,8 +7607,8 @@
     </w:lvl>
     <w:lvl w:ilvl="1">
       <w:start w:val="1"/>
-      <w:numFmt w:val="lowerLetter"/>
-      <w:lvlText w:val="%2."/>
+      <w:numFmt w:val="bullet"/>
+      <w:lvlText w:val="○"/>
       <w:lvlJc w:val="left"/>
       <w:pPr>
         <w:ind w:left="1440" w:hanging="360"/>
@@ -4861,9 +7619,9 @@
     </w:lvl>
     <w:lvl w:ilvl="2">
       <w:start w:val="1"/>
-      <w:numFmt w:val="lowerRoman"/>
-      <w:lvlText w:val="%3."/>
-      <w:lvlJc w:val="right"/>
+      <w:numFmt w:val="bullet"/>
+      <w:lvlText w:val="■"/>
+      <w:lvlJc w:val="left"/>
       <w:pPr>
         <w:ind w:left="2160" w:hanging="360"/>
       </w:pPr>
@@ -4873,8 +7631,8 @@
     </w:lvl>
     <w:lvl w:ilvl="3">
       <w:start w:val="1"/>
-      <w:numFmt w:val="decimal"/>
-      <w:lvlText w:val="%4."/>
+      <w:numFmt w:val="bullet"/>
+      <w:lvlText w:val="●"/>
       <w:lvlJc w:val="left"/>
       <w:pPr>
         <w:ind w:left="2880" w:hanging="360"/>
@@ -4885,8 +7643,8 @@
     </w:lvl>
     <w:lvl w:ilvl="4">
       <w:start w:val="1"/>
-      <w:numFmt w:val="lowerLetter"/>
-      <w:lvlText w:val="%5."/>
+      <w:numFmt w:val="bullet"/>
+      <w:lvlText w:val="○"/>
       <w:lvlJc w:val="left"/>
       <w:pPr>
         <w:ind w:left="3600" w:hanging="360"/>
@@ -4897,9 +7655,9 @@
     </w:lvl>
     <w:lvl w:ilvl="5">
       <w:start w:val="1"/>
-      <w:numFmt w:val="lowerRoman"/>
-      <w:lvlText w:val="%6."/>
-      <w:lvlJc w:val="right"/>
+      <w:numFmt w:val="bullet"/>
+      <w:lvlText w:val="■"/>
+      <w:lvlJc w:val="left"/>
       <w:pPr>
         <w:ind w:left="4320" w:hanging="360"/>
       </w:pPr>
@@ -4909,8 +7667,8 @@
     </w:lvl>
     <w:lvl w:ilvl="6">
       <w:start w:val="1"/>
-      <w:numFmt w:val="decimal"/>
-      <w:lvlText w:val="%7."/>
+      <w:numFmt w:val="bullet"/>
+      <w:lvlText w:val="●"/>
       <w:lvlJc w:val="left"/>
       <w:pPr>
         <w:ind w:left="5040" w:hanging="360"/>
@@ -4921,8 +7679,8 @@
     </w:lvl>
     <w:lvl w:ilvl="7">
       <w:start w:val="1"/>
-      <w:numFmt w:val="lowerLetter"/>
-      <w:lvlText w:val="%8."/>
+      <w:numFmt w:val="bullet"/>
+      <w:lvlText w:val="○"/>
       <w:lvlJc w:val="left"/>
       <w:pPr>
         <w:ind w:left="5760" w:hanging="360"/>
@@ -4933,9 +7691,9 @@
     </w:lvl>
     <w:lvl w:ilvl="8">
       <w:start w:val="1"/>
-      <w:numFmt w:val="lowerRoman"/>
-      <w:lvlText w:val="%9."/>
-      <w:lvlJc w:val="right"/>
+      <w:numFmt w:val="bullet"/>
+      <w:lvlText w:val="■"/>
+      <w:lvlJc w:val="left"/>
       <w:pPr>
         <w:ind w:left="6480" w:hanging="360"/>
       </w:pPr>
@@ -5055,336 +7813,6 @@
     </w:lvl>
   </w:abstractNum>
   <w:abstractNum w:abstractNumId="9">
-    <w:lvl w:ilvl="0">
-      <w:start w:val="1"/>
-      <w:numFmt w:val="bullet"/>
-      <w:lvlText w:val="●"/>
-      <w:lvlJc w:val="left"/>
-      <w:pPr>
-        <w:ind w:left="720" w:hanging="360"/>
-      </w:pPr>
-      <w:rPr>
-        <w:u w:val="none"/>
-      </w:rPr>
-    </w:lvl>
-    <w:lvl w:ilvl="1">
-      <w:start w:val="1"/>
-      <w:numFmt w:val="bullet"/>
-      <w:lvlText w:val="○"/>
-      <w:lvlJc w:val="left"/>
-      <w:pPr>
-        <w:ind w:left="1440" w:hanging="360"/>
-      </w:pPr>
-      <w:rPr>
-        <w:u w:val="none"/>
-      </w:rPr>
-    </w:lvl>
-    <w:lvl w:ilvl="2">
-      <w:start w:val="1"/>
-      <w:numFmt w:val="bullet"/>
-      <w:lvlText w:val="■"/>
-      <w:lvlJc w:val="left"/>
-      <w:pPr>
-        <w:ind w:left="2160" w:hanging="360"/>
-      </w:pPr>
-      <w:rPr>
-        <w:u w:val="none"/>
-      </w:rPr>
-    </w:lvl>
-    <w:lvl w:ilvl="3">
-      <w:start w:val="1"/>
-      <w:numFmt w:val="bullet"/>
-      <w:lvlText w:val="●"/>
-      <w:lvlJc w:val="left"/>
-      <w:pPr>
-        <w:ind w:left="2880" w:hanging="360"/>
-      </w:pPr>
-      <w:rPr>
-        <w:u w:val="none"/>
-      </w:rPr>
-    </w:lvl>
-    <w:lvl w:ilvl="4">
-      <w:start w:val="1"/>
-      <w:numFmt w:val="bullet"/>
-      <w:lvlText w:val="○"/>
-      <w:lvlJc w:val="left"/>
-      <w:pPr>
-        <w:ind w:left="3600" w:hanging="360"/>
-      </w:pPr>
-      <w:rPr>
-        <w:u w:val="none"/>
-      </w:rPr>
-    </w:lvl>
-    <w:lvl w:ilvl="5">
-      <w:start w:val="1"/>
-      <w:numFmt w:val="bullet"/>
-      <w:lvlText w:val="■"/>
-      <w:lvlJc w:val="left"/>
-      <w:pPr>
-        <w:ind w:left="4320" w:hanging="360"/>
-      </w:pPr>
-      <w:rPr>
-        <w:u w:val="none"/>
-      </w:rPr>
-    </w:lvl>
-    <w:lvl w:ilvl="6">
-      <w:start w:val="1"/>
-      <w:numFmt w:val="bullet"/>
-      <w:lvlText w:val="●"/>
-      <w:lvlJc w:val="left"/>
-      <w:pPr>
-        <w:ind w:left="5040" w:hanging="360"/>
-      </w:pPr>
-      <w:rPr>
-        <w:u w:val="none"/>
-      </w:rPr>
-    </w:lvl>
-    <w:lvl w:ilvl="7">
-      <w:start w:val="1"/>
-      <w:numFmt w:val="bullet"/>
-      <w:lvlText w:val="○"/>
-      <w:lvlJc w:val="left"/>
-      <w:pPr>
-        <w:ind w:left="5760" w:hanging="360"/>
-      </w:pPr>
-      <w:rPr>
-        <w:u w:val="none"/>
-      </w:rPr>
-    </w:lvl>
-    <w:lvl w:ilvl="8">
-      <w:start w:val="1"/>
-      <w:numFmt w:val="bullet"/>
-      <w:lvlText w:val="■"/>
-      <w:lvlJc w:val="left"/>
-      <w:pPr>
-        <w:ind w:left="6480" w:hanging="360"/>
-      </w:pPr>
-      <w:rPr>
-        <w:u w:val="none"/>
-      </w:rPr>
-    </w:lvl>
-  </w:abstractNum>
-  <w:abstractNum w:abstractNumId="10">
-    <w:lvl w:ilvl="0">
-      <w:start w:val="1"/>
-      <w:numFmt w:val="decimal"/>
-      <w:lvlText w:val="%1."/>
-      <w:lvlJc w:val="left"/>
-      <w:pPr>
-        <w:ind w:left="720" w:hanging="360"/>
-      </w:pPr>
-      <w:rPr>
-        <w:u w:val="none"/>
-      </w:rPr>
-    </w:lvl>
-    <w:lvl w:ilvl="1">
-      <w:start w:val="1"/>
-      <w:numFmt w:val="lowerLetter"/>
-      <w:lvlText w:val="%2."/>
-      <w:lvlJc w:val="left"/>
-      <w:pPr>
-        <w:ind w:left="1440" w:hanging="360"/>
-      </w:pPr>
-      <w:rPr>
-        <w:u w:val="none"/>
-      </w:rPr>
-    </w:lvl>
-    <w:lvl w:ilvl="2">
-      <w:start w:val="1"/>
-      <w:numFmt w:val="lowerRoman"/>
-      <w:lvlText w:val="%3."/>
-      <w:lvlJc w:val="right"/>
-      <w:pPr>
-        <w:ind w:left="2160" w:hanging="360"/>
-      </w:pPr>
-      <w:rPr>
-        <w:u w:val="none"/>
-      </w:rPr>
-    </w:lvl>
-    <w:lvl w:ilvl="3">
-      <w:start w:val="1"/>
-      <w:numFmt w:val="decimal"/>
-      <w:lvlText w:val="%4."/>
-      <w:lvlJc w:val="left"/>
-      <w:pPr>
-        <w:ind w:left="2880" w:hanging="360"/>
-      </w:pPr>
-      <w:rPr>
-        <w:u w:val="none"/>
-      </w:rPr>
-    </w:lvl>
-    <w:lvl w:ilvl="4">
-      <w:start w:val="1"/>
-      <w:numFmt w:val="lowerLetter"/>
-      <w:lvlText w:val="%5."/>
-      <w:lvlJc w:val="left"/>
-      <w:pPr>
-        <w:ind w:left="3600" w:hanging="360"/>
-      </w:pPr>
-      <w:rPr>
-        <w:u w:val="none"/>
-      </w:rPr>
-    </w:lvl>
-    <w:lvl w:ilvl="5">
-      <w:start w:val="1"/>
-      <w:numFmt w:val="lowerRoman"/>
-      <w:lvlText w:val="%6."/>
-      <w:lvlJc w:val="right"/>
-      <w:pPr>
-        <w:ind w:left="4320" w:hanging="360"/>
-      </w:pPr>
-      <w:rPr>
-        <w:u w:val="none"/>
-      </w:rPr>
-    </w:lvl>
-    <w:lvl w:ilvl="6">
-      <w:start w:val="1"/>
-      <w:numFmt w:val="decimal"/>
-      <w:lvlText w:val="%7."/>
-      <w:lvlJc w:val="left"/>
-      <w:pPr>
-        <w:ind w:left="5040" w:hanging="360"/>
-      </w:pPr>
-      <w:rPr>
-        <w:u w:val="none"/>
-      </w:rPr>
-    </w:lvl>
-    <w:lvl w:ilvl="7">
-      <w:start w:val="1"/>
-      <w:numFmt w:val="lowerLetter"/>
-      <w:lvlText w:val="%8."/>
-      <w:lvlJc w:val="left"/>
-      <w:pPr>
-        <w:ind w:left="5760" w:hanging="360"/>
-      </w:pPr>
-      <w:rPr>
-        <w:u w:val="none"/>
-      </w:rPr>
-    </w:lvl>
-    <w:lvl w:ilvl="8">
-      <w:start w:val="1"/>
-      <w:numFmt w:val="lowerRoman"/>
-      <w:lvlText w:val="%9."/>
-      <w:lvlJc w:val="right"/>
-      <w:pPr>
-        <w:ind w:left="6480" w:hanging="360"/>
-      </w:pPr>
-      <w:rPr>
-        <w:u w:val="none"/>
-      </w:rPr>
-    </w:lvl>
-  </w:abstractNum>
-  <w:abstractNum w:abstractNumId="11">
-    <w:lvl w:ilvl="0">
-      <w:start w:val="1"/>
-      <w:numFmt w:val="bullet"/>
-      <w:lvlText w:val="●"/>
-      <w:lvlJc w:val="left"/>
-      <w:pPr>
-        <w:ind w:left="720" w:hanging="360"/>
-      </w:pPr>
-      <w:rPr>
-        <w:u w:val="none"/>
-      </w:rPr>
-    </w:lvl>
-    <w:lvl w:ilvl="1">
-      <w:start w:val="1"/>
-      <w:numFmt w:val="bullet"/>
-      <w:lvlText w:val="○"/>
-      <w:lvlJc w:val="left"/>
-      <w:pPr>
-        <w:ind w:left="1440" w:hanging="360"/>
-      </w:pPr>
-      <w:rPr>
-        <w:u w:val="none"/>
-      </w:rPr>
-    </w:lvl>
-    <w:lvl w:ilvl="2">
-      <w:start w:val="1"/>
-      <w:numFmt w:val="bullet"/>
-      <w:lvlText w:val="■"/>
-      <w:lvlJc w:val="left"/>
-      <w:pPr>
-        <w:ind w:left="2160" w:hanging="360"/>
-      </w:pPr>
-      <w:rPr>
-        <w:u w:val="none"/>
-      </w:rPr>
-    </w:lvl>
-    <w:lvl w:ilvl="3">
-      <w:start w:val="1"/>
-      <w:numFmt w:val="bullet"/>
-      <w:lvlText w:val="●"/>
-      <w:lvlJc w:val="left"/>
-      <w:pPr>
-        <w:ind w:left="2880" w:hanging="360"/>
-      </w:pPr>
-      <w:rPr>
-        <w:u w:val="none"/>
-      </w:rPr>
-    </w:lvl>
-    <w:lvl w:ilvl="4">
-      <w:start w:val="1"/>
-      <w:numFmt w:val="bullet"/>
-      <w:lvlText w:val="○"/>
-      <w:lvlJc w:val="left"/>
-      <w:pPr>
-        <w:ind w:left="3600" w:hanging="360"/>
-      </w:pPr>
-      <w:rPr>
-        <w:u w:val="none"/>
-      </w:rPr>
-    </w:lvl>
-    <w:lvl w:ilvl="5">
-      <w:start w:val="1"/>
-      <w:numFmt w:val="bullet"/>
-      <w:lvlText w:val="■"/>
-      <w:lvlJc w:val="left"/>
-      <w:pPr>
-        <w:ind w:left="4320" w:hanging="360"/>
-      </w:pPr>
-      <w:rPr>
-        <w:u w:val="none"/>
-      </w:rPr>
-    </w:lvl>
-    <w:lvl w:ilvl="6">
-      <w:start w:val="1"/>
-      <w:numFmt w:val="bullet"/>
-      <w:lvlText w:val="●"/>
-      <w:lvlJc w:val="left"/>
-      <w:pPr>
-        <w:ind w:left="5040" w:hanging="360"/>
-      </w:pPr>
-      <w:rPr>
-        <w:u w:val="none"/>
-      </w:rPr>
-    </w:lvl>
-    <w:lvl w:ilvl="7">
-      <w:start w:val="1"/>
-      <w:numFmt w:val="bullet"/>
-      <w:lvlText w:val="○"/>
-      <w:lvlJc w:val="left"/>
-      <w:pPr>
-        <w:ind w:left="5760" w:hanging="360"/>
-      </w:pPr>
-      <w:rPr>
-        <w:u w:val="none"/>
-      </w:rPr>
-    </w:lvl>
-    <w:lvl w:ilvl="8">
-      <w:start w:val="1"/>
-      <w:numFmt w:val="bullet"/>
-      <w:lvlText w:val="■"/>
-      <w:lvlJc w:val="left"/>
-      <w:pPr>
-        <w:ind w:left="6480" w:hanging="360"/>
-      </w:pPr>
-      <w:rPr>
-        <w:u w:val="none"/>
-      </w:rPr>
-    </w:lvl>
-  </w:abstractNum>
-  <w:abstractNum w:abstractNumId="12">
     <w:lvl w:ilvl="0">
       <w:start w:val="1"/>
       <w:numFmt w:val="decimal"/>
@@ -5520,15 +7948,6 @@
   </w:num>
   <w:num w:numId="9">
     <w:abstractNumId w:val="9"/>
-  </w:num>
-  <w:num w:numId="10">
-    <w:abstractNumId w:val="10"/>
-  </w:num>
-  <w:num w:numId="11">
-    <w:abstractNumId w:val="11"/>
-  </w:num>
-  <w:num w:numId="12">
-    <w:abstractNumId w:val="12"/>
   </w:num>
 </w:numbering>
 </file>
@@ -5687,6 +8106,58 @@
     </w:rPr>
   </w:style>
   <w:style w:type="table" w:styleId="Table1">
+    <w:basedOn w:val="TableNormal"/>
+    <w:tblPr>
+      <w:tblStyleRowBandSize w:val="1"/>
+      <w:tblStyleColBandSize w:val="1"/>
+      <w:tblCellMar>
+        <w:top w:w="100.0" w:type="dxa"/>
+        <w:left w:w="100.0" w:type="dxa"/>
+        <w:bottom w:w="100.0" w:type="dxa"/>
+        <w:right w:w="100.0" w:type="dxa"/>
+      </w:tblCellMar>
+    </w:tblPr>
+  </w:style>
+  <w:style w:type="table" w:styleId="Table2">
+    <w:basedOn w:val="TableNormal"/>
+    <w:tblPr>
+      <w:tblStyleRowBandSize w:val="1"/>
+      <w:tblStyleColBandSize w:val="1"/>
+      <w:tblCellMar>
+        <w:top w:w="100.0" w:type="dxa"/>
+        <w:left w:w="100.0" w:type="dxa"/>
+        <w:bottom w:w="100.0" w:type="dxa"/>
+        <w:right w:w="100.0" w:type="dxa"/>
+      </w:tblCellMar>
+    </w:tblPr>
+  </w:style>
+  <w:style w:type="table" w:styleId="Table3">
+    <w:basedOn w:val="TableNormal"/>
+    <w:tblPr>
+      <w:tblStyleRowBandSize w:val="1"/>
+      <w:tblStyleColBandSize w:val="1"/>
+      <w:tblCellMar>
+        <w:top w:w="100.0" w:type="dxa"/>
+        <w:left w:w="100.0" w:type="dxa"/>
+        <w:bottom w:w="100.0" w:type="dxa"/>
+        <w:right w:w="100.0" w:type="dxa"/>
+      </w:tblCellMar>
+    </w:tblPr>
+  </w:style>
+  <w:style w:type="table" w:styleId="Table4">
+    <w:basedOn w:val="TableNormal"/>
+    <w:tblPr>
+      <w:tblStyleRowBandSize w:val="1"/>
+      <w:tblStyleColBandSize w:val="1"/>
+      <w:tblCellMar>
+        <w:top w:w="100.0" w:type="dxa"/>
+        <w:left w:w="100.0" w:type="dxa"/>
+        <w:bottom w:w="100.0" w:type="dxa"/>
+        <w:right w:w="100.0" w:type="dxa"/>
+      </w:tblCellMar>
+    </w:tblPr>
+  </w:style>
+  <w:style w:type="table" w:styleId="Table5">
     <w:basedOn w:val="TableNormal"/>
     <w:tblPr>
       <w:tblStyleRowBandSize w:val="1"/>
